--- a/DOCUMENTAÇÃO/Documentação de Software.docx
+++ b/DOCUMENTAÇÃO/Documentação de Software.docx
@@ -1,6 +1,6 @@
 
 <file path=word/document.xml><?xml version="1.0" encoding="utf-8"?>
-<w:document xmlns:wpc="http://schemas.microsoft.com/office/word/2010/wordprocessingCanvas" xmlns:cx="http://schemas.microsoft.com/office/drawing/2014/chartex" xmlns:cx1="http://schemas.microsoft.com/office/drawing/2015/9/8/chartex" xmlns:cx2="http://schemas.microsoft.com/office/drawing/2015/10/21/chartex" xmlns:cx3="http://schemas.microsoft.com/office/drawing/2016/5/9/chartex" xmlns:cx4="http://schemas.microsoft.com/office/drawing/2016/5/10/chartex" xmlns:cx5="http://schemas.microsoft.com/office/drawing/2016/5/11/chartex" xmlns:cx6="http://schemas.microsoft.com/office/drawing/2016/5/12/chartex" xmlns:cx7="http://schemas.microsoft.com/office/drawing/2016/5/13/chartex" xmlns:cx8="http://schemas.microsoft.com/office/drawing/2016/5/14/chartex" xmlns:mc="http://schemas.openxmlformats.org/markup-compatibility/2006" xmlns:aink="http://schemas.microsoft.com/office/drawing/2016/ink" xmlns:am3d="http://schemas.microsoft.com/office/drawing/2017/model3d" xmlns:o="urn:schemas-microsoft-com:office:office" xmlns:oel="http://schemas.microsoft.com/office/2019/extlst" xmlns:r="http://schemas.openxmlformats.org/officeDocument/2006/relationships" xmlns:m="http://schemas.openxmlformats.org/officeDocument/2006/math" xmlns:v="urn:schemas-microsoft-com:vml" xmlns:wp14="http://schemas.microsoft.com/office/word/2010/wordprocessingDrawing" xmlns:wp="http://schemas.openxmlformats.org/drawingml/2006/wordprocessingDrawing" xmlns:w10="urn:schemas-microsoft-com:office:word" xmlns:w="http://schemas.openxmlformats.org/wordprocessingml/2006/main" xmlns:w14="http://schemas.microsoft.com/office/word/2010/wordml" xmlns:w15="http://schemas.microsoft.com/office/word/2012/wordml" xmlns:w16cex="http://schemas.microsoft.com/office/word/2018/wordml/cex" xmlns:w16cid="http://schemas.microsoft.com/office/word/2016/wordml/cid" xmlns:w16="http://schemas.microsoft.com/office/word/2018/wordml" xmlns:w16du="http://schemas.microsoft.com/office/word/2023/wordml/word16du" xmlns:w16sdtdh="http://schemas.microsoft.com/office/word/2020/wordml/sdtdatahash" xmlns:w16se="http://schemas.microsoft.com/office/word/2015/wordml/symex" xmlns:wpg="http://schemas.microsoft.com/office/word/2010/wordprocessingGroup" xmlns:wpi="http://schemas.microsoft.com/office/word/2010/wordprocessingInk" xmlns:wne="http://schemas.microsoft.com/office/word/2006/wordml" xmlns:wps="http://schemas.microsoft.com/office/word/2010/wordprocessingShape" mc:Ignorable="w14 w15 w16se w16cid w16 w16cex w16sdtdh wp14">
+<w:document xmlns:wpc="http://schemas.microsoft.com/office/word/2010/wordprocessingCanvas" xmlns:cx="http://schemas.microsoft.com/office/drawing/2014/chartex" xmlns:mc="http://schemas.openxmlformats.org/markup-compatibility/2006" xmlns:o="urn:schemas-microsoft-com:office:office" xmlns:r="http://schemas.openxmlformats.org/officeDocument/2006/relationships" xmlns:m="http://schemas.openxmlformats.org/officeDocument/2006/math" xmlns:v="urn:schemas-microsoft-com:vml" xmlns:wp14="http://schemas.microsoft.com/office/word/2010/wordprocessingDrawing" xmlns:wp="http://schemas.openxmlformats.org/drawingml/2006/wordprocessingDrawing" xmlns:w10="urn:schemas-microsoft-com:office:word" xmlns:w="http://schemas.openxmlformats.org/wordprocessingml/2006/main" xmlns:w14="http://schemas.microsoft.com/office/word/2010/wordml" xmlns:w15="http://schemas.microsoft.com/office/word/2012/wordml" xmlns:w16se="http://schemas.microsoft.com/office/word/2015/wordml/symex" xmlns:wpg="http://schemas.microsoft.com/office/word/2010/wordprocessingGroup" xmlns:wpi="http://schemas.microsoft.com/office/word/2010/wordprocessingInk" xmlns:wne="http://schemas.microsoft.com/office/word/2006/wordml" xmlns:wps="http://schemas.microsoft.com/office/word/2010/wordprocessingShape" mc:Ignorable="w14 w15 w16se wp14">
   <w:body>
     <w:p>
       <w:pPr>
@@ -484,13 +484,23 @@
         </w:rPr>
         <w:t xml:space="preserve">   </w:t>
       </w:r>
-      <w:r>
-        <w:rPr>
-          <w:rFonts w:ascii="Times New Roman" w:hAnsi="Times New Roman" w:cs="Times New Roman"/>
-          <w:sz w:val="24"/>
-          <w:szCs w:val="24"/>
-        </w:rPr>
-        <w:t>Kauan Martins Bomfim</w:t>
+      <w:proofErr w:type="spellStart"/>
+      <w:r>
+        <w:rPr>
+          <w:rFonts w:ascii="Times New Roman" w:hAnsi="Times New Roman" w:cs="Times New Roman"/>
+          <w:sz w:val="24"/>
+          <w:szCs w:val="24"/>
+        </w:rPr>
+        <w:t>Kauan</w:t>
+      </w:r>
+      <w:proofErr w:type="spellEnd"/>
+      <w:r>
+        <w:rPr>
+          <w:rFonts w:ascii="Times New Roman" w:hAnsi="Times New Roman" w:cs="Times New Roman"/>
+          <w:sz w:val="24"/>
+          <w:szCs w:val="24"/>
+        </w:rPr>
+        <w:t xml:space="preserve"> Martins Bomfim</w:t>
       </w:r>
     </w:p>
     <w:p>
@@ -1005,7 +1015,27 @@
           <w:sz w:val="24"/>
           <w:szCs w:val="24"/>
         </w:rPr>
-        <w:t>º semestre do curso de Desenvolvimento de Software em Multiplataforma desenvolvido na Faculdade de Tecnologia de Araras (FATEC), apresentado como Trabalho de Conclusão.</w:t>
+        <w:t xml:space="preserve">º semestre do curso de Desenvolvimento de Software em </w:t>
+      </w:r>
+      <w:proofErr w:type="spellStart"/>
+      <w:r>
+        <w:rPr>
+          <w:rFonts w:ascii="Times New Roman" w:hAnsi="Times New Roman" w:cs="Times New Roman"/>
+          <w:sz w:val="24"/>
+          <w:szCs w:val="24"/>
+        </w:rPr>
+        <w:t>Multiplataforma</w:t>
+      </w:r>
+      <w:bookmarkStart w:id="1" w:name="_GoBack"/>
+      <w:bookmarkEnd w:id="1"/>
+      <w:proofErr w:type="spellEnd"/>
+      <w:r>
+        <w:rPr>
+          <w:rFonts w:ascii="Times New Roman" w:hAnsi="Times New Roman" w:cs="Times New Roman"/>
+          <w:sz w:val="24"/>
+          <w:szCs w:val="24"/>
+        </w:rPr>
+        <w:t xml:space="preserve"> desenvolvido na Faculdade de Tecnologia de Araras (FATEC), apresentado como Trabalho de Conclusão.</w:t>
       </w:r>
     </w:p>
     <w:p>
@@ -2102,7 +2132,7 @@
           <w:bCs/>
         </w:rPr>
       </w:pPr>
-      <w:bookmarkStart w:id="1" w:name="_Hlk120479861"/>
+      <w:bookmarkStart w:id="2" w:name="_Hlk120479861"/>
       <w:r>
         <w:rPr>
           <w:b/>
@@ -2125,7 +2155,7 @@
         <w:t>6</w:t>
       </w:r>
     </w:p>
-    <w:bookmarkEnd w:id="1"/>
+    <w:bookmarkEnd w:id="2"/>
     <w:p>
       <w:pPr>
         <w:pStyle w:val="Sumrio1"/>
@@ -2172,7 +2202,7 @@
         </w:rPr>
         <w:t xml:space="preserve"> </w:t>
       </w:r>
-      <w:bookmarkStart w:id="2" w:name="_Hlk120479997"/>
+      <w:bookmarkStart w:id="3" w:name="_Hlk120479997"/>
       <w:r>
         <w:rPr>
           <w:b/>
@@ -2208,7 +2238,7 @@
         </w:rPr>
         <w:t>7</w:t>
       </w:r>
-      <w:bookmarkEnd w:id="2"/>
+      <w:bookmarkEnd w:id="3"/>
       <w:r>
         <w:rPr>
           <w:b/>
@@ -2297,7 +2327,7 @@
           <w:bCs/>
         </w:rPr>
       </w:pPr>
-      <w:bookmarkStart w:id="3" w:name="_Hlk120480151"/>
+      <w:bookmarkStart w:id="4" w:name="_Hlk120480151"/>
       <w:r>
         <w:rPr>
           <w:b/>
@@ -2341,7 +2371,7 @@
         <w:t>8</w:t>
       </w:r>
     </w:p>
-    <w:bookmarkEnd w:id="3"/>
+    <w:bookmarkEnd w:id="4"/>
     <w:p>
       <w:pPr>
         <w:rPr>
@@ -2799,7 +2829,7 @@
           <w:szCs w:val="24"/>
         </w:rPr>
       </w:pPr>
-      <w:bookmarkStart w:id="4" w:name="_Toc13094746"/>
+      <w:bookmarkStart w:id="5" w:name="_Toc13094746"/>
       <w:r>
         <w:rPr>
           <w:rFonts w:ascii="Times New Roman" w:hAnsi="Times New Roman" w:cs="Times New Roman"/>
@@ -2809,7 +2839,7 @@
         </w:rPr>
         <w:t>INTRODUÇÃO</w:t>
       </w:r>
-      <w:bookmarkEnd w:id="4"/>
+      <w:bookmarkEnd w:id="5"/>
     </w:p>
     <w:p>
       <w:pPr>
@@ -2978,7 +3008,21 @@
         <w:rPr>
           <w:rFonts w:ascii="Times New Roman" w:hAnsi="Times New Roman" w:cs="Times New Roman"/>
         </w:rPr>
-        <w:t>Pensando na dificuldade de comunicação entre médicos sobre um paciente em comum, criamos uma página para facilitarmos o acesso as informações do paciente, quais os seus medicamentos, exames recentes feitos, alergias e informações sobre o mesmo que serão atualizadas por instituições privadas. Os médicos terão acesso á medicação já utilizada, exames que já foram solicitados. Doenças e tratamentos recentes, com o intuito de reduzir o tempo de espera e duplicidade para exames e tratamentos, evitando também riscos de medicamentos em excesso e demora no atendimento. Assim a família e médico poderá acompanhar o estado de cada membro de sua família, incluindo idosos e crianças.</w:t>
+        <w:t xml:space="preserve">Pensando na dificuldade de comunicação entre médicos sobre um paciente em comum, criamos uma página para facilitarmos o acesso as informações do paciente, quais os seus medicamentos, exames recentes feitos, alergias e informações sobre o mesmo que serão atualizadas por instituições privadas. Os médicos terão acesso </w:t>
+      </w:r>
+      <w:proofErr w:type="spellStart"/>
+      <w:r>
+        <w:rPr>
+          <w:rFonts w:ascii="Times New Roman" w:hAnsi="Times New Roman" w:cs="Times New Roman"/>
+        </w:rPr>
+        <w:t>á</w:t>
+      </w:r>
+      <w:proofErr w:type="spellEnd"/>
+      <w:r>
+        <w:rPr>
+          <w:rFonts w:ascii="Times New Roman" w:hAnsi="Times New Roman" w:cs="Times New Roman"/>
+        </w:rPr>
+        <w:t xml:space="preserve"> medicação já utilizada, exames que já foram solicitados. Doenças e tratamentos recentes, com o intuito de reduzir o tempo de espera e duplicidade para exames e tratamentos, evitando também riscos de medicamentos em excesso e demora no atendimento. Assim a família e médico poderá acompanhar o estado de cada membro de sua família, incluindo idosos e crianças.</w:t>
       </w:r>
     </w:p>
     <w:p>
@@ -4164,7 +4208,31 @@
           <w:sz w:val="24"/>
           <w:szCs w:val="24"/>
         </w:rPr>
-        <w:t xml:space="preserve"> - obrigatório</w:t>
+        <w:t xml:space="preserve"> </w:t>
+      </w:r>
+      <w:r>
+        <w:rPr>
+          <w:rFonts w:ascii="Times New Roman" w:hAnsi="Times New Roman" w:cs="Times New Roman"/>
+          <w:sz w:val="24"/>
+          <w:szCs w:val="24"/>
+        </w:rPr>
+        <w:t>–</w:t>
+      </w:r>
+      <w:r>
+        <w:rPr>
+          <w:rFonts w:ascii="Times New Roman" w:hAnsi="Times New Roman" w:cs="Times New Roman"/>
+          <w:sz w:val="24"/>
+          <w:szCs w:val="24"/>
+        </w:rPr>
+        <w:t xml:space="preserve"> obrigatório</w:t>
+      </w:r>
+      <w:r>
+        <w:rPr>
+          <w:rFonts w:ascii="Times New Roman" w:hAnsi="Times New Roman" w:cs="Times New Roman"/>
+          <w:sz w:val="24"/>
+          <w:szCs w:val="24"/>
+        </w:rPr>
+        <w:t>;</w:t>
       </w:r>
     </w:p>
     <w:p>
@@ -4190,7 +4258,15 @@
           <w:sz w:val="24"/>
           <w:szCs w:val="24"/>
         </w:rPr>
-        <w:t>compartilhar prontuário</w:t>
+        <w:t xml:space="preserve"> C</w:t>
+      </w:r>
+      <w:r>
+        <w:rPr>
+          <w:rFonts w:ascii="Times New Roman" w:hAnsi="Times New Roman" w:cs="Times New Roman"/>
+          <w:sz w:val="24"/>
+          <w:szCs w:val="24"/>
+        </w:rPr>
+        <w:t>ompartilhar prontuário</w:t>
       </w:r>
       <w:r>
         <w:rPr>
@@ -4206,6 +4282,74 @@
           <w:sz w:val="24"/>
           <w:szCs w:val="24"/>
         </w:rPr>
+        <w:t>;</w:t>
+      </w:r>
+    </w:p>
+    <w:p>
+      <w:pPr>
+        <w:jc w:val="both"/>
+        <w:rPr>
+          <w:rFonts w:ascii="Times New Roman" w:hAnsi="Times New Roman" w:cs="Times New Roman"/>
+          <w:sz w:val="24"/>
+          <w:szCs w:val="24"/>
+        </w:rPr>
+      </w:pPr>
+      <w:r>
+        <w:rPr>
+          <w:rFonts w:ascii="Times New Roman" w:hAnsi="Times New Roman" w:cs="Times New Roman"/>
+          <w:sz w:val="24"/>
+          <w:szCs w:val="24"/>
+        </w:rPr>
+        <w:t>RF03: Re</w:t>
+      </w:r>
+      <w:r>
+        <w:rPr>
+          <w:rFonts w:ascii="Times New Roman" w:hAnsi="Times New Roman" w:cs="Times New Roman"/>
+          <w:sz w:val="24"/>
+          <w:szCs w:val="24"/>
+        </w:rPr>
+        <w:t>ceber prontuário</w:t>
+      </w:r>
+      <w:r>
+        <w:rPr>
+          <w:rFonts w:ascii="Times New Roman" w:hAnsi="Times New Roman" w:cs="Times New Roman"/>
+          <w:sz w:val="24"/>
+          <w:szCs w:val="24"/>
+        </w:rPr>
+        <w:t xml:space="preserve"> – desejáveis;</w:t>
+      </w:r>
+    </w:p>
+    <w:p>
+      <w:pPr>
+        <w:jc w:val="both"/>
+        <w:rPr>
+          <w:rFonts w:ascii="Times New Roman" w:hAnsi="Times New Roman" w:cs="Times New Roman"/>
+          <w:sz w:val="24"/>
+          <w:szCs w:val="24"/>
+        </w:rPr>
+      </w:pPr>
+      <w:r>
+        <w:rPr>
+          <w:rFonts w:ascii="Times New Roman" w:hAnsi="Times New Roman" w:cs="Times New Roman"/>
+          <w:sz w:val="24"/>
+          <w:szCs w:val="24"/>
+        </w:rPr>
+        <w:t xml:space="preserve">RF04: </w:t>
+      </w:r>
+      <w:r>
+        <w:rPr>
+          <w:rFonts w:ascii="Times New Roman" w:hAnsi="Times New Roman" w:cs="Times New Roman"/>
+          <w:sz w:val="24"/>
+          <w:szCs w:val="24"/>
+        </w:rPr>
+        <w:t>Acrescentar informações</w:t>
+      </w:r>
+      <w:r>
+        <w:rPr>
+          <w:rFonts w:ascii="Times New Roman" w:hAnsi="Times New Roman" w:cs="Times New Roman"/>
+          <w:sz w:val="24"/>
+          <w:szCs w:val="24"/>
+        </w:rPr>
         <w:t xml:space="preserve"> - </w:t>
       </w:r>
       <w:r>
@@ -4214,82 +4358,6 @@
           <w:sz w:val="24"/>
           <w:szCs w:val="24"/>
         </w:rPr>
-        <w:t>desejáveis</w:t>
-      </w:r>
-    </w:p>
-    <w:p>
-      <w:pPr>
-        <w:jc w:val="both"/>
-        <w:rPr>
-          <w:rFonts w:ascii="Times New Roman" w:hAnsi="Times New Roman" w:cs="Times New Roman"/>
-          <w:sz w:val="24"/>
-          <w:szCs w:val="24"/>
-        </w:rPr>
-      </w:pPr>
-      <w:r>
-        <w:rPr>
-          <w:rFonts w:ascii="Times New Roman" w:hAnsi="Times New Roman" w:cs="Times New Roman"/>
-          <w:sz w:val="24"/>
-          <w:szCs w:val="24"/>
-        </w:rPr>
-        <w:t>RF03: Re</w:t>
-      </w:r>
-      <w:r>
-        <w:rPr>
-          <w:rFonts w:ascii="Times New Roman" w:hAnsi="Times New Roman" w:cs="Times New Roman"/>
-          <w:sz w:val="24"/>
-          <w:szCs w:val="24"/>
-        </w:rPr>
-        <w:t>ceber prontuário</w:t>
-      </w:r>
-      <w:r>
-        <w:rPr>
-          <w:rFonts w:ascii="Times New Roman" w:hAnsi="Times New Roman" w:cs="Times New Roman"/>
-          <w:sz w:val="24"/>
-          <w:szCs w:val="24"/>
-        </w:rPr>
-        <w:t xml:space="preserve"> – desejáveis;</w:t>
-      </w:r>
-    </w:p>
-    <w:p>
-      <w:pPr>
-        <w:jc w:val="both"/>
-        <w:rPr>
-          <w:rFonts w:ascii="Times New Roman" w:hAnsi="Times New Roman" w:cs="Times New Roman"/>
-          <w:sz w:val="24"/>
-          <w:szCs w:val="24"/>
-        </w:rPr>
-      </w:pPr>
-      <w:r>
-        <w:rPr>
-          <w:rFonts w:ascii="Times New Roman" w:hAnsi="Times New Roman" w:cs="Times New Roman"/>
-          <w:sz w:val="24"/>
-          <w:szCs w:val="24"/>
-        </w:rPr>
-        <w:t xml:space="preserve">RF04: </w:t>
-      </w:r>
-      <w:r>
-        <w:rPr>
-          <w:rFonts w:ascii="Times New Roman" w:hAnsi="Times New Roman" w:cs="Times New Roman"/>
-          <w:sz w:val="24"/>
-          <w:szCs w:val="24"/>
-        </w:rPr>
-        <w:t>Acrescentar informações</w:t>
-      </w:r>
-      <w:r>
-        <w:rPr>
-          <w:rFonts w:ascii="Times New Roman" w:hAnsi="Times New Roman" w:cs="Times New Roman"/>
-          <w:sz w:val="24"/>
-          <w:szCs w:val="24"/>
-        </w:rPr>
-        <w:t xml:space="preserve"> - </w:t>
-      </w:r>
-      <w:r>
-        <w:rPr>
-          <w:rFonts w:ascii="Times New Roman" w:hAnsi="Times New Roman" w:cs="Times New Roman"/>
-          <w:sz w:val="24"/>
-          <w:szCs w:val="24"/>
-        </w:rPr>
         <w:t>obrigatório</w:t>
       </w:r>
       <w:r>
@@ -4327,7 +4395,7 @@
           <w:sz w:val="24"/>
           <w:szCs w:val="24"/>
         </w:rPr>
-        <w:t xml:space="preserve"> - desej</w:t>
+        <w:t xml:space="preserve"> </w:t>
       </w:r>
       <w:r>
         <w:rPr>
@@ -4336,26 +4404,53 @@
           <w:sz w:val="24"/>
           <w:szCs w:val="24"/>
         </w:rPr>
+        <w:t>–</w:t>
+      </w:r>
+      <w:r>
+        <w:rPr>
+          <w:rFonts w:ascii="Times New Roman" w:hAnsi="Times New Roman" w:cs="Times New Roman"/>
+          <w:color w:val="000000" w:themeColor="text1"/>
+          <w:sz w:val="24"/>
+          <w:szCs w:val="24"/>
+        </w:rPr>
+        <w:t xml:space="preserve"> desej</w:t>
+      </w:r>
+      <w:r>
+        <w:rPr>
+          <w:rFonts w:ascii="Times New Roman" w:hAnsi="Times New Roman" w:cs="Times New Roman"/>
+          <w:color w:val="000000" w:themeColor="text1"/>
+          <w:sz w:val="24"/>
+          <w:szCs w:val="24"/>
+        </w:rPr>
         <w:t>ável</w:t>
       </w:r>
-    </w:p>
-    <w:p>
-      <w:pPr>
-        <w:jc w:val="both"/>
+      <w:r>
         <w:rPr>
           <w:rFonts w:ascii="Times New Roman" w:hAnsi="Times New Roman" w:cs="Times New Roman"/>
           <w:color w:val="000000" w:themeColor="text1"/>
           <w:sz w:val="24"/>
           <w:szCs w:val="24"/>
         </w:rPr>
-      </w:pPr>
-      <w:r>
+        <w:t>;</w:t>
+      </w:r>
+    </w:p>
+    <w:p>
+      <w:pPr>
+        <w:jc w:val="both"/>
         <w:rPr>
           <w:rFonts w:ascii="Times New Roman" w:hAnsi="Times New Roman" w:cs="Times New Roman"/>
           <w:color w:val="000000" w:themeColor="text1"/>
           <w:sz w:val="24"/>
           <w:szCs w:val="24"/>
         </w:rPr>
+      </w:pPr>
+      <w:r>
+        <w:rPr>
+          <w:rFonts w:ascii="Times New Roman" w:hAnsi="Times New Roman" w:cs="Times New Roman"/>
+          <w:color w:val="000000" w:themeColor="text1"/>
+          <w:sz w:val="24"/>
+          <w:szCs w:val="24"/>
+        </w:rPr>
         <w:t xml:space="preserve">RF06: </w:t>
       </w:r>
       <w:r>
@@ -4374,7 +4469,34 @@
           <w:sz w:val="24"/>
           <w:szCs w:val="24"/>
         </w:rPr>
-        <w:t xml:space="preserve"> - obrigatório</w:t>
+        <w:t xml:space="preserve"> </w:t>
+      </w:r>
+      <w:r>
+        <w:rPr>
+          <w:rFonts w:ascii="Times New Roman" w:hAnsi="Times New Roman" w:cs="Times New Roman"/>
+          <w:color w:val="000000" w:themeColor="text1"/>
+          <w:sz w:val="24"/>
+          <w:szCs w:val="24"/>
+        </w:rPr>
+        <w:t>–</w:t>
+      </w:r>
+      <w:r>
+        <w:rPr>
+          <w:rFonts w:ascii="Times New Roman" w:hAnsi="Times New Roman" w:cs="Times New Roman"/>
+          <w:color w:val="000000" w:themeColor="text1"/>
+          <w:sz w:val="24"/>
+          <w:szCs w:val="24"/>
+        </w:rPr>
+        <w:t xml:space="preserve"> obrigatório</w:t>
+      </w:r>
+      <w:r>
+        <w:rPr>
+          <w:rFonts w:ascii="Times New Roman" w:hAnsi="Times New Roman" w:cs="Times New Roman"/>
+          <w:color w:val="000000" w:themeColor="text1"/>
+          <w:sz w:val="24"/>
+          <w:szCs w:val="24"/>
+        </w:rPr>
+        <w:t>.</w:t>
       </w:r>
     </w:p>
     <w:p>
@@ -4495,7 +4617,25 @@
           <w:sz w:val="24"/>
           <w:szCs w:val="24"/>
         </w:rPr>
-        <w:t>O sistema deve ser feito com auxílio do bootstrap;</w:t>
+        <w:t xml:space="preserve">O sistema deve ser feito com auxílio do </w:t>
+      </w:r>
+      <w:proofErr w:type="spellStart"/>
+      <w:r>
+        <w:rPr>
+          <w:rFonts w:ascii="Times New Roman" w:hAnsi="Times New Roman" w:cs="Times New Roman"/>
+          <w:sz w:val="24"/>
+          <w:szCs w:val="24"/>
+        </w:rPr>
+        <w:t>bootstrap</w:t>
+      </w:r>
+      <w:proofErr w:type="spellEnd"/>
+      <w:r>
+        <w:rPr>
+          <w:rFonts w:ascii="Times New Roman" w:hAnsi="Times New Roman" w:cs="Times New Roman"/>
+          <w:sz w:val="24"/>
+          <w:szCs w:val="24"/>
+        </w:rPr>
+        <w:t>;</w:t>
       </w:r>
     </w:p>
     <w:p>
@@ -4573,7 +4713,7 @@
           <w:sz w:val="24"/>
           <w:szCs w:val="24"/>
         </w:rPr>
-        <w:t>;</w:t>
+        <w:t>.</w:t>
       </w:r>
     </w:p>
     <w:p>
@@ -4882,7 +5022,7 @@
           <w:szCs w:val="24"/>
         </w:rPr>
       </w:pPr>
-      <w:bookmarkStart w:id="5" w:name="_Toc13094747"/>
+      <w:bookmarkStart w:id="6" w:name="_Toc13094747"/>
       <w:r>
         <w:rPr>
           <w:rFonts w:ascii="Times New Roman" w:hAnsi="Times New Roman" w:cs="Times New Roman"/>
@@ -4901,7 +5041,7 @@
         </w:rPr>
         <w:t xml:space="preserve"> -  </w:t>
       </w:r>
-      <w:bookmarkEnd w:id="5"/>
+      <w:bookmarkEnd w:id="6"/>
       <w:r>
         <w:rPr>
           <w:rFonts w:ascii="Times New Roman" w:hAnsi="Times New Roman" w:cs="Times New Roman"/>
@@ -5254,7 +5394,7 @@
           <w:b/>
         </w:rPr>
       </w:pPr>
-      <w:bookmarkStart w:id="6" w:name="_Toc13094748"/>
+      <w:bookmarkStart w:id="7" w:name="_Toc13094748"/>
       <w:r>
         <w:rPr>
           <w:b/>
@@ -5268,7 +5408,7 @@
         </w:rPr>
         <w:t xml:space="preserve">– </w:t>
       </w:r>
-      <w:bookmarkEnd w:id="6"/>
+      <w:bookmarkEnd w:id="7"/>
       <w:r>
         <w:rPr>
           <w:b/>
@@ -5463,7 +5603,7 @@
 </file>
 
 <file path=word/numbering.xml><?xml version="1.0" encoding="utf-8"?>
-<w:numbering xmlns:wpc="http://schemas.microsoft.com/office/word/2010/wordprocessingCanvas" xmlns:cx="http://schemas.microsoft.com/office/drawing/2014/chartex" xmlns:cx1="http://schemas.microsoft.com/office/drawing/2015/9/8/chartex" xmlns:cx2="http://schemas.microsoft.com/office/drawing/2015/10/21/chartex" xmlns:cx3="http://schemas.microsoft.com/office/drawing/2016/5/9/chartex" xmlns:cx4="http://schemas.microsoft.com/office/drawing/2016/5/10/chartex" xmlns:cx5="http://schemas.microsoft.com/office/drawing/2016/5/11/chartex" xmlns:cx6="http://schemas.microsoft.com/office/drawing/2016/5/12/chartex" xmlns:cx7="http://schemas.microsoft.com/office/drawing/2016/5/13/chartex" xmlns:cx8="http://schemas.microsoft.com/office/drawing/2016/5/14/chartex" xmlns:mc="http://schemas.openxmlformats.org/markup-compatibility/2006" xmlns:aink="http://schemas.microsoft.com/office/drawing/2016/ink" xmlns:am3d="http://schemas.microsoft.com/office/drawing/2017/model3d" xmlns:o="urn:schemas-microsoft-com:office:office" xmlns:oel="http://schemas.microsoft.com/office/2019/extlst" xmlns:r="http://schemas.openxmlformats.org/officeDocument/2006/relationships" xmlns:m="http://schemas.openxmlformats.org/officeDocument/2006/math" xmlns:v="urn:schemas-microsoft-com:vml" xmlns:wp14="http://schemas.microsoft.com/office/word/2010/wordprocessingDrawing" xmlns:wp="http://schemas.openxmlformats.org/drawingml/2006/wordprocessingDrawing" xmlns:w10="urn:schemas-microsoft-com:office:word" xmlns:w="http://schemas.openxmlformats.org/wordprocessingml/2006/main" xmlns:w14="http://schemas.microsoft.com/office/word/2010/wordml" xmlns:w15="http://schemas.microsoft.com/office/word/2012/wordml" xmlns:w16cex="http://schemas.microsoft.com/office/word/2018/wordml/cex" xmlns:w16cid="http://schemas.microsoft.com/office/word/2016/wordml/cid" xmlns:w16="http://schemas.microsoft.com/office/word/2018/wordml" xmlns:w16du="http://schemas.microsoft.com/office/word/2023/wordml/word16du" xmlns:w16sdtdh="http://schemas.microsoft.com/office/word/2020/wordml/sdtdatahash" xmlns:w16se="http://schemas.microsoft.com/office/word/2015/wordml/symex" xmlns:wpg="http://schemas.microsoft.com/office/word/2010/wordprocessingGroup" xmlns:wpi="http://schemas.microsoft.com/office/word/2010/wordprocessingInk" xmlns:wne="http://schemas.microsoft.com/office/word/2006/wordml" xmlns:wps="http://schemas.microsoft.com/office/word/2010/wordprocessingShape" mc:Ignorable="w14 w15 w16se w16cid w16 w16cex w16sdtdh wp14">
+<w:numbering xmlns:wpc="http://schemas.microsoft.com/office/word/2010/wordprocessingCanvas" xmlns:cx="http://schemas.microsoft.com/office/drawing/2014/chartex" xmlns:mc="http://schemas.openxmlformats.org/markup-compatibility/2006" xmlns:o="urn:schemas-microsoft-com:office:office" xmlns:r="http://schemas.openxmlformats.org/officeDocument/2006/relationships" xmlns:m="http://schemas.openxmlformats.org/officeDocument/2006/math" xmlns:v="urn:schemas-microsoft-com:vml" xmlns:wp14="http://schemas.microsoft.com/office/word/2010/wordprocessingDrawing" xmlns:wp="http://schemas.openxmlformats.org/drawingml/2006/wordprocessingDrawing" xmlns:w10="urn:schemas-microsoft-com:office:word" xmlns:w="http://schemas.openxmlformats.org/wordprocessingml/2006/main" xmlns:w14="http://schemas.microsoft.com/office/word/2010/wordml" xmlns:w15="http://schemas.microsoft.com/office/word/2012/wordml" xmlns:w16se="http://schemas.microsoft.com/office/word/2015/wordml/symex" xmlns:wpg="http://schemas.microsoft.com/office/word/2010/wordprocessingGroup" xmlns:wpi="http://schemas.microsoft.com/office/word/2010/wordprocessingInk" xmlns:wne="http://schemas.microsoft.com/office/word/2006/wordml" xmlns:wps="http://schemas.microsoft.com/office/word/2010/wordprocessingShape" mc:Ignorable="w14 w15 w16se wp14">
   <w:abstractNum w:abstractNumId="0" w15:restartNumberingAfterBreak="0">
     <w:nsid w:val="08F54D67"/>
     <w:multiLevelType w:val="multilevel"/>
@@ -6276,32 +6416,32 @@
       </w:rPr>
     </w:lvl>
   </w:abstractNum>
-  <w:num w:numId="1" w16cid:durableId="1350646990">
+  <w:num w:numId="1">
     <w:abstractNumId w:val="0"/>
   </w:num>
-  <w:num w:numId="2" w16cid:durableId="1273250053">
+  <w:num w:numId="2">
     <w:abstractNumId w:val="3"/>
   </w:num>
-  <w:num w:numId="3" w16cid:durableId="1457332207">
+  <w:num w:numId="3">
     <w:abstractNumId w:val="2"/>
   </w:num>
-  <w:num w:numId="4" w16cid:durableId="1063143433">
+  <w:num w:numId="4">
     <w:abstractNumId w:val="5"/>
   </w:num>
-  <w:num w:numId="5" w16cid:durableId="1756778619">
+  <w:num w:numId="5">
     <w:abstractNumId w:val="1"/>
   </w:num>
-  <w:num w:numId="6" w16cid:durableId="1228497350">
+  <w:num w:numId="6">
     <w:abstractNumId w:val="6"/>
   </w:num>
-  <w:num w:numId="7" w16cid:durableId="1168862548">
+  <w:num w:numId="7">
     <w:abstractNumId w:val="4"/>
   </w:num>
 </w:numbering>
 </file>
 
 <file path=word/styles.xml><?xml version="1.0" encoding="utf-8"?>
-<w:styles xmlns:mc="http://schemas.openxmlformats.org/markup-compatibility/2006" xmlns:r="http://schemas.openxmlformats.org/officeDocument/2006/relationships" xmlns:w="http://schemas.openxmlformats.org/wordprocessingml/2006/main" xmlns:w14="http://schemas.microsoft.com/office/word/2010/wordml" xmlns:w15="http://schemas.microsoft.com/office/word/2012/wordml" xmlns:w16cex="http://schemas.microsoft.com/office/word/2018/wordml/cex" xmlns:w16cid="http://schemas.microsoft.com/office/word/2016/wordml/cid" xmlns:w16="http://schemas.microsoft.com/office/word/2018/wordml" xmlns:w16sdtdh="http://schemas.microsoft.com/office/word/2020/wordml/sdtdatahash" xmlns:w16se="http://schemas.microsoft.com/office/word/2015/wordml/symex" mc:Ignorable="w14 w15 w16se w16cid w16 w16cex w16sdtdh">
+<w:styles xmlns:mc="http://schemas.openxmlformats.org/markup-compatibility/2006" xmlns:r="http://schemas.openxmlformats.org/officeDocument/2006/relationships" xmlns:w="http://schemas.openxmlformats.org/wordprocessingml/2006/main" xmlns:w14="http://schemas.microsoft.com/office/word/2010/wordml" xmlns:w15="http://schemas.microsoft.com/office/word/2012/wordml" xmlns:w16se="http://schemas.microsoft.com/office/word/2015/wordml/symex" mc:Ignorable="w14 w15 w16se">
   <w:docDefaults>
     <w:rPrDefault>
       <w:rPr>
@@ -6319,7 +6459,7 @@
       </w:pPr>
     </w:pPrDefault>
   </w:docDefaults>
-  <w:latentStyles w:defLockedState="0" w:defUIPriority="99" w:defSemiHidden="0" w:defUnhideWhenUsed="0" w:defQFormat="0" w:count="376">
+  <w:latentStyles w:defLockedState="0" w:defUIPriority="99" w:defSemiHidden="0" w:defUnhideWhenUsed="0" w:defQFormat="0" w:count="371">
     <w:lsdException w:name="Normal" w:uiPriority="0" w:qFormat="1"/>
     <w:lsdException w:name="heading 1" w:uiPriority="9" w:qFormat="1"/>
     <w:lsdException w:name="heading 2" w:semiHidden="1" w:uiPriority="9" w:unhideWhenUsed="1" w:qFormat="1"/>
@@ -6691,11 +6831,6 @@
     <w:lsdException w:name="List Table 5 Dark Accent 6" w:uiPriority="50"/>
     <w:lsdException w:name="List Table 6 Colorful Accent 6" w:uiPriority="51"/>
     <w:lsdException w:name="List Table 7 Colorful Accent 6" w:uiPriority="52"/>
-    <w:lsdException w:name="Mention" w:semiHidden="1" w:unhideWhenUsed="1"/>
-    <w:lsdException w:name="Smart Hyperlink" w:semiHidden="1" w:unhideWhenUsed="1"/>
-    <w:lsdException w:name="Hashtag" w:semiHidden="1" w:unhideWhenUsed="1"/>
-    <w:lsdException w:name="Unresolved Mention" w:semiHidden="1" w:unhideWhenUsed="1"/>
-    <w:lsdException w:name="Smart Link" w:semiHidden="1" w:unhideWhenUsed="1"/>
   </w:latentStyles>
   <w:style w:type="paragraph" w:default="1" w:styleId="Normal">
     <w:name w:val="Normal"/>
@@ -6758,6 +6893,7 @@
   <w:style w:type="character" w:default="1" w:styleId="Fontepargpadro">
     <w:name w:val="Default Paragraph Font"/>
     <w:uiPriority w:val="1"/>
+    <w:semiHidden/>
     <w:unhideWhenUsed/>
   </w:style>
   <w:style w:type="table" w:default="1" w:styleId="Tabelanormal">
@@ -6879,7 +7015,7 @@
       <w:u w:val="single"/>
     </w:rPr>
   </w:style>
-  <w:style w:type="character" w:styleId="MenoPendente">
+  <w:style w:type="character" w:customStyle="1" w:styleId="UnresolvedMention">
     <w:name w:val="Unresolved Mention"/>
     <w:basedOn w:val="Fontepargpadro"/>
     <w:uiPriority w:val="99"/>

--- a/DOCUMENTAÇÃO/Documentação de Software.docx
+++ b/DOCUMENTAÇÃO/Documentação de Software.docx
@@ -3717,7 +3717,7 @@
           <w:bCs/>
           <w:color w:val="000000"/>
         </w:rPr>
-        <w:t>5</w:t>
+        <w:t>6</w:t>
       </w:r>
       <w:r>
         <w:rPr>
@@ -14025,7 +14025,17 @@
           <w:sz w:val="24"/>
           <w:szCs w:val="24"/>
         </w:rPr>
-        <w:t>5.</w:t>
+        <w:t>6</w:t>
+      </w:r>
+      <w:r>
+        <w:rPr>
+          <w:rFonts w:ascii="Times New Roman" w:eastAsia="Times New Roman" w:hAnsi="Times New Roman" w:cs="Times New Roman"/>
+          <w:b/>
+          <w:color w:val="000000"/>
+          <w:sz w:val="24"/>
+          <w:szCs w:val="24"/>
+        </w:rPr>
+        <w:t>.</w:t>
       </w:r>
       <w:r>
         <w:rPr>

--- a/DOCUMENTAÇÃO/Documentação de Software.docx
+++ b/DOCUMENTAÇÃO/Documentação de Software.docx
@@ -257,6 +257,15 @@
         </w:rPr>
         <w:t>P.S.U.</w:t>
       </w:r>
+      <w:r>
+        <w:rPr>
+          <w:rFonts w:ascii="Times New Roman" w:hAnsi="Times New Roman" w:cs="Times New Roman"/>
+          <w:b/>
+          <w:sz w:val="32"/>
+          <w:szCs w:val="32"/>
+        </w:rPr>
+        <w:t xml:space="preserve"> (Prontuário de Saúde Unificado)</w:t>
+      </w:r>
     </w:p>
     <w:p>
       <w:pPr>
@@ -3457,34 +3466,7 @@
           <w:bCs/>
           <w:color w:val="000000"/>
         </w:rPr>
-        <w:t>7.</w:t>
-      </w:r>
-      <w:r>
-        <w:rPr>
-          <w:rFonts w:ascii="Times New Roman" w:eastAsia="Times New Roman" w:hAnsi="Times New Roman" w:cs="Times New Roman"/>
-          <w:b/>
-          <w:bCs/>
-          <w:color w:val="000000"/>
-        </w:rPr>
-        <w:t>1</w:t>
-      </w:r>
-      <w:r>
-        <w:rPr>
-          <w:rFonts w:ascii="Times New Roman" w:eastAsia="Times New Roman" w:hAnsi="Times New Roman" w:cs="Times New Roman"/>
-          <w:b/>
-          <w:bCs/>
-          <w:color w:val="000000"/>
-        </w:rPr>
-        <w:t xml:space="preserve"> </w:t>
-      </w:r>
-      <w:r>
-        <w:rPr>
-          <w:rFonts w:ascii="Times New Roman" w:eastAsia="Times New Roman" w:hAnsi="Times New Roman" w:cs="Times New Roman"/>
-          <w:b/>
-          <w:bCs/>
-          <w:color w:val="000000"/>
-        </w:rPr>
-        <w:t>Modelo Lógico</w:t>
+        <w:t>7.1 Modelo Lógico</w:t>
       </w:r>
       <w:r>
         <w:rPr>
@@ -3532,16 +3514,7 @@
           <w:bCs/>
           <w:color w:val="000000"/>
         </w:rPr>
-        <w:t>8</w:t>
-      </w:r>
-      <w:r>
-        <w:rPr>
-          <w:rFonts w:ascii="Times New Roman" w:eastAsia="Times New Roman" w:hAnsi="Times New Roman" w:cs="Times New Roman"/>
-          <w:b/>
-          <w:bCs/>
-          <w:color w:val="000000"/>
-        </w:rPr>
-        <w:t xml:space="preserve">.0 </w:t>
+        <w:t xml:space="preserve">8.0 </w:t>
       </w:r>
       <w:r>
         <w:rPr>
@@ -3885,25 +3858,7 @@
           <w:sz w:val="24"/>
           <w:szCs w:val="24"/>
         </w:rPr>
-        <w:t xml:space="preserve">. Os médicos terão acesso </w:t>
-      </w:r>
-      <w:proofErr w:type="spellStart"/>
-      <w:r>
-        <w:rPr>
-          <w:rFonts w:ascii="Times New Roman" w:hAnsi="Times New Roman" w:cs="Times New Roman"/>
-          <w:sz w:val="24"/>
-          <w:szCs w:val="24"/>
-        </w:rPr>
-        <w:t>á</w:t>
-      </w:r>
-      <w:proofErr w:type="spellEnd"/>
-      <w:r>
-        <w:rPr>
-          <w:rFonts w:ascii="Times New Roman" w:hAnsi="Times New Roman" w:cs="Times New Roman"/>
-          <w:sz w:val="24"/>
-          <w:szCs w:val="24"/>
-        </w:rPr>
-        <w:t xml:space="preserve"> medicação já utilizada, exames já solicitados. Doenças e tratamentos recentes, com o intuito de reduzir o tempo de espera e duplicidade para exames e tratamentos, evitando também riscos de medicamentos em excesso e demora no atendimento. Assim família e médico</w:t>
+        <w:t>. Os médicos terão acesso á medicação já utilizada, exames já solicitados. Doenças e tratamentos recentes, com o intuito de reduzir o tempo de espera e duplicidade para exames e tratamentos, evitando também riscos de medicamentos em excesso e demora no atendimento. Assim família e médico</w:t>
       </w:r>
       <w:r>
         <w:rPr>
@@ -5144,28 +5099,6 @@
           <w:szCs w:val="24"/>
         </w:rPr>
       </w:pPr>
-      <w:r>
-        <w:rPr>
-          <w:rFonts w:ascii="Times New Roman" w:eastAsia="Times New Roman" w:hAnsi="Times New Roman" w:cs="Times New Roman"/>
-          <w:bCs/>
-          <w:color w:val="000000"/>
-          <w:sz w:val="24"/>
-          <w:szCs w:val="24"/>
-        </w:rPr>
-        <w:t xml:space="preserve">LING: </w:t>
-      </w:r>
-      <w:proofErr w:type="spellStart"/>
-      <w:r>
-        <w:rPr>
-          <w:rFonts w:ascii="Times New Roman" w:eastAsia="Times New Roman" w:hAnsi="Times New Roman" w:cs="Times New Roman"/>
-          <w:bCs/>
-          <w:color w:val="000000"/>
-          <w:sz w:val="24"/>
-          <w:szCs w:val="24"/>
-        </w:rPr>
-        <w:t>Liguagem</w:t>
-      </w:r>
-      <w:proofErr w:type="spellEnd"/>
     </w:p>
     <w:p>
       <w:pPr>
@@ -5993,29 +5926,7 @@
           <w:szCs w:val="24"/>
           <w:shd w:val="clear" w:color="auto" w:fill="FFFFFF"/>
         </w:rPr>
-        <w:t xml:space="preserve"> permite que os profissionais de saúde acessem as informações do paciente de maneira rápida e segura, independentemente da localização geográfica. Isso é especialmente útil em </w:t>
-      </w:r>
-      <w:proofErr w:type="gramStart"/>
-      <w:r>
-        <w:rPr>
-          <w:rFonts w:ascii="Times New Roman" w:hAnsi="Times New Roman" w:cs="Times New Roman"/>
-          <w:color w:val="000000"/>
-          <w:sz w:val="24"/>
-          <w:szCs w:val="24"/>
-          <w:shd w:val="clear" w:color="auto" w:fill="FFFFFF"/>
-        </w:rPr>
-        <w:t>situações de emergência</w:t>
-      </w:r>
-      <w:proofErr w:type="gramEnd"/>
-      <w:r>
-        <w:rPr>
-          <w:rFonts w:ascii="Times New Roman" w:hAnsi="Times New Roman" w:cs="Times New Roman"/>
-          <w:color w:val="000000"/>
-          <w:sz w:val="24"/>
-          <w:szCs w:val="24"/>
-          <w:shd w:val="clear" w:color="auto" w:fill="FFFFFF"/>
-        </w:rPr>
-        <w:t>, quando o acesso rápido a informações médicas atualizadas pode ser crucial.</w:t>
+        <w:t xml:space="preserve"> permite que os profissionais de saúde acessem as informações do paciente de maneira rápida e segura, independentemente da localização geográfica. Isso é especialmente útil em situações de emergência, quando o acesso rápido a informações médicas atualizadas pode ser crucial.</w:t>
       </w:r>
     </w:p>
     <w:p>
@@ -7918,7 +7829,6 @@
         </w:rPr>
         <w:t xml:space="preserve"> </w:t>
       </w:r>
-      <w:proofErr w:type="gramStart"/>
       <w:r>
         <w:rPr>
           <w:rFonts w:ascii="Times New Roman" w:hAnsi="Times New Roman" w:cs="Times New Roman"/>
@@ -7937,18 +7847,7 @@
           <w:szCs w:val="24"/>
           <w:shd w:val="clear" w:color="auto" w:fill="FFFFFF"/>
         </w:rPr>
-        <w:t xml:space="preserve"> medidas</w:t>
-      </w:r>
-      <w:proofErr w:type="gramEnd"/>
-      <w:r>
-        <w:rPr>
-          <w:rFonts w:ascii="Times New Roman" w:hAnsi="Times New Roman" w:cs="Times New Roman"/>
-          <w:color w:val="000000"/>
-          <w:sz w:val="24"/>
-          <w:szCs w:val="24"/>
-          <w:shd w:val="clear" w:color="auto" w:fill="FFFFFF"/>
-        </w:rPr>
-        <w:t xml:space="preserve"> robustas de segurança, como criptografia e autenticação, para proteger as informações confidenciais dos pacientes contra acessos não autorizados.</w:t>
+        <w:t xml:space="preserve"> medidas robustas de segurança, como criptografia e autenticação, para proteger as informações confidenciais dos pacientes contra acessos não autorizados.</w:t>
       </w:r>
     </w:p>
     <w:p>
@@ -9623,25 +9522,7 @@
           <w:sz w:val="24"/>
           <w:szCs w:val="24"/>
         </w:rPr>
-        <w:t xml:space="preserve"> projetada levando em consideração o desempenho para lidar com </w:t>
-      </w:r>
-      <w:proofErr w:type="gramStart"/>
-      <w:r>
-        <w:rPr>
-          <w:rFonts w:ascii="Times New Roman" w:hAnsi="Times New Roman" w:cs="Times New Roman"/>
-          <w:sz w:val="24"/>
-          <w:szCs w:val="24"/>
-        </w:rPr>
-        <w:t>um grande número de pacientes</w:t>
-      </w:r>
-      <w:proofErr w:type="gramEnd"/>
-      <w:r>
-        <w:rPr>
-          <w:rFonts w:ascii="Times New Roman" w:hAnsi="Times New Roman" w:cs="Times New Roman"/>
-          <w:sz w:val="24"/>
-          <w:szCs w:val="24"/>
-        </w:rPr>
-        <w:t>, registros e acessos simultâneos. Restrições podem ser impostas em relação ao tempo de resposta, capacidade de processamento, armazenamento de dados e largura de banda.</w:t>
+        <w:t xml:space="preserve"> projetada levando em consideração o desempenho para lidar com um grande número de pacientes, registros e acessos simultâneos. Restrições podem ser impostas em relação ao tempo de resposta, capacidade de processamento, armazenamento de dados e largura de banda.</w:t>
       </w:r>
     </w:p>
     <w:p>
@@ -11068,9 +10949,45 @@
           <w:sz w:val="24"/>
           <w:szCs w:val="24"/>
         </w:rPr>
-        <w:t xml:space="preserve">isual Studio </w:t>
-      </w:r>
-      <w:proofErr w:type="spellStart"/>
+        <w:t>isual Studio Code</w:t>
+      </w:r>
+      <w:r>
+        <w:rPr>
+          <w:rFonts w:ascii="Times New Roman" w:hAnsi="Times New Roman" w:cs="Times New Roman"/>
+          <w:sz w:val="24"/>
+          <w:szCs w:val="24"/>
+        </w:rPr>
+        <w:t xml:space="preserve"> </w:t>
+      </w:r>
+      <w:r>
+        <w:rPr>
+          <w:rFonts w:ascii="Times New Roman" w:hAnsi="Times New Roman" w:cs="Times New Roman"/>
+          <w:sz w:val="24"/>
+          <w:szCs w:val="24"/>
+        </w:rPr>
+        <w:t>– codificação</w:t>
+      </w:r>
+    </w:p>
+    <w:p>
+      <w:pPr>
+        <w:pStyle w:val="SemEspaamento"/>
+        <w:spacing w:before="30" w:line="360" w:lineRule="auto"/>
+        <w:ind w:left="709"/>
+        <w:jc w:val="both"/>
+        <w:rPr>
+          <w:rFonts w:ascii="Times New Roman" w:hAnsi="Times New Roman" w:cs="Times New Roman"/>
+          <w:sz w:val="24"/>
+          <w:szCs w:val="24"/>
+        </w:rPr>
+      </w:pPr>
+      <w:r>
+        <w:rPr>
+          <w:rFonts w:ascii="Times New Roman" w:hAnsi="Times New Roman" w:cs="Times New Roman"/>
+          <w:sz w:val="24"/>
+          <w:szCs w:val="24"/>
+        </w:rPr>
+        <w:t xml:space="preserve">FER02: </w:t>
+      </w:r>
       <w:r>
         <w:rPr>
           <w:rFonts w:ascii="Times New Roman" w:hAnsi="Times New Roman" w:cs="Times New Roman"/>
@@ -11079,45 +10996,36 @@
           <w:sz w:val="24"/>
           <w:szCs w:val="24"/>
         </w:rPr>
-        <w:t>Code</w:t>
-      </w:r>
-      <w:proofErr w:type="spellEnd"/>
-      <w:r>
-        <w:rPr>
-          <w:rFonts w:ascii="Times New Roman" w:hAnsi="Times New Roman" w:cs="Times New Roman"/>
-          <w:sz w:val="24"/>
-          <w:szCs w:val="24"/>
-        </w:rPr>
-        <w:t xml:space="preserve"> </w:t>
-      </w:r>
-      <w:r>
-        <w:rPr>
-          <w:rFonts w:ascii="Times New Roman" w:hAnsi="Times New Roman" w:cs="Times New Roman"/>
-          <w:sz w:val="24"/>
-          <w:szCs w:val="24"/>
-        </w:rPr>
-        <w:t>– codificação</w:t>
-      </w:r>
-    </w:p>
-    <w:p>
-      <w:pPr>
-        <w:pStyle w:val="SemEspaamento"/>
-        <w:spacing w:before="30" w:line="360" w:lineRule="auto"/>
-        <w:ind w:left="709"/>
-        <w:jc w:val="both"/>
-        <w:rPr>
-          <w:rFonts w:ascii="Times New Roman" w:hAnsi="Times New Roman" w:cs="Times New Roman"/>
-          <w:sz w:val="24"/>
-          <w:szCs w:val="24"/>
-        </w:rPr>
-      </w:pPr>
-      <w:r>
-        <w:rPr>
-          <w:rFonts w:ascii="Times New Roman" w:hAnsi="Times New Roman" w:cs="Times New Roman"/>
-          <w:sz w:val="24"/>
-          <w:szCs w:val="24"/>
-        </w:rPr>
-        <w:t xml:space="preserve">FER02: </w:t>
+        <w:t>Heidi</w:t>
+      </w:r>
+      <w:r>
+        <w:rPr>
+          <w:rFonts w:ascii="Times New Roman" w:hAnsi="Times New Roman" w:cs="Times New Roman"/>
+          <w:sz w:val="24"/>
+          <w:szCs w:val="24"/>
+        </w:rPr>
+        <w:t xml:space="preserve"> – banco de dados</w:t>
+      </w:r>
+    </w:p>
+    <w:p>
+      <w:pPr>
+        <w:pStyle w:val="SemEspaamento"/>
+        <w:spacing w:before="30" w:line="360" w:lineRule="auto"/>
+        <w:ind w:left="709"/>
+        <w:jc w:val="both"/>
+        <w:rPr>
+          <w:rFonts w:ascii="Times New Roman" w:hAnsi="Times New Roman" w:cs="Times New Roman"/>
+          <w:sz w:val="24"/>
+          <w:szCs w:val="24"/>
+        </w:rPr>
+      </w:pPr>
+      <w:r>
+        <w:rPr>
+          <w:rFonts w:ascii="Times New Roman" w:hAnsi="Times New Roman" w:cs="Times New Roman"/>
+          <w:sz w:val="24"/>
+          <w:szCs w:val="24"/>
+        </w:rPr>
+        <w:t xml:space="preserve">FER03: </w:t>
       </w:r>
       <w:r>
         <w:rPr>
@@ -11127,39 +11035,22 @@
           <w:sz w:val="24"/>
           <w:szCs w:val="24"/>
         </w:rPr>
-        <w:t>Heidi</w:t>
-      </w:r>
-      <w:r>
-        <w:rPr>
-          <w:rFonts w:ascii="Times New Roman" w:hAnsi="Times New Roman" w:cs="Times New Roman"/>
-          <w:sz w:val="24"/>
-          <w:szCs w:val="24"/>
-        </w:rPr>
-        <w:t xml:space="preserve"> – banco de dados</w:t>
-      </w:r>
-    </w:p>
-    <w:p>
-      <w:pPr>
-        <w:pStyle w:val="SemEspaamento"/>
-        <w:spacing w:before="30" w:line="360" w:lineRule="auto"/>
-        <w:ind w:left="709"/>
-        <w:jc w:val="both"/>
-        <w:rPr>
-          <w:rFonts w:ascii="Times New Roman" w:hAnsi="Times New Roman" w:cs="Times New Roman"/>
-          <w:sz w:val="24"/>
-          <w:szCs w:val="24"/>
-        </w:rPr>
-      </w:pPr>
-      <w:r>
-        <w:rPr>
-          <w:rFonts w:ascii="Times New Roman" w:hAnsi="Times New Roman" w:cs="Times New Roman"/>
-          <w:sz w:val="24"/>
-          <w:szCs w:val="24"/>
-        </w:rPr>
-        <w:t xml:space="preserve">FER03: </w:t>
-      </w:r>
-      <w:proofErr w:type="spellStart"/>
-      <w:r>
+        <w:t>Zeal</w:t>
+      </w:r>
+      <w:r>
+        <w:rPr>
+          <w:rFonts w:ascii="Times New Roman" w:hAnsi="Times New Roman" w:cs="Times New Roman"/>
+          <w:sz w:val="24"/>
+          <w:szCs w:val="24"/>
+        </w:rPr>
+        <w:t xml:space="preserve"> – documentação</w:t>
+      </w:r>
+    </w:p>
+    <w:p>
+      <w:pPr>
+        <w:spacing w:before="30" w:line="240" w:lineRule="auto"/>
+        <w:ind w:left="709"/>
+        <w:jc w:val="both"/>
         <w:rPr>
           <w:rFonts w:ascii="Times New Roman" w:hAnsi="Times New Roman" w:cs="Times New Roman"/>
           <w:i/>
@@ -11167,23 +11058,32 @@
           <w:sz w:val="24"/>
           <w:szCs w:val="24"/>
         </w:rPr>
-        <w:t>Zeal</w:t>
-      </w:r>
-      <w:proofErr w:type="spellEnd"/>
-      <w:r>
-        <w:rPr>
-          <w:rFonts w:ascii="Times New Roman" w:hAnsi="Times New Roman" w:cs="Times New Roman"/>
-          <w:sz w:val="24"/>
-          <w:szCs w:val="24"/>
-        </w:rPr>
-        <w:t xml:space="preserve"> – documentação</w:t>
-      </w:r>
-    </w:p>
-    <w:p>
-      <w:pPr>
-        <w:spacing w:before="30" w:line="240" w:lineRule="auto"/>
-        <w:ind w:left="709"/>
-        <w:jc w:val="both"/>
+      </w:pPr>
+      <w:r>
+        <w:rPr>
+          <w:rFonts w:ascii="Times New Roman" w:hAnsi="Times New Roman" w:cs="Times New Roman"/>
+          <w:sz w:val="24"/>
+          <w:szCs w:val="24"/>
+        </w:rPr>
+        <w:t>FER0</w:t>
+      </w:r>
+      <w:r>
+        <w:rPr>
+          <w:rFonts w:ascii="Times New Roman" w:hAnsi="Times New Roman" w:cs="Times New Roman"/>
+          <w:sz w:val="24"/>
+          <w:szCs w:val="24"/>
+        </w:rPr>
+        <w:t>4</w:t>
+      </w:r>
+      <w:r>
+        <w:rPr>
+          <w:rFonts w:ascii="Times New Roman" w:hAnsi="Times New Roman" w:cs="Times New Roman"/>
+          <w:sz w:val="24"/>
+          <w:szCs w:val="24"/>
+        </w:rPr>
+        <w:t xml:space="preserve">: </w:t>
+      </w:r>
+      <w:r>
         <w:rPr>
           <w:rFonts w:ascii="Times New Roman" w:hAnsi="Times New Roman" w:cs="Times New Roman"/>
           <w:i/>
@@ -11191,32 +11091,14 @@
           <w:sz w:val="24"/>
           <w:szCs w:val="24"/>
         </w:rPr>
-      </w:pPr>
-      <w:r>
-        <w:rPr>
-          <w:rFonts w:ascii="Times New Roman" w:hAnsi="Times New Roman" w:cs="Times New Roman"/>
-          <w:sz w:val="24"/>
-          <w:szCs w:val="24"/>
-        </w:rPr>
-        <w:t>FER0</w:t>
-      </w:r>
-      <w:r>
-        <w:rPr>
-          <w:rFonts w:ascii="Times New Roman" w:hAnsi="Times New Roman" w:cs="Times New Roman"/>
-          <w:sz w:val="24"/>
-          <w:szCs w:val="24"/>
-        </w:rPr>
-        <w:t>4</w:t>
-      </w:r>
-      <w:r>
-        <w:rPr>
-          <w:rFonts w:ascii="Times New Roman" w:hAnsi="Times New Roman" w:cs="Times New Roman"/>
-          <w:sz w:val="24"/>
-          <w:szCs w:val="24"/>
-        </w:rPr>
-        <w:t xml:space="preserve">: </w:t>
-      </w:r>
-      <w:r>
+        <w:t>Draw.io</w:t>
+      </w:r>
+    </w:p>
+    <w:p>
+      <w:pPr>
+        <w:spacing w:before="30" w:line="240" w:lineRule="auto"/>
+        <w:ind w:left="709"/>
+        <w:jc w:val="both"/>
         <w:rPr>
           <w:rFonts w:ascii="Times New Roman" w:hAnsi="Times New Roman" w:cs="Times New Roman"/>
           <w:i/>
@@ -11224,12 +11106,65 @@
           <w:sz w:val="24"/>
           <w:szCs w:val="24"/>
         </w:rPr>
-        <w:t>Draw.io</w:t>
-      </w:r>
+      </w:pPr>
     </w:p>
     <w:p>
       <w:pPr>
         <w:spacing w:before="30" w:line="240" w:lineRule="auto"/>
+        <w:ind w:left="709"/>
+        <w:jc w:val="both"/>
+      </w:pPr>
+    </w:p>
+    <w:p>
+      <w:pPr>
+        <w:spacing w:before="30" w:line="240" w:lineRule="auto"/>
+        <w:ind w:left="709"/>
+        <w:jc w:val="both"/>
+        <w:rPr>
+          <w:color w:val="8AB4F8"/>
+          <w:shd w:val="clear" w:color="auto" w:fill="202124"/>
+        </w:rPr>
+      </w:pPr>
+      <w:r>
+        <w:fldChar w:fldCharType="begin"/>
+      </w:r>
+      <w:r>
+        <w:instrText>HYPERLINK "https://app.diagrams.net/"</w:instrText>
+      </w:r>
+      <w:r>
+        <w:fldChar w:fldCharType="separate"/>
+      </w:r>
+    </w:p>
+    <w:p>
+      <w:pPr>
+        <w:pStyle w:val="SemEspaamento"/>
+        <w:spacing w:before="30" w:line="360" w:lineRule="auto"/>
+        <w:ind w:left="709"/>
+        <w:jc w:val="both"/>
+        <w:rPr>
+          <w:rFonts w:ascii="Times New Roman" w:hAnsi="Times New Roman" w:cs="Times New Roman"/>
+          <w:b/>
+          <w:sz w:val="24"/>
+          <w:szCs w:val="24"/>
+        </w:rPr>
+      </w:pPr>
+      <w:r>
+        <w:fldChar w:fldCharType="end"/>
+      </w:r>
+      <w:r>
+        <w:rPr>
+          <w:rFonts w:ascii="Times New Roman" w:hAnsi="Times New Roman" w:cs="Times New Roman"/>
+          <w:b/>
+          <w:sz w:val="24"/>
+          <w:szCs w:val="24"/>
+        </w:rPr>
+        <w:t>4.1 LINGUAGENS</w:t>
+      </w:r>
+    </w:p>
+    <w:p>
+      <w:pPr>
+        <w:pStyle w:val="SemEspaamento"/>
+        <w:spacing w:before="30" w:line="360" w:lineRule="auto"/>
         <w:ind w:left="709"/>
         <w:jc w:val="both"/>
         <w:rPr>
@@ -11240,75 +11175,15 @@
           <w:szCs w:val="24"/>
         </w:rPr>
       </w:pPr>
-    </w:p>
-    <w:p>
-      <w:pPr>
-        <w:spacing w:before="30" w:line="240" w:lineRule="auto"/>
-        <w:ind w:left="709"/>
-        <w:jc w:val="both"/>
-      </w:pPr>
-    </w:p>
-    <w:p>
-      <w:pPr>
-        <w:spacing w:before="30" w:line="240" w:lineRule="auto"/>
-        <w:ind w:left="709"/>
-        <w:jc w:val="both"/>
-        <w:rPr>
-          <w:color w:val="8AB4F8"/>
-          <w:shd w:val="clear" w:color="auto" w:fill="202124"/>
-        </w:rPr>
-      </w:pPr>
-      <w:r>
-        <w:fldChar w:fldCharType="begin"/>
-      </w:r>
-      <w:r>
-        <w:instrText>HYPERLINK "https://app.diagrams.net/"</w:instrText>
-      </w:r>
-      <w:r>
-        <w:fldChar w:fldCharType="separate"/>
-      </w:r>
-    </w:p>
-    <w:p>
-      <w:pPr>
-        <w:pStyle w:val="SemEspaamento"/>
-        <w:spacing w:before="30" w:line="360" w:lineRule="auto"/>
-        <w:ind w:left="709"/>
-        <w:jc w:val="both"/>
-        <w:rPr>
-          <w:rFonts w:ascii="Times New Roman" w:hAnsi="Times New Roman" w:cs="Times New Roman"/>
-          <w:b/>
-          <w:sz w:val="24"/>
-          <w:szCs w:val="24"/>
-        </w:rPr>
-      </w:pPr>
-      <w:r>
-        <w:fldChar w:fldCharType="end"/>
-      </w:r>
-      <w:r>
-        <w:rPr>
-          <w:rFonts w:ascii="Times New Roman" w:hAnsi="Times New Roman" w:cs="Times New Roman"/>
-          <w:b/>
-          <w:sz w:val="24"/>
-          <w:szCs w:val="24"/>
-        </w:rPr>
-        <w:t>4.</w:t>
-      </w:r>
-      <w:r>
-        <w:rPr>
-          <w:rFonts w:ascii="Times New Roman" w:hAnsi="Times New Roman" w:cs="Times New Roman"/>
-          <w:b/>
-          <w:sz w:val="24"/>
-          <w:szCs w:val="24"/>
-        </w:rPr>
-        <w:t>1 LINGUAGENS</w:t>
-      </w:r>
-    </w:p>
-    <w:p>
-      <w:pPr>
-        <w:pStyle w:val="SemEspaamento"/>
-        <w:spacing w:before="30" w:line="360" w:lineRule="auto"/>
-        <w:ind w:left="709"/>
-        <w:jc w:val="both"/>
+      <w:r>
+        <w:rPr>
+          <w:rFonts w:ascii="Times New Roman" w:hAnsi="Times New Roman" w:cs="Times New Roman"/>
+          <w:sz w:val="24"/>
+          <w:szCs w:val="24"/>
+        </w:rPr>
+        <w:t xml:space="preserve">LING01: </w:t>
+      </w:r>
+      <w:r>
         <w:rPr>
           <w:rFonts w:ascii="Times New Roman" w:hAnsi="Times New Roman" w:cs="Times New Roman"/>
           <w:i/>
@@ -11316,55 +11191,28 @@
           <w:sz w:val="24"/>
           <w:szCs w:val="24"/>
         </w:rPr>
-      </w:pPr>
-      <w:r>
-        <w:rPr>
-          <w:rFonts w:ascii="Times New Roman" w:hAnsi="Times New Roman" w:cs="Times New Roman"/>
-          <w:sz w:val="24"/>
-          <w:szCs w:val="24"/>
-        </w:rPr>
-        <w:t xml:space="preserve">LING01: </w:t>
-      </w:r>
-      <w:proofErr w:type="spellStart"/>
-      <w:r>
-        <w:rPr>
-          <w:rFonts w:ascii="Times New Roman" w:hAnsi="Times New Roman" w:cs="Times New Roman"/>
-          <w:i/>
-          <w:iCs/>
-          <w:sz w:val="24"/>
-          <w:szCs w:val="24"/>
-        </w:rPr>
         <w:t>JavaScript</w:t>
       </w:r>
-      <w:proofErr w:type="spellEnd"/>
-    </w:p>
-    <w:p>
-      <w:pPr>
-        <w:pStyle w:val="SemEspaamento"/>
-        <w:spacing w:before="30" w:line="360" w:lineRule="auto"/>
-        <w:ind w:left="709"/>
-        <w:jc w:val="both"/>
-        <w:rPr>
-          <w:rFonts w:ascii="Times New Roman" w:hAnsi="Times New Roman" w:cs="Times New Roman"/>
-          <w:sz w:val="24"/>
-          <w:szCs w:val="24"/>
-        </w:rPr>
-      </w:pPr>
-      <w:r>
-        <w:rPr>
-          <w:rFonts w:ascii="Times New Roman" w:hAnsi="Times New Roman" w:cs="Times New Roman"/>
-          <w:sz w:val="24"/>
-          <w:szCs w:val="24"/>
-        </w:rPr>
-        <w:t>LING0</w:t>
-      </w:r>
-      <w:r>
-        <w:rPr>
-          <w:rFonts w:ascii="Times New Roman" w:hAnsi="Times New Roman" w:cs="Times New Roman"/>
-          <w:sz w:val="24"/>
-          <w:szCs w:val="24"/>
-        </w:rPr>
-        <w:t>2: HTML</w:t>
+    </w:p>
+    <w:p>
+      <w:pPr>
+        <w:pStyle w:val="SemEspaamento"/>
+        <w:spacing w:before="30" w:line="360" w:lineRule="auto"/>
+        <w:ind w:left="709"/>
+        <w:jc w:val="both"/>
+        <w:rPr>
+          <w:rFonts w:ascii="Times New Roman" w:hAnsi="Times New Roman" w:cs="Times New Roman"/>
+          <w:sz w:val="24"/>
+          <w:szCs w:val="24"/>
+        </w:rPr>
+      </w:pPr>
+      <w:r>
+        <w:rPr>
+          <w:rFonts w:ascii="Times New Roman" w:hAnsi="Times New Roman" w:cs="Times New Roman"/>
+          <w:sz w:val="24"/>
+          <w:szCs w:val="24"/>
+        </w:rPr>
+        <w:t>LING02: HTML</w:t>
       </w:r>
     </w:p>
     <w:p>
@@ -13417,23 +13265,7 @@
           <w:sz w:val="16"/>
           <w:szCs w:val="16"/>
         </w:rPr>
-        <w:t xml:space="preserve">, o </w:t>
-      </w:r>
-      <w:proofErr w:type="gramStart"/>
-      <w:r>
-        <w:rPr>
-          <w:sz w:val="16"/>
-          <w:szCs w:val="16"/>
-        </w:rPr>
-        <w:t>mesmo(</w:t>
-      </w:r>
-      <w:proofErr w:type="gramEnd"/>
-      <w:r>
-        <w:rPr>
-          <w:sz w:val="16"/>
-          <w:szCs w:val="16"/>
-        </w:rPr>
-        <w:t>P.S.U.)</w:t>
+        <w:t>, o mesmo(P.S.U.)</w:t>
       </w:r>
       <w:r>
         <w:rPr>
@@ -13883,23 +13715,7 @@
           <w:sz w:val="16"/>
           <w:szCs w:val="16"/>
         </w:rPr>
-        <w:t xml:space="preserve"> </w:t>
-      </w:r>
-      <w:proofErr w:type="gramStart"/>
-      <w:r>
-        <w:rPr>
-          <w:sz w:val="16"/>
-          <w:szCs w:val="16"/>
-        </w:rPr>
-        <w:t>a</w:t>
-      </w:r>
-      <w:proofErr w:type="gramEnd"/>
-      <w:r>
-        <w:rPr>
-          <w:sz w:val="16"/>
-          <w:szCs w:val="16"/>
-        </w:rPr>
-        <w:t xml:space="preserve"> informação ao </w:t>
+        <w:t xml:space="preserve"> a informação ao </w:t>
       </w:r>
       <w:r>
         <w:rPr>

--- a/DOCUMENTAÇÃO/Documentação de Software.docx
+++ b/DOCUMENTAÇÃO/Documentação de Software.docx
@@ -5,7 +5,7 @@
     <w:p>
       <w:pPr>
         <w:spacing w:before="30"/>
-        <w:ind w:left="709"/>
+        <w:ind w:left="-426"/>
         <w:jc w:val="both"/>
         <w:rPr>
           <w:rFonts w:ascii="Times New Roman" w:hAnsi="Times New Roman" w:cs="Times New Roman"/>
@@ -21,9 +21,9 @@
           <w:szCs w:val="24"/>
         </w:rPr>
         <w:drawing>
-          <wp:inline distT="0" distB="0" distL="0" distR="0" wp14:anchorId="0AB43E65" wp14:editId="3FCA5640">
-            <wp:extent cx="3907790" cy="902335"/>
-            <wp:effectExtent l="0" t="0" r="0" b="0"/>
+          <wp:inline distT="0" distB="0" distL="0" distR="0" wp14:anchorId="0AB43E65" wp14:editId="64203C1D">
+            <wp:extent cx="5901563" cy="1214323"/>
+            <wp:effectExtent l="0" t="0" r="4445" b="5080"/>
             <wp:docPr id="4" name="Imagem 4" descr="Uma imagem contendo Interface gráfica do usuário&#10;&#10;Descrição gerada automaticamente"/>
             <wp:cNvGraphicFramePr>
               <a:graphicFrameLocks xmlns:a="http://schemas.openxmlformats.org/drawingml/2006/main" noChangeAspect="1"/>
@@ -53,7 +53,7 @@
                   <pic:spPr bwMode="auto">
                     <a:xfrm>
                       <a:off x="0" y="0"/>
-                      <a:ext cx="3907790" cy="902335"/>
+                      <a:ext cx="5953238" cy="1224956"/>
                     </a:xfrm>
                     <a:prstGeom prst="rect">
                       <a:avLst/>
@@ -70,7 +70,7 @@
     <w:p>
       <w:pPr>
         <w:spacing w:before="30"/>
-        <w:ind w:left="709"/>
+        <w:ind w:left="-426"/>
         <w:jc w:val="both"/>
         <w:rPr>
           <w:rFonts w:ascii="Times New Roman" w:hAnsi="Times New Roman" w:cs="Times New Roman"/>
@@ -82,7 +82,7 @@
     <w:p>
       <w:pPr>
         <w:spacing w:before="30"/>
-        <w:ind w:left="709"/>
+        <w:ind w:left="-426"/>
         <w:jc w:val="both"/>
         <w:rPr>
           <w:rFonts w:ascii="Times New Roman" w:hAnsi="Times New Roman" w:cs="Times New Roman"/>
@@ -94,7 +94,7 @@
     <w:p>
       <w:pPr>
         <w:spacing w:before="30"/>
-        <w:ind w:left="709"/>
+        <w:ind w:left="-426"/>
         <w:jc w:val="both"/>
         <w:rPr>
           <w:rFonts w:ascii="Times New Roman" w:hAnsi="Times New Roman" w:cs="Times New Roman"/>
@@ -106,7 +106,7 @@
     <w:p>
       <w:pPr>
         <w:spacing w:before="30"/>
-        <w:ind w:left="709"/>
+        <w:ind w:left="-426"/>
         <w:jc w:val="both"/>
         <w:rPr>
           <w:rFonts w:ascii="Times New Roman" w:hAnsi="Times New Roman" w:cs="Times New Roman"/>
@@ -126,7 +126,7 @@
     <w:p>
       <w:pPr>
         <w:spacing w:before="30"/>
-        <w:ind w:left="709"/>
+        <w:ind w:left="-426"/>
         <w:jc w:val="both"/>
         <w:rPr>
           <w:rFonts w:ascii="Times New Roman" w:hAnsi="Times New Roman" w:cs="Times New Roman"/>
@@ -138,7 +138,7 @@
     <w:p>
       <w:pPr>
         <w:spacing w:before="30"/>
-        <w:ind w:left="709"/>
+        <w:ind w:left="-426"/>
         <w:jc w:val="both"/>
         <w:rPr>
           <w:rFonts w:ascii="Times New Roman" w:hAnsi="Times New Roman" w:cs="Times New Roman"/>
@@ -158,7 +158,7 @@
     <w:p>
       <w:pPr>
         <w:spacing w:before="30"/>
-        <w:ind w:left="709"/>
+        <w:ind w:left="-426"/>
         <w:jc w:val="both"/>
         <w:rPr>
           <w:rFonts w:ascii="Times New Roman" w:hAnsi="Times New Roman" w:cs="Times New Roman"/>
@@ -178,46 +178,46 @@
     <w:p>
       <w:pPr>
         <w:spacing w:before="30" w:line="360" w:lineRule="auto"/>
-        <w:ind w:left="709"/>
-        <w:jc w:val="both"/>
-        <w:rPr>
-          <w:rFonts w:ascii="Times New Roman" w:hAnsi="Times New Roman" w:cs="Times New Roman"/>
-          <w:b/>
-          <w:sz w:val="24"/>
-          <w:szCs w:val="24"/>
-        </w:rPr>
-      </w:pPr>
-    </w:p>
-    <w:p>
-      <w:pPr>
-        <w:spacing w:before="30" w:line="360" w:lineRule="auto"/>
-        <w:ind w:left="709"/>
-        <w:jc w:val="both"/>
-        <w:rPr>
-          <w:rFonts w:ascii="Times New Roman" w:hAnsi="Times New Roman" w:cs="Times New Roman"/>
-          <w:b/>
-          <w:sz w:val="24"/>
-          <w:szCs w:val="24"/>
-        </w:rPr>
-      </w:pPr>
-    </w:p>
-    <w:p>
-      <w:pPr>
-        <w:spacing w:before="30" w:line="360" w:lineRule="auto"/>
-        <w:ind w:left="709"/>
-        <w:jc w:val="both"/>
-        <w:rPr>
-          <w:rFonts w:ascii="Times New Roman" w:hAnsi="Times New Roman" w:cs="Times New Roman"/>
-          <w:b/>
-          <w:sz w:val="24"/>
-          <w:szCs w:val="24"/>
-        </w:rPr>
-      </w:pPr>
-    </w:p>
-    <w:p>
-      <w:pPr>
-        <w:spacing w:before="30" w:line="360" w:lineRule="auto"/>
-        <w:ind w:left="709"/>
+        <w:ind w:left="-426"/>
+        <w:jc w:val="both"/>
+        <w:rPr>
+          <w:rFonts w:ascii="Times New Roman" w:hAnsi="Times New Roman" w:cs="Times New Roman"/>
+          <w:b/>
+          <w:sz w:val="24"/>
+          <w:szCs w:val="24"/>
+        </w:rPr>
+      </w:pPr>
+    </w:p>
+    <w:p>
+      <w:pPr>
+        <w:spacing w:before="30" w:line="360" w:lineRule="auto"/>
+        <w:ind w:left="-426"/>
+        <w:jc w:val="both"/>
+        <w:rPr>
+          <w:rFonts w:ascii="Times New Roman" w:hAnsi="Times New Roman" w:cs="Times New Roman"/>
+          <w:b/>
+          <w:sz w:val="24"/>
+          <w:szCs w:val="24"/>
+        </w:rPr>
+      </w:pPr>
+    </w:p>
+    <w:p>
+      <w:pPr>
+        <w:spacing w:before="30" w:line="360" w:lineRule="auto"/>
+        <w:ind w:left="-426"/>
+        <w:jc w:val="both"/>
+        <w:rPr>
+          <w:rFonts w:ascii="Times New Roman" w:hAnsi="Times New Roman" w:cs="Times New Roman"/>
+          <w:b/>
+          <w:sz w:val="24"/>
+          <w:szCs w:val="24"/>
+        </w:rPr>
+      </w:pPr>
+    </w:p>
+    <w:p>
+      <w:pPr>
+        <w:spacing w:before="30" w:line="360" w:lineRule="auto"/>
+        <w:ind w:left="-426"/>
         <w:jc w:val="both"/>
         <w:rPr>
           <w:rFonts w:ascii="Times New Roman" w:hAnsi="Times New Roman" w:cs="Times New Roman"/>
@@ -239,7 +239,7 @@
     <w:p>
       <w:pPr>
         <w:spacing w:before="30" w:line="360" w:lineRule="auto"/>
-        <w:ind w:left="709"/>
+        <w:ind w:left="-426"/>
         <w:jc w:val="both"/>
         <w:rPr>
           <w:rFonts w:ascii="Times New Roman" w:hAnsi="Times New Roman" w:cs="Times New Roman"/>
@@ -270,19 +270,19 @@
     <w:p>
       <w:pPr>
         <w:spacing w:before="30" w:line="360" w:lineRule="auto"/>
-        <w:ind w:left="709"/>
-        <w:jc w:val="both"/>
-        <w:rPr>
-          <w:rFonts w:ascii="Times New Roman" w:hAnsi="Times New Roman" w:cs="Times New Roman"/>
-          <w:sz w:val="24"/>
-          <w:szCs w:val="24"/>
-        </w:rPr>
-      </w:pPr>
-    </w:p>
-    <w:p>
-      <w:pPr>
-        <w:spacing w:before="30" w:line="360" w:lineRule="auto"/>
-        <w:ind w:left="709"/>
+        <w:ind w:left="-426"/>
+        <w:jc w:val="both"/>
+        <w:rPr>
+          <w:rFonts w:ascii="Times New Roman" w:hAnsi="Times New Roman" w:cs="Times New Roman"/>
+          <w:sz w:val="24"/>
+          <w:szCs w:val="24"/>
+        </w:rPr>
+      </w:pPr>
+    </w:p>
+    <w:p>
+      <w:pPr>
+        <w:spacing w:before="30" w:line="360" w:lineRule="auto"/>
+        <w:ind w:left="-426"/>
         <w:jc w:val="both"/>
         <w:rPr>
           <w:rFonts w:ascii="Times New Roman" w:hAnsi="Times New Roman" w:cs="Times New Roman"/>
@@ -302,7 +302,7 @@
     <w:p>
       <w:pPr>
         <w:spacing w:before="30" w:line="360" w:lineRule="auto"/>
-        <w:ind w:left="709"/>
+        <w:ind w:left="-426"/>
         <w:jc w:val="both"/>
         <w:rPr>
           <w:rFonts w:ascii="Times New Roman" w:hAnsi="Times New Roman" w:cs="Times New Roman"/>
@@ -322,7 +322,7 @@
     <w:p>
       <w:pPr>
         <w:spacing w:before="30" w:line="360" w:lineRule="auto"/>
-        <w:ind w:left="709"/>
+        <w:ind w:left="-426"/>
         <w:jc w:val="both"/>
         <w:rPr>
           <w:rFonts w:ascii="Times New Roman" w:hAnsi="Times New Roman" w:cs="Times New Roman"/>
@@ -342,7 +342,7 @@
     <w:p>
       <w:pPr>
         <w:spacing w:before="30" w:line="360" w:lineRule="auto"/>
-        <w:ind w:left="709"/>
+        <w:ind w:left="-426"/>
         <w:jc w:val="both"/>
         <w:rPr>
           <w:rFonts w:ascii="Times New Roman" w:hAnsi="Times New Roman" w:cs="Times New Roman"/>
@@ -362,67 +362,67 @@
     <w:p>
       <w:pPr>
         <w:spacing w:before="30" w:line="360" w:lineRule="auto"/>
-        <w:ind w:left="709"/>
-        <w:jc w:val="both"/>
-        <w:rPr>
-          <w:rFonts w:ascii="Times New Roman" w:hAnsi="Times New Roman" w:cs="Times New Roman"/>
-          <w:sz w:val="24"/>
-          <w:szCs w:val="24"/>
-        </w:rPr>
-      </w:pPr>
-    </w:p>
-    <w:p>
-      <w:pPr>
-        <w:spacing w:before="30" w:line="360" w:lineRule="auto"/>
-        <w:ind w:left="709"/>
-        <w:jc w:val="both"/>
-        <w:rPr>
-          <w:rFonts w:ascii="Times New Roman" w:hAnsi="Times New Roman" w:cs="Times New Roman"/>
-          <w:sz w:val="24"/>
-          <w:szCs w:val="24"/>
-        </w:rPr>
-      </w:pPr>
-    </w:p>
-    <w:p>
-      <w:pPr>
-        <w:spacing w:before="30" w:line="360" w:lineRule="auto"/>
-        <w:ind w:left="709"/>
-        <w:jc w:val="both"/>
-        <w:rPr>
-          <w:rFonts w:ascii="Times New Roman" w:hAnsi="Times New Roman" w:cs="Times New Roman"/>
-          <w:sz w:val="24"/>
-          <w:szCs w:val="24"/>
-        </w:rPr>
-      </w:pPr>
-    </w:p>
-    <w:p>
-      <w:pPr>
-        <w:spacing w:before="30" w:line="360" w:lineRule="auto"/>
-        <w:ind w:left="709"/>
-        <w:jc w:val="both"/>
-        <w:rPr>
-          <w:rFonts w:ascii="Times New Roman" w:hAnsi="Times New Roman" w:cs="Times New Roman"/>
-          <w:sz w:val="24"/>
-          <w:szCs w:val="24"/>
-        </w:rPr>
-      </w:pPr>
-    </w:p>
-    <w:p>
-      <w:pPr>
-        <w:spacing w:before="30" w:line="360" w:lineRule="auto"/>
-        <w:ind w:left="709"/>
-        <w:jc w:val="both"/>
-        <w:rPr>
-          <w:rFonts w:ascii="Times New Roman" w:hAnsi="Times New Roman" w:cs="Times New Roman"/>
-          <w:sz w:val="24"/>
-          <w:szCs w:val="24"/>
-        </w:rPr>
-      </w:pPr>
-    </w:p>
-    <w:p>
-      <w:pPr>
-        <w:spacing w:before="30" w:line="360" w:lineRule="auto"/>
-        <w:ind w:left="709"/>
+        <w:ind w:left="-426"/>
+        <w:jc w:val="both"/>
+        <w:rPr>
+          <w:rFonts w:ascii="Times New Roman" w:hAnsi="Times New Roman" w:cs="Times New Roman"/>
+          <w:sz w:val="24"/>
+          <w:szCs w:val="24"/>
+        </w:rPr>
+      </w:pPr>
+    </w:p>
+    <w:p>
+      <w:pPr>
+        <w:spacing w:before="30" w:line="360" w:lineRule="auto"/>
+        <w:ind w:left="-426"/>
+        <w:jc w:val="both"/>
+        <w:rPr>
+          <w:rFonts w:ascii="Times New Roman" w:hAnsi="Times New Roman" w:cs="Times New Roman"/>
+          <w:sz w:val="24"/>
+          <w:szCs w:val="24"/>
+        </w:rPr>
+      </w:pPr>
+    </w:p>
+    <w:p>
+      <w:pPr>
+        <w:spacing w:before="30" w:line="360" w:lineRule="auto"/>
+        <w:ind w:left="-426"/>
+        <w:jc w:val="both"/>
+        <w:rPr>
+          <w:rFonts w:ascii="Times New Roman" w:hAnsi="Times New Roman" w:cs="Times New Roman"/>
+          <w:sz w:val="24"/>
+          <w:szCs w:val="24"/>
+        </w:rPr>
+      </w:pPr>
+    </w:p>
+    <w:p>
+      <w:pPr>
+        <w:spacing w:before="30" w:line="360" w:lineRule="auto"/>
+        <w:ind w:left="-426"/>
+        <w:jc w:val="both"/>
+        <w:rPr>
+          <w:rFonts w:ascii="Times New Roman" w:hAnsi="Times New Roman" w:cs="Times New Roman"/>
+          <w:sz w:val="24"/>
+          <w:szCs w:val="24"/>
+        </w:rPr>
+      </w:pPr>
+    </w:p>
+    <w:p>
+      <w:pPr>
+        <w:spacing w:before="30" w:line="360" w:lineRule="auto"/>
+        <w:ind w:left="-426"/>
+        <w:jc w:val="both"/>
+        <w:rPr>
+          <w:rFonts w:ascii="Times New Roman" w:hAnsi="Times New Roman" w:cs="Times New Roman"/>
+          <w:sz w:val="24"/>
+          <w:szCs w:val="24"/>
+        </w:rPr>
+      </w:pPr>
+    </w:p>
+    <w:p>
+      <w:pPr>
+        <w:spacing w:before="30" w:line="360" w:lineRule="auto"/>
+        <w:ind w:left="-426"/>
         <w:jc w:val="both"/>
         <w:rPr>
           <w:rFonts w:ascii="Times New Roman" w:hAnsi="Times New Roman" w:cs="Times New Roman"/>
@@ -435,7 +435,7 @@
     <w:p>
       <w:pPr>
         <w:spacing w:before="30" w:line="360" w:lineRule="auto"/>
-        <w:ind w:left="709"/>
+        <w:ind w:left="-284"/>
         <w:jc w:val="both"/>
         <w:rPr>
           <w:rFonts w:ascii="Times New Roman" w:hAnsi="Times New Roman" w:cs="Times New Roman"/>
@@ -455,7 +455,7 @@
     <w:p>
       <w:pPr>
         <w:spacing w:before="30" w:line="360" w:lineRule="auto"/>
-        <w:ind w:left="709"/>
+        <w:ind w:left="-426"/>
         <w:jc w:val="both"/>
         <w:rPr>
           <w:rFonts w:ascii="Times New Roman" w:hAnsi="Times New Roman" w:cs="Times New Roman"/>
@@ -475,7 +475,7 @@
     <w:p>
       <w:pPr>
         <w:spacing w:before="30" w:line="360" w:lineRule="auto"/>
-        <w:ind w:left="709"/>
+        <w:ind w:left="-426"/>
         <w:jc w:val="both"/>
         <w:rPr>
           <w:rFonts w:ascii="Times New Roman" w:hAnsi="Times New Roman" w:cs="Times New Roman"/>
@@ -519,7 +519,7 @@
     <w:p>
       <w:pPr>
         <w:spacing w:before="30" w:line="360" w:lineRule="auto"/>
-        <w:ind w:left="709"/>
+        <w:ind w:left="-426"/>
         <w:jc w:val="both"/>
         <w:rPr>
           <w:rFonts w:ascii="Times New Roman" w:hAnsi="Times New Roman" w:cs="Times New Roman"/>
@@ -587,7 +587,7 @@
     <w:p>
       <w:pPr>
         <w:spacing w:before="30" w:line="360" w:lineRule="auto"/>
-        <w:ind w:left="709"/>
+        <w:ind w:left="-426"/>
         <w:jc w:val="both"/>
         <w:rPr>
           <w:rFonts w:ascii="Times New Roman" w:hAnsi="Times New Roman" w:cs="Times New Roman"/>
@@ -609,40 +609,47 @@
           <w:sz w:val="24"/>
           <w:szCs w:val="24"/>
         </w:rPr>
-        <w:t xml:space="preserve">Thiago Barros Gomes </w:t>
-      </w:r>
-    </w:p>
-    <w:p>
-      <w:pPr>
-        <w:spacing w:before="30" w:line="360" w:lineRule="auto"/>
-        <w:ind w:left="709"/>
-        <w:jc w:val="both"/>
-        <w:rPr>
-          <w:rFonts w:ascii="Times New Roman" w:hAnsi="Times New Roman" w:cs="Times New Roman"/>
-          <w:sz w:val="24"/>
-          <w:szCs w:val="24"/>
-        </w:rPr>
-      </w:pPr>
+        <w:t>Thiago Barros Gomes</w:t>
+      </w:r>
     </w:p>
     <w:p>
       <w:pPr>
         <w:pStyle w:val="paragraph"/>
         <w:spacing w:before="30" w:beforeAutospacing="0" w:after="0" w:afterAutospacing="0" w:line="360" w:lineRule="auto"/>
-        <w:ind w:left="709"/>
+        <w:ind w:left="-426"/>
         <w:jc w:val="both"/>
         <w:textAlignment w:val="baseline"/>
         <w:rPr>
-          <w:rFonts w:ascii="Segoe UI" w:hAnsi="Segoe UI" w:cs="Segoe UI"/>
           <w:sz w:val="18"/>
           <w:szCs w:val="18"/>
         </w:rPr>
       </w:pPr>
+      <w:r>
+        <w:rPr>
+          <w:rStyle w:val="normaltextrun"/>
+          <w:color w:val="000000"/>
+          <w:sz w:val="28"/>
+          <w:szCs w:val="28"/>
+        </w:rPr>
+        <w:lastRenderedPageBreak/>
+        <w:t>Documento de especificação de requisitos do projeto</w:t>
+      </w:r>
+      <w:r>
+        <w:rPr>
+          <w:rStyle w:val="eop"/>
+          <w:rFonts w:eastAsiaTheme="majorEastAsia"/>
+          <w:color w:val="000000"/>
+          <w:sz w:val="28"/>
+          <w:szCs w:val="28"/>
+        </w:rPr>
+        <w:t> </w:t>
+      </w:r>
     </w:p>
     <w:p>
       <w:pPr>
         <w:pStyle w:val="paragraph"/>
         <w:spacing w:before="30" w:beforeAutospacing="0" w:after="0" w:afterAutospacing="0" w:line="360" w:lineRule="auto"/>
-        <w:ind w:left="709"/>
+        <w:ind w:left="-426"/>
         <w:jc w:val="both"/>
         <w:textAlignment w:val="baseline"/>
         <w:rPr>
@@ -657,7 +664,43 @@
           <w:sz w:val="28"/>
           <w:szCs w:val="28"/>
         </w:rPr>
-        <w:t>Documento de especificação de requisitos do projeto</w:t>
+        <w:t>"</w:t>
+      </w:r>
+      <w:r>
+        <w:rPr>
+          <w:rStyle w:val="normaltextrun"/>
+          <w:color w:val="000000"/>
+          <w:sz w:val="28"/>
+          <w:szCs w:val="28"/>
+        </w:rPr>
+        <w:t>P</w:t>
+      </w:r>
+      <w:r>
+        <w:rPr>
+          <w:rStyle w:val="normaltextrun"/>
+          <w:color w:val="000000"/>
+          <w:sz w:val="28"/>
+          <w:szCs w:val="28"/>
+        </w:rPr>
+        <w:t>.S.U</w:t>
+      </w:r>
+      <w:r>
+        <w:rPr>
+          <w:rStyle w:val="normaltextrun"/>
+          <w:color w:val="000000"/>
+          <w:sz w:val="28"/>
+          <w:szCs w:val="28"/>
+        </w:rPr>
+        <w:t>.</w:t>
+      </w:r>
+      <w:r>
+        <w:rPr>
+          <w:rStyle w:val="normaltextrun"/>
+          <w:color w:val="000000"/>
+          <w:sz w:val="28"/>
+          <w:szCs w:val="28"/>
+        </w:rPr>
+        <w:t>"</w:t>
       </w:r>
       <w:r>
         <w:rPr>
@@ -669,81 +712,13 @@
         </w:rPr>
         <w:t> </w:t>
       </w:r>
-    </w:p>
-    <w:p>
-      <w:pPr>
-        <w:pStyle w:val="paragraph"/>
-        <w:spacing w:before="30" w:beforeAutospacing="0" w:after="0" w:afterAutospacing="0" w:line="360" w:lineRule="auto"/>
-        <w:ind w:left="709"/>
-        <w:jc w:val="both"/>
-        <w:textAlignment w:val="baseline"/>
-        <w:rPr>
-          <w:sz w:val="18"/>
-          <w:szCs w:val="18"/>
-        </w:rPr>
-      </w:pPr>
-      <w:r>
-        <w:rPr>
-          <w:rStyle w:val="normaltextrun"/>
-          <w:color w:val="000000"/>
-          <w:sz w:val="28"/>
-          <w:szCs w:val="28"/>
-        </w:rPr>
-        <w:t>"</w:t>
-      </w:r>
-      <w:r>
-        <w:rPr>
-          <w:rStyle w:val="normaltextrun"/>
-          <w:color w:val="000000"/>
-          <w:sz w:val="28"/>
-          <w:szCs w:val="28"/>
-        </w:rPr>
-        <w:t>P</w:t>
-      </w:r>
-      <w:r>
-        <w:rPr>
-          <w:rStyle w:val="normaltextrun"/>
-          <w:color w:val="000000"/>
-          <w:sz w:val="28"/>
-          <w:szCs w:val="28"/>
-        </w:rPr>
-        <w:t>.S.U</w:t>
-      </w:r>
-      <w:r>
-        <w:rPr>
-          <w:rStyle w:val="normaltextrun"/>
-          <w:color w:val="000000"/>
-          <w:sz w:val="28"/>
-          <w:szCs w:val="28"/>
-        </w:rPr>
-        <w:t>.</w:t>
-      </w:r>
-      <w:r>
-        <w:rPr>
-          <w:rStyle w:val="normaltextrun"/>
-          <w:color w:val="000000"/>
-          <w:sz w:val="28"/>
-          <w:szCs w:val="28"/>
-        </w:rPr>
-        <w:t>"</w:t>
-      </w:r>
-      <w:r>
-        <w:rPr>
-          <w:rStyle w:val="eop"/>
-          <w:rFonts w:eastAsiaTheme="majorEastAsia"/>
-          <w:color w:val="000000"/>
-          <w:sz w:val="28"/>
-          <w:szCs w:val="28"/>
-        </w:rPr>
-        <w:t> </w:t>
-      </w:r>
       <w:bookmarkStart w:id="0" w:name="_Hlk135074650"/>
     </w:p>
     <w:bookmarkEnd w:id="0"/>
     <w:p>
       <w:pPr>
         <w:spacing w:before="30" w:line="360" w:lineRule="auto"/>
-        <w:ind w:left="709"/>
+        <w:ind w:left="-426"/>
         <w:jc w:val="both"/>
         <w:rPr>
           <w:rFonts w:ascii="Times New Roman" w:hAnsi="Times New Roman" w:cs="Times New Roman"/>
@@ -763,67 +738,67 @@
     <w:p>
       <w:pPr>
         <w:spacing w:before="30" w:line="360" w:lineRule="auto"/>
-        <w:ind w:left="709"/>
-        <w:jc w:val="both"/>
-        <w:rPr>
-          <w:rFonts w:ascii="Times New Roman" w:hAnsi="Times New Roman" w:cs="Times New Roman"/>
-          <w:sz w:val="24"/>
-          <w:szCs w:val="24"/>
-        </w:rPr>
-      </w:pPr>
-    </w:p>
-    <w:p>
-      <w:pPr>
-        <w:spacing w:before="30" w:line="360" w:lineRule="auto"/>
-        <w:ind w:left="709"/>
-        <w:jc w:val="both"/>
-        <w:rPr>
-          <w:rFonts w:ascii="Times New Roman" w:hAnsi="Times New Roman" w:cs="Times New Roman"/>
-          <w:sz w:val="24"/>
-          <w:szCs w:val="24"/>
-        </w:rPr>
-      </w:pPr>
-    </w:p>
-    <w:p>
-      <w:pPr>
-        <w:spacing w:before="30" w:line="360" w:lineRule="auto"/>
-        <w:ind w:left="709"/>
-        <w:jc w:val="both"/>
-        <w:rPr>
-          <w:rFonts w:ascii="Times New Roman" w:hAnsi="Times New Roman" w:cs="Times New Roman"/>
-          <w:sz w:val="24"/>
-          <w:szCs w:val="24"/>
-        </w:rPr>
-      </w:pPr>
-    </w:p>
-    <w:p>
-      <w:pPr>
-        <w:spacing w:before="30" w:line="360" w:lineRule="auto"/>
-        <w:ind w:left="709"/>
-        <w:jc w:val="both"/>
-        <w:rPr>
-          <w:rFonts w:ascii="Times New Roman" w:hAnsi="Times New Roman" w:cs="Times New Roman"/>
-          <w:sz w:val="24"/>
-          <w:szCs w:val="24"/>
-        </w:rPr>
-      </w:pPr>
-    </w:p>
-    <w:p>
-      <w:pPr>
-        <w:spacing w:before="30" w:line="360" w:lineRule="auto"/>
-        <w:ind w:left="709"/>
-        <w:jc w:val="both"/>
-        <w:rPr>
-          <w:rFonts w:ascii="Times New Roman" w:hAnsi="Times New Roman" w:cs="Times New Roman"/>
-          <w:sz w:val="24"/>
-          <w:szCs w:val="24"/>
-        </w:rPr>
-      </w:pPr>
-    </w:p>
-    <w:p>
-      <w:pPr>
-        <w:spacing w:before="30" w:line="360" w:lineRule="auto"/>
-        <w:ind w:left="709"/>
+        <w:ind w:left="-426"/>
+        <w:jc w:val="both"/>
+        <w:rPr>
+          <w:rFonts w:ascii="Times New Roman" w:hAnsi="Times New Roman" w:cs="Times New Roman"/>
+          <w:sz w:val="24"/>
+          <w:szCs w:val="24"/>
+        </w:rPr>
+      </w:pPr>
+    </w:p>
+    <w:p>
+      <w:pPr>
+        <w:spacing w:before="30" w:line="360" w:lineRule="auto"/>
+        <w:ind w:left="-426"/>
+        <w:jc w:val="both"/>
+        <w:rPr>
+          <w:rFonts w:ascii="Times New Roman" w:hAnsi="Times New Roman" w:cs="Times New Roman"/>
+          <w:sz w:val="24"/>
+          <w:szCs w:val="24"/>
+        </w:rPr>
+      </w:pPr>
+    </w:p>
+    <w:p>
+      <w:pPr>
+        <w:spacing w:before="30" w:line="360" w:lineRule="auto"/>
+        <w:ind w:left="-426"/>
+        <w:jc w:val="both"/>
+        <w:rPr>
+          <w:rFonts w:ascii="Times New Roman" w:hAnsi="Times New Roman" w:cs="Times New Roman"/>
+          <w:sz w:val="24"/>
+          <w:szCs w:val="24"/>
+        </w:rPr>
+      </w:pPr>
+    </w:p>
+    <w:p>
+      <w:pPr>
+        <w:spacing w:before="30" w:line="360" w:lineRule="auto"/>
+        <w:ind w:left="-426"/>
+        <w:jc w:val="both"/>
+        <w:rPr>
+          <w:rFonts w:ascii="Times New Roman" w:hAnsi="Times New Roman" w:cs="Times New Roman"/>
+          <w:sz w:val="24"/>
+          <w:szCs w:val="24"/>
+        </w:rPr>
+      </w:pPr>
+    </w:p>
+    <w:p>
+      <w:pPr>
+        <w:spacing w:before="30" w:line="360" w:lineRule="auto"/>
+        <w:ind w:left="-426"/>
+        <w:jc w:val="both"/>
+        <w:rPr>
+          <w:rFonts w:ascii="Times New Roman" w:hAnsi="Times New Roman" w:cs="Times New Roman"/>
+          <w:sz w:val="24"/>
+          <w:szCs w:val="24"/>
+        </w:rPr>
+      </w:pPr>
+    </w:p>
+    <w:p>
+      <w:pPr>
+        <w:spacing w:before="30" w:line="360" w:lineRule="auto"/>
+        <w:ind w:left="-426"/>
         <w:jc w:val="both"/>
         <w:rPr>
           <w:rFonts w:ascii="Times New Roman" w:hAnsi="Times New Roman" w:cs="Times New Roman"/>
@@ -836,31 +811,31 @@
     <w:p>
       <w:pPr>
         <w:spacing w:before="30" w:line="360" w:lineRule="auto"/>
-        <w:ind w:left="709"/>
-        <w:jc w:val="both"/>
-        <w:rPr>
-          <w:rFonts w:ascii="Times New Roman" w:hAnsi="Times New Roman" w:cs="Times New Roman"/>
-          <w:sz w:val="24"/>
-          <w:szCs w:val="24"/>
-        </w:rPr>
-      </w:pPr>
-    </w:p>
-    <w:p>
-      <w:pPr>
-        <w:spacing w:before="30" w:line="360" w:lineRule="auto"/>
-        <w:ind w:left="709"/>
-        <w:jc w:val="both"/>
-        <w:rPr>
-          <w:rFonts w:ascii="Times New Roman" w:hAnsi="Times New Roman" w:cs="Times New Roman"/>
-          <w:sz w:val="24"/>
-          <w:szCs w:val="24"/>
-        </w:rPr>
-      </w:pPr>
-    </w:p>
-    <w:p>
-      <w:pPr>
-        <w:spacing w:before="30" w:line="360" w:lineRule="auto"/>
-        <w:ind w:left="4253" w:right="424"/>
+        <w:ind w:left="-426"/>
+        <w:jc w:val="both"/>
+        <w:rPr>
+          <w:rFonts w:ascii="Times New Roman" w:hAnsi="Times New Roman" w:cs="Times New Roman"/>
+          <w:sz w:val="24"/>
+          <w:szCs w:val="24"/>
+        </w:rPr>
+      </w:pPr>
+    </w:p>
+    <w:p>
+      <w:pPr>
+        <w:spacing w:before="30" w:line="360" w:lineRule="auto"/>
+        <w:ind w:left="-426"/>
+        <w:jc w:val="both"/>
+        <w:rPr>
+          <w:rFonts w:ascii="Times New Roman" w:hAnsi="Times New Roman" w:cs="Times New Roman"/>
+          <w:sz w:val="24"/>
+          <w:szCs w:val="24"/>
+        </w:rPr>
+      </w:pPr>
+    </w:p>
+    <w:p>
+      <w:pPr>
+        <w:spacing w:before="30" w:line="360" w:lineRule="auto"/>
+        <w:ind w:left="4678" w:right="424"/>
         <w:jc w:val="both"/>
         <w:rPr>
           <w:rFonts w:ascii="Times New Roman" w:hAnsi="Times New Roman" w:cs="Times New Roman"/>
@@ -936,19 +911,19 @@
     <w:p>
       <w:pPr>
         <w:spacing w:before="30" w:line="360" w:lineRule="auto"/>
-        <w:ind w:left="709"/>
-        <w:jc w:val="both"/>
-        <w:rPr>
-          <w:rFonts w:ascii="Times New Roman" w:hAnsi="Times New Roman" w:cs="Times New Roman"/>
-          <w:sz w:val="24"/>
-          <w:szCs w:val="24"/>
-        </w:rPr>
-      </w:pPr>
-    </w:p>
-    <w:p>
-      <w:pPr>
-        <w:spacing w:before="30" w:line="360" w:lineRule="auto"/>
-        <w:ind w:left="709"/>
+        <w:ind w:left="-426"/>
+        <w:jc w:val="both"/>
+        <w:rPr>
+          <w:rFonts w:ascii="Times New Roman" w:hAnsi="Times New Roman" w:cs="Times New Roman"/>
+          <w:sz w:val="24"/>
+          <w:szCs w:val="24"/>
+        </w:rPr>
+      </w:pPr>
+    </w:p>
+    <w:p>
+      <w:pPr>
+        <w:spacing w:before="30" w:line="360" w:lineRule="auto"/>
+        <w:ind w:left="-426"/>
         <w:jc w:val="both"/>
         <w:rPr>
           <w:rFonts w:ascii="Times New Roman" w:hAnsi="Times New Roman" w:cs="Times New Roman"/>
@@ -968,131 +943,130 @@
     <w:p>
       <w:pPr>
         <w:spacing w:before="30" w:line="360" w:lineRule="auto"/>
-        <w:ind w:left="709"/>
-        <w:jc w:val="both"/>
-        <w:rPr>
-          <w:rFonts w:ascii="Times New Roman" w:hAnsi="Times New Roman" w:cs="Times New Roman"/>
-          <w:sz w:val="24"/>
-          <w:szCs w:val="24"/>
-        </w:rPr>
-      </w:pPr>
-    </w:p>
-    <w:p>
-      <w:pPr>
-        <w:spacing w:before="30" w:line="360" w:lineRule="auto"/>
-        <w:ind w:left="709"/>
-        <w:jc w:val="both"/>
-        <w:rPr>
-          <w:rFonts w:ascii="Times New Roman" w:hAnsi="Times New Roman" w:cs="Times New Roman"/>
-          <w:sz w:val="24"/>
-          <w:szCs w:val="24"/>
-        </w:rPr>
-      </w:pPr>
-    </w:p>
-    <w:p>
-      <w:pPr>
-        <w:spacing w:before="30" w:line="360" w:lineRule="auto"/>
-        <w:ind w:left="709"/>
-        <w:jc w:val="both"/>
-        <w:rPr>
-          <w:rFonts w:ascii="Times New Roman" w:hAnsi="Times New Roman" w:cs="Times New Roman"/>
-          <w:sz w:val="24"/>
-          <w:szCs w:val="24"/>
-        </w:rPr>
-      </w:pPr>
-    </w:p>
-    <w:p>
-      <w:pPr>
-        <w:spacing w:before="30" w:line="360" w:lineRule="auto"/>
-        <w:ind w:left="709"/>
-        <w:jc w:val="both"/>
-        <w:rPr>
-          <w:rFonts w:ascii="Times New Roman" w:hAnsi="Times New Roman" w:cs="Times New Roman"/>
-          <w:sz w:val="24"/>
-          <w:szCs w:val="24"/>
-        </w:rPr>
-      </w:pPr>
-    </w:p>
-    <w:p>
-      <w:pPr>
-        <w:spacing w:before="30" w:line="360" w:lineRule="auto"/>
-        <w:ind w:left="709"/>
-        <w:jc w:val="both"/>
-        <w:rPr>
-          <w:rFonts w:ascii="Times New Roman" w:hAnsi="Times New Roman" w:cs="Times New Roman"/>
-          <w:sz w:val="24"/>
-          <w:szCs w:val="24"/>
-        </w:rPr>
-      </w:pPr>
-    </w:p>
-    <w:p>
-      <w:pPr>
-        <w:spacing w:before="30" w:line="360" w:lineRule="auto"/>
-        <w:ind w:left="709"/>
-        <w:jc w:val="both"/>
-        <w:rPr>
-          <w:rFonts w:ascii="Times New Roman" w:hAnsi="Times New Roman" w:cs="Times New Roman"/>
-          <w:sz w:val="24"/>
-          <w:szCs w:val="24"/>
-        </w:rPr>
-      </w:pPr>
-    </w:p>
-    <w:p>
-      <w:pPr>
-        <w:spacing w:before="30" w:line="360" w:lineRule="auto"/>
-        <w:ind w:left="709"/>
-        <w:jc w:val="both"/>
-        <w:rPr>
-          <w:rFonts w:ascii="Times New Roman" w:hAnsi="Times New Roman" w:cs="Times New Roman"/>
-          <w:sz w:val="24"/>
-          <w:szCs w:val="24"/>
-        </w:rPr>
-      </w:pPr>
-    </w:p>
-    <w:p>
-      <w:pPr>
-        <w:spacing w:before="30" w:line="360" w:lineRule="auto"/>
-        <w:ind w:left="709"/>
-        <w:jc w:val="both"/>
-        <w:rPr>
-          <w:rFonts w:ascii="Times New Roman" w:hAnsi="Times New Roman" w:cs="Times New Roman"/>
-          <w:sz w:val="24"/>
-          <w:szCs w:val="24"/>
-        </w:rPr>
-      </w:pPr>
-    </w:p>
-    <w:p>
-      <w:pPr>
-        <w:spacing w:before="30" w:line="360" w:lineRule="auto"/>
-        <w:ind w:left="709"/>
-        <w:jc w:val="both"/>
-        <w:rPr>
-          <w:rFonts w:ascii="Times New Roman" w:hAnsi="Times New Roman" w:cs="Times New Roman"/>
-          <w:b/>
-          <w:bCs/>
-          <w:sz w:val="24"/>
-          <w:szCs w:val="24"/>
-        </w:rPr>
-      </w:pPr>
-    </w:p>
-    <w:p>
-      <w:pPr>
-        <w:spacing w:before="30" w:line="360" w:lineRule="auto"/>
-        <w:ind w:left="709"/>
-        <w:jc w:val="both"/>
-        <w:rPr>
-          <w:rFonts w:ascii="Times New Roman" w:hAnsi="Times New Roman" w:cs="Times New Roman"/>
-          <w:b/>
-          <w:bCs/>
-          <w:sz w:val="24"/>
-          <w:szCs w:val="24"/>
-        </w:rPr>
-      </w:pPr>
-    </w:p>
-    <w:p>
-      <w:pPr>
-        <w:spacing w:before="30" w:line="360" w:lineRule="auto"/>
-        <w:ind w:left="709"/>
+        <w:ind w:left="-426"/>
+        <w:jc w:val="both"/>
+        <w:rPr>
+          <w:rFonts w:ascii="Times New Roman" w:hAnsi="Times New Roman" w:cs="Times New Roman"/>
+          <w:sz w:val="24"/>
+          <w:szCs w:val="24"/>
+        </w:rPr>
+      </w:pPr>
+    </w:p>
+    <w:p>
+      <w:pPr>
+        <w:spacing w:before="30" w:line="360" w:lineRule="auto"/>
+        <w:ind w:left="-426"/>
+        <w:jc w:val="both"/>
+        <w:rPr>
+          <w:rFonts w:ascii="Times New Roman" w:hAnsi="Times New Roman" w:cs="Times New Roman"/>
+          <w:sz w:val="24"/>
+          <w:szCs w:val="24"/>
+        </w:rPr>
+      </w:pPr>
+    </w:p>
+    <w:p>
+      <w:pPr>
+        <w:spacing w:before="30" w:line="360" w:lineRule="auto"/>
+        <w:ind w:left="-426"/>
+        <w:jc w:val="both"/>
+        <w:rPr>
+          <w:rFonts w:ascii="Times New Roman" w:hAnsi="Times New Roman" w:cs="Times New Roman"/>
+          <w:sz w:val="24"/>
+          <w:szCs w:val="24"/>
+        </w:rPr>
+      </w:pPr>
+    </w:p>
+    <w:p>
+      <w:pPr>
+        <w:spacing w:before="30" w:line="360" w:lineRule="auto"/>
+        <w:ind w:left="-426"/>
+        <w:jc w:val="both"/>
+        <w:rPr>
+          <w:rFonts w:ascii="Times New Roman" w:hAnsi="Times New Roman" w:cs="Times New Roman"/>
+          <w:sz w:val="24"/>
+          <w:szCs w:val="24"/>
+        </w:rPr>
+      </w:pPr>
+    </w:p>
+    <w:p>
+      <w:pPr>
+        <w:spacing w:before="30" w:line="360" w:lineRule="auto"/>
+        <w:ind w:left="-426"/>
+        <w:jc w:val="both"/>
+        <w:rPr>
+          <w:rFonts w:ascii="Times New Roman" w:hAnsi="Times New Roman" w:cs="Times New Roman"/>
+          <w:sz w:val="24"/>
+          <w:szCs w:val="24"/>
+        </w:rPr>
+      </w:pPr>
+    </w:p>
+    <w:p>
+      <w:pPr>
+        <w:spacing w:before="30" w:line="360" w:lineRule="auto"/>
+        <w:ind w:left="-426"/>
+        <w:jc w:val="both"/>
+        <w:rPr>
+          <w:rFonts w:ascii="Times New Roman" w:hAnsi="Times New Roman" w:cs="Times New Roman"/>
+          <w:sz w:val="24"/>
+          <w:szCs w:val="24"/>
+        </w:rPr>
+      </w:pPr>
+    </w:p>
+    <w:p>
+      <w:pPr>
+        <w:spacing w:before="30" w:line="360" w:lineRule="auto"/>
+        <w:ind w:left="-426"/>
+        <w:jc w:val="both"/>
+        <w:rPr>
+          <w:rFonts w:ascii="Times New Roman" w:hAnsi="Times New Roman" w:cs="Times New Roman"/>
+          <w:sz w:val="24"/>
+          <w:szCs w:val="24"/>
+        </w:rPr>
+      </w:pPr>
+    </w:p>
+    <w:p>
+      <w:pPr>
+        <w:spacing w:before="30" w:line="360" w:lineRule="auto"/>
+        <w:ind w:left="-426"/>
+        <w:jc w:val="both"/>
+        <w:rPr>
+          <w:rFonts w:ascii="Times New Roman" w:hAnsi="Times New Roman" w:cs="Times New Roman"/>
+          <w:sz w:val="24"/>
+          <w:szCs w:val="24"/>
+        </w:rPr>
+      </w:pPr>
+    </w:p>
+    <w:p>
+      <w:pPr>
+        <w:spacing w:before="30" w:line="360" w:lineRule="auto"/>
+        <w:ind w:left="-426"/>
+        <w:jc w:val="both"/>
+        <w:rPr>
+          <w:rFonts w:ascii="Times New Roman" w:hAnsi="Times New Roman" w:cs="Times New Roman"/>
+          <w:b/>
+          <w:bCs/>
+          <w:sz w:val="24"/>
+          <w:szCs w:val="24"/>
+        </w:rPr>
+      </w:pPr>
+    </w:p>
+    <w:p>
+      <w:pPr>
+        <w:spacing w:before="30" w:line="360" w:lineRule="auto"/>
+        <w:ind w:left="-426"/>
+        <w:jc w:val="both"/>
+        <w:rPr>
+          <w:rFonts w:ascii="Times New Roman" w:hAnsi="Times New Roman" w:cs="Times New Roman"/>
+          <w:b/>
+          <w:bCs/>
+          <w:sz w:val="24"/>
+          <w:szCs w:val="24"/>
+        </w:rPr>
+      </w:pPr>
+    </w:p>
+    <w:p>
+      <w:pPr>
+        <w:spacing w:before="30" w:line="360" w:lineRule="auto"/>
         <w:jc w:val="both"/>
         <w:rPr>
           <w:rFonts w:ascii="Times New Roman" w:hAnsi="Times New Roman" w:cs="Times New Roman"/>
@@ -1106,7 +1080,6 @@
     <w:p>
       <w:pPr>
         <w:spacing w:before="30" w:line="360" w:lineRule="auto"/>
-        <w:ind w:left="709"/>
         <w:jc w:val="both"/>
         <w:rPr>
           <w:rFonts w:ascii="Times New Roman" w:hAnsi="Times New Roman" w:cs="Times New Roman"/>
@@ -1120,6 +1093,7 @@
     <w:p>
       <w:pPr>
         <w:spacing w:before="30" w:line="360" w:lineRule="auto"/>
+        <w:ind w:left="-426"/>
         <w:jc w:val="both"/>
         <w:rPr>
           <w:rFonts w:ascii="Times New Roman" w:hAnsi="Times New Roman" w:cs="Times New Roman"/>
@@ -1133,7 +1107,7 @@
     <w:p>
       <w:pPr>
         <w:spacing w:before="30" w:line="360" w:lineRule="auto"/>
-        <w:ind w:left="709"/>
+        <w:ind w:left="-426"/>
         <w:jc w:val="both"/>
         <w:rPr>
           <w:rFonts w:ascii="Times New Roman" w:hAnsi="Times New Roman" w:cs="Times New Roman"/>
@@ -1157,7 +1131,7 @@
     <w:p>
       <w:pPr>
         <w:spacing w:before="30" w:line="360" w:lineRule="auto"/>
-        <w:ind w:left="709"/>
+        <w:ind w:left="-426"/>
         <w:jc w:val="both"/>
         <w:rPr>
           <w:rFonts w:ascii="Times New Roman" w:hAnsi="Times New Roman" w:cs="Times New Roman"/>
@@ -1170,7 +1144,7 @@
     <w:p>
       <w:pPr>
         <w:spacing w:before="30" w:line="360" w:lineRule="auto"/>
-        <w:ind w:left="709"/>
+        <w:ind w:left="-426"/>
         <w:jc w:val="both"/>
         <w:rPr>
           <w:rFonts w:ascii="Times New Roman" w:hAnsi="Times New Roman" w:cs="Times New Roman"/>
@@ -1192,7 +1166,7 @@
     <w:p>
       <w:pPr>
         <w:spacing w:before="30" w:line="360" w:lineRule="auto"/>
-        <w:ind w:left="709"/>
+        <w:ind w:left="-426"/>
         <w:jc w:val="both"/>
         <w:rPr>
           <w:rFonts w:ascii="Times New Roman" w:hAnsi="Times New Roman" w:cs="Times New Roman"/>
@@ -1241,72 +1215,98 @@
     <w:p>
       <w:pPr>
         <w:spacing w:before="30" w:line="360" w:lineRule="auto"/>
-        <w:ind w:left="709"/>
-        <w:jc w:val="both"/>
-        <w:rPr>
-          <w:rFonts w:ascii="Times New Roman" w:hAnsi="Times New Roman" w:cs="Times New Roman"/>
-          <w:b/>
-          <w:sz w:val="24"/>
-          <w:szCs w:val="24"/>
-        </w:rPr>
-      </w:pPr>
-    </w:p>
-    <w:p>
-      <w:pPr>
-        <w:spacing w:before="30" w:line="360" w:lineRule="auto"/>
-        <w:ind w:left="709"/>
-        <w:jc w:val="both"/>
-        <w:rPr>
-          <w:rFonts w:ascii="Times New Roman" w:hAnsi="Times New Roman" w:cs="Times New Roman"/>
-          <w:b/>
-          <w:sz w:val="24"/>
-          <w:szCs w:val="24"/>
-        </w:rPr>
-      </w:pPr>
-    </w:p>
-    <w:p>
-      <w:pPr>
-        <w:spacing w:before="30" w:line="360" w:lineRule="auto"/>
-        <w:ind w:left="709"/>
-        <w:jc w:val="both"/>
-        <w:rPr>
-          <w:rFonts w:ascii="Times New Roman" w:hAnsi="Times New Roman" w:cs="Times New Roman"/>
-          <w:b/>
-          <w:sz w:val="24"/>
-          <w:szCs w:val="24"/>
-        </w:rPr>
-      </w:pPr>
-    </w:p>
-    <w:p>
-      <w:pPr>
-        <w:spacing w:before="30" w:line="360" w:lineRule="auto"/>
-        <w:ind w:left="709"/>
-        <w:jc w:val="both"/>
-        <w:rPr>
-          <w:rFonts w:ascii="Times New Roman" w:hAnsi="Times New Roman" w:cs="Times New Roman"/>
-          <w:b/>
-          <w:sz w:val="24"/>
-          <w:szCs w:val="24"/>
-        </w:rPr>
-      </w:pPr>
-    </w:p>
-    <w:p>
-      <w:pPr>
-        <w:spacing w:before="30" w:line="360" w:lineRule="auto"/>
-        <w:ind w:left="709"/>
-        <w:jc w:val="both"/>
-        <w:rPr>
-          <w:rFonts w:ascii="Times New Roman" w:hAnsi="Times New Roman" w:cs="Times New Roman"/>
-          <w:b/>
-          <w:sz w:val="24"/>
-          <w:szCs w:val="24"/>
-        </w:rPr>
-      </w:pPr>
-    </w:p>
-    <w:p>
-      <w:pPr>
-        <w:spacing w:before="30" w:line="360" w:lineRule="auto"/>
-        <w:ind w:left="709"/>
+        <w:ind w:left="-426"/>
+        <w:jc w:val="both"/>
+        <w:rPr>
+          <w:rFonts w:ascii="Times New Roman" w:hAnsi="Times New Roman" w:cs="Times New Roman"/>
+          <w:b/>
+          <w:sz w:val="24"/>
+          <w:szCs w:val="24"/>
+        </w:rPr>
+      </w:pPr>
+    </w:p>
+    <w:p>
+      <w:pPr>
+        <w:spacing w:before="30" w:line="360" w:lineRule="auto"/>
+        <w:ind w:left="-426"/>
+        <w:jc w:val="both"/>
+        <w:rPr>
+          <w:rFonts w:ascii="Times New Roman" w:hAnsi="Times New Roman" w:cs="Times New Roman"/>
+          <w:b/>
+          <w:sz w:val="24"/>
+          <w:szCs w:val="24"/>
+        </w:rPr>
+      </w:pPr>
+    </w:p>
+    <w:p>
+      <w:pPr>
+        <w:spacing w:before="30" w:line="360" w:lineRule="auto"/>
+        <w:ind w:left="-426"/>
+        <w:jc w:val="both"/>
+        <w:rPr>
+          <w:rFonts w:ascii="Times New Roman" w:hAnsi="Times New Roman" w:cs="Times New Roman"/>
+          <w:b/>
+          <w:sz w:val="24"/>
+          <w:szCs w:val="24"/>
+        </w:rPr>
+      </w:pPr>
+    </w:p>
+    <w:p>
+      <w:pPr>
+        <w:spacing w:before="30" w:line="360" w:lineRule="auto"/>
+        <w:ind w:left="-426"/>
+        <w:jc w:val="both"/>
+        <w:rPr>
+          <w:rFonts w:ascii="Times New Roman" w:hAnsi="Times New Roman" w:cs="Times New Roman"/>
+          <w:b/>
+          <w:sz w:val="24"/>
+          <w:szCs w:val="24"/>
+        </w:rPr>
+      </w:pPr>
+    </w:p>
+    <w:p>
+      <w:pPr>
+        <w:spacing w:before="30" w:line="360" w:lineRule="auto"/>
+        <w:ind w:left="-426"/>
+        <w:jc w:val="both"/>
+        <w:rPr>
+          <w:rFonts w:ascii="Times New Roman" w:hAnsi="Times New Roman" w:cs="Times New Roman"/>
+          <w:b/>
+          <w:sz w:val="24"/>
+          <w:szCs w:val="24"/>
+        </w:rPr>
+      </w:pPr>
+    </w:p>
+    <w:p>
+      <w:pPr>
+        <w:spacing w:before="30" w:line="360" w:lineRule="auto"/>
+        <w:ind w:left="-426"/>
+        <w:jc w:val="both"/>
+        <w:rPr>
+          <w:rFonts w:ascii="Times New Roman" w:hAnsi="Times New Roman" w:cs="Times New Roman"/>
+          <w:b/>
+          <w:sz w:val="24"/>
+          <w:szCs w:val="24"/>
+        </w:rPr>
+      </w:pPr>
+    </w:p>
+    <w:p>
+      <w:pPr>
+        <w:spacing w:before="30" w:line="360" w:lineRule="auto"/>
+        <w:ind w:left="-426"/>
+        <w:jc w:val="both"/>
+        <w:rPr>
+          <w:rFonts w:ascii="Times New Roman" w:hAnsi="Times New Roman" w:cs="Times New Roman"/>
+          <w:b/>
+          <w:sz w:val="24"/>
+          <w:szCs w:val="24"/>
+        </w:rPr>
+      </w:pPr>
+    </w:p>
+    <w:p>
+      <w:pPr>
+        <w:spacing w:before="30" w:line="360" w:lineRule="auto"/>
+        <w:ind w:left="-426"/>
         <w:jc w:val="both"/>
         <w:rPr>
           <w:rFonts w:ascii="Times New Roman" w:hAnsi="Times New Roman" w:cs="Times New Roman"/>
@@ -1328,33 +1328,33 @@
     <w:p>
       <w:pPr>
         <w:spacing w:before="30" w:line="360" w:lineRule="auto"/>
-        <w:ind w:left="709"/>
-        <w:jc w:val="both"/>
-        <w:rPr>
-          <w:rFonts w:ascii="Times New Roman" w:hAnsi="Times New Roman" w:cs="Times New Roman"/>
-          <w:bCs/>
-          <w:sz w:val="24"/>
-          <w:szCs w:val="24"/>
-        </w:rPr>
-      </w:pPr>
-    </w:p>
-    <w:p>
-      <w:pPr>
-        <w:spacing w:before="30" w:line="360" w:lineRule="auto"/>
-        <w:ind w:left="709"/>
-        <w:jc w:val="both"/>
-        <w:rPr>
-          <w:rFonts w:ascii="Times New Roman" w:hAnsi="Times New Roman" w:cs="Times New Roman"/>
-          <w:bCs/>
-          <w:sz w:val="24"/>
-          <w:szCs w:val="24"/>
-        </w:rPr>
-      </w:pPr>
-    </w:p>
-    <w:p>
-      <w:pPr>
-        <w:spacing w:before="30" w:line="360" w:lineRule="auto"/>
-        <w:ind w:left="709"/>
+        <w:ind w:left="-426"/>
+        <w:jc w:val="both"/>
+        <w:rPr>
+          <w:rFonts w:ascii="Times New Roman" w:hAnsi="Times New Roman" w:cs="Times New Roman"/>
+          <w:bCs/>
+          <w:sz w:val="24"/>
+          <w:szCs w:val="24"/>
+        </w:rPr>
+      </w:pPr>
+    </w:p>
+    <w:p>
+      <w:pPr>
+        <w:spacing w:before="30" w:line="360" w:lineRule="auto"/>
+        <w:ind w:left="-426"/>
+        <w:jc w:val="both"/>
+        <w:rPr>
+          <w:rFonts w:ascii="Times New Roman" w:hAnsi="Times New Roman" w:cs="Times New Roman"/>
+          <w:bCs/>
+          <w:sz w:val="24"/>
+          <w:szCs w:val="24"/>
+        </w:rPr>
+      </w:pPr>
+    </w:p>
+    <w:p>
+      <w:pPr>
+        <w:spacing w:before="30" w:line="360" w:lineRule="auto"/>
+        <w:ind w:left="-426"/>
         <w:jc w:val="both"/>
         <w:rPr>
           <w:rFonts w:ascii="Times New Roman" w:hAnsi="Times New Roman" w:cs="Times New Roman"/>
@@ -1376,7 +1376,7 @@
     <w:p>
       <w:pPr>
         <w:spacing w:before="30" w:line="360" w:lineRule="auto"/>
-        <w:ind w:left="709"/>
+        <w:ind w:left="-426"/>
         <w:jc w:val="both"/>
         <w:rPr>
           <w:rFonts w:ascii="Times New Roman" w:hAnsi="Times New Roman" w:cs="Times New Roman"/>
@@ -1434,7 +1434,7 @@
     <w:p>
       <w:pPr>
         <w:spacing w:before="30" w:line="360" w:lineRule="auto"/>
-        <w:ind w:left="709"/>
+        <w:ind w:left="-426"/>
         <w:jc w:val="both"/>
         <w:rPr>
           <w:rFonts w:ascii="Times New Roman" w:hAnsi="Times New Roman" w:cs="Times New Roman"/>
@@ -1456,33 +1456,33 @@
     <w:p>
       <w:pPr>
         <w:spacing w:before="30" w:line="360" w:lineRule="auto"/>
-        <w:ind w:left="709"/>
-        <w:jc w:val="both"/>
-        <w:rPr>
-          <w:rFonts w:ascii="Times New Roman" w:hAnsi="Times New Roman" w:cs="Times New Roman"/>
-          <w:bCs/>
-          <w:sz w:val="24"/>
-          <w:szCs w:val="24"/>
-        </w:rPr>
-      </w:pPr>
-    </w:p>
-    <w:p>
-      <w:pPr>
-        <w:spacing w:before="30" w:line="360" w:lineRule="auto"/>
-        <w:ind w:left="709"/>
-        <w:jc w:val="both"/>
-        <w:rPr>
-          <w:rFonts w:ascii="Times New Roman" w:hAnsi="Times New Roman" w:cs="Times New Roman"/>
-          <w:bCs/>
-          <w:sz w:val="24"/>
-          <w:szCs w:val="24"/>
-        </w:rPr>
-      </w:pPr>
-    </w:p>
-    <w:p>
-      <w:pPr>
-        <w:spacing w:before="30" w:line="360" w:lineRule="auto"/>
-        <w:ind w:left="709"/>
+        <w:ind w:left="-426"/>
+        <w:jc w:val="both"/>
+        <w:rPr>
+          <w:rFonts w:ascii="Times New Roman" w:hAnsi="Times New Roman" w:cs="Times New Roman"/>
+          <w:bCs/>
+          <w:sz w:val="24"/>
+          <w:szCs w:val="24"/>
+        </w:rPr>
+      </w:pPr>
+    </w:p>
+    <w:p>
+      <w:pPr>
+        <w:spacing w:before="30" w:line="360" w:lineRule="auto"/>
+        <w:ind w:left="-426"/>
+        <w:jc w:val="both"/>
+        <w:rPr>
+          <w:rFonts w:ascii="Times New Roman" w:hAnsi="Times New Roman" w:cs="Times New Roman"/>
+          <w:bCs/>
+          <w:sz w:val="24"/>
+          <w:szCs w:val="24"/>
+        </w:rPr>
+      </w:pPr>
+    </w:p>
+    <w:p>
+      <w:pPr>
+        <w:spacing w:before="30" w:line="360" w:lineRule="auto"/>
+        <w:ind w:left="-426"/>
         <w:jc w:val="both"/>
         <w:rPr>
           <w:rFonts w:ascii="Times New Roman" w:hAnsi="Times New Roman" w:cs="Times New Roman"/>
@@ -1504,7 +1504,7 @@
     <w:p>
       <w:pPr>
         <w:spacing w:before="30" w:line="360" w:lineRule="auto"/>
-        <w:ind w:left="709"/>
+        <w:ind w:left="-426"/>
         <w:jc w:val="both"/>
         <w:rPr>
           <w:rFonts w:ascii="Times New Roman" w:hAnsi="Times New Roman" w:cs="Times New Roman"/>
@@ -1535,7 +1535,7 @@
     <w:p>
       <w:pPr>
         <w:spacing w:before="30" w:line="360" w:lineRule="auto"/>
-        <w:ind w:left="709"/>
+        <w:ind w:left="-426"/>
         <w:jc w:val="both"/>
         <w:rPr>
           <w:rFonts w:ascii="Times New Roman" w:hAnsi="Times New Roman" w:cs="Times New Roman"/>
@@ -1557,46 +1557,46 @@
     <w:p>
       <w:pPr>
         <w:spacing w:before="30" w:line="360" w:lineRule="auto"/>
-        <w:ind w:left="709"/>
-        <w:jc w:val="both"/>
-        <w:rPr>
-          <w:rFonts w:ascii="Times New Roman" w:hAnsi="Times New Roman" w:cs="Times New Roman"/>
-          <w:bCs/>
-          <w:sz w:val="24"/>
-          <w:szCs w:val="24"/>
-        </w:rPr>
-      </w:pPr>
-    </w:p>
-    <w:p>
-      <w:pPr>
-        <w:spacing w:before="30" w:line="360" w:lineRule="auto"/>
-        <w:ind w:left="709"/>
-        <w:jc w:val="both"/>
-        <w:rPr>
-          <w:rFonts w:ascii="Times New Roman" w:hAnsi="Times New Roman" w:cs="Times New Roman"/>
-          <w:bCs/>
-          <w:sz w:val="24"/>
-          <w:szCs w:val="24"/>
-        </w:rPr>
-      </w:pPr>
-    </w:p>
-    <w:p>
-      <w:pPr>
-        <w:spacing w:before="30" w:line="360" w:lineRule="auto"/>
-        <w:ind w:left="709"/>
-        <w:jc w:val="both"/>
-        <w:rPr>
-          <w:rFonts w:ascii="Times New Roman" w:hAnsi="Times New Roman" w:cs="Times New Roman"/>
-          <w:bCs/>
-          <w:sz w:val="24"/>
-          <w:szCs w:val="24"/>
-        </w:rPr>
-      </w:pPr>
-    </w:p>
-    <w:p>
-      <w:pPr>
-        <w:spacing w:before="30" w:line="360" w:lineRule="auto"/>
-        <w:ind w:left="709"/>
+        <w:ind w:left="-426"/>
+        <w:jc w:val="both"/>
+        <w:rPr>
+          <w:rFonts w:ascii="Times New Roman" w:hAnsi="Times New Roman" w:cs="Times New Roman"/>
+          <w:bCs/>
+          <w:sz w:val="24"/>
+          <w:szCs w:val="24"/>
+        </w:rPr>
+      </w:pPr>
+    </w:p>
+    <w:p>
+      <w:pPr>
+        <w:spacing w:before="30" w:line="360" w:lineRule="auto"/>
+        <w:ind w:left="-426"/>
+        <w:jc w:val="both"/>
+        <w:rPr>
+          <w:rFonts w:ascii="Times New Roman" w:hAnsi="Times New Roman" w:cs="Times New Roman"/>
+          <w:bCs/>
+          <w:sz w:val="24"/>
+          <w:szCs w:val="24"/>
+        </w:rPr>
+      </w:pPr>
+    </w:p>
+    <w:p>
+      <w:pPr>
+        <w:spacing w:before="30" w:line="360" w:lineRule="auto"/>
+        <w:ind w:left="-426"/>
+        <w:jc w:val="both"/>
+        <w:rPr>
+          <w:rFonts w:ascii="Times New Roman" w:hAnsi="Times New Roman" w:cs="Times New Roman"/>
+          <w:bCs/>
+          <w:sz w:val="24"/>
+          <w:szCs w:val="24"/>
+        </w:rPr>
+      </w:pPr>
+    </w:p>
+    <w:p>
+      <w:pPr>
+        <w:spacing w:before="30" w:line="360" w:lineRule="auto"/>
+        <w:ind w:left="-426"/>
         <w:jc w:val="both"/>
         <w:rPr>
           <w:rFonts w:ascii="Times New Roman" w:hAnsi="Times New Roman" w:cs="Times New Roman"/>
@@ -1618,7 +1618,7 @@
     <w:p>
       <w:pPr>
         <w:spacing w:before="30" w:line="360" w:lineRule="auto"/>
-        <w:ind w:left="709"/>
+        <w:ind w:left="-426"/>
         <w:jc w:val="both"/>
         <w:rPr>
           <w:rFonts w:ascii="Times New Roman" w:hAnsi="Times New Roman" w:cs="Times New Roman"/>
@@ -1649,7 +1649,7 @@
     <w:p>
       <w:pPr>
         <w:spacing w:before="30" w:line="360" w:lineRule="auto"/>
-        <w:ind w:left="709"/>
+        <w:ind w:left="-426"/>
         <w:jc w:val="both"/>
         <w:rPr>
           <w:rFonts w:ascii="Times New Roman" w:hAnsi="Times New Roman" w:cs="Times New Roman"/>
@@ -1671,81 +1671,59 @@
     <w:p>
       <w:pPr>
         <w:spacing w:before="30" w:line="360" w:lineRule="auto"/>
-        <w:ind w:left="709"/>
-        <w:jc w:val="both"/>
-        <w:rPr>
-          <w:rFonts w:ascii="Times New Roman" w:hAnsi="Times New Roman" w:cs="Times New Roman"/>
-          <w:b/>
-          <w:sz w:val="24"/>
-          <w:szCs w:val="24"/>
-        </w:rPr>
-      </w:pPr>
-    </w:p>
-    <w:p>
-      <w:pPr>
-        <w:spacing w:before="30" w:line="360" w:lineRule="auto"/>
-        <w:ind w:left="709"/>
-        <w:jc w:val="both"/>
-        <w:rPr>
-          <w:rFonts w:ascii="Times New Roman" w:hAnsi="Times New Roman" w:cs="Times New Roman"/>
-          <w:b/>
-          <w:sz w:val="24"/>
-          <w:szCs w:val="24"/>
-        </w:rPr>
-      </w:pPr>
-    </w:p>
-    <w:p>
-      <w:pPr>
-        <w:spacing w:before="30" w:line="360" w:lineRule="auto"/>
-        <w:jc w:val="both"/>
-        <w:rPr>
-          <w:rFonts w:ascii="Times New Roman" w:hAnsi="Times New Roman" w:cs="Times New Roman"/>
-          <w:b/>
-          <w:sz w:val="24"/>
-          <w:szCs w:val="24"/>
-        </w:rPr>
-      </w:pPr>
-    </w:p>
-    <w:p>
-      <w:pPr>
-        <w:spacing w:before="30" w:line="360" w:lineRule="auto"/>
-        <w:jc w:val="both"/>
-        <w:rPr>
-          <w:rFonts w:ascii="Times New Roman" w:hAnsi="Times New Roman" w:cs="Times New Roman"/>
-          <w:b/>
-          <w:sz w:val="24"/>
-          <w:szCs w:val="24"/>
-        </w:rPr>
-      </w:pPr>
-    </w:p>
-    <w:p>
-      <w:pPr>
-        <w:spacing w:before="30" w:line="360" w:lineRule="auto"/>
-        <w:jc w:val="both"/>
-        <w:rPr>
-          <w:rFonts w:ascii="Times New Roman" w:hAnsi="Times New Roman" w:cs="Times New Roman"/>
-          <w:b/>
-          <w:sz w:val="24"/>
-          <w:szCs w:val="24"/>
-        </w:rPr>
-      </w:pPr>
-    </w:p>
-    <w:p>
-      <w:pPr>
-        <w:spacing w:before="30" w:line="360" w:lineRule="auto"/>
-        <w:jc w:val="both"/>
-        <w:rPr>
-          <w:rFonts w:ascii="Times New Roman" w:hAnsi="Times New Roman" w:cs="Times New Roman"/>
-          <w:b/>
-          <w:sz w:val="24"/>
-          <w:szCs w:val="24"/>
-        </w:rPr>
-      </w:pPr>
-    </w:p>
-    <w:p>
-      <w:pPr>
-        <w:spacing w:before="30" w:line="360" w:lineRule="auto"/>
-        <w:ind w:left="709"/>
+        <w:ind w:left="-426"/>
+        <w:jc w:val="both"/>
+        <w:rPr>
+          <w:rFonts w:ascii="Times New Roman" w:hAnsi="Times New Roman" w:cs="Times New Roman"/>
+          <w:b/>
+          <w:sz w:val="24"/>
+          <w:szCs w:val="24"/>
+        </w:rPr>
+      </w:pPr>
+    </w:p>
+    <w:p>
+      <w:pPr>
+        <w:spacing w:before="30" w:line="360" w:lineRule="auto"/>
+        <w:ind w:left="-426"/>
+        <w:jc w:val="both"/>
+        <w:rPr>
+          <w:rFonts w:ascii="Times New Roman" w:hAnsi="Times New Roman" w:cs="Times New Roman"/>
+          <w:b/>
+          <w:sz w:val="24"/>
+          <w:szCs w:val="24"/>
+        </w:rPr>
+      </w:pPr>
+    </w:p>
+    <w:p>
+      <w:pPr>
+        <w:spacing w:before="30" w:line="360" w:lineRule="auto"/>
+        <w:ind w:left="-426"/>
+        <w:jc w:val="both"/>
+        <w:rPr>
+          <w:rFonts w:ascii="Times New Roman" w:hAnsi="Times New Roman" w:cs="Times New Roman"/>
+          <w:b/>
+          <w:sz w:val="24"/>
+          <w:szCs w:val="24"/>
+        </w:rPr>
+      </w:pPr>
+    </w:p>
+    <w:p>
+      <w:pPr>
+        <w:spacing w:before="30" w:line="360" w:lineRule="auto"/>
+        <w:ind w:left="-426"/>
+        <w:jc w:val="both"/>
+        <w:rPr>
+          <w:rFonts w:ascii="Times New Roman" w:hAnsi="Times New Roman" w:cs="Times New Roman"/>
+          <w:b/>
+          <w:sz w:val="24"/>
+          <w:szCs w:val="24"/>
+        </w:rPr>
+      </w:pPr>
+    </w:p>
+    <w:p>
+      <w:pPr>
+        <w:spacing w:before="30" w:line="360" w:lineRule="auto"/>
+        <w:ind w:left="-426"/>
         <w:jc w:val="center"/>
         <w:rPr>
           <w:rFonts w:ascii="Times New Roman" w:hAnsi="Times New Roman" w:cs="Times New Roman"/>
@@ -1769,7 +1747,7 @@
       <w:pPr>
         <w:pStyle w:val="CabealhodoSumrio"/>
         <w:spacing w:before="30" w:line="360" w:lineRule="auto"/>
-        <w:ind w:left="709"/>
+        <w:ind w:left="-426"/>
         <w:jc w:val="both"/>
         <w:rPr>
           <w:sz w:val="22"/>
@@ -1780,7 +1758,7 @@
     <w:p>
       <w:pPr>
         <w:spacing w:before="30" w:line="360" w:lineRule="auto"/>
-        <w:ind w:left="709"/>
+        <w:ind w:left="-426"/>
         <w:jc w:val="both"/>
         <w:rPr>
           <w:rFonts w:ascii="Times New Roman" w:hAnsi="Times New Roman" w:cs="Times New Roman"/>
@@ -1844,7 +1822,7 @@
           <w:tab w:val="left" w:pos="426"/>
         </w:tabs>
         <w:spacing w:before="30" w:line="360" w:lineRule="auto"/>
-        <w:ind w:left="709"/>
+        <w:ind w:left="-426"/>
         <w:jc w:val="both"/>
         <w:rPr>
           <w:rFonts w:ascii="Times New Roman" w:hAnsi="Times New Roman" w:cs="Times New Roman"/>
@@ -1891,7 +1869,7 @@
           <w:tab w:val="left" w:pos="426"/>
         </w:tabs>
         <w:spacing w:before="30" w:line="360" w:lineRule="auto"/>
-        <w:ind w:left="709"/>
+        <w:ind w:left="-426"/>
         <w:jc w:val="both"/>
         <w:rPr>
           <w:rFonts w:ascii="Times New Roman" w:eastAsia="Times New Roman" w:hAnsi="Times New Roman" w:cs="Times New Roman"/>
@@ -1935,7 +1913,7 @@
           <w:tab w:val="left" w:pos="426"/>
         </w:tabs>
         <w:spacing w:before="30" w:line="360" w:lineRule="auto"/>
-        <w:ind w:left="709"/>
+        <w:ind w:left="-426"/>
         <w:jc w:val="both"/>
         <w:rPr>
           <w:rFonts w:ascii="Times New Roman" w:hAnsi="Times New Roman" w:cs="Times New Roman"/>
@@ -1993,7 +1971,7 @@
           <w:tab w:val="left" w:pos="426"/>
         </w:tabs>
         <w:spacing w:before="30" w:line="360" w:lineRule="auto"/>
-        <w:ind w:left="709"/>
+        <w:ind w:left="-426"/>
         <w:jc w:val="both"/>
         <w:rPr>
           <w:rFonts w:ascii="Times New Roman" w:hAnsi="Times New Roman" w:cs="Times New Roman"/>
@@ -2099,7 +2077,7 @@
           <w:tab w:val="left" w:pos="426"/>
         </w:tabs>
         <w:spacing w:before="30" w:line="360" w:lineRule="auto"/>
-        <w:ind w:left="709"/>
+        <w:ind w:left="-426"/>
         <w:jc w:val="both"/>
         <w:rPr>
           <w:rFonts w:ascii="Times New Roman" w:hAnsi="Times New Roman" w:cs="Times New Roman"/>
@@ -2157,7 +2135,7 @@
           <w:tab w:val="left" w:pos="426"/>
         </w:tabs>
         <w:spacing w:before="30" w:line="360" w:lineRule="auto"/>
-        <w:ind w:left="709"/>
+        <w:ind w:left="-426"/>
         <w:jc w:val="both"/>
         <w:rPr>
           <w:rFonts w:ascii="Times New Roman" w:hAnsi="Times New Roman" w:cs="Times New Roman"/>
@@ -2222,7 +2200,7 @@
     <w:p>
       <w:pPr>
         <w:spacing w:before="30" w:line="360" w:lineRule="auto"/>
-        <w:ind w:left="709"/>
+        <w:ind w:left="-426"/>
         <w:jc w:val="both"/>
         <w:rPr>
           <w:rFonts w:ascii="Times New Roman" w:hAnsi="Times New Roman" w:cs="Times New Roman"/>
@@ -2281,7 +2259,7 @@
           <w:tab w:val="left" w:pos="426"/>
         </w:tabs>
         <w:spacing w:before="30" w:line="360" w:lineRule="auto"/>
-        <w:ind w:left="709"/>
+        <w:ind w:left="-426"/>
         <w:jc w:val="both"/>
         <w:rPr>
           <w:rFonts w:ascii="Times New Roman" w:hAnsi="Times New Roman" w:cs="Times New Roman"/>
@@ -2330,7 +2308,7 @@
           <w:tab w:val="left" w:pos="426"/>
         </w:tabs>
         <w:spacing w:before="30" w:line="360" w:lineRule="auto"/>
-        <w:ind w:left="709"/>
+        <w:ind w:left="-426"/>
         <w:jc w:val="both"/>
         <w:rPr>
           <w:rFonts w:ascii="Times New Roman" w:hAnsi="Times New Roman" w:cs="Times New Roman"/>
@@ -2377,7 +2355,7 @@
           <w:tab w:val="left" w:pos="426"/>
         </w:tabs>
         <w:spacing w:before="30" w:line="360" w:lineRule="auto"/>
-        <w:ind w:left="709"/>
+        <w:ind w:left="-426"/>
         <w:jc w:val="both"/>
         <w:rPr>
           <w:rFonts w:ascii="Times New Roman" w:hAnsi="Times New Roman" w:cs="Times New Roman"/>
@@ -2448,7 +2426,7 @@
           <w:tab w:val="left" w:pos="426"/>
         </w:tabs>
         <w:spacing w:before="30" w:line="360" w:lineRule="auto"/>
-        <w:ind w:left="709"/>
+        <w:ind w:left="-426"/>
         <w:jc w:val="both"/>
         <w:rPr>
           <w:rFonts w:ascii="Times New Roman" w:hAnsi="Times New Roman" w:cs="Times New Roman"/>
@@ -2509,7 +2487,7 @@
           <w:tab w:val="left" w:pos="426"/>
         </w:tabs>
         <w:spacing w:before="30" w:line="360" w:lineRule="auto"/>
-        <w:ind w:left="709"/>
+        <w:ind w:left="-426"/>
         <w:jc w:val="both"/>
         <w:rPr>
           <w:rFonts w:ascii="Times New Roman" w:hAnsi="Times New Roman" w:cs="Times New Roman"/>
@@ -2578,7 +2556,7 @@
           <w:tab w:val="left" w:pos="426"/>
         </w:tabs>
         <w:spacing w:before="30" w:line="360" w:lineRule="auto"/>
-        <w:ind w:left="709"/>
+        <w:ind w:left="-426"/>
         <w:jc w:val="both"/>
         <w:rPr>
           <w:rFonts w:ascii="Times New Roman" w:hAnsi="Times New Roman" w:cs="Times New Roman"/>
@@ -2655,7 +2633,7 @@
           <w:tab w:val="left" w:pos="426"/>
         </w:tabs>
         <w:spacing w:before="30" w:line="360" w:lineRule="auto"/>
-        <w:ind w:left="709"/>
+        <w:ind w:left="-426"/>
         <w:jc w:val="both"/>
         <w:rPr>
           <w:rFonts w:ascii="Times New Roman" w:hAnsi="Times New Roman" w:cs="Times New Roman"/>
@@ -2740,7 +2718,7 @@
           <w:tab w:val="left" w:pos="426"/>
         </w:tabs>
         <w:spacing w:before="30" w:line="360" w:lineRule="auto"/>
-        <w:ind w:left="709"/>
+        <w:ind w:left="-426"/>
         <w:jc w:val="both"/>
         <w:rPr>
           <w:rFonts w:ascii="Times New Roman" w:hAnsi="Times New Roman" w:cs="Times New Roman"/>
@@ -2919,7 +2897,7 @@
           <w:tab w:val="left" w:pos="426"/>
         </w:tabs>
         <w:spacing w:before="30" w:line="360" w:lineRule="auto"/>
-        <w:ind w:left="709"/>
+        <w:ind w:left="-426"/>
         <w:jc w:val="both"/>
         <w:rPr>
           <w:rFonts w:ascii="Times New Roman" w:hAnsi="Times New Roman" w:cs="Times New Roman"/>
@@ -3108,7 +3086,7 @@
           <w:tab w:val="left" w:pos="426"/>
         </w:tabs>
         <w:spacing w:before="30" w:line="360" w:lineRule="auto"/>
-        <w:ind w:left="709"/>
+        <w:ind w:left="-426"/>
         <w:jc w:val="both"/>
         <w:rPr>
           <w:rFonts w:ascii="Times New Roman" w:hAnsi="Times New Roman" w:cs="Times New Roman"/>
@@ -3183,7 +3161,7 @@
           <w:tab w:val="left" w:pos="426"/>
         </w:tabs>
         <w:spacing w:before="30" w:line="360" w:lineRule="auto"/>
-        <w:ind w:left="709"/>
+        <w:ind w:left="-426"/>
         <w:jc w:val="both"/>
         <w:rPr>
           <w:rFonts w:ascii="Times New Roman" w:hAnsi="Times New Roman" w:cs="Times New Roman"/>
@@ -3327,7 +3305,7 @@
           <w:tab w:val="left" w:pos="426"/>
         </w:tabs>
         <w:spacing w:before="30" w:line="360" w:lineRule="auto"/>
-        <w:ind w:left="709"/>
+        <w:ind w:left="-426"/>
         <w:jc w:val="both"/>
         <w:rPr>
           <w:rFonts w:ascii="Times New Roman" w:hAnsi="Times New Roman" w:cs="Times New Roman"/>
@@ -3393,7 +3371,7 @@
           <w:tab w:val="left" w:pos="426"/>
         </w:tabs>
         <w:spacing w:before="30" w:line="360" w:lineRule="auto"/>
-        <w:ind w:left="709"/>
+        <w:ind w:left="-426"/>
         <w:jc w:val="both"/>
         <w:rPr>
           <w:rFonts w:ascii="Times New Roman" w:hAnsi="Times New Roman" w:cs="Times New Roman"/>
@@ -3451,7 +3429,7 @@
           <w:tab w:val="left" w:pos="426"/>
         </w:tabs>
         <w:spacing w:before="30" w:line="360" w:lineRule="auto"/>
-        <w:ind w:left="709"/>
+        <w:ind w:left="-426"/>
         <w:jc w:val="both"/>
         <w:rPr>
           <w:rFonts w:ascii="Times New Roman" w:hAnsi="Times New Roman" w:cs="Times New Roman"/>
@@ -3499,7 +3477,7 @@
           <w:tab w:val="left" w:pos="426"/>
         </w:tabs>
         <w:spacing w:before="30" w:line="360" w:lineRule="auto"/>
-        <w:ind w:left="709"/>
+        <w:ind w:left="-426"/>
         <w:jc w:val="both"/>
         <w:rPr>
           <w:rFonts w:ascii="Times New Roman" w:hAnsi="Times New Roman" w:cs="Times New Roman"/>
@@ -3556,7 +3534,7 @@
           <w:tab w:val="left" w:pos="426"/>
         </w:tabs>
         <w:spacing w:before="30" w:line="360" w:lineRule="auto"/>
-        <w:ind w:left="709"/>
+        <w:ind w:left="-426"/>
         <w:jc w:val="both"/>
         <w:rPr>
           <w:rFonts w:ascii="Times New Roman" w:hAnsi="Times New Roman" w:cs="Times New Roman"/>
@@ -3571,7 +3549,7 @@
           <w:tab w:val="left" w:pos="426"/>
         </w:tabs>
         <w:spacing w:before="30" w:line="360" w:lineRule="auto"/>
-        <w:ind w:left="709"/>
+        <w:ind w:left="-426"/>
         <w:jc w:val="both"/>
         <w:rPr>
           <w:rFonts w:ascii="Times New Roman" w:hAnsi="Times New Roman" w:cs="Times New Roman"/>
@@ -3586,7 +3564,7 @@
           <w:tab w:val="left" w:pos="426"/>
         </w:tabs>
         <w:spacing w:before="30" w:line="360" w:lineRule="auto"/>
-        <w:ind w:left="709"/>
+        <w:ind w:left="-426"/>
         <w:jc w:val="both"/>
         <w:rPr>
           <w:rFonts w:ascii="Times New Roman" w:hAnsi="Times New Roman" w:cs="Times New Roman"/>
@@ -3601,18 +3579,19 @@
           <w:tab w:val="left" w:pos="426"/>
         </w:tabs>
         <w:spacing w:before="30" w:line="360" w:lineRule="auto"/>
-        <w:ind w:left="709"/>
-        <w:jc w:val="both"/>
-        <w:rPr>
-          <w:rFonts w:ascii="Times New Roman" w:hAnsi="Times New Roman" w:cs="Times New Roman"/>
-          <w:b/>
-          <w:bCs/>
-        </w:rPr>
-      </w:pPr>
-    </w:p>
-    <w:p>
-      <w:pPr>
-        <w:spacing w:before="30" w:line="360" w:lineRule="auto"/>
+        <w:ind w:left="-426"/>
+        <w:jc w:val="both"/>
+        <w:rPr>
+          <w:rFonts w:ascii="Times New Roman" w:hAnsi="Times New Roman" w:cs="Times New Roman"/>
+          <w:b/>
+          <w:bCs/>
+        </w:rPr>
+      </w:pPr>
+    </w:p>
+    <w:p>
+      <w:pPr>
+        <w:spacing w:before="30" w:line="360" w:lineRule="auto"/>
+        <w:ind w:left="-426"/>
         <w:jc w:val="both"/>
         <w:rPr>
           <w:rFonts w:ascii="Times New Roman" w:hAnsi="Times New Roman" w:cs="Times New Roman"/>
@@ -3627,7 +3606,7 @@
       <w:pPr>
         <w:pStyle w:val="SemEspaamento"/>
         <w:spacing w:before="30" w:line="360" w:lineRule="auto"/>
-        <w:ind w:left="709"/>
+        <w:ind w:left="-426"/>
         <w:jc w:val="both"/>
         <w:rPr>
           <w:rFonts w:ascii="Times New Roman" w:hAnsi="Times New Roman" w:cs="Times New Roman"/>
@@ -3674,7 +3653,7 @@
       <w:pPr>
         <w:pStyle w:val="SemEspaamento"/>
         <w:spacing w:before="30" w:line="360" w:lineRule="auto"/>
-        <w:ind w:left="709"/>
+        <w:ind w:left="-426"/>
         <w:jc w:val="both"/>
         <w:rPr>
           <w:rFonts w:ascii="Times New Roman" w:hAnsi="Times New Roman" w:cs="Times New Roman"/>
@@ -3743,7 +3722,7 @@
       <w:pPr>
         <w:pStyle w:val="SemEspaamento"/>
         <w:spacing w:before="30" w:line="360" w:lineRule="auto"/>
-        <w:ind w:left="709"/>
+        <w:ind w:left="-426"/>
         <w:jc w:val="both"/>
         <w:rPr>
           <w:rFonts w:ascii="Times New Roman" w:hAnsi="Times New Roman" w:cs="Times New Roman"/>
@@ -3757,7 +3736,7 @@
       <w:pPr>
         <w:pStyle w:val="SemEspaamento"/>
         <w:spacing w:before="30" w:line="360" w:lineRule="auto"/>
-        <w:ind w:left="709"/>
+        <w:ind w:left="-426"/>
         <w:jc w:val="both"/>
         <w:rPr>
           <w:rFonts w:ascii="Times New Roman" w:hAnsi="Times New Roman" w:cs="Times New Roman"/>
@@ -3771,7 +3750,7 @@
       <w:pPr>
         <w:pStyle w:val="SemEspaamento"/>
         <w:spacing w:before="30" w:line="360" w:lineRule="auto"/>
-        <w:ind w:left="709"/>
+        <w:ind w:left="-426"/>
         <w:jc w:val="both"/>
         <w:rPr>
           <w:rFonts w:ascii="Times New Roman" w:hAnsi="Times New Roman" w:cs="Times New Roman"/>
@@ -3812,7 +3791,7 @@
       <w:pPr>
         <w:pStyle w:val="SemEspaamento"/>
         <w:spacing w:before="30" w:line="360" w:lineRule="auto"/>
-        <w:ind w:left="709"/>
+        <w:ind w:left="-426"/>
         <w:jc w:val="both"/>
         <w:rPr>
           <w:rFonts w:ascii="Times New Roman" w:hAnsi="Times New Roman" w:cs="Times New Roman"/>
@@ -3858,7 +3837,25 @@
           <w:sz w:val="24"/>
           <w:szCs w:val="24"/>
         </w:rPr>
-        <w:t>. Os médicos terão acesso á medicação já utilizada, exames já solicitados. Doenças e tratamentos recentes, com o intuito de reduzir o tempo de espera e duplicidade para exames e tratamentos, evitando também riscos de medicamentos em excesso e demora no atendimento. Assim família e médico</w:t>
+        <w:t xml:space="preserve">. Os médicos terão acesso </w:t>
+      </w:r>
+      <w:proofErr w:type="spellStart"/>
+      <w:r>
+        <w:rPr>
+          <w:rFonts w:ascii="Times New Roman" w:hAnsi="Times New Roman" w:cs="Times New Roman"/>
+          <w:sz w:val="24"/>
+          <w:szCs w:val="24"/>
+        </w:rPr>
+        <w:t>á</w:t>
+      </w:r>
+      <w:proofErr w:type="spellEnd"/>
+      <w:r>
+        <w:rPr>
+          <w:rFonts w:ascii="Times New Roman" w:hAnsi="Times New Roman" w:cs="Times New Roman"/>
+          <w:sz w:val="24"/>
+          <w:szCs w:val="24"/>
+        </w:rPr>
+        <w:t xml:space="preserve"> medicação já utilizada, exames já solicitados. Doenças e tratamentos recentes, com o intuito de reduzir o tempo de espera e duplicidade para exames e tratamentos, evitando também riscos de medicamentos em excesso e demora no atendimento. Assim família e médico</w:t>
       </w:r>
       <w:r>
         <w:rPr>
@@ -3897,174 +3894,199 @@
       <w:pPr>
         <w:pStyle w:val="SemEspaamento"/>
         <w:spacing w:before="30" w:line="360" w:lineRule="auto"/>
-        <w:ind w:left="709"/>
-        <w:jc w:val="both"/>
-        <w:rPr>
-          <w:sz w:val="24"/>
-          <w:szCs w:val="24"/>
-        </w:rPr>
-      </w:pPr>
-    </w:p>
-    <w:p>
-      <w:pPr>
-        <w:pStyle w:val="SemEspaamento"/>
-        <w:spacing w:before="30" w:line="360" w:lineRule="auto"/>
-        <w:ind w:left="709"/>
-        <w:jc w:val="both"/>
-        <w:rPr>
-          <w:sz w:val="24"/>
-          <w:szCs w:val="24"/>
-        </w:rPr>
-      </w:pPr>
-    </w:p>
-    <w:p>
-      <w:pPr>
-        <w:pStyle w:val="SemEspaamento"/>
-        <w:spacing w:before="30" w:line="360" w:lineRule="auto"/>
-        <w:ind w:left="709"/>
-        <w:jc w:val="both"/>
-        <w:rPr>
-          <w:sz w:val="24"/>
-          <w:szCs w:val="24"/>
-        </w:rPr>
-      </w:pPr>
-    </w:p>
-    <w:p>
-      <w:pPr>
-        <w:pStyle w:val="SemEspaamento"/>
-        <w:spacing w:before="30" w:line="360" w:lineRule="auto"/>
-        <w:ind w:left="709"/>
-        <w:jc w:val="both"/>
-        <w:rPr>
-          <w:sz w:val="24"/>
-          <w:szCs w:val="24"/>
-        </w:rPr>
-      </w:pPr>
-    </w:p>
-    <w:p>
-      <w:pPr>
-        <w:pStyle w:val="SemEspaamento"/>
-        <w:spacing w:before="30" w:line="360" w:lineRule="auto"/>
-        <w:ind w:left="709"/>
-        <w:jc w:val="both"/>
-        <w:rPr>
-          <w:sz w:val="24"/>
-          <w:szCs w:val="24"/>
-        </w:rPr>
-      </w:pPr>
-    </w:p>
-    <w:p>
-      <w:pPr>
-        <w:pStyle w:val="SemEspaamento"/>
-        <w:spacing w:before="30" w:line="360" w:lineRule="auto"/>
-        <w:ind w:left="709"/>
-        <w:jc w:val="both"/>
-        <w:rPr>
-          <w:sz w:val="24"/>
-          <w:szCs w:val="24"/>
-        </w:rPr>
-      </w:pPr>
-    </w:p>
-    <w:p>
-      <w:pPr>
-        <w:pStyle w:val="SemEspaamento"/>
-        <w:spacing w:before="30" w:line="360" w:lineRule="auto"/>
-        <w:ind w:left="709"/>
-        <w:jc w:val="both"/>
-        <w:rPr>
-          <w:sz w:val="24"/>
-          <w:szCs w:val="24"/>
-        </w:rPr>
-      </w:pPr>
-    </w:p>
-    <w:p>
-      <w:pPr>
-        <w:pStyle w:val="SemEspaamento"/>
-        <w:spacing w:before="30" w:line="360" w:lineRule="auto"/>
-        <w:ind w:left="709"/>
-        <w:jc w:val="both"/>
-        <w:rPr>
-          <w:sz w:val="24"/>
-          <w:szCs w:val="24"/>
-        </w:rPr>
-      </w:pPr>
-    </w:p>
-    <w:p>
-      <w:pPr>
-        <w:pStyle w:val="SemEspaamento"/>
-        <w:spacing w:before="30" w:line="360" w:lineRule="auto"/>
-        <w:ind w:left="709"/>
-        <w:jc w:val="both"/>
-        <w:rPr>
-          <w:sz w:val="24"/>
-          <w:szCs w:val="24"/>
-        </w:rPr>
-      </w:pPr>
-    </w:p>
-    <w:p>
-      <w:pPr>
-        <w:pStyle w:val="SemEspaamento"/>
-        <w:spacing w:before="30" w:line="360" w:lineRule="auto"/>
-        <w:ind w:left="709"/>
-        <w:jc w:val="both"/>
-        <w:rPr>
-          <w:sz w:val="24"/>
-          <w:szCs w:val="24"/>
-        </w:rPr>
-      </w:pPr>
-    </w:p>
-    <w:p>
-      <w:pPr>
-        <w:pStyle w:val="SemEspaamento"/>
-        <w:spacing w:before="30" w:line="360" w:lineRule="auto"/>
-        <w:ind w:left="709"/>
-        <w:jc w:val="both"/>
-        <w:rPr>
-          <w:sz w:val="24"/>
-          <w:szCs w:val="24"/>
-        </w:rPr>
-      </w:pPr>
-    </w:p>
-    <w:p>
-      <w:pPr>
-        <w:pStyle w:val="SemEspaamento"/>
-        <w:spacing w:before="30" w:line="360" w:lineRule="auto"/>
-        <w:ind w:left="709"/>
-        <w:jc w:val="both"/>
-        <w:rPr>
-          <w:sz w:val="24"/>
-          <w:szCs w:val="24"/>
-        </w:rPr>
-      </w:pPr>
-    </w:p>
-    <w:p>
-      <w:pPr>
-        <w:pStyle w:val="SemEspaamento"/>
-        <w:spacing w:before="30" w:line="360" w:lineRule="auto"/>
-        <w:ind w:left="709"/>
-        <w:jc w:val="both"/>
-        <w:rPr>
-          <w:sz w:val="24"/>
-          <w:szCs w:val="24"/>
-        </w:rPr>
-      </w:pPr>
-    </w:p>
-    <w:p>
-      <w:pPr>
-        <w:pStyle w:val="SemEspaamento"/>
-        <w:spacing w:before="30" w:line="360" w:lineRule="auto"/>
-        <w:jc w:val="both"/>
-        <w:rPr>
-          <w:sz w:val="24"/>
-          <w:szCs w:val="24"/>
-        </w:rPr>
-      </w:pPr>
-    </w:p>
-    <w:p>
-      <w:pPr>
-        <w:pStyle w:val="SemEspaamento"/>
-        <w:spacing w:before="30" w:line="360" w:lineRule="auto"/>
-        <w:ind w:left="709"/>
+        <w:ind w:left="-426"/>
+        <w:jc w:val="both"/>
+        <w:rPr>
+          <w:sz w:val="24"/>
+          <w:szCs w:val="24"/>
+        </w:rPr>
+      </w:pPr>
+    </w:p>
+    <w:p>
+      <w:pPr>
+        <w:pStyle w:val="SemEspaamento"/>
+        <w:spacing w:before="30" w:line="360" w:lineRule="auto"/>
+        <w:ind w:left="-426"/>
+        <w:jc w:val="both"/>
+        <w:rPr>
+          <w:sz w:val="24"/>
+          <w:szCs w:val="24"/>
+        </w:rPr>
+      </w:pPr>
+    </w:p>
+    <w:p>
+      <w:pPr>
+        <w:pStyle w:val="SemEspaamento"/>
+        <w:spacing w:before="30" w:line="360" w:lineRule="auto"/>
+        <w:ind w:left="-426"/>
+        <w:jc w:val="both"/>
+        <w:rPr>
+          <w:sz w:val="24"/>
+          <w:szCs w:val="24"/>
+        </w:rPr>
+      </w:pPr>
+    </w:p>
+    <w:p>
+      <w:pPr>
+        <w:pStyle w:val="SemEspaamento"/>
+        <w:spacing w:before="30" w:line="360" w:lineRule="auto"/>
+        <w:ind w:left="-426"/>
+        <w:jc w:val="both"/>
+        <w:rPr>
+          <w:sz w:val="24"/>
+          <w:szCs w:val="24"/>
+        </w:rPr>
+      </w:pPr>
+    </w:p>
+    <w:p>
+      <w:pPr>
+        <w:pStyle w:val="SemEspaamento"/>
+        <w:spacing w:before="30" w:line="360" w:lineRule="auto"/>
+        <w:ind w:left="-426"/>
+        <w:jc w:val="both"/>
+        <w:rPr>
+          <w:sz w:val="24"/>
+          <w:szCs w:val="24"/>
+        </w:rPr>
+      </w:pPr>
+    </w:p>
+    <w:p>
+      <w:pPr>
+        <w:pStyle w:val="SemEspaamento"/>
+        <w:spacing w:before="30" w:line="360" w:lineRule="auto"/>
+        <w:ind w:left="-426"/>
+        <w:jc w:val="both"/>
+        <w:rPr>
+          <w:sz w:val="24"/>
+          <w:szCs w:val="24"/>
+        </w:rPr>
+      </w:pPr>
+    </w:p>
+    <w:p>
+      <w:pPr>
+        <w:pStyle w:val="SemEspaamento"/>
+        <w:spacing w:before="30" w:line="360" w:lineRule="auto"/>
+        <w:ind w:left="-426"/>
+        <w:jc w:val="both"/>
+        <w:rPr>
+          <w:sz w:val="24"/>
+          <w:szCs w:val="24"/>
+        </w:rPr>
+      </w:pPr>
+    </w:p>
+    <w:p>
+      <w:pPr>
+        <w:pStyle w:val="SemEspaamento"/>
+        <w:spacing w:before="30" w:line="360" w:lineRule="auto"/>
+        <w:ind w:left="-426"/>
+        <w:jc w:val="both"/>
+        <w:rPr>
+          <w:sz w:val="24"/>
+          <w:szCs w:val="24"/>
+        </w:rPr>
+      </w:pPr>
+    </w:p>
+    <w:p>
+      <w:pPr>
+        <w:pStyle w:val="SemEspaamento"/>
+        <w:spacing w:before="30" w:line="360" w:lineRule="auto"/>
+        <w:ind w:left="-426"/>
+        <w:jc w:val="both"/>
+        <w:rPr>
+          <w:sz w:val="24"/>
+          <w:szCs w:val="24"/>
+        </w:rPr>
+      </w:pPr>
+    </w:p>
+    <w:p>
+      <w:pPr>
+        <w:pStyle w:val="SemEspaamento"/>
+        <w:spacing w:before="30" w:line="360" w:lineRule="auto"/>
+        <w:ind w:left="-426"/>
+        <w:jc w:val="both"/>
+        <w:rPr>
+          <w:sz w:val="24"/>
+          <w:szCs w:val="24"/>
+        </w:rPr>
+      </w:pPr>
+    </w:p>
+    <w:p>
+      <w:pPr>
+        <w:pStyle w:val="SemEspaamento"/>
+        <w:spacing w:before="30" w:line="360" w:lineRule="auto"/>
+        <w:ind w:left="-426"/>
+        <w:jc w:val="both"/>
+        <w:rPr>
+          <w:sz w:val="24"/>
+          <w:szCs w:val="24"/>
+        </w:rPr>
+      </w:pPr>
+    </w:p>
+    <w:p>
+      <w:pPr>
+        <w:pStyle w:val="SemEspaamento"/>
+        <w:spacing w:before="30" w:line="360" w:lineRule="auto"/>
+        <w:ind w:left="-426"/>
+        <w:jc w:val="both"/>
+        <w:rPr>
+          <w:sz w:val="24"/>
+          <w:szCs w:val="24"/>
+        </w:rPr>
+      </w:pPr>
+    </w:p>
+    <w:p>
+      <w:pPr>
+        <w:pStyle w:val="SemEspaamento"/>
+        <w:spacing w:before="30" w:line="360" w:lineRule="auto"/>
+        <w:ind w:left="-426"/>
+        <w:jc w:val="both"/>
+        <w:rPr>
+          <w:sz w:val="24"/>
+          <w:szCs w:val="24"/>
+        </w:rPr>
+      </w:pPr>
+    </w:p>
+    <w:p>
+      <w:pPr>
+        <w:pStyle w:val="SemEspaamento"/>
+        <w:spacing w:before="30" w:line="360" w:lineRule="auto"/>
+        <w:ind w:left="-426"/>
+        <w:jc w:val="both"/>
+        <w:rPr>
+          <w:sz w:val="24"/>
+          <w:szCs w:val="24"/>
+        </w:rPr>
+      </w:pPr>
+    </w:p>
+    <w:p>
+      <w:pPr>
+        <w:pStyle w:val="SemEspaamento"/>
+        <w:spacing w:before="30" w:line="360" w:lineRule="auto"/>
+        <w:ind w:left="-426"/>
+        <w:jc w:val="both"/>
+        <w:rPr>
+          <w:sz w:val="24"/>
+          <w:szCs w:val="24"/>
+        </w:rPr>
+      </w:pPr>
+    </w:p>
+    <w:p>
+      <w:pPr>
+        <w:pStyle w:val="SemEspaamento"/>
+        <w:spacing w:before="30" w:line="360" w:lineRule="auto"/>
+        <w:ind w:left="-426"/>
+        <w:jc w:val="both"/>
+        <w:rPr>
+          <w:sz w:val="24"/>
+          <w:szCs w:val="24"/>
+        </w:rPr>
+      </w:pPr>
+    </w:p>
+    <w:p>
+      <w:pPr>
+        <w:pStyle w:val="SemEspaamento"/>
+        <w:spacing w:before="30" w:line="360" w:lineRule="auto"/>
+        <w:ind w:left="-426"/>
         <w:jc w:val="both"/>
         <w:rPr>
           <w:rFonts w:ascii="Times New Roman" w:eastAsia="Times New Roman" w:hAnsi="Times New Roman" w:cs="Times New Roman"/>
@@ -4110,7 +4132,7 @@
       <w:pPr>
         <w:pStyle w:val="SemEspaamento"/>
         <w:spacing w:before="30" w:line="360" w:lineRule="auto"/>
-        <w:ind w:left="709"/>
+        <w:ind w:left="-426"/>
         <w:jc w:val="both"/>
         <w:rPr>
           <w:rFonts w:ascii="Times New Roman" w:eastAsia="Times New Roman" w:hAnsi="Times New Roman" w:cs="Times New Roman"/>
@@ -4169,7 +4191,7 @@
       <w:pPr>
         <w:pStyle w:val="SemEspaamento"/>
         <w:spacing w:before="30" w:line="360" w:lineRule="auto"/>
-        <w:ind w:left="709"/>
+        <w:ind w:left="-426"/>
         <w:jc w:val="both"/>
         <w:rPr>
           <w:rFonts w:ascii="Times New Roman" w:eastAsia="Times New Roman" w:hAnsi="Times New Roman" w:cs="Times New Roman"/>
@@ -4192,7 +4214,7 @@
       <w:pPr>
         <w:pStyle w:val="SemEspaamento"/>
         <w:spacing w:before="30" w:line="360" w:lineRule="auto"/>
-        <w:ind w:left="709"/>
+        <w:ind w:left="-426"/>
         <w:jc w:val="both"/>
         <w:rPr>
           <w:rFonts w:ascii="Times New Roman" w:eastAsia="Times New Roman" w:hAnsi="Times New Roman" w:cs="Times New Roman"/>
@@ -4260,7 +4282,7 @@
       <w:pPr>
         <w:pStyle w:val="SemEspaamento"/>
         <w:spacing w:before="30" w:line="360" w:lineRule="auto"/>
-        <w:ind w:left="709"/>
+        <w:ind w:left="-426"/>
         <w:jc w:val="both"/>
         <w:rPr>
           <w:rFonts w:ascii="Times New Roman" w:eastAsia="Times New Roman" w:hAnsi="Times New Roman" w:cs="Times New Roman"/>
@@ -4301,7 +4323,7 @@
       <w:pPr>
         <w:pStyle w:val="SemEspaamento"/>
         <w:spacing w:before="30" w:line="360" w:lineRule="auto"/>
-        <w:ind w:left="709"/>
+        <w:ind w:left="-426"/>
         <w:jc w:val="both"/>
         <w:rPr>
           <w:rFonts w:ascii="Times New Roman" w:eastAsia="Times New Roman" w:hAnsi="Times New Roman" w:cs="Times New Roman"/>
@@ -4324,7 +4346,7 @@
       <w:pPr>
         <w:pStyle w:val="SemEspaamento"/>
         <w:spacing w:before="30" w:line="360" w:lineRule="auto"/>
-        <w:ind w:left="709"/>
+        <w:ind w:left="-426"/>
         <w:jc w:val="both"/>
         <w:rPr>
           <w:rFonts w:ascii="Times New Roman" w:eastAsia="Times New Roman" w:hAnsi="Times New Roman" w:cs="Times New Roman"/>
@@ -4347,7 +4369,7 @@
       <w:pPr>
         <w:pStyle w:val="SemEspaamento"/>
         <w:spacing w:before="30" w:line="360" w:lineRule="auto"/>
-        <w:ind w:left="709"/>
+        <w:ind w:left="-426"/>
         <w:jc w:val="both"/>
         <w:rPr>
           <w:rFonts w:ascii="Times New Roman" w:eastAsia="Times New Roman" w:hAnsi="Times New Roman" w:cs="Times New Roman"/>
@@ -4398,20 +4420,20 @@
       <w:pPr>
         <w:pStyle w:val="SemEspaamento"/>
         <w:spacing w:before="30" w:line="360" w:lineRule="auto"/>
-        <w:ind w:left="709"/>
-        <w:jc w:val="both"/>
-        <w:rPr>
-          <w:rFonts w:ascii="Times New Roman" w:hAnsi="Times New Roman" w:cs="Times New Roman"/>
-          <w:sz w:val="24"/>
-          <w:szCs w:val="24"/>
-        </w:rPr>
-      </w:pPr>
-    </w:p>
-    <w:p>
-      <w:pPr>
-        <w:pStyle w:val="SemEspaamento"/>
-        <w:spacing w:before="30" w:line="360" w:lineRule="auto"/>
-        <w:ind w:left="709"/>
+        <w:ind w:left="-426"/>
+        <w:jc w:val="both"/>
+        <w:rPr>
+          <w:rFonts w:ascii="Times New Roman" w:hAnsi="Times New Roman" w:cs="Times New Roman"/>
+          <w:sz w:val="24"/>
+          <w:szCs w:val="24"/>
+        </w:rPr>
+      </w:pPr>
+    </w:p>
+    <w:p>
+      <w:pPr>
+        <w:pStyle w:val="SemEspaamento"/>
+        <w:spacing w:before="30" w:line="360" w:lineRule="auto"/>
+        <w:ind w:left="-426"/>
         <w:jc w:val="both"/>
         <w:rPr>
           <w:rFonts w:ascii="Times New Roman" w:hAnsi="Times New Roman" w:cs="Times New Roman"/>
@@ -4425,7 +4447,7 @@
       <w:pPr>
         <w:pStyle w:val="SemEspaamento"/>
         <w:spacing w:before="30" w:line="360" w:lineRule="auto"/>
-        <w:ind w:left="709"/>
+        <w:ind w:left="-426"/>
         <w:jc w:val="both"/>
         <w:rPr>
           <w:rFonts w:ascii="Times New Roman" w:hAnsi="Times New Roman" w:cs="Times New Roman"/>
@@ -4439,7 +4461,7 @@
       <w:pPr>
         <w:pStyle w:val="SemEspaamento"/>
         <w:spacing w:before="30" w:line="360" w:lineRule="auto"/>
-        <w:ind w:left="709"/>
+        <w:ind w:left="-426"/>
         <w:jc w:val="both"/>
         <w:rPr>
           <w:rFonts w:ascii="Times New Roman" w:hAnsi="Times New Roman" w:cs="Times New Roman"/>
@@ -4453,7 +4475,7 @@
       <w:pPr>
         <w:pStyle w:val="SemEspaamento"/>
         <w:spacing w:before="30" w:line="360" w:lineRule="auto"/>
-        <w:ind w:left="709"/>
+        <w:ind w:left="-426"/>
         <w:jc w:val="both"/>
         <w:rPr>
           <w:rFonts w:ascii="Times New Roman" w:hAnsi="Times New Roman" w:cs="Times New Roman"/>
@@ -4467,7 +4489,7 @@
       <w:pPr>
         <w:pStyle w:val="SemEspaamento"/>
         <w:spacing w:before="30" w:line="360" w:lineRule="auto"/>
-        <w:ind w:left="709"/>
+        <w:ind w:left="-426"/>
         <w:jc w:val="both"/>
         <w:rPr>
           <w:rFonts w:ascii="Times New Roman" w:hAnsi="Times New Roman" w:cs="Times New Roman"/>
@@ -4481,7 +4503,7 @@
       <w:pPr>
         <w:pStyle w:val="SemEspaamento"/>
         <w:spacing w:before="30" w:line="360" w:lineRule="auto"/>
-        <w:ind w:left="709"/>
+        <w:ind w:left="-426"/>
         <w:jc w:val="both"/>
         <w:rPr>
           <w:rFonts w:ascii="Times New Roman" w:hAnsi="Times New Roman" w:cs="Times New Roman"/>
@@ -4495,7 +4517,7 @@
       <w:pPr>
         <w:pStyle w:val="SemEspaamento"/>
         <w:spacing w:before="30" w:line="360" w:lineRule="auto"/>
-        <w:ind w:left="709"/>
+        <w:ind w:left="-426"/>
         <w:jc w:val="both"/>
         <w:rPr>
           <w:rFonts w:ascii="Times New Roman" w:hAnsi="Times New Roman" w:cs="Times New Roman"/>
@@ -4509,7 +4531,7 @@
       <w:pPr>
         <w:pStyle w:val="SemEspaamento"/>
         <w:spacing w:before="30" w:line="360" w:lineRule="auto"/>
-        <w:ind w:left="709"/>
+        <w:ind w:left="-426"/>
         <w:jc w:val="both"/>
         <w:rPr>
           <w:rFonts w:ascii="Times New Roman" w:hAnsi="Times New Roman" w:cs="Times New Roman"/>
@@ -4523,7 +4545,7 @@
       <w:pPr>
         <w:pStyle w:val="SemEspaamento"/>
         <w:spacing w:before="30" w:line="360" w:lineRule="auto"/>
-        <w:ind w:left="709"/>
+        <w:ind w:left="-426"/>
         <w:jc w:val="both"/>
         <w:rPr>
           <w:rFonts w:ascii="Times New Roman" w:hAnsi="Times New Roman" w:cs="Times New Roman"/>
@@ -4537,7 +4559,7 @@
       <w:pPr>
         <w:pStyle w:val="SemEspaamento"/>
         <w:spacing w:before="30" w:line="360" w:lineRule="auto"/>
-        <w:ind w:left="709"/>
+        <w:ind w:left="-426"/>
         <w:jc w:val="both"/>
         <w:rPr>
           <w:rFonts w:ascii="Times New Roman" w:hAnsi="Times New Roman" w:cs="Times New Roman"/>
@@ -4551,7 +4573,7 @@
       <w:pPr>
         <w:pStyle w:val="SemEspaamento"/>
         <w:spacing w:before="30" w:line="360" w:lineRule="auto"/>
-        <w:ind w:left="709"/>
+        <w:ind w:left="-426"/>
         <w:jc w:val="both"/>
         <w:rPr>
           <w:rFonts w:ascii="Times New Roman" w:hAnsi="Times New Roman" w:cs="Times New Roman"/>
@@ -4565,7 +4587,7 @@
       <w:pPr>
         <w:pStyle w:val="SemEspaamento"/>
         <w:spacing w:before="30" w:line="360" w:lineRule="auto"/>
-        <w:ind w:left="709"/>
+        <w:ind w:left="-426"/>
         <w:jc w:val="both"/>
         <w:rPr>
           <w:rFonts w:ascii="Times New Roman" w:hAnsi="Times New Roman" w:cs="Times New Roman"/>
@@ -4579,7 +4601,7 @@
       <w:pPr>
         <w:pStyle w:val="SemEspaamento"/>
         <w:spacing w:before="30" w:line="360" w:lineRule="auto"/>
-        <w:ind w:left="709"/>
+        <w:ind w:left="-426"/>
         <w:jc w:val="both"/>
         <w:rPr>
           <w:rFonts w:ascii="Times New Roman" w:hAnsi="Times New Roman" w:cs="Times New Roman"/>
@@ -4593,7 +4615,7 @@
       <w:pPr>
         <w:pStyle w:val="SemEspaamento"/>
         <w:spacing w:before="30" w:line="360" w:lineRule="auto"/>
-        <w:ind w:left="709"/>
+        <w:ind w:left="-426"/>
         <w:jc w:val="both"/>
         <w:rPr>
           <w:rFonts w:ascii="Times New Roman" w:hAnsi="Times New Roman" w:cs="Times New Roman"/>
@@ -4607,6 +4629,7 @@
       <w:pPr>
         <w:pStyle w:val="SemEspaamento"/>
         <w:spacing w:before="30" w:line="360" w:lineRule="auto"/>
+        <w:ind w:left="-426"/>
         <w:jc w:val="both"/>
         <w:rPr>
           <w:rFonts w:ascii="Times New Roman" w:hAnsi="Times New Roman" w:cs="Times New Roman"/>
@@ -4620,7 +4643,35 @@
       <w:pPr>
         <w:pStyle w:val="SemEspaamento"/>
         <w:spacing w:before="30" w:line="360" w:lineRule="auto"/>
-        <w:ind w:left="709"/>
+        <w:ind w:left="-426"/>
+        <w:jc w:val="both"/>
+        <w:rPr>
+          <w:rFonts w:ascii="Times New Roman" w:hAnsi="Times New Roman" w:cs="Times New Roman"/>
+          <w:sz w:val="24"/>
+          <w:szCs w:val="24"/>
+          <w:u w:val="single"/>
+        </w:rPr>
+      </w:pPr>
+    </w:p>
+    <w:p>
+      <w:pPr>
+        <w:pStyle w:val="SemEspaamento"/>
+        <w:spacing w:before="30" w:line="360" w:lineRule="auto"/>
+        <w:ind w:left="-426"/>
+        <w:jc w:val="both"/>
+        <w:rPr>
+          <w:rFonts w:ascii="Times New Roman" w:hAnsi="Times New Roman" w:cs="Times New Roman"/>
+          <w:sz w:val="24"/>
+          <w:szCs w:val="24"/>
+          <w:u w:val="single"/>
+        </w:rPr>
+      </w:pPr>
+    </w:p>
+    <w:p>
+      <w:pPr>
+        <w:pStyle w:val="SemEspaamento"/>
+        <w:spacing w:before="30" w:line="360" w:lineRule="auto"/>
+        <w:ind w:left="-426"/>
         <w:jc w:val="both"/>
         <w:rPr>
           <w:rFonts w:ascii="Times New Roman" w:eastAsia="Times New Roman" w:hAnsi="Times New Roman" w:cs="Times New Roman"/>
@@ -4676,7 +4727,7 @@
       <w:pPr>
         <w:pStyle w:val="SemEspaamento"/>
         <w:spacing w:before="30" w:line="360" w:lineRule="auto"/>
-        <w:ind w:left="709"/>
+        <w:ind w:left="-426"/>
         <w:jc w:val="both"/>
         <w:rPr>
           <w:rFonts w:ascii="Times New Roman" w:eastAsia="Times New Roman" w:hAnsi="Times New Roman" w:cs="Times New Roman"/>
@@ -4699,7 +4750,7 @@
       <w:pPr>
         <w:pStyle w:val="SemEspaamento"/>
         <w:spacing w:before="30" w:line="360" w:lineRule="auto"/>
-        <w:ind w:left="709"/>
+        <w:ind w:left="-426"/>
         <w:jc w:val="both"/>
         <w:rPr>
           <w:rFonts w:ascii="Times New Roman" w:eastAsia="Times New Roman" w:hAnsi="Times New Roman" w:cs="Times New Roman"/>
@@ -4749,7 +4800,7 @@
       <w:pPr>
         <w:pStyle w:val="SemEspaamento"/>
         <w:spacing w:before="30" w:line="360" w:lineRule="auto"/>
-        <w:ind w:left="709"/>
+        <w:ind w:left="-426"/>
         <w:jc w:val="both"/>
         <w:rPr>
           <w:rFonts w:ascii="Times New Roman" w:eastAsia="Times New Roman" w:hAnsi="Times New Roman" w:cs="Times New Roman"/>
@@ -4799,7 +4850,7 @@
       <w:pPr>
         <w:pStyle w:val="SemEspaamento"/>
         <w:spacing w:before="30" w:line="360" w:lineRule="auto"/>
-        <w:ind w:left="709"/>
+        <w:ind w:left="-426"/>
         <w:jc w:val="both"/>
         <w:rPr>
           <w:rFonts w:ascii="Times New Roman" w:eastAsia="Times New Roman" w:hAnsi="Times New Roman" w:cs="Times New Roman"/>
@@ -4823,7 +4874,7 @@
       <w:pPr>
         <w:pStyle w:val="SemEspaamento"/>
         <w:spacing w:before="30" w:line="360" w:lineRule="auto"/>
-        <w:ind w:left="709"/>
+        <w:ind w:left="-426"/>
         <w:jc w:val="both"/>
         <w:rPr>
           <w:rFonts w:ascii="Times New Roman" w:eastAsia="Times New Roman" w:hAnsi="Times New Roman" w:cs="Times New Roman"/>
@@ -4846,7 +4897,7 @@
       <w:pPr>
         <w:pStyle w:val="SemEspaamento"/>
         <w:spacing w:before="30" w:line="360" w:lineRule="auto"/>
-        <w:ind w:left="709"/>
+        <w:ind w:left="-426"/>
         <w:jc w:val="both"/>
         <w:rPr>
           <w:rFonts w:ascii="Times New Roman" w:eastAsia="Times New Roman" w:hAnsi="Times New Roman" w:cs="Times New Roman"/>
@@ -4869,7 +4920,7 @@
       <w:pPr>
         <w:pStyle w:val="SemEspaamento"/>
         <w:spacing w:before="30" w:line="360" w:lineRule="auto"/>
-        <w:ind w:left="709"/>
+        <w:ind w:left="-426"/>
         <w:jc w:val="both"/>
         <w:rPr>
           <w:rFonts w:ascii="Times New Roman" w:eastAsia="Times New Roman" w:hAnsi="Times New Roman" w:cs="Times New Roman"/>
@@ -4910,7 +4961,7 @@
       <w:pPr>
         <w:pStyle w:val="SemEspaamento"/>
         <w:spacing w:before="30" w:line="360" w:lineRule="auto"/>
-        <w:ind w:left="709"/>
+        <w:ind w:left="-426"/>
         <w:jc w:val="both"/>
         <w:rPr>
           <w:rFonts w:ascii="Times New Roman" w:eastAsia="Times New Roman" w:hAnsi="Times New Roman" w:cs="Times New Roman"/>
@@ -4951,7 +5002,7 @@
       <w:pPr>
         <w:pStyle w:val="SemEspaamento"/>
         <w:spacing w:before="30" w:line="360" w:lineRule="auto"/>
-        <w:ind w:left="709"/>
+        <w:ind w:left="-426"/>
         <w:jc w:val="both"/>
         <w:rPr>
           <w:rFonts w:ascii="Times New Roman" w:eastAsia="Times New Roman" w:hAnsi="Times New Roman" w:cs="Times New Roman"/>
@@ -4974,7 +5025,7 @@
       <w:pPr>
         <w:pStyle w:val="SemEspaamento"/>
         <w:spacing w:before="30" w:line="360" w:lineRule="auto"/>
-        <w:ind w:left="709"/>
+        <w:ind w:left="-426"/>
         <w:jc w:val="both"/>
         <w:rPr>
           <w:rFonts w:ascii="Times New Roman" w:eastAsia="Times New Roman" w:hAnsi="Times New Roman" w:cs="Times New Roman"/>
@@ -4997,7 +5048,7 @@
       <w:pPr>
         <w:pStyle w:val="SemEspaamento"/>
         <w:spacing w:before="30" w:line="360" w:lineRule="auto"/>
-        <w:ind w:left="709"/>
+        <w:ind w:left="-426"/>
         <w:jc w:val="both"/>
         <w:rPr>
           <w:rFonts w:ascii="Times New Roman" w:eastAsia="Times New Roman" w:hAnsi="Times New Roman" w:cs="Times New Roman"/>
@@ -5020,7 +5071,7 @@
       <w:pPr>
         <w:pStyle w:val="SemEspaamento"/>
         <w:spacing w:before="30" w:line="360" w:lineRule="auto"/>
-        <w:ind w:left="709"/>
+        <w:ind w:left="-426"/>
         <w:jc w:val="both"/>
         <w:rPr>
           <w:rFonts w:ascii="Times New Roman" w:eastAsia="Times New Roman" w:hAnsi="Times New Roman" w:cs="Times New Roman"/>
@@ -5043,7 +5094,7 @@
       <w:pPr>
         <w:pStyle w:val="SemEspaamento"/>
         <w:spacing w:before="30" w:line="360" w:lineRule="auto"/>
-        <w:ind w:left="709"/>
+        <w:ind w:left="-426"/>
         <w:jc w:val="both"/>
         <w:rPr>
           <w:rFonts w:ascii="Times New Roman" w:eastAsia="Times New Roman" w:hAnsi="Times New Roman" w:cs="Times New Roman"/>
@@ -5066,7 +5117,7 @@
       <w:pPr>
         <w:pStyle w:val="SemEspaamento"/>
         <w:spacing w:before="30" w:line="360" w:lineRule="auto"/>
-        <w:ind w:left="709"/>
+        <w:ind w:left="-426"/>
         <w:jc w:val="both"/>
         <w:rPr>
           <w:rFonts w:ascii="Times New Roman" w:eastAsia="Times New Roman" w:hAnsi="Times New Roman" w:cs="Times New Roman"/>
@@ -5089,7 +5140,7 @@
       <w:pPr>
         <w:pStyle w:val="SemEspaamento"/>
         <w:spacing w:before="30" w:line="360" w:lineRule="auto"/>
-        <w:ind w:left="709"/>
+        <w:ind w:left="-426"/>
         <w:jc w:val="both"/>
         <w:rPr>
           <w:rFonts w:ascii="Times New Roman" w:eastAsia="Times New Roman" w:hAnsi="Times New Roman" w:cs="Times New Roman"/>
@@ -5104,7 +5155,7 @@
       <w:pPr>
         <w:pStyle w:val="SemEspaamento"/>
         <w:spacing w:before="30" w:line="360" w:lineRule="auto"/>
-        <w:ind w:left="709"/>
+        <w:ind w:left="-426"/>
         <w:jc w:val="both"/>
         <w:rPr>
           <w:rFonts w:ascii="Times New Roman" w:eastAsia="Times New Roman" w:hAnsi="Times New Roman" w:cs="Times New Roman"/>
@@ -5119,7 +5170,7 @@
       <w:pPr>
         <w:pStyle w:val="SemEspaamento"/>
         <w:spacing w:before="30" w:line="360" w:lineRule="auto"/>
-        <w:ind w:left="709"/>
+        <w:ind w:left="-426"/>
         <w:jc w:val="both"/>
         <w:rPr>
           <w:rFonts w:ascii="Times New Roman" w:eastAsia="Times New Roman" w:hAnsi="Times New Roman" w:cs="Times New Roman"/>
@@ -5134,7 +5185,7 @@
       <w:pPr>
         <w:pStyle w:val="SemEspaamento"/>
         <w:spacing w:before="30" w:line="360" w:lineRule="auto"/>
-        <w:ind w:left="709"/>
+        <w:ind w:left="-426"/>
         <w:jc w:val="both"/>
         <w:rPr>
           <w:rFonts w:ascii="Times New Roman" w:eastAsia="Times New Roman" w:hAnsi="Times New Roman" w:cs="Times New Roman"/>
@@ -5149,7 +5200,7 @@
       <w:pPr>
         <w:pStyle w:val="SemEspaamento"/>
         <w:spacing w:before="30" w:line="360" w:lineRule="auto"/>
-        <w:ind w:left="709"/>
+        <w:ind w:left="-426"/>
         <w:jc w:val="both"/>
         <w:rPr>
           <w:rFonts w:ascii="Times New Roman" w:eastAsia="Times New Roman" w:hAnsi="Times New Roman" w:cs="Times New Roman"/>
@@ -5164,7 +5215,7 @@
       <w:pPr>
         <w:pStyle w:val="SemEspaamento"/>
         <w:spacing w:before="30" w:line="360" w:lineRule="auto"/>
-        <w:ind w:left="709"/>
+        <w:ind w:left="-426"/>
         <w:jc w:val="both"/>
         <w:rPr>
           <w:rFonts w:ascii="Times New Roman" w:eastAsia="Times New Roman" w:hAnsi="Times New Roman" w:cs="Times New Roman"/>
@@ -5179,7 +5230,7 @@
       <w:pPr>
         <w:pStyle w:val="SemEspaamento"/>
         <w:spacing w:before="30" w:line="360" w:lineRule="auto"/>
-        <w:ind w:left="709"/>
+        <w:ind w:left="-426"/>
         <w:jc w:val="both"/>
         <w:rPr>
           <w:rFonts w:ascii="Times New Roman" w:eastAsia="Times New Roman" w:hAnsi="Times New Roman" w:cs="Times New Roman"/>
@@ -5194,7 +5245,7 @@
       <w:pPr>
         <w:pStyle w:val="SemEspaamento"/>
         <w:spacing w:before="30" w:line="360" w:lineRule="auto"/>
-        <w:ind w:left="709"/>
+        <w:ind w:left="-426"/>
         <w:jc w:val="both"/>
         <w:rPr>
           <w:rFonts w:ascii="Times New Roman" w:eastAsia="Times New Roman" w:hAnsi="Times New Roman" w:cs="Times New Roman"/>
@@ -5209,7 +5260,7 @@
       <w:pPr>
         <w:pStyle w:val="SemEspaamento"/>
         <w:spacing w:before="30" w:line="360" w:lineRule="auto"/>
-        <w:ind w:left="709"/>
+        <w:ind w:left="-426"/>
         <w:jc w:val="both"/>
         <w:rPr>
           <w:rFonts w:ascii="Times New Roman" w:eastAsia="Times New Roman" w:hAnsi="Times New Roman" w:cs="Times New Roman"/>
@@ -5224,7 +5275,7 @@
       <w:pPr>
         <w:pStyle w:val="SemEspaamento"/>
         <w:spacing w:before="30" w:line="360" w:lineRule="auto"/>
-        <w:ind w:left="709"/>
+        <w:ind w:left="-426"/>
         <w:jc w:val="both"/>
         <w:rPr>
           <w:rFonts w:ascii="Times New Roman" w:eastAsia="Times New Roman" w:hAnsi="Times New Roman" w:cs="Times New Roman"/>
@@ -5239,7 +5290,7 @@
       <w:pPr>
         <w:pStyle w:val="SemEspaamento"/>
         <w:spacing w:before="30" w:line="360" w:lineRule="auto"/>
-        <w:ind w:left="709"/>
+        <w:ind w:left="-426"/>
         <w:jc w:val="both"/>
         <w:rPr>
           <w:rFonts w:ascii="Times New Roman" w:eastAsia="Times New Roman" w:hAnsi="Times New Roman" w:cs="Times New Roman"/>
@@ -5254,7 +5305,7 @@
       <w:pPr>
         <w:pStyle w:val="SemEspaamento"/>
         <w:spacing w:before="30" w:line="360" w:lineRule="auto"/>
-        <w:ind w:left="709"/>
+        <w:ind w:left="-426"/>
         <w:jc w:val="both"/>
         <w:rPr>
           <w:rFonts w:ascii="Times New Roman" w:eastAsia="Times New Roman" w:hAnsi="Times New Roman" w:cs="Times New Roman"/>
@@ -5269,7 +5320,7 @@
       <w:pPr>
         <w:pStyle w:val="SemEspaamento"/>
         <w:spacing w:before="30" w:line="360" w:lineRule="auto"/>
-        <w:ind w:left="709"/>
+        <w:ind w:left="-426"/>
         <w:jc w:val="both"/>
         <w:rPr>
           <w:rFonts w:ascii="Times New Roman" w:eastAsia="Times New Roman" w:hAnsi="Times New Roman" w:cs="Times New Roman"/>
@@ -5284,7 +5335,7 @@
       <w:pPr>
         <w:pStyle w:val="SemEspaamento"/>
         <w:spacing w:before="30" w:line="360" w:lineRule="auto"/>
-        <w:ind w:left="709"/>
+        <w:ind w:left="-426"/>
         <w:jc w:val="both"/>
         <w:rPr>
           <w:rFonts w:ascii="Times New Roman" w:eastAsia="Times New Roman" w:hAnsi="Times New Roman" w:cs="Times New Roman"/>
@@ -5299,7 +5350,7 @@
       <w:pPr>
         <w:pStyle w:val="SemEspaamento"/>
         <w:spacing w:before="30" w:line="360" w:lineRule="auto"/>
-        <w:ind w:left="709"/>
+        <w:ind w:left="-426"/>
         <w:jc w:val="both"/>
         <w:rPr>
           <w:rFonts w:ascii="Times New Roman" w:eastAsia="Times New Roman" w:hAnsi="Times New Roman" w:cs="Times New Roman"/>
@@ -5314,6 +5365,7 @@
       <w:pPr>
         <w:pStyle w:val="SemEspaamento"/>
         <w:spacing w:before="30" w:line="360" w:lineRule="auto"/>
+        <w:ind w:left="-426"/>
         <w:jc w:val="both"/>
         <w:rPr>
           <w:sz w:val="24"/>
@@ -5326,7 +5378,7 @@
       <w:pPr>
         <w:pStyle w:val="SemEspaamento"/>
         <w:spacing w:before="30" w:line="360" w:lineRule="auto"/>
-        <w:ind w:left="709"/>
+        <w:ind w:left="-426"/>
         <w:jc w:val="both"/>
         <w:rPr>
           <w:rStyle w:val="eop"/>
@@ -5369,7 +5421,7 @@
       <w:pPr>
         <w:pStyle w:val="SemEspaamento"/>
         <w:spacing w:before="30" w:line="360" w:lineRule="auto"/>
-        <w:ind w:left="709"/>
+        <w:ind w:left="-426"/>
         <w:jc w:val="both"/>
         <w:rPr>
           <w:rStyle w:val="eop"/>
@@ -5440,7 +5492,7 @@
       <w:pPr>
         <w:pStyle w:val="SemEspaamento"/>
         <w:spacing w:before="30" w:line="360" w:lineRule="auto"/>
-        <w:ind w:left="709"/>
+        <w:ind w:left="-426"/>
         <w:jc w:val="both"/>
         <w:rPr>
           <w:rStyle w:val="eop"/>
@@ -5456,7 +5508,7 @@
       <w:pPr>
         <w:pStyle w:val="SemEspaamento"/>
         <w:spacing w:before="30" w:line="360" w:lineRule="auto"/>
-        <w:ind w:left="709"/>
+        <w:ind w:left="-426"/>
         <w:jc w:val="both"/>
         <w:rPr>
           <w:rStyle w:val="eop"/>
@@ -5494,7 +5546,7 @@
       <w:pPr>
         <w:pStyle w:val="SemEspaamento"/>
         <w:spacing w:before="30" w:line="360" w:lineRule="auto"/>
-        <w:ind w:left="709"/>
+        <w:ind w:left="-426"/>
         <w:jc w:val="both"/>
         <w:rPr>
           <w:rStyle w:val="eop"/>
@@ -5510,7 +5562,7 @@
       <w:pPr>
         <w:pStyle w:val="SemEspaamento"/>
         <w:spacing w:before="30" w:line="360" w:lineRule="auto"/>
-        <w:ind w:left="709"/>
+        <w:ind w:left="-426"/>
         <w:jc w:val="both"/>
         <w:rPr>
           <w:rStyle w:val="eop"/>
@@ -5537,7 +5589,7 @@
       <w:pPr>
         <w:pStyle w:val="SemEspaamento"/>
         <w:spacing w:before="30" w:line="360" w:lineRule="auto"/>
-        <w:ind w:left="709"/>
+        <w:ind w:left="-426"/>
         <w:jc w:val="both"/>
         <w:rPr>
           <w:rStyle w:val="eop"/>
@@ -5553,7 +5605,7 @@
       <w:pPr>
         <w:pStyle w:val="SemEspaamento"/>
         <w:spacing w:before="30" w:line="360" w:lineRule="auto"/>
-        <w:ind w:left="709"/>
+        <w:ind w:left="-426"/>
         <w:jc w:val="both"/>
         <w:rPr>
           <w:rStyle w:val="eop"/>
@@ -5569,7 +5621,7 @@
       <w:pPr>
         <w:pStyle w:val="SemEspaamento"/>
         <w:spacing w:before="30" w:line="360" w:lineRule="auto"/>
-        <w:ind w:left="709"/>
+        <w:ind w:left="-426"/>
         <w:jc w:val="both"/>
         <w:rPr>
           <w:rStyle w:val="eop"/>
@@ -5585,7 +5637,7 @@
       <w:pPr>
         <w:pStyle w:val="SemEspaamento"/>
         <w:spacing w:before="30" w:line="360" w:lineRule="auto"/>
-        <w:ind w:left="709"/>
+        <w:ind w:left="-426"/>
         <w:jc w:val="both"/>
         <w:rPr>
           <w:rStyle w:val="eop"/>
@@ -5601,7 +5653,7 @@
       <w:pPr>
         <w:pStyle w:val="SemEspaamento"/>
         <w:spacing w:before="30" w:line="360" w:lineRule="auto"/>
-        <w:ind w:left="709"/>
+        <w:ind w:left="-426"/>
         <w:jc w:val="both"/>
         <w:rPr>
           <w:rStyle w:val="eop"/>
@@ -5617,7 +5669,7 @@
       <w:pPr>
         <w:pStyle w:val="SemEspaamento"/>
         <w:spacing w:before="30" w:line="360" w:lineRule="auto"/>
-        <w:ind w:left="709"/>
+        <w:ind w:left="-426"/>
         <w:jc w:val="both"/>
         <w:rPr>
           <w:rStyle w:val="eop"/>
@@ -5633,7 +5685,7 @@
       <w:pPr>
         <w:pStyle w:val="SemEspaamento"/>
         <w:spacing w:before="30" w:line="360" w:lineRule="auto"/>
-        <w:ind w:left="709"/>
+        <w:ind w:left="-426"/>
         <w:jc w:val="both"/>
         <w:rPr>
           <w:rStyle w:val="eop"/>
@@ -5649,7 +5701,7 @@
       <w:pPr>
         <w:pStyle w:val="SemEspaamento"/>
         <w:spacing w:before="30" w:line="360" w:lineRule="auto"/>
-        <w:ind w:left="709"/>
+        <w:ind w:left="-426"/>
         <w:jc w:val="both"/>
         <w:rPr>
           <w:rStyle w:val="eop"/>
@@ -5665,7 +5717,7 @@
       <w:pPr>
         <w:pStyle w:val="SemEspaamento"/>
         <w:spacing w:before="30" w:line="360" w:lineRule="auto"/>
-        <w:ind w:left="709"/>
+        <w:ind w:left="-426"/>
         <w:jc w:val="both"/>
         <w:rPr>
           <w:rStyle w:val="eop"/>
@@ -5681,7 +5733,7 @@
       <w:pPr>
         <w:pStyle w:val="SemEspaamento"/>
         <w:spacing w:before="30" w:line="360" w:lineRule="auto"/>
-        <w:ind w:left="709"/>
+        <w:ind w:left="-426"/>
         <w:jc w:val="both"/>
         <w:rPr>
           <w:rStyle w:val="eop"/>
@@ -5697,7 +5749,7 @@
       <w:pPr>
         <w:pStyle w:val="SemEspaamento"/>
         <w:spacing w:before="30" w:line="360" w:lineRule="auto"/>
-        <w:ind w:left="709"/>
+        <w:ind w:left="-426"/>
         <w:jc w:val="both"/>
         <w:rPr>
           <w:rStyle w:val="eop"/>
@@ -5713,7 +5765,7 @@
       <w:pPr>
         <w:pStyle w:val="SemEspaamento"/>
         <w:spacing w:before="30" w:line="360" w:lineRule="auto"/>
-        <w:ind w:left="709"/>
+        <w:ind w:left="-426"/>
         <w:jc w:val="both"/>
         <w:rPr>
           <w:rStyle w:val="eop"/>
@@ -5729,7 +5781,7 @@
       <w:pPr>
         <w:pStyle w:val="SemEspaamento"/>
         <w:spacing w:before="30" w:line="360" w:lineRule="auto"/>
-        <w:ind w:left="709"/>
+        <w:ind w:left="-426"/>
         <w:jc w:val="both"/>
         <w:rPr>
           <w:rStyle w:val="eop"/>
@@ -5745,7 +5797,7 @@
       <w:pPr>
         <w:pStyle w:val="SemEspaamento"/>
         <w:spacing w:before="30" w:line="360" w:lineRule="auto"/>
-        <w:ind w:left="709"/>
+        <w:ind w:left="-426"/>
         <w:jc w:val="both"/>
         <w:rPr>
           <w:rStyle w:val="eop"/>
@@ -5761,6 +5813,7 @@
       <w:pPr>
         <w:pStyle w:val="SemEspaamento"/>
         <w:spacing w:before="30" w:line="360" w:lineRule="auto"/>
+        <w:ind w:left="-426"/>
         <w:jc w:val="both"/>
         <w:rPr>
           <w:rStyle w:val="eop"/>
@@ -5776,7 +5829,39 @@
       <w:pPr>
         <w:pStyle w:val="SemEspaamento"/>
         <w:spacing w:before="30" w:line="360" w:lineRule="auto"/>
-        <w:ind w:left="709"/>
+        <w:ind w:left="-426"/>
+        <w:jc w:val="both"/>
+        <w:rPr>
+          <w:rStyle w:val="eop"/>
+          <w:rFonts w:ascii="Times New Roman" w:hAnsi="Times New Roman" w:cs="Times New Roman"/>
+          <w:color w:val="000000"/>
+          <w:sz w:val="24"/>
+          <w:szCs w:val="24"/>
+          <w:shd w:val="clear" w:color="auto" w:fill="FFFFFF"/>
+        </w:rPr>
+      </w:pPr>
+    </w:p>
+    <w:p>
+      <w:pPr>
+        <w:pStyle w:val="SemEspaamento"/>
+        <w:spacing w:before="30" w:line="360" w:lineRule="auto"/>
+        <w:ind w:left="-426"/>
+        <w:jc w:val="both"/>
+        <w:rPr>
+          <w:rStyle w:val="eop"/>
+          <w:rFonts w:ascii="Times New Roman" w:hAnsi="Times New Roman" w:cs="Times New Roman"/>
+          <w:color w:val="000000"/>
+          <w:sz w:val="24"/>
+          <w:szCs w:val="24"/>
+          <w:shd w:val="clear" w:color="auto" w:fill="FFFFFF"/>
+        </w:rPr>
+      </w:pPr>
+    </w:p>
+    <w:p>
+      <w:pPr>
+        <w:pStyle w:val="SemEspaamento"/>
+        <w:spacing w:before="30" w:line="360" w:lineRule="auto"/>
+        <w:ind w:left="-426"/>
         <w:jc w:val="both"/>
         <w:rPr>
           <w:rFonts w:ascii="Times New Roman" w:hAnsi="Times New Roman" w:cs="Times New Roman"/>
@@ -5848,7 +5933,7 @@
       <w:pPr>
         <w:pStyle w:val="SemEspaamento"/>
         <w:spacing w:before="30" w:line="360" w:lineRule="auto"/>
-        <w:ind w:left="709"/>
+        <w:ind w:left="-426"/>
         <w:jc w:val="both"/>
         <w:rPr>
           <w:rFonts w:ascii="Times New Roman" w:hAnsi="Times New Roman" w:cs="Times New Roman"/>
@@ -5873,22 +5958,22 @@
       <w:pPr>
         <w:pStyle w:val="SemEspaamento"/>
         <w:spacing w:before="30" w:line="360" w:lineRule="auto"/>
-        <w:ind w:left="709"/>
-        <w:jc w:val="both"/>
-        <w:rPr>
-          <w:rFonts w:ascii="Times New Roman" w:hAnsi="Times New Roman" w:cs="Times New Roman"/>
-          <w:color w:val="000000"/>
-          <w:sz w:val="24"/>
-          <w:szCs w:val="24"/>
-          <w:shd w:val="clear" w:color="auto" w:fill="FFFFFF"/>
-        </w:rPr>
-      </w:pPr>
-    </w:p>
-    <w:p>
-      <w:pPr>
-        <w:pStyle w:val="SemEspaamento"/>
-        <w:spacing w:before="30" w:line="360" w:lineRule="auto"/>
-        <w:ind w:left="709"/>
+        <w:ind w:left="-426"/>
+        <w:jc w:val="both"/>
+        <w:rPr>
+          <w:rFonts w:ascii="Times New Roman" w:hAnsi="Times New Roman" w:cs="Times New Roman"/>
+          <w:color w:val="000000"/>
+          <w:sz w:val="24"/>
+          <w:szCs w:val="24"/>
+          <w:shd w:val="clear" w:color="auto" w:fill="FFFFFF"/>
+        </w:rPr>
+      </w:pPr>
+    </w:p>
+    <w:p>
+      <w:pPr>
+        <w:pStyle w:val="SemEspaamento"/>
+        <w:spacing w:before="30" w:line="360" w:lineRule="auto"/>
+        <w:ind w:left="-426"/>
         <w:jc w:val="both"/>
         <w:rPr>
           <w:rFonts w:ascii="Times New Roman" w:hAnsi="Times New Roman" w:cs="Times New Roman"/>
@@ -5926,29 +6011,51 @@
           <w:szCs w:val="24"/>
           <w:shd w:val="clear" w:color="auto" w:fill="FFFFFF"/>
         </w:rPr>
-        <w:t xml:space="preserve"> permite que os profissionais de saúde acessem as informações do paciente de maneira rápida e segura, independentemente da localização geográfica. Isso é especialmente útil em situações de emergência, quando o acesso rápido a informações médicas atualizadas pode ser crucial.</w:t>
-      </w:r>
-    </w:p>
-    <w:p>
-      <w:pPr>
-        <w:pStyle w:val="SemEspaamento"/>
-        <w:spacing w:before="30" w:line="360" w:lineRule="auto"/>
-        <w:ind w:left="709"/>
-        <w:jc w:val="both"/>
-        <w:rPr>
-          <w:rFonts w:ascii="Times New Roman" w:hAnsi="Times New Roman" w:cs="Times New Roman"/>
-          <w:color w:val="000000"/>
-          <w:sz w:val="24"/>
-          <w:szCs w:val="24"/>
-          <w:shd w:val="clear" w:color="auto" w:fill="FFFFFF"/>
-        </w:rPr>
-      </w:pPr>
-    </w:p>
-    <w:p>
-      <w:pPr>
-        <w:pStyle w:val="SemEspaamento"/>
-        <w:spacing w:before="30" w:line="360" w:lineRule="auto"/>
-        <w:ind w:left="709"/>
+        <w:t xml:space="preserve"> permite que os profissionais de saúde acessem as informações do paciente de maneira rápida e segura, independentemente da localização geográfica. Isso é especialmente útil em </w:t>
+      </w:r>
+      <w:proofErr w:type="gramStart"/>
+      <w:r>
+        <w:rPr>
+          <w:rFonts w:ascii="Times New Roman" w:hAnsi="Times New Roman" w:cs="Times New Roman"/>
+          <w:color w:val="000000"/>
+          <w:sz w:val="24"/>
+          <w:szCs w:val="24"/>
+          <w:shd w:val="clear" w:color="auto" w:fill="FFFFFF"/>
+        </w:rPr>
+        <w:t>situações de emergência</w:t>
+      </w:r>
+      <w:proofErr w:type="gramEnd"/>
+      <w:r>
+        <w:rPr>
+          <w:rFonts w:ascii="Times New Roman" w:hAnsi="Times New Roman" w:cs="Times New Roman"/>
+          <w:color w:val="000000"/>
+          <w:sz w:val="24"/>
+          <w:szCs w:val="24"/>
+          <w:shd w:val="clear" w:color="auto" w:fill="FFFFFF"/>
+        </w:rPr>
+        <w:t>, quando o acesso rápido a informações médicas atualizadas pode ser crucial.</w:t>
+      </w:r>
+    </w:p>
+    <w:p>
+      <w:pPr>
+        <w:pStyle w:val="SemEspaamento"/>
+        <w:spacing w:before="30" w:line="360" w:lineRule="auto"/>
+        <w:ind w:left="-426"/>
+        <w:jc w:val="both"/>
+        <w:rPr>
+          <w:rFonts w:ascii="Times New Roman" w:hAnsi="Times New Roman" w:cs="Times New Roman"/>
+          <w:color w:val="000000"/>
+          <w:sz w:val="24"/>
+          <w:szCs w:val="24"/>
+          <w:shd w:val="clear" w:color="auto" w:fill="FFFFFF"/>
+        </w:rPr>
+      </w:pPr>
+    </w:p>
+    <w:p>
+      <w:pPr>
+        <w:pStyle w:val="SemEspaamento"/>
+        <w:spacing w:before="30" w:line="360" w:lineRule="auto"/>
+        <w:ind w:left="-426"/>
         <w:jc w:val="both"/>
         <w:rPr>
           <w:rFonts w:ascii="Times New Roman" w:hAnsi="Times New Roman" w:cs="Times New Roman"/>
@@ -5993,22 +6100,22 @@
       <w:pPr>
         <w:pStyle w:val="SemEspaamento"/>
         <w:spacing w:before="30" w:line="360" w:lineRule="auto"/>
-        <w:ind w:left="709"/>
-        <w:jc w:val="both"/>
-        <w:rPr>
-          <w:rFonts w:ascii="Times New Roman" w:hAnsi="Times New Roman" w:cs="Times New Roman"/>
-          <w:color w:val="000000"/>
-          <w:sz w:val="24"/>
-          <w:szCs w:val="24"/>
-          <w:shd w:val="clear" w:color="auto" w:fill="FFFFFF"/>
-        </w:rPr>
-      </w:pPr>
-    </w:p>
-    <w:p>
-      <w:pPr>
-        <w:pStyle w:val="SemEspaamento"/>
-        <w:spacing w:before="30" w:line="360" w:lineRule="auto"/>
-        <w:ind w:left="709"/>
+        <w:ind w:left="-426"/>
+        <w:jc w:val="both"/>
+        <w:rPr>
+          <w:rFonts w:ascii="Times New Roman" w:hAnsi="Times New Roman" w:cs="Times New Roman"/>
+          <w:color w:val="000000"/>
+          <w:sz w:val="24"/>
+          <w:szCs w:val="24"/>
+          <w:shd w:val="clear" w:color="auto" w:fill="FFFFFF"/>
+        </w:rPr>
+      </w:pPr>
+    </w:p>
+    <w:p>
+      <w:pPr>
+        <w:pStyle w:val="SemEspaamento"/>
+        <w:spacing w:before="30" w:line="360" w:lineRule="auto"/>
+        <w:ind w:left="-426"/>
         <w:jc w:val="both"/>
         <w:rPr>
           <w:rFonts w:ascii="Times New Roman" w:hAnsi="Times New Roman" w:cs="Times New Roman"/>
@@ -6053,170 +6160,202 @@
       <w:pPr>
         <w:pStyle w:val="SemEspaamento"/>
         <w:spacing w:before="30" w:line="360" w:lineRule="auto"/>
-        <w:ind w:left="709"/>
-        <w:jc w:val="both"/>
-        <w:rPr>
-          <w:rFonts w:ascii="Times New Roman" w:hAnsi="Times New Roman" w:cs="Times New Roman"/>
-          <w:color w:val="000000"/>
-          <w:sz w:val="24"/>
-          <w:szCs w:val="24"/>
-          <w:shd w:val="clear" w:color="auto" w:fill="FFFFFF"/>
-        </w:rPr>
-      </w:pPr>
-    </w:p>
-    <w:p>
-      <w:pPr>
-        <w:pStyle w:val="SemEspaamento"/>
-        <w:spacing w:before="30" w:line="360" w:lineRule="auto"/>
-        <w:ind w:left="709"/>
-        <w:jc w:val="both"/>
-        <w:rPr>
-          <w:rFonts w:ascii="Times New Roman" w:hAnsi="Times New Roman" w:cs="Times New Roman"/>
-          <w:color w:val="000000"/>
-          <w:sz w:val="24"/>
-          <w:szCs w:val="24"/>
-          <w:shd w:val="clear" w:color="auto" w:fill="FFFFFF"/>
-        </w:rPr>
-      </w:pPr>
-    </w:p>
-    <w:p>
-      <w:pPr>
-        <w:pStyle w:val="SemEspaamento"/>
-        <w:spacing w:before="30" w:line="360" w:lineRule="auto"/>
-        <w:ind w:left="709"/>
-        <w:jc w:val="both"/>
-        <w:rPr>
-          <w:rFonts w:ascii="Times New Roman" w:hAnsi="Times New Roman" w:cs="Times New Roman"/>
-          <w:color w:val="000000"/>
-          <w:sz w:val="24"/>
-          <w:szCs w:val="24"/>
-          <w:shd w:val="clear" w:color="auto" w:fill="FFFFFF"/>
-        </w:rPr>
-      </w:pPr>
-    </w:p>
-    <w:p>
-      <w:pPr>
-        <w:pStyle w:val="SemEspaamento"/>
-        <w:spacing w:before="30" w:line="360" w:lineRule="auto"/>
-        <w:ind w:left="709"/>
-        <w:jc w:val="both"/>
-        <w:rPr>
-          <w:rFonts w:ascii="Times New Roman" w:hAnsi="Times New Roman" w:cs="Times New Roman"/>
-          <w:color w:val="000000"/>
-          <w:sz w:val="24"/>
-          <w:szCs w:val="24"/>
-          <w:shd w:val="clear" w:color="auto" w:fill="FFFFFF"/>
-        </w:rPr>
-      </w:pPr>
-    </w:p>
-    <w:p>
-      <w:pPr>
-        <w:pStyle w:val="SemEspaamento"/>
-        <w:spacing w:before="30" w:line="360" w:lineRule="auto"/>
-        <w:ind w:left="709"/>
-        <w:jc w:val="both"/>
-        <w:rPr>
-          <w:rFonts w:ascii="Times New Roman" w:hAnsi="Times New Roman" w:cs="Times New Roman"/>
-          <w:color w:val="000000"/>
-          <w:sz w:val="24"/>
-          <w:szCs w:val="24"/>
-          <w:shd w:val="clear" w:color="auto" w:fill="FFFFFF"/>
-        </w:rPr>
-      </w:pPr>
-    </w:p>
-    <w:p>
-      <w:pPr>
-        <w:pStyle w:val="SemEspaamento"/>
-        <w:spacing w:before="30" w:line="360" w:lineRule="auto"/>
-        <w:ind w:left="709"/>
-        <w:jc w:val="both"/>
-        <w:rPr>
-          <w:rFonts w:ascii="Times New Roman" w:hAnsi="Times New Roman" w:cs="Times New Roman"/>
-          <w:color w:val="000000"/>
-          <w:sz w:val="24"/>
-          <w:szCs w:val="24"/>
-          <w:shd w:val="clear" w:color="auto" w:fill="FFFFFF"/>
-        </w:rPr>
-      </w:pPr>
-    </w:p>
-    <w:p>
-      <w:pPr>
-        <w:pStyle w:val="SemEspaamento"/>
-        <w:spacing w:before="30" w:line="360" w:lineRule="auto"/>
-        <w:ind w:left="709"/>
-        <w:jc w:val="both"/>
-        <w:rPr>
-          <w:rFonts w:ascii="Times New Roman" w:hAnsi="Times New Roman" w:cs="Times New Roman"/>
-          <w:color w:val="000000"/>
-          <w:sz w:val="24"/>
-          <w:szCs w:val="24"/>
-          <w:shd w:val="clear" w:color="auto" w:fill="FFFFFF"/>
-        </w:rPr>
-      </w:pPr>
-    </w:p>
-    <w:p>
-      <w:pPr>
-        <w:pStyle w:val="SemEspaamento"/>
-        <w:spacing w:before="30" w:line="360" w:lineRule="auto"/>
-        <w:ind w:left="709"/>
-        <w:jc w:val="both"/>
-        <w:rPr>
-          <w:rFonts w:ascii="Times New Roman" w:hAnsi="Times New Roman" w:cs="Times New Roman"/>
-          <w:color w:val="000000"/>
-          <w:sz w:val="24"/>
-          <w:szCs w:val="24"/>
-          <w:shd w:val="clear" w:color="auto" w:fill="FFFFFF"/>
-        </w:rPr>
-      </w:pPr>
-    </w:p>
-    <w:p>
-      <w:pPr>
-        <w:pStyle w:val="SemEspaamento"/>
-        <w:spacing w:before="30" w:line="360" w:lineRule="auto"/>
-        <w:ind w:left="709"/>
-        <w:jc w:val="both"/>
-        <w:rPr>
-          <w:rFonts w:ascii="Times New Roman" w:hAnsi="Times New Roman" w:cs="Times New Roman"/>
-          <w:color w:val="000000"/>
-          <w:sz w:val="24"/>
-          <w:szCs w:val="24"/>
-          <w:shd w:val="clear" w:color="auto" w:fill="FFFFFF"/>
-        </w:rPr>
-      </w:pPr>
-    </w:p>
-    <w:p>
-      <w:pPr>
-        <w:pStyle w:val="SemEspaamento"/>
-        <w:spacing w:before="30" w:line="360" w:lineRule="auto"/>
-        <w:jc w:val="both"/>
-        <w:rPr>
-          <w:rFonts w:ascii="Times New Roman" w:hAnsi="Times New Roman" w:cs="Times New Roman"/>
-          <w:color w:val="000000"/>
-          <w:sz w:val="24"/>
-          <w:szCs w:val="24"/>
-          <w:shd w:val="clear" w:color="auto" w:fill="FFFFFF"/>
-        </w:rPr>
-      </w:pPr>
-    </w:p>
-    <w:p>
-      <w:pPr>
-        <w:pStyle w:val="SemEspaamento"/>
-        <w:spacing w:before="30" w:line="360" w:lineRule="auto"/>
-        <w:jc w:val="both"/>
-        <w:rPr>
-          <w:rFonts w:ascii="Times New Roman" w:hAnsi="Times New Roman" w:cs="Times New Roman"/>
-          <w:color w:val="000000"/>
-          <w:sz w:val="24"/>
-          <w:szCs w:val="24"/>
-          <w:shd w:val="clear" w:color="auto" w:fill="FFFFFF"/>
-        </w:rPr>
-      </w:pPr>
-    </w:p>
-    <w:p>
-      <w:pPr>
-        <w:pStyle w:val="SemEspaamento"/>
-        <w:spacing w:before="30" w:line="360" w:lineRule="auto"/>
-        <w:ind w:left="709"/>
+        <w:ind w:left="-426"/>
+        <w:jc w:val="both"/>
+        <w:rPr>
+          <w:rFonts w:ascii="Times New Roman" w:hAnsi="Times New Roman" w:cs="Times New Roman"/>
+          <w:color w:val="000000"/>
+          <w:sz w:val="24"/>
+          <w:szCs w:val="24"/>
+          <w:shd w:val="clear" w:color="auto" w:fill="FFFFFF"/>
+        </w:rPr>
+      </w:pPr>
+    </w:p>
+    <w:p>
+      <w:pPr>
+        <w:pStyle w:val="SemEspaamento"/>
+        <w:spacing w:before="30" w:line="360" w:lineRule="auto"/>
+        <w:ind w:left="-426"/>
+        <w:jc w:val="both"/>
+        <w:rPr>
+          <w:rFonts w:ascii="Times New Roman" w:hAnsi="Times New Roman" w:cs="Times New Roman"/>
+          <w:color w:val="000000"/>
+          <w:sz w:val="24"/>
+          <w:szCs w:val="24"/>
+          <w:shd w:val="clear" w:color="auto" w:fill="FFFFFF"/>
+        </w:rPr>
+      </w:pPr>
+    </w:p>
+    <w:p>
+      <w:pPr>
+        <w:pStyle w:val="SemEspaamento"/>
+        <w:spacing w:before="30" w:line="360" w:lineRule="auto"/>
+        <w:ind w:left="-426"/>
+        <w:jc w:val="both"/>
+        <w:rPr>
+          <w:rFonts w:ascii="Times New Roman" w:hAnsi="Times New Roman" w:cs="Times New Roman"/>
+          <w:color w:val="000000"/>
+          <w:sz w:val="24"/>
+          <w:szCs w:val="24"/>
+          <w:shd w:val="clear" w:color="auto" w:fill="FFFFFF"/>
+        </w:rPr>
+      </w:pPr>
+    </w:p>
+    <w:p>
+      <w:pPr>
+        <w:pStyle w:val="SemEspaamento"/>
+        <w:spacing w:before="30" w:line="360" w:lineRule="auto"/>
+        <w:ind w:left="-426"/>
+        <w:jc w:val="both"/>
+        <w:rPr>
+          <w:rFonts w:ascii="Times New Roman" w:hAnsi="Times New Roman" w:cs="Times New Roman"/>
+          <w:color w:val="000000"/>
+          <w:sz w:val="24"/>
+          <w:szCs w:val="24"/>
+          <w:shd w:val="clear" w:color="auto" w:fill="FFFFFF"/>
+        </w:rPr>
+      </w:pPr>
+    </w:p>
+    <w:p>
+      <w:pPr>
+        <w:pStyle w:val="SemEspaamento"/>
+        <w:spacing w:before="30" w:line="360" w:lineRule="auto"/>
+        <w:ind w:left="-426"/>
+        <w:jc w:val="both"/>
+        <w:rPr>
+          <w:rFonts w:ascii="Times New Roman" w:hAnsi="Times New Roman" w:cs="Times New Roman"/>
+          <w:color w:val="000000"/>
+          <w:sz w:val="24"/>
+          <w:szCs w:val="24"/>
+          <w:shd w:val="clear" w:color="auto" w:fill="FFFFFF"/>
+        </w:rPr>
+      </w:pPr>
+    </w:p>
+    <w:p>
+      <w:pPr>
+        <w:pStyle w:val="SemEspaamento"/>
+        <w:spacing w:before="30" w:line="360" w:lineRule="auto"/>
+        <w:ind w:left="-426"/>
+        <w:jc w:val="both"/>
+        <w:rPr>
+          <w:rFonts w:ascii="Times New Roman" w:hAnsi="Times New Roman" w:cs="Times New Roman"/>
+          <w:color w:val="000000"/>
+          <w:sz w:val="24"/>
+          <w:szCs w:val="24"/>
+          <w:shd w:val="clear" w:color="auto" w:fill="FFFFFF"/>
+        </w:rPr>
+      </w:pPr>
+    </w:p>
+    <w:p>
+      <w:pPr>
+        <w:pStyle w:val="SemEspaamento"/>
+        <w:spacing w:before="30" w:line="360" w:lineRule="auto"/>
+        <w:ind w:left="-426"/>
+        <w:jc w:val="both"/>
+        <w:rPr>
+          <w:rFonts w:ascii="Times New Roman" w:hAnsi="Times New Roman" w:cs="Times New Roman"/>
+          <w:color w:val="000000"/>
+          <w:sz w:val="24"/>
+          <w:szCs w:val="24"/>
+          <w:shd w:val="clear" w:color="auto" w:fill="FFFFFF"/>
+        </w:rPr>
+      </w:pPr>
+    </w:p>
+    <w:p>
+      <w:pPr>
+        <w:pStyle w:val="SemEspaamento"/>
+        <w:spacing w:before="30" w:line="360" w:lineRule="auto"/>
+        <w:ind w:left="-426"/>
+        <w:jc w:val="both"/>
+        <w:rPr>
+          <w:rFonts w:ascii="Times New Roman" w:hAnsi="Times New Roman" w:cs="Times New Roman"/>
+          <w:color w:val="000000"/>
+          <w:sz w:val="24"/>
+          <w:szCs w:val="24"/>
+          <w:shd w:val="clear" w:color="auto" w:fill="FFFFFF"/>
+        </w:rPr>
+      </w:pPr>
+    </w:p>
+    <w:p>
+      <w:pPr>
+        <w:pStyle w:val="SemEspaamento"/>
+        <w:spacing w:before="30" w:line="360" w:lineRule="auto"/>
+        <w:ind w:left="-426"/>
+        <w:jc w:val="both"/>
+        <w:rPr>
+          <w:rFonts w:ascii="Times New Roman" w:hAnsi="Times New Roman" w:cs="Times New Roman"/>
+          <w:color w:val="000000"/>
+          <w:sz w:val="24"/>
+          <w:szCs w:val="24"/>
+          <w:shd w:val="clear" w:color="auto" w:fill="FFFFFF"/>
+        </w:rPr>
+      </w:pPr>
+    </w:p>
+    <w:p>
+      <w:pPr>
+        <w:pStyle w:val="SemEspaamento"/>
+        <w:spacing w:before="30" w:line="360" w:lineRule="auto"/>
+        <w:ind w:left="-426"/>
+        <w:jc w:val="both"/>
+        <w:rPr>
+          <w:rFonts w:ascii="Times New Roman" w:hAnsi="Times New Roman" w:cs="Times New Roman"/>
+          <w:color w:val="000000"/>
+          <w:sz w:val="24"/>
+          <w:szCs w:val="24"/>
+          <w:shd w:val="clear" w:color="auto" w:fill="FFFFFF"/>
+        </w:rPr>
+      </w:pPr>
+    </w:p>
+    <w:p>
+      <w:pPr>
+        <w:pStyle w:val="SemEspaamento"/>
+        <w:spacing w:before="30" w:line="360" w:lineRule="auto"/>
+        <w:ind w:left="-426"/>
+        <w:jc w:val="both"/>
+        <w:rPr>
+          <w:rFonts w:ascii="Times New Roman" w:hAnsi="Times New Roman" w:cs="Times New Roman"/>
+          <w:color w:val="000000"/>
+          <w:sz w:val="24"/>
+          <w:szCs w:val="24"/>
+          <w:shd w:val="clear" w:color="auto" w:fill="FFFFFF"/>
+        </w:rPr>
+      </w:pPr>
+    </w:p>
+    <w:p>
+      <w:pPr>
+        <w:pStyle w:val="SemEspaamento"/>
+        <w:spacing w:before="30" w:line="360" w:lineRule="auto"/>
+        <w:ind w:left="-426"/>
+        <w:jc w:val="both"/>
+        <w:rPr>
+          <w:rFonts w:ascii="Times New Roman" w:hAnsi="Times New Roman" w:cs="Times New Roman"/>
+          <w:color w:val="000000"/>
+          <w:sz w:val="24"/>
+          <w:szCs w:val="24"/>
+          <w:shd w:val="clear" w:color="auto" w:fill="FFFFFF"/>
+        </w:rPr>
+      </w:pPr>
+    </w:p>
+    <w:p>
+      <w:pPr>
+        <w:pStyle w:val="SemEspaamento"/>
+        <w:spacing w:before="30" w:line="360" w:lineRule="auto"/>
+        <w:ind w:left="-426"/>
+        <w:jc w:val="both"/>
+        <w:rPr>
+          <w:rFonts w:ascii="Times New Roman" w:hAnsi="Times New Roman" w:cs="Times New Roman"/>
+          <w:color w:val="000000"/>
+          <w:sz w:val="24"/>
+          <w:szCs w:val="24"/>
+          <w:shd w:val="clear" w:color="auto" w:fill="FFFFFF"/>
+        </w:rPr>
+      </w:pPr>
+    </w:p>
+    <w:p>
+      <w:pPr>
+        <w:pStyle w:val="SemEspaamento"/>
+        <w:spacing w:before="30" w:line="360" w:lineRule="auto"/>
+        <w:ind w:left="-426"/>
         <w:jc w:val="both"/>
         <w:rPr>
           <w:rFonts w:ascii="Times New Roman" w:hAnsi="Times New Roman" w:cs="Times New Roman"/>
@@ -6266,7 +6405,7 @@
       <w:pPr>
         <w:pStyle w:val="SemEspaamento"/>
         <w:spacing w:before="30" w:line="360" w:lineRule="auto"/>
-        <w:ind w:left="709"/>
+        <w:ind w:left="-426"/>
         <w:jc w:val="both"/>
         <w:rPr>
           <w:rFonts w:ascii="Times New Roman" w:hAnsi="Times New Roman" w:cs="Times New Roman"/>
@@ -6303,7 +6442,7 @@
       <w:pPr>
         <w:pStyle w:val="SemEspaamento"/>
         <w:spacing w:before="30" w:line="360" w:lineRule="auto"/>
-        <w:ind w:left="709"/>
+        <w:ind w:left="-426"/>
         <w:jc w:val="both"/>
         <w:rPr>
           <w:rFonts w:ascii="Times New Roman" w:hAnsi="Times New Roman" w:cs="Times New Roman"/>
@@ -6348,7 +6487,7 @@
       <w:pPr>
         <w:pStyle w:val="SemEspaamento"/>
         <w:spacing w:before="30" w:line="360" w:lineRule="auto"/>
-        <w:ind w:left="709"/>
+        <w:ind w:left="-426"/>
         <w:jc w:val="both"/>
         <w:rPr>
           <w:rFonts w:ascii="Times New Roman" w:hAnsi="Times New Roman" w:cs="Times New Roman"/>
@@ -6417,7 +6556,7 @@
       <w:pPr>
         <w:pStyle w:val="SemEspaamento"/>
         <w:spacing w:before="30" w:line="360" w:lineRule="auto"/>
-        <w:ind w:left="709"/>
+        <w:ind w:left="-426"/>
         <w:jc w:val="both"/>
         <w:rPr>
           <w:rFonts w:ascii="Times New Roman" w:hAnsi="Times New Roman" w:cs="Times New Roman"/>
@@ -6454,7 +6593,7 @@
       <w:pPr>
         <w:pStyle w:val="SemEspaamento"/>
         <w:spacing w:before="30" w:line="360" w:lineRule="auto"/>
-        <w:ind w:left="709"/>
+        <w:ind w:left="-426"/>
         <w:jc w:val="both"/>
         <w:rPr>
           <w:rFonts w:ascii="Times New Roman" w:hAnsi="Times New Roman" w:cs="Times New Roman"/>
@@ -6522,7 +6661,7 @@
       <w:pPr>
         <w:pStyle w:val="SemEspaamento"/>
         <w:spacing w:before="30" w:line="360" w:lineRule="auto"/>
-        <w:ind w:left="709"/>
+        <w:ind w:left="-426"/>
         <w:jc w:val="both"/>
         <w:rPr>
           <w:rFonts w:ascii="Times New Roman" w:hAnsi="Times New Roman" w:cs="Times New Roman"/>
@@ -6590,7 +6729,7 @@
       <w:pPr>
         <w:pStyle w:val="SemEspaamento"/>
         <w:spacing w:before="30" w:line="360" w:lineRule="auto"/>
-        <w:ind w:left="709"/>
+        <w:ind w:left="-426"/>
         <w:jc w:val="both"/>
         <w:rPr>
           <w:rFonts w:ascii="Times New Roman" w:hAnsi="Times New Roman" w:cs="Times New Roman"/>
@@ -6604,7 +6743,7 @@
       <w:pPr>
         <w:pStyle w:val="SemEspaamento"/>
         <w:spacing w:before="30" w:line="360" w:lineRule="auto"/>
-        <w:ind w:left="709"/>
+        <w:ind w:left="-426"/>
         <w:jc w:val="both"/>
         <w:rPr>
           <w:rFonts w:ascii="Times New Roman" w:hAnsi="Times New Roman" w:cs="Times New Roman"/>
@@ -6664,7 +6803,7 @@
       <w:pPr>
         <w:pStyle w:val="SemEspaamento"/>
         <w:spacing w:before="30" w:line="360" w:lineRule="auto"/>
-        <w:ind w:left="709"/>
+        <w:ind w:left="-426"/>
         <w:jc w:val="both"/>
         <w:rPr>
           <w:rFonts w:ascii="Times New Roman" w:hAnsi="Times New Roman" w:cs="Times New Roman"/>
@@ -6693,7 +6832,7 @@
       <w:pPr>
         <w:pStyle w:val="SemEspaamento"/>
         <w:spacing w:before="30" w:line="360" w:lineRule="auto"/>
-        <w:ind w:left="709"/>
+        <w:ind w:left="-426"/>
         <w:jc w:val="both"/>
         <w:rPr>
           <w:rFonts w:ascii="Times New Roman" w:hAnsi="Times New Roman" w:cs="Times New Roman"/>
@@ -6723,7 +6862,7 @@
       <w:pPr>
         <w:pStyle w:val="SemEspaamento"/>
         <w:spacing w:before="30" w:line="360" w:lineRule="auto"/>
-        <w:ind w:left="709"/>
+        <w:ind w:left="-426"/>
         <w:jc w:val="both"/>
         <w:rPr>
           <w:rFonts w:ascii="Times New Roman" w:hAnsi="Times New Roman" w:cs="Times New Roman"/>
@@ -6755,7 +6894,7 @@
       <w:pPr>
         <w:pStyle w:val="SemEspaamento"/>
         <w:spacing w:before="30" w:line="360" w:lineRule="auto"/>
-        <w:ind w:left="709"/>
+        <w:ind w:left="-426"/>
         <w:jc w:val="both"/>
         <w:rPr>
           <w:rFonts w:ascii="Times New Roman" w:hAnsi="Times New Roman" w:cs="Times New Roman"/>
@@ -6784,7 +6923,7 @@
       <w:pPr>
         <w:pStyle w:val="SemEspaamento"/>
         <w:spacing w:before="30" w:line="360" w:lineRule="auto"/>
-        <w:ind w:left="709"/>
+        <w:ind w:left="-426"/>
         <w:jc w:val="both"/>
         <w:rPr>
           <w:color w:val="000000" w:themeColor="text1"/>
@@ -6797,7 +6936,7 @@
       <w:pPr>
         <w:pStyle w:val="SemEspaamento"/>
         <w:spacing w:before="30" w:line="360" w:lineRule="auto"/>
-        <w:ind w:left="709"/>
+        <w:ind w:left="-426"/>
         <w:jc w:val="both"/>
         <w:rPr>
           <w:rStyle w:val="normaltextrun"/>
@@ -6815,7 +6954,7 @@
       <w:pPr>
         <w:pStyle w:val="SemEspaamento"/>
         <w:spacing w:before="30" w:line="360" w:lineRule="auto"/>
-        <w:ind w:left="709"/>
+        <w:ind w:left="-426"/>
         <w:jc w:val="both"/>
         <w:rPr>
           <w:rStyle w:val="normaltextrun"/>
@@ -6833,7 +6972,7 @@
       <w:pPr>
         <w:pStyle w:val="SemEspaamento"/>
         <w:spacing w:before="30" w:line="360" w:lineRule="auto"/>
-        <w:ind w:left="709"/>
+        <w:ind w:left="-426"/>
         <w:jc w:val="both"/>
         <w:rPr>
           <w:rStyle w:val="normaltextrun"/>
@@ -6851,7 +6990,7 @@
       <w:pPr>
         <w:pStyle w:val="SemEspaamento"/>
         <w:spacing w:before="30" w:line="360" w:lineRule="auto"/>
-        <w:ind w:left="709"/>
+        <w:ind w:left="-426"/>
         <w:jc w:val="both"/>
         <w:rPr>
           <w:rStyle w:val="normaltextrun"/>
@@ -6869,7 +7008,7 @@
       <w:pPr>
         <w:pStyle w:val="SemEspaamento"/>
         <w:spacing w:before="30" w:line="360" w:lineRule="auto"/>
-        <w:ind w:left="709"/>
+        <w:ind w:left="-426"/>
         <w:jc w:val="both"/>
         <w:rPr>
           <w:rStyle w:val="normaltextrun"/>
@@ -6887,7 +7026,7 @@
       <w:pPr>
         <w:pStyle w:val="SemEspaamento"/>
         <w:spacing w:before="30" w:line="360" w:lineRule="auto"/>
-        <w:ind w:left="709"/>
+        <w:ind w:left="-426"/>
         <w:jc w:val="both"/>
         <w:rPr>
           <w:rStyle w:val="normaltextrun"/>
@@ -6905,7 +7044,7 @@
       <w:pPr>
         <w:pStyle w:val="SemEspaamento"/>
         <w:spacing w:before="30" w:line="360" w:lineRule="auto"/>
-        <w:ind w:left="709"/>
+        <w:ind w:left="-426"/>
         <w:jc w:val="both"/>
         <w:rPr>
           <w:rStyle w:val="normaltextrun"/>
@@ -6923,7 +7062,7 @@
       <w:pPr>
         <w:pStyle w:val="SemEspaamento"/>
         <w:spacing w:before="30" w:line="360" w:lineRule="auto"/>
-        <w:ind w:left="709"/>
+        <w:ind w:left="-426"/>
         <w:jc w:val="both"/>
         <w:rPr>
           <w:rStyle w:val="normaltextrun"/>
@@ -6941,7 +7080,7 @@
       <w:pPr>
         <w:pStyle w:val="SemEspaamento"/>
         <w:spacing w:before="30" w:line="360" w:lineRule="auto"/>
-        <w:ind w:left="709"/>
+        <w:ind w:left="-426"/>
         <w:jc w:val="both"/>
         <w:rPr>
           <w:rStyle w:val="normaltextrun"/>
@@ -6959,7 +7098,7 @@
       <w:pPr>
         <w:pStyle w:val="SemEspaamento"/>
         <w:spacing w:before="30" w:line="360" w:lineRule="auto"/>
-        <w:ind w:left="709"/>
+        <w:ind w:left="-426"/>
         <w:jc w:val="both"/>
         <w:rPr>
           <w:rStyle w:val="normaltextrun"/>
@@ -6977,7 +7116,7 @@
       <w:pPr>
         <w:pStyle w:val="SemEspaamento"/>
         <w:spacing w:before="30" w:line="360" w:lineRule="auto"/>
-        <w:ind w:left="709"/>
+        <w:ind w:left="-426"/>
         <w:jc w:val="both"/>
         <w:rPr>
           <w:rStyle w:val="normaltextrun"/>
@@ -6995,7 +7134,7 @@
       <w:pPr>
         <w:pStyle w:val="SemEspaamento"/>
         <w:spacing w:before="30" w:line="360" w:lineRule="auto"/>
-        <w:ind w:left="709"/>
+        <w:ind w:left="-426"/>
         <w:jc w:val="both"/>
         <w:rPr>
           <w:rStyle w:val="normaltextrun"/>
@@ -7013,7 +7152,7 @@
       <w:pPr>
         <w:pStyle w:val="SemEspaamento"/>
         <w:spacing w:before="30" w:line="360" w:lineRule="auto"/>
-        <w:ind w:left="709"/>
+        <w:ind w:left="-426"/>
         <w:jc w:val="both"/>
         <w:rPr>
           <w:rStyle w:val="normaltextrun"/>
@@ -7031,7 +7170,7 @@
       <w:pPr>
         <w:pStyle w:val="SemEspaamento"/>
         <w:spacing w:before="30" w:line="360" w:lineRule="auto"/>
-        <w:ind w:left="709"/>
+        <w:ind w:left="-426"/>
         <w:jc w:val="both"/>
         <w:rPr>
           <w:rStyle w:val="normaltextrun"/>
@@ -7049,7 +7188,7 @@
       <w:pPr>
         <w:pStyle w:val="SemEspaamento"/>
         <w:spacing w:before="30" w:line="360" w:lineRule="auto"/>
-        <w:ind w:left="709"/>
+        <w:ind w:left="-426"/>
         <w:jc w:val="both"/>
         <w:rPr>
           <w:rStyle w:val="normaltextrun"/>
@@ -7067,7 +7206,7 @@
       <w:pPr>
         <w:pStyle w:val="SemEspaamento"/>
         <w:spacing w:before="30" w:line="360" w:lineRule="auto"/>
-        <w:ind w:left="709"/>
+        <w:ind w:left="-426"/>
         <w:jc w:val="both"/>
         <w:rPr>
           <w:rStyle w:val="normaltextrun"/>
@@ -7085,7 +7224,7 @@
       <w:pPr>
         <w:pStyle w:val="SemEspaamento"/>
         <w:spacing w:before="30" w:line="360" w:lineRule="auto"/>
-        <w:ind w:left="709"/>
+        <w:ind w:left="-426"/>
         <w:jc w:val="both"/>
         <w:rPr>
           <w:rStyle w:val="normaltextrun"/>
@@ -7103,7 +7242,7 @@
       <w:pPr>
         <w:pStyle w:val="SemEspaamento"/>
         <w:spacing w:before="30" w:line="360" w:lineRule="auto"/>
-        <w:ind w:left="709"/>
+        <w:ind w:left="-426"/>
         <w:jc w:val="both"/>
         <w:rPr>
           <w:rStyle w:val="eop"/>
@@ -7157,7 +7296,7 @@
       <w:pPr>
         <w:pStyle w:val="SemEspaamento"/>
         <w:spacing w:before="30" w:line="360" w:lineRule="auto"/>
-        <w:ind w:left="709"/>
+        <w:ind w:left="-426"/>
         <w:jc w:val="both"/>
         <w:rPr>
           <w:rStyle w:val="eop"/>
@@ -7239,7 +7378,7 @@
       <w:pPr>
         <w:pStyle w:val="SemEspaamento"/>
         <w:spacing w:before="30" w:line="360" w:lineRule="auto"/>
-        <w:ind w:left="709"/>
+        <w:ind w:left="-426"/>
         <w:jc w:val="both"/>
         <w:rPr>
           <w:rStyle w:val="eop"/>
@@ -7299,7 +7438,7 @@
       <w:pPr>
         <w:pStyle w:val="SemEspaamento"/>
         <w:spacing w:before="30" w:line="360" w:lineRule="auto"/>
-        <w:ind w:left="709"/>
+        <w:ind w:left="-426"/>
         <w:jc w:val="both"/>
         <w:rPr>
           <w:rStyle w:val="eop"/>
@@ -7349,7 +7488,7 @@
       <w:pPr>
         <w:pStyle w:val="SemEspaamento"/>
         <w:spacing w:before="30" w:line="360" w:lineRule="auto"/>
-        <w:ind w:left="709"/>
+        <w:ind w:left="-426"/>
         <w:jc w:val="both"/>
         <w:rPr>
           <w:rStyle w:val="eop"/>
@@ -7387,7 +7526,7 @@
       <w:pPr>
         <w:pStyle w:val="SemEspaamento"/>
         <w:spacing w:before="30" w:line="360" w:lineRule="auto"/>
-        <w:ind w:left="709"/>
+        <w:ind w:left="-426"/>
         <w:jc w:val="both"/>
         <w:rPr>
           <w:rStyle w:val="eop"/>
@@ -7425,7 +7564,7 @@
       <w:pPr>
         <w:pStyle w:val="SemEspaamento"/>
         <w:spacing w:before="30" w:line="360" w:lineRule="auto"/>
-        <w:ind w:left="709"/>
+        <w:ind w:left="-426"/>
         <w:jc w:val="both"/>
         <w:rPr>
           <w:rStyle w:val="eop"/>
@@ -7463,7 +7602,7 @@
       <w:pPr>
         <w:pStyle w:val="SemEspaamento"/>
         <w:spacing w:before="30" w:line="360" w:lineRule="auto"/>
-        <w:ind w:left="709"/>
+        <w:ind w:left="-426"/>
         <w:jc w:val="both"/>
         <w:rPr>
           <w:rStyle w:val="eop"/>
@@ -7501,7 +7640,7 @@
       <w:pPr>
         <w:pStyle w:val="SemEspaamento"/>
         <w:spacing w:before="30" w:line="360" w:lineRule="auto"/>
-        <w:ind w:left="709"/>
+        <w:ind w:left="-426"/>
         <w:jc w:val="both"/>
         <w:rPr>
           <w:rStyle w:val="eop"/>
@@ -7517,7 +7656,7 @@
       <w:pPr>
         <w:pStyle w:val="SemEspaamento"/>
         <w:spacing w:before="30" w:line="360" w:lineRule="auto"/>
-        <w:ind w:left="709"/>
+        <w:ind w:left="-426"/>
         <w:jc w:val="both"/>
         <w:rPr>
           <w:rStyle w:val="eop"/>
@@ -7533,7 +7672,7 @@
       <w:pPr>
         <w:pStyle w:val="SemEspaamento"/>
         <w:spacing w:before="30" w:line="360" w:lineRule="auto"/>
-        <w:ind w:left="709"/>
+        <w:ind w:left="-426"/>
         <w:jc w:val="both"/>
         <w:rPr>
           <w:rStyle w:val="eop"/>
@@ -7549,7 +7688,7 @@
       <w:pPr>
         <w:pStyle w:val="SemEspaamento"/>
         <w:spacing w:before="30" w:line="360" w:lineRule="auto"/>
-        <w:ind w:left="709"/>
+        <w:ind w:left="-426"/>
         <w:jc w:val="both"/>
         <w:rPr>
           <w:rStyle w:val="eop"/>
@@ -7565,7 +7704,7 @@
       <w:pPr>
         <w:pStyle w:val="SemEspaamento"/>
         <w:spacing w:before="30" w:line="360" w:lineRule="auto"/>
-        <w:ind w:left="709"/>
+        <w:ind w:left="-426"/>
         <w:jc w:val="both"/>
         <w:rPr>
           <w:rStyle w:val="eop"/>
@@ -7581,7 +7720,7 @@
       <w:pPr>
         <w:pStyle w:val="SemEspaamento"/>
         <w:spacing w:before="30" w:line="360" w:lineRule="auto"/>
-        <w:ind w:left="709"/>
+        <w:ind w:left="-426"/>
         <w:jc w:val="both"/>
         <w:rPr>
           <w:rStyle w:val="eop"/>
@@ -7597,7 +7736,7 @@
       <w:pPr>
         <w:pStyle w:val="SemEspaamento"/>
         <w:spacing w:before="30" w:line="360" w:lineRule="auto"/>
-        <w:ind w:left="709"/>
+        <w:ind w:left="-426"/>
         <w:jc w:val="both"/>
         <w:rPr>
           <w:rStyle w:val="eop"/>
@@ -7613,7 +7752,7 @@
       <w:pPr>
         <w:pStyle w:val="SemEspaamento"/>
         <w:spacing w:before="30" w:line="360" w:lineRule="auto"/>
-        <w:ind w:left="709"/>
+        <w:ind w:left="-426"/>
         <w:jc w:val="both"/>
         <w:rPr>
           <w:rStyle w:val="eop"/>
@@ -7629,7 +7768,7 @@
       <w:pPr>
         <w:pStyle w:val="SemEspaamento"/>
         <w:spacing w:before="30" w:line="360" w:lineRule="auto"/>
-        <w:ind w:left="709"/>
+        <w:ind w:left="-426"/>
         <w:jc w:val="both"/>
         <w:rPr>
           <w:rStyle w:val="eop"/>
@@ -7645,7 +7784,7 @@
       <w:pPr>
         <w:pStyle w:val="SemEspaamento"/>
         <w:spacing w:before="30" w:line="360" w:lineRule="auto"/>
-        <w:ind w:left="709"/>
+        <w:ind w:left="-426"/>
         <w:jc w:val="both"/>
         <w:rPr>
           <w:rStyle w:val="eop"/>
@@ -7661,7 +7800,7 @@
       <w:pPr>
         <w:pStyle w:val="SemEspaamento"/>
         <w:spacing w:before="30" w:line="360" w:lineRule="auto"/>
-        <w:ind w:left="709"/>
+        <w:ind w:left="-426"/>
         <w:jc w:val="both"/>
         <w:rPr>
           <w:rStyle w:val="eop"/>
@@ -7677,7 +7816,7 @@
       <w:pPr>
         <w:pStyle w:val="SemEspaamento"/>
         <w:spacing w:before="30" w:line="360" w:lineRule="auto"/>
-        <w:ind w:left="709"/>
+        <w:ind w:left="-426"/>
         <w:jc w:val="both"/>
         <w:rPr>
           <w:rStyle w:val="eop"/>
@@ -7693,6 +7832,7 @@
       <w:pPr>
         <w:pStyle w:val="SemEspaamento"/>
         <w:spacing w:before="30" w:line="360" w:lineRule="auto"/>
+        <w:ind w:left="-426"/>
         <w:jc w:val="both"/>
         <w:rPr>
           <w:rStyle w:val="eop"/>
@@ -7708,7 +7848,55 @@
       <w:pPr>
         <w:pStyle w:val="SemEspaamento"/>
         <w:spacing w:before="30" w:line="360" w:lineRule="auto"/>
-        <w:ind w:left="709"/>
+        <w:ind w:left="-426"/>
+        <w:jc w:val="both"/>
+        <w:rPr>
+          <w:rStyle w:val="eop"/>
+          <w:rFonts w:ascii="Times New Roman" w:hAnsi="Times New Roman" w:cs="Times New Roman"/>
+          <w:color w:val="000000"/>
+          <w:sz w:val="24"/>
+          <w:szCs w:val="24"/>
+          <w:shd w:val="clear" w:color="auto" w:fill="FFFFFF"/>
+        </w:rPr>
+      </w:pPr>
+    </w:p>
+    <w:p>
+      <w:pPr>
+        <w:pStyle w:val="SemEspaamento"/>
+        <w:spacing w:before="30" w:line="360" w:lineRule="auto"/>
+        <w:ind w:left="-426"/>
+        <w:jc w:val="both"/>
+        <w:rPr>
+          <w:rStyle w:val="eop"/>
+          <w:rFonts w:ascii="Times New Roman" w:hAnsi="Times New Roman" w:cs="Times New Roman"/>
+          <w:color w:val="000000"/>
+          <w:sz w:val="24"/>
+          <w:szCs w:val="24"/>
+          <w:shd w:val="clear" w:color="auto" w:fill="FFFFFF"/>
+        </w:rPr>
+      </w:pPr>
+    </w:p>
+    <w:p>
+      <w:pPr>
+        <w:pStyle w:val="SemEspaamento"/>
+        <w:spacing w:before="30" w:line="360" w:lineRule="auto"/>
+        <w:ind w:left="-426"/>
+        <w:jc w:val="both"/>
+        <w:rPr>
+          <w:rStyle w:val="eop"/>
+          <w:rFonts w:ascii="Times New Roman" w:hAnsi="Times New Roman" w:cs="Times New Roman"/>
+          <w:color w:val="000000"/>
+          <w:sz w:val="24"/>
+          <w:szCs w:val="24"/>
+          <w:shd w:val="clear" w:color="auto" w:fill="FFFFFF"/>
+        </w:rPr>
+      </w:pPr>
+    </w:p>
+    <w:p>
+      <w:pPr>
+        <w:pStyle w:val="SemEspaamento"/>
+        <w:spacing w:before="30" w:line="360" w:lineRule="auto"/>
+        <w:ind w:left="-426"/>
         <w:jc w:val="both"/>
         <w:rPr>
           <w:rFonts w:ascii="Times New Roman" w:hAnsi="Times New Roman" w:cs="Times New Roman"/>
@@ -7769,7 +7957,7 @@
       <w:pPr>
         <w:pStyle w:val="SemEspaamento"/>
         <w:spacing w:before="30" w:line="360" w:lineRule="auto"/>
-        <w:ind w:left="709"/>
+        <w:ind w:left="-426"/>
         <w:jc w:val="both"/>
         <w:rPr>
           <w:rFonts w:ascii="Times New Roman" w:hAnsi="Times New Roman" w:cs="Times New Roman"/>
@@ -7829,6 +8017,7 @@
         </w:rPr>
         <w:t xml:space="preserve"> </w:t>
       </w:r>
+      <w:proofErr w:type="gramStart"/>
       <w:r>
         <w:rPr>
           <w:rFonts w:ascii="Times New Roman" w:hAnsi="Times New Roman" w:cs="Times New Roman"/>
@@ -7847,14 +8036,25 @@
           <w:szCs w:val="24"/>
           <w:shd w:val="clear" w:color="auto" w:fill="FFFFFF"/>
         </w:rPr>
-        <w:t xml:space="preserve"> medidas robustas de segurança, como criptografia e autenticação, para proteger as informações confidenciais dos pacientes contra acessos não autorizados.</w:t>
-      </w:r>
-    </w:p>
-    <w:p>
-      <w:pPr>
-        <w:pStyle w:val="SemEspaamento"/>
-        <w:spacing w:before="30" w:line="360" w:lineRule="auto"/>
-        <w:ind w:left="709"/>
+        <w:t xml:space="preserve"> medidas</w:t>
+      </w:r>
+      <w:proofErr w:type="gramEnd"/>
+      <w:r>
+        <w:rPr>
+          <w:rFonts w:ascii="Times New Roman" w:hAnsi="Times New Roman" w:cs="Times New Roman"/>
+          <w:color w:val="000000"/>
+          <w:sz w:val="24"/>
+          <w:szCs w:val="24"/>
+          <w:shd w:val="clear" w:color="auto" w:fill="FFFFFF"/>
+        </w:rPr>
+        <w:t xml:space="preserve"> robustas de segurança, como criptografia e autenticação, para proteger as informações confidenciais dos pacientes contra acessos não autorizados.</w:t>
+      </w:r>
+    </w:p>
+    <w:p>
+      <w:pPr>
+        <w:pStyle w:val="SemEspaamento"/>
+        <w:spacing w:before="30" w:line="360" w:lineRule="auto"/>
+        <w:ind w:left="-426"/>
         <w:jc w:val="both"/>
         <w:rPr>
           <w:rFonts w:ascii="Times New Roman" w:hAnsi="Times New Roman" w:cs="Times New Roman"/>
@@ -7879,22 +8079,22 @@
       <w:pPr>
         <w:pStyle w:val="SemEspaamento"/>
         <w:spacing w:before="30" w:line="360" w:lineRule="auto"/>
-        <w:ind w:left="709"/>
-        <w:jc w:val="both"/>
-        <w:rPr>
-          <w:rFonts w:ascii="Times New Roman" w:hAnsi="Times New Roman" w:cs="Times New Roman"/>
-          <w:color w:val="000000"/>
-          <w:sz w:val="24"/>
-          <w:szCs w:val="24"/>
-          <w:shd w:val="clear" w:color="auto" w:fill="FFFFFF"/>
-        </w:rPr>
-      </w:pPr>
-    </w:p>
-    <w:p>
-      <w:pPr>
-        <w:pStyle w:val="SemEspaamento"/>
-        <w:spacing w:before="30" w:line="360" w:lineRule="auto"/>
-        <w:ind w:left="709"/>
+        <w:ind w:left="-426"/>
+        <w:jc w:val="both"/>
+        <w:rPr>
+          <w:rFonts w:ascii="Times New Roman" w:hAnsi="Times New Roman" w:cs="Times New Roman"/>
+          <w:color w:val="000000"/>
+          <w:sz w:val="24"/>
+          <w:szCs w:val="24"/>
+          <w:shd w:val="clear" w:color="auto" w:fill="FFFFFF"/>
+        </w:rPr>
+      </w:pPr>
+    </w:p>
+    <w:p>
+      <w:pPr>
+        <w:pStyle w:val="SemEspaamento"/>
+        <w:spacing w:before="30" w:line="360" w:lineRule="auto"/>
+        <w:ind w:left="-426"/>
         <w:jc w:val="both"/>
         <w:rPr>
           <w:rFonts w:ascii="Times New Roman" w:hAnsi="Times New Roman" w:cs="Times New Roman"/>
@@ -7979,7 +8179,7 @@
       <w:pPr>
         <w:pStyle w:val="SemEspaamento"/>
         <w:spacing w:before="30" w:line="360" w:lineRule="auto"/>
-        <w:ind w:left="709"/>
+        <w:ind w:left="-426"/>
         <w:jc w:val="both"/>
         <w:rPr>
           <w:rFonts w:ascii="Times New Roman" w:hAnsi="Times New Roman" w:cs="Times New Roman"/>
@@ -8004,22 +8204,22 @@
       <w:pPr>
         <w:pStyle w:val="SemEspaamento"/>
         <w:spacing w:before="30" w:line="360" w:lineRule="auto"/>
-        <w:ind w:left="709"/>
-        <w:jc w:val="both"/>
-        <w:rPr>
-          <w:rFonts w:ascii="Times New Roman" w:hAnsi="Times New Roman" w:cs="Times New Roman"/>
-          <w:color w:val="000000"/>
-          <w:sz w:val="24"/>
-          <w:szCs w:val="24"/>
-          <w:shd w:val="clear" w:color="auto" w:fill="FFFFFF"/>
-        </w:rPr>
-      </w:pPr>
-    </w:p>
-    <w:p>
-      <w:pPr>
-        <w:pStyle w:val="SemEspaamento"/>
-        <w:spacing w:before="30" w:line="360" w:lineRule="auto"/>
-        <w:ind w:left="709"/>
+        <w:ind w:left="-426"/>
+        <w:jc w:val="both"/>
+        <w:rPr>
+          <w:rFonts w:ascii="Times New Roman" w:hAnsi="Times New Roman" w:cs="Times New Roman"/>
+          <w:color w:val="000000"/>
+          <w:sz w:val="24"/>
+          <w:szCs w:val="24"/>
+          <w:shd w:val="clear" w:color="auto" w:fill="FFFFFF"/>
+        </w:rPr>
+      </w:pPr>
+    </w:p>
+    <w:p>
+      <w:pPr>
+        <w:pStyle w:val="SemEspaamento"/>
+        <w:spacing w:before="30" w:line="360" w:lineRule="auto"/>
+        <w:ind w:left="-426"/>
         <w:jc w:val="both"/>
         <w:rPr>
           <w:rFonts w:ascii="Times New Roman" w:hAnsi="Times New Roman" w:cs="Times New Roman"/>
@@ -8084,7 +8284,7 @@
       <w:pPr>
         <w:pStyle w:val="SemEspaamento"/>
         <w:spacing w:before="30" w:line="360" w:lineRule="auto"/>
-        <w:ind w:left="709"/>
+        <w:ind w:left="-426"/>
         <w:jc w:val="both"/>
         <w:rPr>
           <w:rFonts w:ascii="Times New Roman" w:hAnsi="Times New Roman" w:cs="Times New Roman"/>
@@ -8109,22 +8309,22 @@
       <w:pPr>
         <w:pStyle w:val="SemEspaamento"/>
         <w:spacing w:before="30" w:line="360" w:lineRule="auto"/>
-        <w:ind w:left="709"/>
-        <w:jc w:val="both"/>
-        <w:rPr>
-          <w:rFonts w:ascii="Times New Roman" w:hAnsi="Times New Roman" w:cs="Times New Roman"/>
-          <w:color w:val="000000"/>
-          <w:sz w:val="24"/>
-          <w:szCs w:val="24"/>
-          <w:shd w:val="clear" w:color="auto" w:fill="FFFFFF"/>
-        </w:rPr>
-      </w:pPr>
-    </w:p>
-    <w:p>
-      <w:pPr>
-        <w:pStyle w:val="SemEspaamento"/>
-        <w:spacing w:before="30" w:line="360" w:lineRule="auto"/>
-        <w:ind w:left="709"/>
+        <w:ind w:left="-426"/>
+        <w:jc w:val="both"/>
+        <w:rPr>
+          <w:rFonts w:ascii="Times New Roman" w:hAnsi="Times New Roman" w:cs="Times New Roman"/>
+          <w:color w:val="000000"/>
+          <w:sz w:val="24"/>
+          <w:szCs w:val="24"/>
+          <w:shd w:val="clear" w:color="auto" w:fill="FFFFFF"/>
+        </w:rPr>
+      </w:pPr>
+    </w:p>
+    <w:p>
+      <w:pPr>
+        <w:pStyle w:val="SemEspaamento"/>
+        <w:spacing w:before="30" w:line="360" w:lineRule="auto"/>
+        <w:ind w:left="-426"/>
         <w:jc w:val="both"/>
         <w:rPr>
           <w:rStyle w:val="eop"/>
@@ -8184,7 +8384,7 @@
       <w:pPr>
         <w:pStyle w:val="SemEspaamento"/>
         <w:spacing w:before="30" w:line="360" w:lineRule="auto"/>
-        <w:ind w:left="709"/>
+        <w:ind w:left="-426"/>
         <w:jc w:val="both"/>
         <w:rPr>
           <w:rStyle w:val="eop"/>
@@ -8211,7 +8411,7 @@
       <w:pPr>
         <w:pStyle w:val="SemEspaamento"/>
         <w:spacing w:before="30" w:line="360" w:lineRule="auto"/>
-        <w:ind w:left="709"/>
+        <w:ind w:left="-426"/>
         <w:jc w:val="both"/>
         <w:rPr>
           <w:rStyle w:val="eop"/>
@@ -8227,7 +8427,7 @@
       <w:pPr>
         <w:pStyle w:val="SemEspaamento"/>
         <w:spacing w:before="30" w:line="360" w:lineRule="auto"/>
-        <w:ind w:left="709"/>
+        <w:ind w:left="-426"/>
         <w:jc w:val="both"/>
         <w:rPr>
           <w:rStyle w:val="eop"/>
@@ -8243,7 +8443,7 @@
       <w:pPr>
         <w:pStyle w:val="SemEspaamento"/>
         <w:spacing w:before="30" w:line="360" w:lineRule="auto"/>
-        <w:ind w:left="709"/>
+        <w:ind w:left="-426"/>
         <w:jc w:val="both"/>
         <w:rPr>
           <w:rStyle w:val="eop"/>
@@ -8259,7 +8459,7 @@
       <w:pPr>
         <w:pStyle w:val="SemEspaamento"/>
         <w:spacing w:before="30" w:line="360" w:lineRule="auto"/>
-        <w:ind w:left="709"/>
+        <w:ind w:left="-426"/>
         <w:jc w:val="both"/>
         <w:rPr>
           <w:rStyle w:val="eop"/>
@@ -8275,7 +8475,7 @@
       <w:pPr>
         <w:pStyle w:val="SemEspaamento"/>
         <w:spacing w:before="30" w:line="360" w:lineRule="auto"/>
-        <w:ind w:left="709"/>
+        <w:ind w:left="-426"/>
         <w:jc w:val="both"/>
         <w:rPr>
           <w:rStyle w:val="eop"/>
@@ -8291,7 +8491,7 @@
       <w:pPr>
         <w:pStyle w:val="SemEspaamento"/>
         <w:spacing w:before="30" w:line="360" w:lineRule="auto"/>
-        <w:ind w:left="709"/>
+        <w:ind w:left="-426"/>
         <w:jc w:val="both"/>
         <w:rPr>
           <w:rStyle w:val="eop"/>
@@ -8307,7 +8507,7 @@
       <w:pPr>
         <w:pStyle w:val="SemEspaamento"/>
         <w:spacing w:before="30" w:line="360" w:lineRule="auto"/>
-        <w:ind w:left="709"/>
+        <w:ind w:left="-426"/>
         <w:jc w:val="both"/>
         <w:rPr>
           <w:rStyle w:val="eop"/>
@@ -8323,7 +8523,7 @@
       <w:pPr>
         <w:pStyle w:val="SemEspaamento"/>
         <w:spacing w:before="30" w:line="360" w:lineRule="auto"/>
-        <w:ind w:left="709"/>
+        <w:ind w:left="-426"/>
         <w:jc w:val="both"/>
         <w:rPr>
           <w:rStyle w:val="eop"/>
@@ -8339,7 +8539,55 @@
       <w:pPr>
         <w:pStyle w:val="SemEspaamento"/>
         <w:spacing w:before="30" w:line="360" w:lineRule="auto"/>
-        <w:ind w:left="709"/>
+        <w:ind w:left="-426"/>
+        <w:jc w:val="both"/>
+        <w:rPr>
+          <w:rStyle w:val="eop"/>
+          <w:rFonts w:ascii="Times New Roman" w:hAnsi="Times New Roman" w:cs="Times New Roman"/>
+          <w:color w:val="000000"/>
+          <w:sz w:val="24"/>
+          <w:szCs w:val="24"/>
+          <w:shd w:val="clear" w:color="auto" w:fill="FFFFFF"/>
+        </w:rPr>
+      </w:pPr>
+    </w:p>
+    <w:p>
+      <w:pPr>
+        <w:pStyle w:val="SemEspaamento"/>
+        <w:spacing w:before="30" w:line="360" w:lineRule="auto"/>
+        <w:ind w:left="-426"/>
+        <w:jc w:val="both"/>
+        <w:rPr>
+          <w:rStyle w:val="eop"/>
+          <w:rFonts w:ascii="Times New Roman" w:hAnsi="Times New Roman" w:cs="Times New Roman"/>
+          <w:color w:val="000000"/>
+          <w:sz w:val="24"/>
+          <w:szCs w:val="24"/>
+          <w:shd w:val="clear" w:color="auto" w:fill="FFFFFF"/>
+        </w:rPr>
+      </w:pPr>
+    </w:p>
+    <w:p>
+      <w:pPr>
+        <w:pStyle w:val="SemEspaamento"/>
+        <w:spacing w:before="30" w:line="360" w:lineRule="auto"/>
+        <w:ind w:left="-426"/>
+        <w:jc w:val="both"/>
+        <w:rPr>
+          <w:rStyle w:val="eop"/>
+          <w:rFonts w:ascii="Times New Roman" w:hAnsi="Times New Roman" w:cs="Times New Roman"/>
+          <w:color w:val="000000"/>
+          <w:sz w:val="24"/>
+          <w:szCs w:val="24"/>
+          <w:shd w:val="clear" w:color="auto" w:fill="FFFFFF"/>
+        </w:rPr>
+      </w:pPr>
+    </w:p>
+    <w:p>
+      <w:pPr>
+        <w:pStyle w:val="SemEspaamento"/>
+        <w:spacing w:before="30" w:line="360" w:lineRule="auto"/>
+        <w:ind w:left="-426"/>
         <w:jc w:val="both"/>
         <w:rPr>
           <w:rFonts w:ascii="Times New Roman" w:hAnsi="Times New Roman" w:cs="Times New Roman"/>
@@ -8392,7 +8640,7 @@
       <w:pPr>
         <w:pStyle w:val="SemEspaamento"/>
         <w:spacing w:before="30" w:line="360" w:lineRule="auto"/>
-        <w:ind w:left="709"/>
+        <w:ind w:left="-426"/>
         <w:jc w:val="both"/>
         <w:rPr>
           <w:rFonts w:ascii="Times New Roman" w:hAnsi="Times New Roman" w:cs="Times New Roman"/>
@@ -8559,7 +8807,7 @@
       <w:pPr>
         <w:pStyle w:val="SemEspaamento"/>
         <w:spacing w:before="30" w:line="360" w:lineRule="auto"/>
-        <w:ind w:left="709"/>
+        <w:ind w:left="-426"/>
         <w:jc w:val="both"/>
         <w:rPr>
           <w:rFonts w:ascii="Times New Roman" w:hAnsi="Times New Roman" w:cs="Times New Roman"/>
@@ -8589,7 +8837,7 @@
       <w:pPr>
         <w:pStyle w:val="SemEspaamento"/>
         <w:spacing w:before="30" w:line="360" w:lineRule="auto"/>
-        <w:ind w:left="709"/>
+        <w:ind w:left="-426"/>
         <w:jc w:val="both"/>
         <w:rPr>
           <w:rFonts w:ascii="Times New Roman" w:hAnsi="Times New Roman" w:cs="Times New Roman"/>
@@ -8706,7 +8954,7 @@
       <w:pPr>
         <w:pStyle w:val="SemEspaamento"/>
         <w:spacing w:before="30" w:line="360" w:lineRule="auto"/>
-        <w:ind w:left="709"/>
+        <w:ind w:left="-426"/>
         <w:jc w:val="both"/>
         <w:rPr>
           <w:rFonts w:ascii="Times New Roman" w:hAnsi="Times New Roman" w:cs="Times New Roman"/>
@@ -8759,283 +9007,296 @@
       <w:pPr>
         <w:pStyle w:val="SemEspaamento"/>
         <w:spacing w:before="30" w:line="360" w:lineRule="auto"/>
-        <w:ind w:left="709"/>
-        <w:jc w:val="both"/>
-        <w:rPr>
-          <w:rFonts w:ascii="Times New Roman" w:hAnsi="Times New Roman" w:cs="Times New Roman"/>
-          <w:sz w:val="24"/>
-          <w:szCs w:val="24"/>
-        </w:rPr>
-      </w:pPr>
-    </w:p>
-    <w:p>
-      <w:pPr>
-        <w:pStyle w:val="SemEspaamento"/>
-        <w:spacing w:before="30" w:line="360" w:lineRule="auto"/>
-        <w:ind w:left="709"/>
-        <w:jc w:val="both"/>
-        <w:rPr>
-          <w:sz w:val="24"/>
-          <w:szCs w:val="24"/>
-        </w:rPr>
-      </w:pPr>
-    </w:p>
-    <w:p>
-      <w:pPr>
-        <w:pStyle w:val="SemEspaamento"/>
-        <w:spacing w:before="30" w:line="360" w:lineRule="auto"/>
-        <w:ind w:left="709"/>
-        <w:jc w:val="both"/>
-        <w:rPr>
-          <w:sz w:val="24"/>
-          <w:szCs w:val="24"/>
-        </w:rPr>
-      </w:pPr>
-    </w:p>
-    <w:p>
-      <w:pPr>
-        <w:pStyle w:val="SemEspaamento"/>
-        <w:spacing w:before="30" w:line="360" w:lineRule="auto"/>
-        <w:ind w:left="709"/>
-        <w:jc w:val="both"/>
-        <w:rPr>
-          <w:sz w:val="24"/>
-          <w:szCs w:val="24"/>
-        </w:rPr>
-      </w:pPr>
-    </w:p>
-    <w:p>
-      <w:pPr>
-        <w:pStyle w:val="SemEspaamento"/>
-        <w:spacing w:before="30" w:line="360" w:lineRule="auto"/>
-        <w:ind w:left="709"/>
-        <w:jc w:val="both"/>
-        <w:rPr>
-          <w:sz w:val="24"/>
-          <w:szCs w:val="24"/>
-        </w:rPr>
-      </w:pPr>
-    </w:p>
-    <w:p>
-      <w:pPr>
-        <w:pStyle w:val="SemEspaamento"/>
-        <w:spacing w:before="30" w:line="360" w:lineRule="auto"/>
-        <w:ind w:left="709"/>
-        <w:jc w:val="both"/>
-        <w:rPr>
-          <w:sz w:val="24"/>
-          <w:szCs w:val="24"/>
-        </w:rPr>
-      </w:pPr>
-    </w:p>
-    <w:p>
-      <w:pPr>
-        <w:pStyle w:val="SemEspaamento"/>
-        <w:spacing w:before="30" w:line="360" w:lineRule="auto"/>
-        <w:ind w:left="709"/>
-        <w:jc w:val="both"/>
-        <w:rPr>
-          <w:sz w:val="24"/>
-          <w:szCs w:val="24"/>
-        </w:rPr>
-      </w:pPr>
-    </w:p>
-    <w:p>
-      <w:pPr>
-        <w:pStyle w:val="SemEspaamento"/>
-        <w:spacing w:before="30" w:line="360" w:lineRule="auto"/>
-        <w:ind w:left="709"/>
-        <w:jc w:val="both"/>
-        <w:rPr>
-          <w:sz w:val="24"/>
-          <w:szCs w:val="24"/>
-        </w:rPr>
-      </w:pPr>
-    </w:p>
-    <w:p>
-      <w:pPr>
-        <w:pStyle w:val="SemEspaamento"/>
-        <w:spacing w:before="30" w:line="360" w:lineRule="auto"/>
-        <w:ind w:left="709"/>
-        <w:jc w:val="both"/>
-        <w:rPr>
-          <w:sz w:val="24"/>
-          <w:szCs w:val="24"/>
-        </w:rPr>
-      </w:pPr>
-    </w:p>
-    <w:p>
-      <w:pPr>
-        <w:pStyle w:val="SemEspaamento"/>
-        <w:spacing w:before="30" w:line="360" w:lineRule="auto"/>
-        <w:ind w:left="709"/>
-        <w:jc w:val="both"/>
-        <w:rPr>
-          <w:sz w:val="24"/>
-          <w:szCs w:val="24"/>
-        </w:rPr>
-      </w:pPr>
-    </w:p>
-    <w:p>
-      <w:pPr>
-        <w:pStyle w:val="SemEspaamento"/>
-        <w:spacing w:before="30" w:line="360" w:lineRule="auto"/>
-        <w:ind w:left="709"/>
-        <w:jc w:val="both"/>
-        <w:rPr>
-          <w:sz w:val="24"/>
-          <w:szCs w:val="24"/>
-        </w:rPr>
-      </w:pPr>
-    </w:p>
-    <w:p>
-      <w:pPr>
-        <w:pStyle w:val="SemEspaamento"/>
-        <w:spacing w:before="30" w:line="360" w:lineRule="auto"/>
-        <w:ind w:left="709"/>
-        <w:jc w:val="both"/>
-        <w:rPr>
-          <w:sz w:val="24"/>
-          <w:szCs w:val="24"/>
-        </w:rPr>
-      </w:pPr>
-    </w:p>
-    <w:p>
-      <w:pPr>
-        <w:pStyle w:val="SemEspaamento"/>
-        <w:spacing w:before="30" w:line="360" w:lineRule="auto"/>
-        <w:ind w:left="709"/>
-        <w:jc w:val="both"/>
-        <w:rPr>
-          <w:sz w:val="24"/>
-          <w:szCs w:val="24"/>
-        </w:rPr>
-      </w:pPr>
-    </w:p>
-    <w:p>
-      <w:pPr>
-        <w:pStyle w:val="SemEspaamento"/>
-        <w:spacing w:before="30" w:line="360" w:lineRule="auto"/>
-        <w:ind w:left="709"/>
-        <w:jc w:val="both"/>
-        <w:rPr>
-          <w:sz w:val="24"/>
-          <w:szCs w:val="24"/>
-        </w:rPr>
-      </w:pPr>
-    </w:p>
-    <w:p>
-      <w:pPr>
-        <w:pStyle w:val="SemEspaamento"/>
-        <w:spacing w:before="30" w:line="360" w:lineRule="auto"/>
-        <w:ind w:left="709"/>
-        <w:jc w:val="both"/>
-        <w:rPr>
-          <w:sz w:val="24"/>
-          <w:szCs w:val="24"/>
-        </w:rPr>
-      </w:pPr>
-    </w:p>
-    <w:p>
-      <w:pPr>
-        <w:pStyle w:val="SemEspaamento"/>
-        <w:spacing w:before="30" w:line="360" w:lineRule="auto"/>
-        <w:ind w:left="709"/>
-        <w:jc w:val="both"/>
-        <w:rPr>
-          <w:sz w:val="24"/>
-          <w:szCs w:val="24"/>
-        </w:rPr>
-      </w:pPr>
-    </w:p>
-    <w:p>
-      <w:pPr>
-        <w:pStyle w:val="SemEspaamento"/>
-        <w:spacing w:before="30" w:line="360" w:lineRule="auto"/>
-        <w:ind w:left="709"/>
-        <w:jc w:val="both"/>
-        <w:rPr>
-          <w:sz w:val="24"/>
-          <w:szCs w:val="24"/>
-        </w:rPr>
-      </w:pPr>
-    </w:p>
-    <w:p>
-      <w:pPr>
-        <w:pStyle w:val="SemEspaamento"/>
-        <w:spacing w:before="30" w:line="360" w:lineRule="auto"/>
-        <w:ind w:left="709"/>
-        <w:jc w:val="both"/>
-        <w:rPr>
-          <w:sz w:val="24"/>
-          <w:szCs w:val="24"/>
-        </w:rPr>
-      </w:pPr>
-    </w:p>
-    <w:p>
-      <w:pPr>
-        <w:pStyle w:val="SemEspaamento"/>
-        <w:spacing w:before="30" w:line="360" w:lineRule="auto"/>
-        <w:ind w:left="709"/>
-        <w:jc w:val="both"/>
-        <w:rPr>
-          <w:sz w:val="24"/>
-          <w:szCs w:val="24"/>
-        </w:rPr>
-      </w:pPr>
-    </w:p>
-    <w:p>
-      <w:pPr>
-        <w:pStyle w:val="SemEspaamento"/>
-        <w:spacing w:before="30" w:line="360" w:lineRule="auto"/>
-        <w:ind w:left="709"/>
-        <w:jc w:val="both"/>
-        <w:rPr>
-          <w:sz w:val="24"/>
-          <w:szCs w:val="24"/>
-        </w:rPr>
-      </w:pPr>
-    </w:p>
-    <w:p>
-      <w:pPr>
-        <w:pStyle w:val="SemEspaamento"/>
-        <w:spacing w:before="30" w:line="360" w:lineRule="auto"/>
-        <w:ind w:left="709"/>
-        <w:jc w:val="both"/>
-        <w:rPr>
-          <w:sz w:val="24"/>
-          <w:szCs w:val="24"/>
-        </w:rPr>
-      </w:pPr>
-    </w:p>
-    <w:p>
-      <w:pPr>
-        <w:pStyle w:val="SemEspaamento"/>
-        <w:spacing w:before="30" w:line="360" w:lineRule="auto"/>
-        <w:ind w:left="709"/>
-        <w:jc w:val="both"/>
-        <w:rPr>
-          <w:sz w:val="24"/>
-          <w:szCs w:val="24"/>
-        </w:rPr>
-      </w:pPr>
-    </w:p>
-    <w:p>
-      <w:pPr>
-        <w:pStyle w:val="SemEspaamento"/>
-        <w:spacing w:before="30" w:line="360" w:lineRule="auto"/>
-        <w:jc w:val="both"/>
-        <w:rPr>
-          <w:sz w:val="24"/>
-          <w:szCs w:val="24"/>
-        </w:rPr>
-      </w:pPr>
-    </w:p>
-    <w:p>
-      <w:pPr>
-        <w:pStyle w:val="SemEspaamento"/>
-        <w:spacing w:before="30" w:line="360" w:lineRule="auto"/>
-        <w:ind w:firstLine="708"/>
+        <w:ind w:left="-426"/>
+        <w:jc w:val="both"/>
+        <w:rPr>
+          <w:rFonts w:ascii="Times New Roman" w:hAnsi="Times New Roman" w:cs="Times New Roman"/>
+          <w:sz w:val="24"/>
+          <w:szCs w:val="24"/>
+        </w:rPr>
+      </w:pPr>
+    </w:p>
+    <w:p>
+      <w:pPr>
+        <w:pStyle w:val="SemEspaamento"/>
+        <w:spacing w:before="30" w:line="360" w:lineRule="auto"/>
+        <w:ind w:left="-426"/>
+        <w:jc w:val="both"/>
+        <w:rPr>
+          <w:sz w:val="24"/>
+          <w:szCs w:val="24"/>
+        </w:rPr>
+      </w:pPr>
+    </w:p>
+    <w:p>
+      <w:pPr>
+        <w:pStyle w:val="SemEspaamento"/>
+        <w:spacing w:before="30" w:line="360" w:lineRule="auto"/>
+        <w:ind w:left="-426"/>
+        <w:jc w:val="both"/>
+        <w:rPr>
+          <w:sz w:val="24"/>
+          <w:szCs w:val="24"/>
+        </w:rPr>
+      </w:pPr>
+    </w:p>
+    <w:p>
+      <w:pPr>
+        <w:pStyle w:val="SemEspaamento"/>
+        <w:spacing w:before="30" w:line="360" w:lineRule="auto"/>
+        <w:ind w:left="-426"/>
+        <w:jc w:val="both"/>
+        <w:rPr>
+          <w:sz w:val="24"/>
+          <w:szCs w:val="24"/>
+        </w:rPr>
+      </w:pPr>
+    </w:p>
+    <w:p>
+      <w:pPr>
+        <w:pStyle w:val="SemEspaamento"/>
+        <w:spacing w:before="30" w:line="360" w:lineRule="auto"/>
+        <w:ind w:left="-426"/>
+        <w:jc w:val="both"/>
+        <w:rPr>
+          <w:sz w:val="24"/>
+          <w:szCs w:val="24"/>
+        </w:rPr>
+      </w:pPr>
+    </w:p>
+    <w:p>
+      <w:pPr>
+        <w:pStyle w:val="SemEspaamento"/>
+        <w:spacing w:before="30" w:line="360" w:lineRule="auto"/>
+        <w:ind w:left="-426"/>
+        <w:jc w:val="both"/>
+        <w:rPr>
+          <w:sz w:val="24"/>
+          <w:szCs w:val="24"/>
+        </w:rPr>
+      </w:pPr>
+    </w:p>
+    <w:p>
+      <w:pPr>
+        <w:pStyle w:val="SemEspaamento"/>
+        <w:spacing w:before="30" w:line="360" w:lineRule="auto"/>
+        <w:ind w:left="-426"/>
+        <w:jc w:val="both"/>
+        <w:rPr>
+          <w:sz w:val="24"/>
+          <w:szCs w:val="24"/>
+        </w:rPr>
+      </w:pPr>
+    </w:p>
+    <w:p>
+      <w:pPr>
+        <w:pStyle w:val="SemEspaamento"/>
+        <w:spacing w:before="30" w:line="360" w:lineRule="auto"/>
+        <w:ind w:left="-426"/>
+        <w:jc w:val="both"/>
+        <w:rPr>
+          <w:sz w:val="24"/>
+          <w:szCs w:val="24"/>
+        </w:rPr>
+      </w:pPr>
+    </w:p>
+    <w:p>
+      <w:pPr>
+        <w:pStyle w:val="SemEspaamento"/>
+        <w:spacing w:before="30" w:line="360" w:lineRule="auto"/>
+        <w:ind w:left="-426"/>
+        <w:jc w:val="both"/>
+        <w:rPr>
+          <w:sz w:val="24"/>
+          <w:szCs w:val="24"/>
+        </w:rPr>
+      </w:pPr>
+    </w:p>
+    <w:p>
+      <w:pPr>
+        <w:pStyle w:val="SemEspaamento"/>
+        <w:spacing w:before="30" w:line="360" w:lineRule="auto"/>
+        <w:ind w:left="-426"/>
+        <w:jc w:val="both"/>
+        <w:rPr>
+          <w:sz w:val="24"/>
+          <w:szCs w:val="24"/>
+        </w:rPr>
+      </w:pPr>
+    </w:p>
+    <w:p>
+      <w:pPr>
+        <w:pStyle w:val="SemEspaamento"/>
+        <w:spacing w:before="30" w:line="360" w:lineRule="auto"/>
+        <w:ind w:left="-426"/>
+        <w:jc w:val="both"/>
+        <w:rPr>
+          <w:sz w:val="24"/>
+          <w:szCs w:val="24"/>
+        </w:rPr>
+      </w:pPr>
+    </w:p>
+    <w:p>
+      <w:pPr>
+        <w:pStyle w:val="SemEspaamento"/>
+        <w:spacing w:before="30" w:line="360" w:lineRule="auto"/>
+        <w:ind w:left="-426"/>
+        <w:jc w:val="both"/>
+        <w:rPr>
+          <w:sz w:val="24"/>
+          <w:szCs w:val="24"/>
+        </w:rPr>
+      </w:pPr>
+    </w:p>
+    <w:p>
+      <w:pPr>
+        <w:pStyle w:val="SemEspaamento"/>
+        <w:spacing w:before="30" w:line="360" w:lineRule="auto"/>
+        <w:ind w:left="-426"/>
+        <w:jc w:val="both"/>
+        <w:rPr>
+          <w:sz w:val="24"/>
+          <w:szCs w:val="24"/>
+        </w:rPr>
+      </w:pPr>
+    </w:p>
+    <w:p>
+      <w:pPr>
+        <w:pStyle w:val="SemEspaamento"/>
+        <w:spacing w:before="30" w:line="360" w:lineRule="auto"/>
+        <w:ind w:left="-426"/>
+        <w:jc w:val="both"/>
+        <w:rPr>
+          <w:sz w:val="24"/>
+          <w:szCs w:val="24"/>
+        </w:rPr>
+      </w:pPr>
+    </w:p>
+    <w:p>
+      <w:pPr>
+        <w:pStyle w:val="SemEspaamento"/>
+        <w:spacing w:before="30" w:line="360" w:lineRule="auto"/>
+        <w:ind w:left="-426"/>
+        <w:jc w:val="both"/>
+        <w:rPr>
+          <w:sz w:val="24"/>
+          <w:szCs w:val="24"/>
+        </w:rPr>
+      </w:pPr>
+    </w:p>
+    <w:p>
+      <w:pPr>
+        <w:pStyle w:val="SemEspaamento"/>
+        <w:spacing w:before="30" w:line="360" w:lineRule="auto"/>
+        <w:ind w:left="-426"/>
+        <w:jc w:val="both"/>
+        <w:rPr>
+          <w:sz w:val="24"/>
+          <w:szCs w:val="24"/>
+        </w:rPr>
+      </w:pPr>
+    </w:p>
+    <w:p>
+      <w:pPr>
+        <w:pStyle w:val="SemEspaamento"/>
+        <w:spacing w:before="30" w:line="360" w:lineRule="auto"/>
+        <w:ind w:left="-426"/>
+        <w:jc w:val="both"/>
+        <w:rPr>
+          <w:sz w:val="24"/>
+          <w:szCs w:val="24"/>
+        </w:rPr>
+      </w:pPr>
+    </w:p>
+    <w:p>
+      <w:pPr>
+        <w:pStyle w:val="SemEspaamento"/>
+        <w:spacing w:before="30" w:line="360" w:lineRule="auto"/>
+        <w:ind w:left="-426"/>
+        <w:jc w:val="both"/>
+        <w:rPr>
+          <w:sz w:val="24"/>
+          <w:szCs w:val="24"/>
+        </w:rPr>
+      </w:pPr>
+    </w:p>
+    <w:p>
+      <w:pPr>
+        <w:pStyle w:val="SemEspaamento"/>
+        <w:spacing w:before="30" w:line="360" w:lineRule="auto"/>
+        <w:ind w:left="-426"/>
+        <w:jc w:val="both"/>
+        <w:rPr>
+          <w:sz w:val="24"/>
+          <w:szCs w:val="24"/>
+        </w:rPr>
+      </w:pPr>
+    </w:p>
+    <w:p>
+      <w:pPr>
+        <w:pStyle w:val="SemEspaamento"/>
+        <w:spacing w:before="30" w:line="360" w:lineRule="auto"/>
+        <w:ind w:left="-426"/>
+        <w:jc w:val="both"/>
+        <w:rPr>
+          <w:sz w:val="24"/>
+          <w:szCs w:val="24"/>
+        </w:rPr>
+      </w:pPr>
+    </w:p>
+    <w:p>
+      <w:pPr>
+        <w:pStyle w:val="SemEspaamento"/>
+        <w:spacing w:before="30" w:line="360" w:lineRule="auto"/>
+        <w:ind w:left="-426"/>
+        <w:jc w:val="both"/>
+        <w:rPr>
+          <w:sz w:val="24"/>
+          <w:szCs w:val="24"/>
+        </w:rPr>
+      </w:pPr>
+    </w:p>
+    <w:p>
+      <w:pPr>
+        <w:pStyle w:val="SemEspaamento"/>
+        <w:spacing w:before="30" w:line="360" w:lineRule="auto"/>
+        <w:ind w:left="-426"/>
+        <w:jc w:val="both"/>
+        <w:rPr>
+          <w:sz w:val="24"/>
+          <w:szCs w:val="24"/>
+        </w:rPr>
+      </w:pPr>
+    </w:p>
+    <w:p>
+      <w:pPr>
+        <w:pStyle w:val="SemEspaamento"/>
+        <w:spacing w:before="30" w:line="360" w:lineRule="auto"/>
+        <w:ind w:left="-426"/>
+        <w:jc w:val="both"/>
+        <w:rPr>
+          <w:sz w:val="24"/>
+          <w:szCs w:val="24"/>
+        </w:rPr>
+      </w:pPr>
+    </w:p>
+    <w:p>
+      <w:pPr>
+        <w:pStyle w:val="SemEspaamento"/>
+        <w:spacing w:before="30" w:line="360" w:lineRule="auto"/>
+        <w:ind w:left="-426"/>
+        <w:jc w:val="both"/>
+        <w:rPr>
+          <w:sz w:val="24"/>
+          <w:szCs w:val="24"/>
+        </w:rPr>
+      </w:pPr>
+    </w:p>
+    <w:p>
+      <w:pPr>
+        <w:pStyle w:val="SemEspaamento"/>
+        <w:spacing w:before="30" w:line="360" w:lineRule="auto"/>
+        <w:ind w:left="-426"/>
         <w:jc w:val="both"/>
         <w:rPr>
           <w:rFonts w:ascii="Times New Roman" w:hAnsi="Times New Roman" w:cs="Times New Roman"/>
@@ -9068,7 +9329,7 @@
       <w:pPr>
         <w:pStyle w:val="SemEspaamento"/>
         <w:spacing w:before="30" w:line="360" w:lineRule="auto"/>
-        <w:ind w:left="709"/>
+        <w:ind w:left="-426"/>
         <w:jc w:val="both"/>
         <w:rPr>
           <w:rFonts w:ascii="Times New Roman" w:hAnsi="Times New Roman" w:cs="Times New Roman"/>
@@ -9177,20 +9438,20 @@
       <w:pPr>
         <w:pStyle w:val="SemEspaamento"/>
         <w:spacing w:before="30" w:line="360" w:lineRule="auto"/>
-        <w:ind w:left="709"/>
-        <w:jc w:val="both"/>
-        <w:rPr>
-          <w:rFonts w:ascii="Times New Roman" w:hAnsi="Times New Roman" w:cs="Times New Roman"/>
-          <w:sz w:val="24"/>
-          <w:szCs w:val="24"/>
-        </w:rPr>
-      </w:pPr>
-    </w:p>
-    <w:p>
-      <w:pPr>
-        <w:pStyle w:val="SemEspaamento"/>
-        <w:spacing w:before="30" w:line="360" w:lineRule="auto"/>
-        <w:ind w:left="709"/>
+        <w:ind w:left="-426"/>
+        <w:jc w:val="both"/>
+        <w:rPr>
+          <w:rFonts w:ascii="Times New Roman" w:hAnsi="Times New Roman" w:cs="Times New Roman"/>
+          <w:sz w:val="24"/>
+          <w:szCs w:val="24"/>
+        </w:rPr>
+      </w:pPr>
+    </w:p>
+    <w:p>
+      <w:pPr>
+        <w:pStyle w:val="SemEspaamento"/>
+        <w:spacing w:before="30" w:line="360" w:lineRule="auto"/>
+        <w:ind w:left="-426"/>
         <w:jc w:val="both"/>
         <w:rPr>
           <w:rFonts w:ascii="Times New Roman" w:hAnsi="Times New Roman" w:cs="Times New Roman"/>
@@ -9235,20 +9496,20 @@
       <w:pPr>
         <w:pStyle w:val="SemEspaamento"/>
         <w:spacing w:before="30" w:line="360" w:lineRule="auto"/>
-        <w:ind w:left="709"/>
-        <w:jc w:val="both"/>
-        <w:rPr>
-          <w:rFonts w:ascii="Times New Roman" w:hAnsi="Times New Roman" w:cs="Times New Roman"/>
-          <w:sz w:val="24"/>
-          <w:szCs w:val="24"/>
-        </w:rPr>
-      </w:pPr>
-    </w:p>
-    <w:p>
-      <w:pPr>
-        <w:pStyle w:val="SemEspaamento"/>
-        <w:spacing w:before="30" w:line="360" w:lineRule="auto"/>
-        <w:ind w:left="709"/>
+        <w:ind w:left="-426"/>
+        <w:jc w:val="both"/>
+        <w:rPr>
+          <w:rFonts w:ascii="Times New Roman" w:hAnsi="Times New Roman" w:cs="Times New Roman"/>
+          <w:sz w:val="24"/>
+          <w:szCs w:val="24"/>
+        </w:rPr>
+      </w:pPr>
+    </w:p>
+    <w:p>
+      <w:pPr>
+        <w:pStyle w:val="SemEspaamento"/>
+        <w:spacing w:before="30" w:line="360" w:lineRule="auto"/>
+        <w:ind w:left="-426"/>
         <w:jc w:val="both"/>
         <w:rPr>
           <w:rFonts w:ascii="Times New Roman" w:hAnsi="Times New Roman" w:cs="Times New Roman"/>
@@ -9325,20 +9586,20 @@
       <w:pPr>
         <w:pStyle w:val="SemEspaamento"/>
         <w:spacing w:before="30" w:line="360" w:lineRule="auto"/>
-        <w:ind w:left="709"/>
-        <w:jc w:val="both"/>
-        <w:rPr>
-          <w:rFonts w:ascii="Times New Roman" w:hAnsi="Times New Roman" w:cs="Times New Roman"/>
-          <w:sz w:val="24"/>
-          <w:szCs w:val="24"/>
-        </w:rPr>
-      </w:pPr>
-    </w:p>
-    <w:p>
-      <w:pPr>
-        <w:pStyle w:val="SemEspaamento"/>
-        <w:spacing w:before="30" w:line="360" w:lineRule="auto"/>
-        <w:ind w:left="709"/>
+        <w:ind w:left="-426"/>
+        <w:jc w:val="both"/>
+        <w:rPr>
+          <w:rFonts w:ascii="Times New Roman" w:hAnsi="Times New Roman" w:cs="Times New Roman"/>
+          <w:sz w:val="24"/>
+          <w:szCs w:val="24"/>
+        </w:rPr>
+      </w:pPr>
+    </w:p>
+    <w:p>
+      <w:pPr>
+        <w:pStyle w:val="SemEspaamento"/>
+        <w:spacing w:before="30" w:line="360" w:lineRule="auto"/>
+        <w:ind w:left="-426"/>
         <w:jc w:val="both"/>
         <w:rPr>
           <w:rFonts w:ascii="Times New Roman" w:hAnsi="Times New Roman" w:cs="Times New Roman"/>
@@ -9447,20 +9708,20 @@
       <w:pPr>
         <w:pStyle w:val="SemEspaamento"/>
         <w:spacing w:before="30" w:line="360" w:lineRule="auto"/>
-        <w:ind w:left="709"/>
-        <w:jc w:val="both"/>
-        <w:rPr>
-          <w:rFonts w:ascii="Times New Roman" w:hAnsi="Times New Roman" w:cs="Times New Roman"/>
-          <w:sz w:val="24"/>
-          <w:szCs w:val="24"/>
-        </w:rPr>
-      </w:pPr>
-    </w:p>
-    <w:p>
-      <w:pPr>
-        <w:pStyle w:val="SemEspaamento"/>
-        <w:spacing w:before="30" w:line="360" w:lineRule="auto"/>
-        <w:ind w:left="709"/>
+        <w:ind w:left="-426"/>
+        <w:jc w:val="both"/>
+        <w:rPr>
+          <w:rFonts w:ascii="Times New Roman" w:hAnsi="Times New Roman" w:cs="Times New Roman"/>
+          <w:sz w:val="24"/>
+          <w:szCs w:val="24"/>
+        </w:rPr>
+      </w:pPr>
+    </w:p>
+    <w:p>
+      <w:pPr>
+        <w:pStyle w:val="SemEspaamento"/>
+        <w:spacing w:before="30" w:line="360" w:lineRule="auto"/>
+        <w:ind w:left="-426"/>
         <w:jc w:val="both"/>
         <w:rPr>
           <w:rFonts w:ascii="Times New Roman" w:hAnsi="Times New Roman" w:cs="Times New Roman"/>
@@ -9522,27 +9783,45 @@
           <w:sz w:val="24"/>
           <w:szCs w:val="24"/>
         </w:rPr>
-        <w:t xml:space="preserve"> projetada levando em consideração o desempenho para lidar com um grande número de pacientes, registros e acessos simultâneos. Restrições podem ser impostas em relação ao tempo de resposta, capacidade de processamento, armazenamento de dados e largura de banda.</w:t>
-      </w:r>
-    </w:p>
-    <w:p>
-      <w:pPr>
-        <w:pStyle w:val="SemEspaamento"/>
-        <w:spacing w:before="30" w:line="360" w:lineRule="auto"/>
-        <w:ind w:left="709"/>
-        <w:jc w:val="both"/>
-        <w:rPr>
-          <w:rFonts w:ascii="Times New Roman" w:hAnsi="Times New Roman" w:cs="Times New Roman"/>
-          <w:sz w:val="24"/>
-          <w:szCs w:val="24"/>
-        </w:rPr>
-      </w:pPr>
-    </w:p>
-    <w:p>
-      <w:pPr>
-        <w:pStyle w:val="SemEspaamento"/>
-        <w:spacing w:before="30" w:line="360" w:lineRule="auto"/>
-        <w:ind w:left="709"/>
+        <w:t xml:space="preserve"> projetada levando em consideração o desempenho para lidar com </w:t>
+      </w:r>
+      <w:proofErr w:type="gramStart"/>
+      <w:r>
+        <w:rPr>
+          <w:rFonts w:ascii="Times New Roman" w:hAnsi="Times New Roman" w:cs="Times New Roman"/>
+          <w:sz w:val="24"/>
+          <w:szCs w:val="24"/>
+        </w:rPr>
+        <w:t>um grande número de pacientes</w:t>
+      </w:r>
+      <w:proofErr w:type="gramEnd"/>
+      <w:r>
+        <w:rPr>
+          <w:rFonts w:ascii="Times New Roman" w:hAnsi="Times New Roman" w:cs="Times New Roman"/>
+          <w:sz w:val="24"/>
+          <w:szCs w:val="24"/>
+        </w:rPr>
+        <w:t>, registros e acessos simultâneos. Restrições podem ser impostas em relação ao tempo de resposta, capacidade de processamento, armazenamento de dados e largura de banda.</w:t>
+      </w:r>
+    </w:p>
+    <w:p>
+      <w:pPr>
+        <w:pStyle w:val="SemEspaamento"/>
+        <w:spacing w:before="30" w:line="360" w:lineRule="auto"/>
+        <w:ind w:left="-426"/>
+        <w:jc w:val="both"/>
+        <w:rPr>
+          <w:rFonts w:ascii="Times New Roman" w:hAnsi="Times New Roman" w:cs="Times New Roman"/>
+          <w:sz w:val="24"/>
+          <w:szCs w:val="24"/>
+        </w:rPr>
+      </w:pPr>
+    </w:p>
+    <w:p>
+      <w:pPr>
+        <w:pStyle w:val="SemEspaamento"/>
+        <w:spacing w:before="30" w:line="360" w:lineRule="auto"/>
+        <w:ind w:left="-426"/>
         <w:jc w:val="both"/>
         <w:rPr>
           <w:rFonts w:ascii="Times New Roman" w:hAnsi="Times New Roman" w:cs="Times New Roman"/>
@@ -9603,58 +9882,71 @@
       <w:pPr>
         <w:pStyle w:val="SemEspaamento"/>
         <w:spacing w:before="30" w:line="360" w:lineRule="auto"/>
-        <w:ind w:left="709"/>
-        <w:jc w:val="both"/>
-        <w:rPr>
-          <w:rFonts w:ascii="Times New Roman" w:hAnsi="Times New Roman" w:cs="Times New Roman"/>
-          <w:sz w:val="24"/>
-          <w:szCs w:val="24"/>
-        </w:rPr>
-      </w:pPr>
-    </w:p>
-    <w:p>
-      <w:pPr>
-        <w:pStyle w:val="SemEspaamento"/>
-        <w:spacing w:before="30" w:line="360" w:lineRule="auto"/>
-        <w:ind w:left="709"/>
-        <w:jc w:val="both"/>
-        <w:rPr>
-          <w:rFonts w:ascii="Times New Roman" w:hAnsi="Times New Roman" w:cs="Times New Roman"/>
-          <w:sz w:val="24"/>
-          <w:szCs w:val="24"/>
-        </w:rPr>
-      </w:pPr>
-    </w:p>
-    <w:p>
-      <w:pPr>
-        <w:pStyle w:val="SemEspaamento"/>
-        <w:spacing w:before="30" w:line="360" w:lineRule="auto"/>
-        <w:ind w:left="709"/>
-        <w:jc w:val="both"/>
-        <w:rPr>
-          <w:rFonts w:ascii="Times New Roman" w:hAnsi="Times New Roman" w:cs="Times New Roman"/>
-          <w:sz w:val="24"/>
-          <w:szCs w:val="24"/>
-        </w:rPr>
-      </w:pPr>
-    </w:p>
-    <w:p>
-      <w:pPr>
-        <w:pStyle w:val="SemEspaamento"/>
-        <w:spacing w:before="30" w:line="360" w:lineRule="auto"/>
-        <w:ind w:left="709"/>
-        <w:jc w:val="both"/>
-        <w:rPr>
-          <w:sz w:val="24"/>
-          <w:szCs w:val="24"/>
-        </w:rPr>
-      </w:pPr>
-    </w:p>
-    <w:p>
-      <w:pPr>
-        <w:pStyle w:val="SemEspaamento"/>
-        <w:spacing w:before="30" w:line="360" w:lineRule="auto"/>
-        <w:ind w:left="709"/>
+        <w:ind w:left="-426"/>
+        <w:jc w:val="both"/>
+        <w:rPr>
+          <w:rFonts w:ascii="Times New Roman" w:hAnsi="Times New Roman" w:cs="Times New Roman"/>
+          <w:sz w:val="24"/>
+          <w:szCs w:val="24"/>
+        </w:rPr>
+      </w:pPr>
+    </w:p>
+    <w:p>
+      <w:pPr>
+        <w:pStyle w:val="SemEspaamento"/>
+        <w:spacing w:before="30" w:line="360" w:lineRule="auto"/>
+        <w:ind w:left="-426"/>
+        <w:jc w:val="both"/>
+        <w:rPr>
+          <w:rFonts w:ascii="Times New Roman" w:hAnsi="Times New Roman" w:cs="Times New Roman"/>
+          <w:sz w:val="24"/>
+          <w:szCs w:val="24"/>
+        </w:rPr>
+      </w:pPr>
+    </w:p>
+    <w:p>
+      <w:pPr>
+        <w:pStyle w:val="SemEspaamento"/>
+        <w:spacing w:before="30" w:line="360" w:lineRule="auto"/>
+        <w:ind w:left="-426"/>
+        <w:jc w:val="both"/>
+        <w:rPr>
+          <w:rFonts w:ascii="Times New Roman" w:hAnsi="Times New Roman" w:cs="Times New Roman"/>
+          <w:sz w:val="24"/>
+          <w:szCs w:val="24"/>
+        </w:rPr>
+      </w:pPr>
+    </w:p>
+    <w:p>
+      <w:pPr>
+        <w:pStyle w:val="SemEspaamento"/>
+        <w:spacing w:before="30" w:line="360" w:lineRule="auto"/>
+        <w:ind w:left="-426"/>
+        <w:jc w:val="both"/>
+        <w:rPr>
+          <w:rFonts w:ascii="Times New Roman" w:hAnsi="Times New Roman" w:cs="Times New Roman"/>
+          <w:sz w:val="24"/>
+          <w:szCs w:val="24"/>
+        </w:rPr>
+      </w:pPr>
+    </w:p>
+    <w:p>
+      <w:pPr>
+        <w:pStyle w:val="SemEspaamento"/>
+        <w:spacing w:before="30" w:line="360" w:lineRule="auto"/>
+        <w:ind w:left="-426"/>
+        <w:jc w:val="both"/>
+        <w:rPr>
+          <w:sz w:val="24"/>
+          <w:szCs w:val="24"/>
+        </w:rPr>
+      </w:pPr>
+    </w:p>
+    <w:p>
+      <w:pPr>
+        <w:pStyle w:val="SemEspaamento"/>
+        <w:spacing w:before="30" w:line="360" w:lineRule="auto"/>
+        <w:ind w:left="-426"/>
         <w:jc w:val="both"/>
         <w:rPr>
           <w:rFonts w:ascii="Times New Roman" w:hAnsi="Times New Roman" w:cs="Times New Roman"/>
@@ -9732,7 +10024,7 @@
       <w:pPr>
         <w:pStyle w:val="SemEspaamento"/>
         <w:spacing w:before="30" w:line="360" w:lineRule="auto"/>
-        <w:ind w:left="709"/>
+        <w:ind w:left="-426"/>
         <w:jc w:val="both"/>
         <w:rPr>
           <w:rFonts w:ascii="Times New Roman" w:hAnsi="Times New Roman" w:cs="Times New Roman"/>
@@ -9761,7 +10053,7 @@
       <w:pPr>
         <w:pStyle w:val="SemEspaamento"/>
         <w:spacing w:before="30" w:line="360" w:lineRule="auto"/>
-        <w:ind w:left="709"/>
+        <w:ind w:left="-426"/>
         <w:jc w:val="both"/>
         <w:rPr>
           <w:rFonts w:ascii="Times New Roman" w:hAnsi="Times New Roman" w:cs="Times New Roman"/>
@@ -9814,20 +10106,20 @@
       <w:pPr>
         <w:pStyle w:val="SemEspaamento"/>
         <w:spacing w:before="30" w:line="360" w:lineRule="auto"/>
-        <w:ind w:left="709"/>
-        <w:jc w:val="both"/>
-        <w:rPr>
-          <w:rFonts w:ascii="Times New Roman" w:hAnsi="Times New Roman" w:cs="Times New Roman"/>
-          <w:sz w:val="24"/>
-          <w:szCs w:val="24"/>
-        </w:rPr>
-      </w:pPr>
-    </w:p>
-    <w:p>
-      <w:pPr>
-        <w:pStyle w:val="SemEspaamento"/>
-        <w:spacing w:before="30" w:line="360" w:lineRule="auto"/>
-        <w:ind w:left="709"/>
+        <w:ind w:left="-426"/>
+        <w:jc w:val="both"/>
+        <w:rPr>
+          <w:rFonts w:ascii="Times New Roman" w:hAnsi="Times New Roman" w:cs="Times New Roman"/>
+          <w:sz w:val="24"/>
+          <w:szCs w:val="24"/>
+        </w:rPr>
+      </w:pPr>
+    </w:p>
+    <w:p>
+      <w:pPr>
+        <w:pStyle w:val="SemEspaamento"/>
+        <w:spacing w:before="30" w:line="360" w:lineRule="auto"/>
+        <w:ind w:left="-426"/>
         <w:jc w:val="both"/>
         <w:rPr>
           <w:rFonts w:ascii="Times New Roman" w:hAnsi="Times New Roman" w:cs="Times New Roman"/>
@@ -9908,20 +10200,20 @@
       <w:pPr>
         <w:pStyle w:val="SemEspaamento"/>
         <w:spacing w:before="30" w:line="360" w:lineRule="auto"/>
-        <w:ind w:left="709"/>
-        <w:jc w:val="both"/>
-        <w:rPr>
-          <w:rFonts w:ascii="Times New Roman" w:hAnsi="Times New Roman" w:cs="Times New Roman"/>
-          <w:sz w:val="24"/>
-          <w:szCs w:val="24"/>
-        </w:rPr>
-      </w:pPr>
-    </w:p>
-    <w:p>
-      <w:pPr>
-        <w:pStyle w:val="SemEspaamento"/>
-        <w:spacing w:before="30" w:line="360" w:lineRule="auto"/>
-        <w:ind w:left="709"/>
+        <w:ind w:left="-426"/>
+        <w:jc w:val="both"/>
+        <w:rPr>
+          <w:rFonts w:ascii="Times New Roman" w:hAnsi="Times New Roman" w:cs="Times New Roman"/>
+          <w:sz w:val="24"/>
+          <w:szCs w:val="24"/>
+        </w:rPr>
+      </w:pPr>
+    </w:p>
+    <w:p>
+      <w:pPr>
+        <w:pStyle w:val="SemEspaamento"/>
+        <w:spacing w:before="30" w:line="360" w:lineRule="auto"/>
+        <w:ind w:left="-426"/>
         <w:jc w:val="both"/>
         <w:rPr>
           <w:rFonts w:ascii="Times New Roman" w:hAnsi="Times New Roman" w:cs="Times New Roman"/>
@@ -9966,20 +10258,20 @@
       <w:pPr>
         <w:pStyle w:val="SemEspaamento"/>
         <w:spacing w:before="30" w:line="360" w:lineRule="auto"/>
-        <w:ind w:left="709"/>
-        <w:jc w:val="both"/>
-        <w:rPr>
-          <w:rFonts w:ascii="Times New Roman" w:hAnsi="Times New Roman" w:cs="Times New Roman"/>
-          <w:sz w:val="24"/>
-          <w:szCs w:val="24"/>
-        </w:rPr>
-      </w:pPr>
-    </w:p>
-    <w:p>
-      <w:pPr>
-        <w:pStyle w:val="SemEspaamento"/>
-        <w:spacing w:before="30" w:line="360" w:lineRule="auto"/>
-        <w:ind w:left="709"/>
+        <w:ind w:left="-426"/>
+        <w:jc w:val="both"/>
+        <w:rPr>
+          <w:rFonts w:ascii="Times New Roman" w:hAnsi="Times New Roman" w:cs="Times New Roman"/>
+          <w:sz w:val="24"/>
+          <w:szCs w:val="24"/>
+        </w:rPr>
+      </w:pPr>
+    </w:p>
+    <w:p>
+      <w:pPr>
+        <w:pStyle w:val="SemEspaamento"/>
+        <w:spacing w:before="30" w:line="360" w:lineRule="auto"/>
+        <w:ind w:left="-426"/>
         <w:jc w:val="both"/>
         <w:rPr>
           <w:rFonts w:ascii="Times New Roman" w:hAnsi="Times New Roman" w:cs="Times New Roman"/>
@@ -10032,20 +10324,20 @@
       <w:pPr>
         <w:pStyle w:val="SemEspaamento"/>
         <w:spacing w:before="30" w:line="360" w:lineRule="auto"/>
-        <w:ind w:left="709"/>
-        <w:jc w:val="both"/>
-        <w:rPr>
-          <w:rFonts w:ascii="Times New Roman" w:hAnsi="Times New Roman" w:cs="Times New Roman"/>
-          <w:sz w:val="24"/>
-          <w:szCs w:val="24"/>
-        </w:rPr>
-      </w:pPr>
-    </w:p>
-    <w:p>
-      <w:pPr>
-        <w:pStyle w:val="SemEspaamento"/>
-        <w:spacing w:before="30" w:line="360" w:lineRule="auto"/>
-        <w:ind w:left="709"/>
+        <w:ind w:left="-426"/>
+        <w:jc w:val="both"/>
+        <w:rPr>
+          <w:rFonts w:ascii="Times New Roman" w:hAnsi="Times New Roman" w:cs="Times New Roman"/>
+          <w:sz w:val="24"/>
+          <w:szCs w:val="24"/>
+        </w:rPr>
+      </w:pPr>
+    </w:p>
+    <w:p>
+      <w:pPr>
+        <w:pStyle w:val="SemEspaamento"/>
+        <w:spacing w:before="30" w:line="360" w:lineRule="auto"/>
+        <w:ind w:left="-426"/>
         <w:jc w:val="both"/>
         <w:rPr>
           <w:rFonts w:ascii="Times New Roman" w:hAnsi="Times New Roman" w:cs="Times New Roman"/>
@@ -10098,7 +10390,7 @@
       <w:pPr>
         <w:pStyle w:val="SemEspaamento"/>
         <w:spacing w:before="30" w:line="360" w:lineRule="auto"/>
-        <w:ind w:left="709"/>
+        <w:ind w:left="-426"/>
         <w:jc w:val="both"/>
         <w:rPr>
           <w:rFonts w:ascii="Times New Roman" w:hAnsi="Times New Roman" w:cs="Times New Roman"/>
@@ -10135,7 +10427,7 @@
       <w:pPr>
         <w:pStyle w:val="SemEspaamento"/>
         <w:spacing w:before="30" w:line="360" w:lineRule="auto"/>
-        <w:ind w:left="709"/>
+        <w:ind w:left="-426"/>
         <w:jc w:val="both"/>
         <w:rPr>
           <w:rFonts w:ascii="Times New Roman" w:hAnsi="Times New Roman" w:cs="Times New Roman"/>
@@ -10164,21 +10456,49 @@
       <w:pPr>
         <w:pStyle w:val="SemEspaamento"/>
         <w:spacing w:before="30" w:line="360" w:lineRule="auto"/>
-        <w:ind w:left="709"/>
-        <w:jc w:val="both"/>
-        <w:rPr>
-          <w:rFonts w:ascii="Times New Roman" w:hAnsi="Times New Roman" w:cs="Times New Roman"/>
-          <w:b/>
-          <w:sz w:val="24"/>
-          <w:szCs w:val="24"/>
-        </w:rPr>
-      </w:pPr>
-    </w:p>
-    <w:p>
-      <w:pPr>
-        <w:pStyle w:val="SemEspaamento"/>
-        <w:spacing w:before="30" w:line="360" w:lineRule="auto"/>
-        <w:ind w:left="709"/>
+        <w:ind w:left="-426"/>
+        <w:jc w:val="both"/>
+        <w:rPr>
+          <w:rFonts w:ascii="Times New Roman" w:hAnsi="Times New Roman" w:cs="Times New Roman"/>
+          <w:b/>
+          <w:sz w:val="24"/>
+          <w:szCs w:val="24"/>
+        </w:rPr>
+      </w:pPr>
+    </w:p>
+    <w:p>
+      <w:pPr>
+        <w:pStyle w:val="SemEspaamento"/>
+        <w:spacing w:before="30" w:line="360" w:lineRule="auto"/>
+        <w:ind w:left="-426"/>
+        <w:jc w:val="both"/>
+        <w:rPr>
+          <w:rFonts w:ascii="Times New Roman" w:hAnsi="Times New Roman" w:cs="Times New Roman"/>
+          <w:b/>
+          <w:sz w:val="24"/>
+          <w:szCs w:val="24"/>
+        </w:rPr>
+      </w:pPr>
+    </w:p>
+    <w:p>
+      <w:pPr>
+        <w:pStyle w:val="SemEspaamento"/>
+        <w:spacing w:before="30" w:line="360" w:lineRule="auto"/>
+        <w:ind w:left="-426"/>
+        <w:jc w:val="both"/>
+        <w:rPr>
+          <w:rFonts w:ascii="Times New Roman" w:hAnsi="Times New Roman" w:cs="Times New Roman"/>
+          <w:b/>
+          <w:sz w:val="24"/>
+          <w:szCs w:val="24"/>
+        </w:rPr>
+      </w:pPr>
+    </w:p>
+    <w:p>
+      <w:pPr>
+        <w:pStyle w:val="SemEspaamento"/>
+        <w:spacing w:before="30" w:line="360" w:lineRule="auto"/>
+        <w:ind w:left="-426"/>
         <w:jc w:val="both"/>
         <w:rPr>
           <w:rFonts w:ascii="Times New Roman" w:hAnsi="Times New Roman" w:cs="Times New Roman"/>
@@ -10229,7 +10549,7 @@
       <w:pPr>
         <w:pStyle w:val="SemEspaamento"/>
         <w:spacing w:before="30" w:line="360" w:lineRule="auto"/>
-        <w:ind w:left="709"/>
+        <w:ind w:left="-426"/>
         <w:jc w:val="both"/>
         <w:rPr>
           <w:rFonts w:ascii="Times New Roman" w:hAnsi="Times New Roman" w:cs="Times New Roman"/>
@@ -10261,7 +10581,7 @@
       <w:pPr>
         <w:pStyle w:val="SemEspaamento"/>
         <w:spacing w:before="30" w:line="360" w:lineRule="auto"/>
-        <w:ind w:left="709"/>
+        <w:ind w:left="-426"/>
         <w:jc w:val="both"/>
         <w:rPr>
           <w:rFonts w:ascii="Times New Roman" w:hAnsi="Times New Roman" w:cs="Times New Roman"/>
@@ -10356,7 +10676,7 @@
       <w:pPr>
         <w:pStyle w:val="SemEspaamento"/>
         <w:spacing w:before="30" w:line="360" w:lineRule="auto"/>
-        <w:ind w:left="709"/>
+        <w:ind w:left="-426"/>
         <w:jc w:val="both"/>
         <w:rPr>
           <w:rFonts w:ascii="Times New Roman" w:hAnsi="Times New Roman" w:cs="Times New Roman"/>
@@ -10473,7 +10793,7 @@
       <w:pPr>
         <w:pStyle w:val="SemEspaamento"/>
         <w:spacing w:before="30" w:line="360" w:lineRule="auto"/>
-        <w:ind w:left="709"/>
+        <w:ind w:left="-426"/>
         <w:jc w:val="both"/>
         <w:rPr>
           <w:rFonts w:ascii="Times New Roman" w:hAnsi="Times New Roman" w:cs="Times New Roman"/>
@@ -10536,20 +10856,20 @@
       <w:pPr>
         <w:pStyle w:val="SemEspaamento"/>
         <w:spacing w:before="30" w:line="360" w:lineRule="auto"/>
-        <w:ind w:left="709"/>
-        <w:jc w:val="both"/>
-        <w:rPr>
-          <w:rFonts w:ascii="Times New Roman" w:hAnsi="Times New Roman" w:cs="Times New Roman"/>
-          <w:sz w:val="24"/>
-          <w:szCs w:val="24"/>
-        </w:rPr>
-      </w:pPr>
-    </w:p>
-    <w:p>
-      <w:pPr>
-        <w:pStyle w:val="SemEspaamento"/>
-        <w:spacing w:before="30" w:line="360" w:lineRule="auto"/>
-        <w:ind w:left="709"/>
+        <w:ind w:left="-426"/>
+        <w:jc w:val="both"/>
+        <w:rPr>
+          <w:rFonts w:ascii="Times New Roman" w:hAnsi="Times New Roman" w:cs="Times New Roman"/>
+          <w:sz w:val="24"/>
+          <w:szCs w:val="24"/>
+        </w:rPr>
+      </w:pPr>
+    </w:p>
+    <w:p>
+      <w:pPr>
+        <w:pStyle w:val="SemEspaamento"/>
+        <w:spacing w:before="30" w:line="360" w:lineRule="auto"/>
+        <w:ind w:left="-426"/>
         <w:jc w:val="both"/>
         <w:rPr>
           <w:rFonts w:ascii="Times New Roman" w:hAnsi="Times New Roman" w:cs="Times New Roman"/>
@@ -10628,7 +10948,7 @@
       <w:pPr>
         <w:pStyle w:val="SemEspaamento"/>
         <w:spacing w:before="30" w:line="360" w:lineRule="auto"/>
-        <w:ind w:left="709"/>
+        <w:ind w:left="-426"/>
         <w:jc w:val="both"/>
         <w:rPr>
           <w:rFonts w:ascii="Times New Roman" w:hAnsi="Times New Roman" w:cs="Times New Roman"/>
@@ -10649,240 +10969,241 @@
       <w:pPr>
         <w:pStyle w:val="SemEspaamento"/>
         <w:spacing w:before="30" w:line="360" w:lineRule="auto"/>
-        <w:ind w:left="709"/>
-        <w:jc w:val="both"/>
-        <w:rPr>
-          <w:rFonts w:ascii="Times New Roman" w:hAnsi="Times New Roman" w:cs="Times New Roman"/>
-          <w:sz w:val="24"/>
-          <w:szCs w:val="24"/>
-        </w:rPr>
-      </w:pPr>
-    </w:p>
-    <w:p>
-      <w:pPr>
-        <w:pStyle w:val="SemEspaamento"/>
-        <w:spacing w:before="30" w:line="360" w:lineRule="auto"/>
-        <w:ind w:left="709"/>
-        <w:jc w:val="both"/>
-        <w:rPr>
-          <w:rFonts w:ascii="Times New Roman" w:hAnsi="Times New Roman" w:cs="Times New Roman"/>
-          <w:sz w:val="24"/>
-          <w:szCs w:val="24"/>
-        </w:rPr>
-      </w:pPr>
-    </w:p>
-    <w:p>
-      <w:pPr>
-        <w:pStyle w:val="SemEspaamento"/>
-        <w:spacing w:before="30" w:line="360" w:lineRule="auto"/>
-        <w:ind w:left="709"/>
-        <w:jc w:val="both"/>
-        <w:rPr>
-          <w:rFonts w:ascii="Times New Roman" w:hAnsi="Times New Roman" w:cs="Times New Roman"/>
-          <w:sz w:val="24"/>
-          <w:szCs w:val="24"/>
-        </w:rPr>
-      </w:pPr>
-    </w:p>
-    <w:p>
-      <w:pPr>
-        <w:pStyle w:val="SemEspaamento"/>
-        <w:spacing w:before="30" w:line="360" w:lineRule="auto"/>
-        <w:ind w:left="709"/>
-        <w:jc w:val="both"/>
-        <w:rPr>
-          <w:rFonts w:ascii="Times New Roman" w:hAnsi="Times New Roman" w:cs="Times New Roman"/>
-          <w:sz w:val="24"/>
-          <w:szCs w:val="24"/>
-        </w:rPr>
-      </w:pPr>
-    </w:p>
-    <w:p>
-      <w:pPr>
-        <w:pStyle w:val="SemEspaamento"/>
-        <w:spacing w:before="30" w:line="360" w:lineRule="auto"/>
-        <w:ind w:left="709"/>
-        <w:jc w:val="both"/>
-        <w:rPr>
-          <w:rFonts w:ascii="Times New Roman" w:hAnsi="Times New Roman" w:cs="Times New Roman"/>
-          <w:sz w:val="24"/>
-          <w:szCs w:val="24"/>
-        </w:rPr>
-      </w:pPr>
-    </w:p>
-    <w:p>
-      <w:pPr>
-        <w:pStyle w:val="SemEspaamento"/>
-        <w:spacing w:before="30" w:line="360" w:lineRule="auto"/>
-        <w:ind w:left="709"/>
-        <w:jc w:val="both"/>
-        <w:rPr>
-          <w:rFonts w:ascii="Times New Roman" w:hAnsi="Times New Roman" w:cs="Times New Roman"/>
-          <w:sz w:val="24"/>
-          <w:szCs w:val="24"/>
-        </w:rPr>
-      </w:pPr>
-    </w:p>
-    <w:p>
-      <w:pPr>
-        <w:pStyle w:val="SemEspaamento"/>
-        <w:spacing w:before="30" w:line="360" w:lineRule="auto"/>
-        <w:ind w:left="709"/>
-        <w:jc w:val="both"/>
-        <w:rPr>
-          <w:rFonts w:ascii="Times New Roman" w:hAnsi="Times New Roman" w:cs="Times New Roman"/>
-          <w:sz w:val="24"/>
-          <w:szCs w:val="24"/>
-        </w:rPr>
-      </w:pPr>
-    </w:p>
-    <w:p>
-      <w:pPr>
-        <w:pStyle w:val="SemEspaamento"/>
-        <w:spacing w:before="30" w:line="360" w:lineRule="auto"/>
-        <w:ind w:left="709"/>
-        <w:jc w:val="both"/>
-        <w:rPr>
-          <w:rFonts w:ascii="Times New Roman" w:hAnsi="Times New Roman" w:cs="Times New Roman"/>
-          <w:sz w:val="24"/>
-          <w:szCs w:val="24"/>
-        </w:rPr>
-      </w:pPr>
-    </w:p>
-    <w:p>
-      <w:pPr>
-        <w:pStyle w:val="SemEspaamento"/>
-        <w:spacing w:before="30" w:line="360" w:lineRule="auto"/>
-        <w:ind w:left="709"/>
-        <w:jc w:val="both"/>
-        <w:rPr>
-          <w:rFonts w:ascii="Times New Roman" w:hAnsi="Times New Roman" w:cs="Times New Roman"/>
-          <w:sz w:val="24"/>
-          <w:szCs w:val="24"/>
-        </w:rPr>
-      </w:pPr>
-    </w:p>
-    <w:p>
-      <w:pPr>
-        <w:pStyle w:val="SemEspaamento"/>
-        <w:spacing w:before="30" w:line="360" w:lineRule="auto"/>
-        <w:ind w:left="709"/>
-        <w:jc w:val="both"/>
-        <w:rPr>
-          <w:rFonts w:ascii="Times New Roman" w:hAnsi="Times New Roman" w:cs="Times New Roman"/>
-          <w:sz w:val="24"/>
-          <w:szCs w:val="24"/>
-        </w:rPr>
-      </w:pPr>
-    </w:p>
-    <w:p>
-      <w:pPr>
-        <w:pStyle w:val="SemEspaamento"/>
-        <w:spacing w:before="30" w:line="360" w:lineRule="auto"/>
-        <w:ind w:left="709"/>
-        <w:jc w:val="both"/>
-        <w:rPr>
-          <w:rFonts w:ascii="Times New Roman" w:hAnsi="Times New Roman" w:cs="Times New Roman"/>
-          <w:sz w:val="24"/>
-          <w:szCs w:val="24"/>
-        </w:rPr>
-      </w:pPr>
-    </w:p>
-    <w:p>
-      <w:pPr>
-        <w:pStyle w:val="SemEspaamento"/>
-        <w:spacing w:before="30" w:line="360" w:lineRule="auto"/>
-        <w:ind w:left="709"/>
-        <w:jc w:val="both"/>
-        <w:rPr>
-          <w:rFonts w:ascii="Times New Roman" w:hAnsi="Times New Roman" w:cs="Times New Roman"/>
-          <w:sz w:val="24"/>
-          <w:szCs w:val="24"/>
-        </w:rPr>
-      </w:pPr>
-    </w:p>
-    <w:p>
-      <w:pPr>
-        <w:pStyle w:val="SemEspaamento"/>
-        <w:spacing w:before="30" w:line="360" w:lineRule="auto"/>
-        <w:ind w:left="709"/>
-        <w:jc w:val="both"/>
-        <w:rPr>
-          <w:rFonts w:ascii="Times New Roman" w:hAnsi="Times New Roman" w:cs="Times New Roman"/>
-          <w:sz w:val="24"/>
-          <w:szCs w:val="24"/>
-        </w:rPr>
-      </w:pPr>
-    </w:p>
-    <w:p>
-      <w:pPr>
-        <w:pStyle w:val="SemEspaamento"/>
-        <w:spacing w:before="30" w:line="360" w:lineRule="auto"/>
-        <w:ind w:left="709"/>
-        <w:jc w:val="both"/>
-        <w:rPr>
-          <w:rFonts w:ascii="Times New Roman" w:hAnsi="Times New Roman" w:cs="Times New Roman"/>
-          <w:sz w:val="24"/>
-          <w:szCs w:val="24"/>
-        </w:rPr>
-      </w:pPr>
-    </w:p>
-    <w:p>
-      <w:pPr>
-        <w:pStyle w:val="SemEspaamento"/>
-        <w:spacing w:before="30" w:line="360" w:lineRule="auto"/>
-        <w:ind w:left="709"/>
-        <w:jc w:val="both"/>
-        <w:rPr>
-          <w:rFonts w:ascii="Times New Roman" w:hAnsi="Times New Roman" w:cs="Times New Roman"/>
-          <w:sz w:val="24"/>
-          <w:szCs w:val="24"/>
-        </w:rPr>
-      </w:pPr>
-    </w:p>
-    <w:p>
-      <w:pPr>
-        <w:pStyle w:val="SemEspaamento"/>
-        <w:spacing w:before="30" w:line="360" w:lineRule="auto"/>
-        <w:ind w:left="709"/>
-        <w:jc w:val="both"/>
-        <w:rPr>
-          <w:rFonts w:ascii="Times New Roman" w:hAnsi="Times New Roman" w:cs="Times New Roman"/>
-          <w:sz w:val="24"/>
-          <w:szCs w:val="24"/>
-        </w:rPr>
-      </w:pPr>
-    </w:p>
-    <w:p>
-      <w:pPr>
-        <w:pStyle w:val="SemEspaamento"/>
-        <w:spacing w:before="30" w:line="360" w:lineRule="auto"/>
-        <w:ind w:left="709"/>
-        <w:jc w:val="both"/>
-        <w:rPr>
-          <w:rFonts w:ascii="Times New Roman" w:hAnsi="Times New Roman" w:cs="Times New Roman"/>
-          <w:sz w:val="24"/>
-          <w:szCs w:val="24"/>
-        </w:rPr>
-      </w:pPr>
-    </w:p>
-    <w:p>
-      <w:pPr>
-        <w:pStyle w:val="SemEspaamento"/>
-        <w:spacing w:before="30" w:line="360" w:lineRule="auto"/>
-        <w:jc w:val="both"/>
-        <w:rPr>
-          <w:rFonts w:ascii="Times New Roman" w:hAnsi="Times New Roman" w:cs="Times New Roman"/>
-          <w:sz w:val="24"/>
-          <w:szCs w:val="24"/>
-        </w:rPr>
-      </w:pPr>
-    </w:p>
-    <w:p>
-      <w:pPr>
-        <w:pStyle w:val="SemEspaamento"/>
-        <w:spacing w:before="30" w:line="360" w:lineRule="auto"/>
-        <w:ind w:left="709"/>
+        <w:ind w:left="-426"/>
+        <w:jc w:val="both"/>
+        <w:rPr>
+          <w:rFonts w:ascii="Times New Roman" w:hAnsi="Times New Roman" w:cs="Times New Roman"/>
+          <w:sz w:val="24"/>
+          <w:szCs w:val="24"/>
+        </w:rPr>
+      </w:pPr>
+    </w:p>
+    <w:p>
+      <w:pPr>
+        <w:pStyle w:val="SemEspaamento"/>
+        <w:spacing w:before="30" w:line="360" w:lineRule="auto"/>
+        <w:ind w:left="-426"/>
+        <w:jc w:val="both"/>
+        <w:rPr>
+          <w:rFonts w:ascii="Times New Roman" w:hAnsi="Times New Roman" w:cs="Times New Roman"/>
+          <w:sz w:val="24"/>
+          <w:szCs w:val="24"/>
+        </w:rPr>
+      </w:pPr>
+    </w:p>
+    <w:p>
+      <w:pPr>
+        <w:pStyle w:val="SemEspaamento"/>
+        <w:spacing w:before="30" w:line="360" w:lineRule="auto"/>
+        <w:ind w:left="-426"/>
+        <w:jc w:val="both"/>
+        <w:rPr>
+          <w:rFonts w:ascii="Times New Roman" w:hAnsi="Times New Roman" w:cs="Times New Roman"/>
+          <w:sz w:val="24"/>
+          <w:szCs w:val="24"/>
+        </w:rPr>
+      </w:pPr>
+    </w:p>
+    <w:p>
+      <w:pPr>
+        <w:pStyle w:val="SemEspaamento"/>
+        <w:spacing w:before="30" w:line="360" w:lineRule="auto"/>
+        <w:ind w:left="-426"/>
+        <w:jc w:val="both"/>
+        <w:rPr>
+          <w:rFonts w:ascii="Times New Roman" w:hAnsi="Times New Roman" w:cs="Times New Roman"/>
+          <w:sz w:val="24"/>
+          <w:szCs w:val="24"/>
+        </w:rPr>
+      </w:pPr>
+    </w:p>
+    <w:p>
+      <w:pPr>
+        <w:pStyle w:val="SemEspaamento"/>
+        <w:spacing w:before="30" w:line="360" w:lineRule="auto"/>
+        <w:ind w:left="-426"/>
+        <w:jc w:val="both"/>
+        <w:rPr>
+          <w:rFonts w:ascii="Times New Roman" w:hAnsi="Times New Roman" w:cs="Times New Roman"/>
+          <w:sz w:val="24"/>
+          <w:szCs w:val="24"/>
+        </w:rPr>
+      </w:pPr>
+    </w:p>
+    <w:p>
+      <w:pPr>
+        <w:pStyle w:val="SemEspaamento"/>
+        <w:spacing w:before="30" w:line="360" w:lineRule="auto"/>
+        <w:ind w:left="-426"/>
+        <w:jc w:val="both"/>
+        <w:rPr>
+          <w:rFonts w:ascii="Times New Roman" w:hAnsi="Times New Roman" w:cs="Times New Roman"/>
+          <w:sz w:val="24"/>
+          <w:szCs w:val="24"/>
+        </w:rPr>
+      </w:pPr>
+    </w:p>
+    <w:p>
+      <w:pPr>
+        <w:pStyle w:val="SemEspaamento"/>
+        <w:spacing w:before="30" w:line="360" w:lineRule="auto"/>
+        <w:ind w:left="-426"/>
+        <w:jc w:val="both"/>
+        <w:rPr>
+          <w:rFonts w:ascii="Times New Roman" w:hAnsi="Times New Roman" w:cs="Times New Roman"/>
+          <w:sz w:val="24"/>
+          <w:szCs w:val="24"/>
+        </w:rPr>
+      </w:pPr>
+    </w:p>
+    <w:p>
+      <w:pPr>
+        <w:pStyle w:val="SemEspaamento"/>
+        <w:spacing w:before="30" w:line="360" w:lineRule="auto"/>
+        <w:ind w:left="-426"/>
+        <w:jc w:val="both"/>
+        <w:rPr>
+          <w:rFonts w:ascii="Times New Roman" w:hAnsi="Times New Roman" w:cs="Times New Roman"/>
+          <w:sz w:val="24"/>
+          <w:szCs w:val="24"/>
+        </w:rPr>
+      </w:pPr>
+    </w:p>
+    <w:p>
+      <w:pPr>
+        <w:pStyle w:val="SemEspaamento"/>
+        <w:spacing w:before="30" w:line="360" w:lineRule="auto"/>
+        <w:ind w:left="-426"/>
+        <w:jc w:val="both"/>
+        <w:rPr>
+          <w:rFonts w:ascii="Times New Roman" w:hAnsi="Times New Roman" w:cs="Times New Roman"/>
+          <w:sz w:val="24"/>
+          <w:szCs w:val="24"/>
+        </w:rPr>
+      </w:pPr>
+    </w:p>
+    <w:p>
+      <w:pPr>
+        <w:pStyle w:val="SemEspaamento"/>
+        <w:spacing w:before="30" w:line="360" w:lineRule="auto"/>
+        <w:ind w:left="-426"/>
+        <w:jc w:val="both"/>
+        <w:rPr>
+          <w:rFonts w:ascii="Times New Roman" w:hAnsi="Times New Roman" w:cs="Times New Roman"/>
+          <w:sz w:val="24"/>
+          <w:szCs w:val="24"/>
+        </w:rPr>
+      </w:pPr>
+    </w:p>
+    <w:p>
+      <w:pPr>
+        <w:pStyle w:val="SemEspaamento"/>
+        <w:spacing w:before="30" w:line="360" w:lineRule="auto"/>
+        <w:ind w:left="-426"/>
+        <w:jc w:val="both"/>
+        <w:rPr>
+          <w:rFonts w:ascii="Times New Roman" w:hAnsi="Times New Roman" w:cs="Times New Roman"/>
+          <w:sz w:val="24"/>
+          <w:szCs w:val="24"/>
+        </w:rPr>
+      </w:pPr>
+    </w:p>
+    <w:p>
+      <w:pPr>
+        <w:pStyle w:val="SemEspaamento"/>
+        <w:spacing w:before="30" w:line="360" w:lineRule="auto"/>
+        <w:ind w:left="-426"/>
+        <w:jc w:val="both"/>
+        <w:rPr>
+          <w:rFonts w:ascii="Times New Roman" w:hAnsi="Times New Roman" w:cs="Times New Roman"/>
+          <w:sz w:val="24"/>
+          <w:szCs w:val="24"/>
+        </w:rPr>
+      </w:pPr>
+    </w:p>
+    <w:p>
+      <w:pPr>
+        <w:pStyle w:val="SemEspaamento"/>
+        <w:spacing w:before="30" w:line="360" w:lineRule="auto"/>
+        <w:ind w:left="-426"/>
+        <w:jc w:val="both"/>
+        <w:rPr>
+          <w:rFonts w:ascii="Times New Roman" w:hAnsi="Times New Roman" w:cs="Times New Roman"/>
+          <w:sz w:val="24"/>
+          <w:szCs w:val="24"/>
+        </w:rPr>
+      </w:pPr>
+    </w:p>
+    <w:p>
+      <w:pPr>
+        <w:pStyle w:val="SemEspaamento"/>
+        <w:spacing w:before="30" w:line="360" w:lineRule="auto"/>
+        <w:ind w:left="-426"/>
+        <w:jc w:val="both"/>
+        <w:rPr>
+          <w:rFonts w:ascii="Times New Roman" w:hAnsi="Times New Roman" w:cs="Times New Roman"/>
+          <w:sz w:val="24"/>
+          <w:szCs w:val="24"/>
+        </w:rPr>
+      </w:pPr>
+    </w:p>
+    <w:p>
+      <w:pPr>
+        <w:pStyle w:val="SemEspaamento"/>
+        <w:spacing w:before="30" w:line="360" w:lineRule="auto"/>
+        <w:ind w:left="-426"/>
+        <w:jc w:val="both"/>
+        <w:rPr>
+          <w:rFonts w:ascii="Times New Roman" w:hAnsi="Times New Roman" w:cs="Times New Roman"/>
+          <w:sz w:val="24"/>
+          <w:szCs w:val="24"/>
+        </w:rPr>
+      </w:pPr>
+    </w:p>
+    <w:p>
+      <w:pPr>
+        <w:pStyle w:val="SemEspaamento"/>
+        <w:spacing w:before="30" w:line="360" w:lineRule="auto"/>
+        <w:ind w:left="-426"/>
+        <w:jc w:val="both"/>
+        <w:rPr>
+          <w:rFonts w:ascii="Times New Roman" w:hAnsi="Times New Roman" w:cs="Times New Roman"/>
+          <w:sz w:val="24"/>
+          <w:szCs w:val="24"/>
+        </w:rPr>
+      </w:pPr>
+    </w:p>
+    <w:p>
+      <w:pPr>
+        <w:pStyle w:val="SemEspaamento"/>
+        <w:spacing w:before="30" w:line="360" w:lineRule="auto"/>
+        <w:ind w:left="-426"/>
+        <w:jc w:val="both"/>
+        <w:rPr>
+          <w:rFonts w:ascii="Times New Roman" w:hAnsi="Times New Roman" w:cs="Times New Roman"/>
+          <w:sz w:val="24"/>
+          <w:szCs w:val="24"/>
+        </w:rPr>
+      </w:pPr>
+    </w:p>
+    <w:p>
+      <w:pPr>
+        <w:pStyle w:val="SemEspaamento"/>
+        <w:spacing w:before="30" w:line="360" w:lineRule="auto"/>
+        <w:ind w:left="-426"/>
+        <w:jc w:val="both"/>
+        <w:rPr>
+          <w:rFonts w:ascii="Times New Roman" w:hAnsi="Times New Roman" w:cs="Times New Roman"/>
+          <w:sz w:val="24"/>
+          <w:szCs w:val="24"/>
+        </w:rPr>
+      </w:pPr>
+    </w:p>
+    <w:p>
+      <w:pPr>
+        <w:pStyle w:val="SemEspaamento"/>
+        <w:spacing w:before="30" w:line="360" w:lineRule="auto"/>
+        <w:ind w:left="-426"/>
         <w:jc w:val="both"/>
         <w:rPr>
           <w:rFonts w:ascii="Times New Roman" w:hAnsi="Times New Roman" w:cs="Times New Roman"/>
@@ -10915,7 +11236,7 @@
       <w:pPr>
         <w:pStyle w:val="SemEspaamento"/>
         <w:spacing w:before="30" w:line="360" w:lineRule="auto"/>
-        <w:ind w:left="709"/>
+        <w:ind w:left="-426"/>
         <w:jc w:val="both"/>
         <w:rPr>
           <w:rFonts w:ascii="Times New Roman" w:hAnsi="Times New Roman" w:cs="Times New Roman"/>
@@ -10949,45 +11270,9 @@
           <w:sz w:val="24"/>
           <w:szCs w:val="24"/>
         </w:rPr>
-        <w:t>isual Studio Code</w:t>
-      </w:r>
-      <w:r>
-        <w:rPr>
-          <w:rFonts w:ascii="Times New Roman" w:hAnsi="Times New Roman" w:cs="Times New Roman"/>
-          <w:sz w:val="24"/>
-          <w:szCs w:val="24"/>
-        </w:rPr>
-        <w:t xml:space="preserve"> </w:t>
-      </w:r>
-      <w:r>
-        <w:rPr>
-          <w:rFonts w:ascii="Times New Roman" w:hAnsi="Times New Roman" w:cs="Times New Roman"/>
-          <w:sz w:val="24"/>
-          <w:szCs w:val="24"/>
-        </w:rPr>
-        <w:t>– codificação</w:t>
-      </w:r>
-    </w:p>
-    <w:p>
-      <w:pPr>
-        <w:pStyle w:val="SemEspaamento"/>
-        <w:spacing w:before="30" w:line="360" w:lineRule="auto"/>
-        <w:ind w:left="709"/>
-        <w:jc w:val="both"/>
-        <w:rPr>
-          <w:rFonts w:ascii="Times New Roman" w:hAnsi="Times New Roman" w:cs="Times New Roman"/>
-          <w:sz w:val="24"/>
-          <w:szCs w:val="24"/>
-        </w:rPr>
-      </w:pPr>
-      <w:r>
-        <w:rPr>
-          <w:rFonts w:ascii="Times New Roman" w:hAnsi="Times New Roman" w:cs="Times New Roman"/>
-          <w:sz w:val="24"/>
-          <w:szCs w:val="24"/>
-        </w:rPr>
-        <w:t xml:space="preserve">FER02: </w:t>
-      </w:r>
+        <w:t xml:space="preserve">isual Studio </w:t>
+      </w:r>
+      <w:proofErr w:type="spellStart"/>
       <w:r>
         <w:rPr>
           <w:rFonts w:ascii="Times New Roman" w:hAnsi="Times New Roman" w:cs="Times New Roman"/>
@@ -10996,36 +11281,45 @@
           <w:sz w:val="24"/>
           <w:szCs w:val="24"/>
         </w:rPr>
-        <w:t>Heidi</w:t>
-      </w:r>
-      <w:r>
-        <w:rPr>
-          <w:rFonts w:ascii="Times New Roman" w:hAnsi="Times New Roman" w:cs="Times New Roman"/>
-          <w:sz w:val="24"/>
-          <w:szCs w:val="24"/>
-        </w:rPr>
-        <w:t xml:space="preserve"> – banco de dados</w:t>
-      </w:r>
-    </w:p>
-    <w:p>
-      <w:pPr>
-        <w:pStyle w:val="SemEspaamento"/>
-        <w:spacing w:before="30" w:line="360" w:lineRule="auto"/>
-        <w:ind w:left="709"/>
-        <w:jc w:val="both"/>
-        <w:rPr>
-          <w:rFonts w:ascii="Times New Roman" w:hAnsi="Times New Roman" w:cs="Times New Roman"/>
-          <w:sz w:val="24"/>
-          <w:szCs w:val="24"/>
-        </w:rPr>
-      </w:pPr>
-      <w:r>
-        <w:rPr>
-          <w:rFonts w:ascii="Times New Roman" w:hAnsi="Times New Roman" w:cs="Times New Roman"/>
-          <w:sz w:val="24"/>
-          <w:szCs w:val="24"/>
-        </w:rPr>
-        <w:t xml:space="preserve">FER03: </w:t>
+        <w:t>Code</w:t>
+      </w:r>
+      <w:proofErr w:type="spellEnd"/>
+      <w:r>
+        <w:rPr>
+          <w:rFonts w:ascii="Times New Roman" w:hAnsi="Times New Roman" w:cs="Times New Roman"/>
+          <w:sz w:val="24"/>
+          <w:szCs w:val="24"/>
+        </w:rPr>
+        <w:t xml:space="preserve"> </w:t>
+      </w:r>
+      <w:r>
+        <w:rPr>
+          <w:rFonts w:ascii="Times New Roman" w:hAnsi="Times New Roman" w:cs="Times New Roman"/>
+          <w:sz w:val="24"/>
+          <w:szCs w:val="24"/>
+        </w:rPr>
+        <w:t>– codificação</w:t>
+      </w:r>
+    </w:p>
+    <w:p>
+      <w:pPr>
+        <w:pStyle w:val="SemEspaamento"/>
+        <w:spacing w:before="30" w:line="360" w:lineRule="auto"/>
+        <w:ind w:left="-426"/>
+        <w:jc w:val="both"/>
+        <w:rPr>
+          <w:rFonts w:ascii="Times New Roman" w:hAnsi="Times New Roman" w:cs="Times New Roman"/>
+          <w:sz w:val="24"/>
+          <w:szCs w:val="24"/>
+        </w:rPr>
+      </w:pPr>
+      <w:r>
+        <w:rPr>
+          <w:rFonts w:ascii="Times New Roman" w:hAnsi="Times New Roman" w:cs="Times New Roman"/>
+          <w:sz w:val="24"/>
+          <w:szCs w:val="24"/>
+        </w:rPr>
+        <w:t xml:space="preserve">FER02: </w:t>
       </w:r>
       <w:r>
         <w:rPr>
@@ -11035,22 +11329,39 @@
           <w:sz w:val="24"/>
           <w:szCs w:val="24"/>
         </w:rPr>
-        <w:t>Zeal</w:t>
-      </w:r>
-      <w:r>
-        <w:rPr>
-          <w:rFonts w:ascii="Times New Roman" w:hAnsi="Times New Roman" w:cs="Times New Roman"/>
-          <w:sz w:val="24"/>
-          <w:szCs w:val="24"/>
-        </w:rPr>
-        <w:t xml:space="preserve"> – documentação</w:t>
-      </w:r>
-    </w:p>
-    <w:p>
-      <w:pPr>
-        <w:spacing w:before="30" w:line="240" w:lineRule="auto"/>
-        <w:ind w:left="709"/>
-        <w:jc w:val="both"/>
+        <w:t>Heidi</w:t>
+      </w:r>
+      <w:r>
+        <w:rPr>
+          <w:rFonts w:ascii="Times New Roman" w:hAnsi="Times New Roman" w:cs="Times New Roman"/>
+          <w:sz w:val="24"/>
+          <w:szCs w:val="24"/>
+        </w:rPr>
+        <w:t xml:space="preserve"> – banco de dados</w:t>
+      </w:r>
+    </w:p>
+    <w:p>
+      <w:pPr>
+        <w:pStyle w:val="SemEspaamento"/>
+        <w:spacing w:before="30" w:line="360" w:lineRule="auto"/>
+        <w:ind w:left="-426"/>
+        <w:jc w:val="both"/>
+        <w:rPr>
+          <w:rFonts w:ascii="Times New Roman" w:hAnsi="Times New Roman" w:cs="Times New Roman"/>
+          <w:sz w:val="24"/>
+          <w:szCs w:val="24"/>
+        </w:rPr>
+      </w:pPr>
+      <w:r>
+        <w:rPr>
+          <w:rFonts w:ascii="Times New Roman" w:hAnsi="Times New Roman" w:cs="Times New Roman"/>
+          <w:sz w:val="24"/>
+          <w:szCs w:val="24"/>
+        </w:rPr>
+        <w:t xml:space="preserve">FER03: </w:t>
+      </w:r>
+      <w:proofErr w:type="spellStart"/>
+      <w:r>
         <w:rPr>
           <w:rFonts w:ascii="Times New Roman" w:hAnsi="Times New Roman" w:cs="Times New Roman"/>
           <w:i/>
@@ -11058,32 +11369,23 @@
           <w:sz w:val="24"/>
           <w:szCs w:val="24"/>
         </w:rPr>
-      </w:pPr>
-      <w:r>
-        <w:rPr>
-          <w:rFonts w:ascii="Times New Roman" w:hAnsi="Times New Roman" w:cs="Times New Roman"/>
-          <w:sz w:val="24"/>
-          <w:szCs w:val="24"/>
-        </w:rPr>
-        <w:t>FER0</w:t>
-      </w:r>
-      <w:r>
-        <w:rPr>
-          <w:rFonts w:ascii="Times New Roman" w:hAnsi="Times New Roman" w:cs="Times New Roman"/>
-          <w:sz w:val="24"/>
-          <w:szCs w:val="24"/>
-        </w:rPr>
-        <w:t>4</w:t>
-      </w:r>
-      <w:r>
-        <w:rPr>
-          <w:rFonts w:ascii="Times New Roman" w:hAnsi="Times New Roman" w:cs="Times New Roman"/>
-          <w:sz w:val="24"/>
-          <w:szCs w:val="24"/>
-        </w:rPr>
-        <w:t xml:space="preserve">: </w:t>
-      </w:r>
-      <w:r>
+        <w:t>Zeal</w:t>
+      </w:r>
+      <w:proofErr w:type="spellEnd"/>
+      <w:r>
+        <w:rPr>
+          <w:rFonts w:ascii="Times New Roman" w:hAnsi="Times New Roman" w:cs="Times New Roman"/>
+          <w:sz w:val="24"/>
+          <w:szCs w:val="24"/>
+        </w:rPr>
+        <w:t xml:space="preserve"> – documentação</w:t>
+      </w:r>
+    </w:p>
+    <w:p>
+      <w:pPr>
+        <w:spacing w:before="30" w:line="240" w:lineRule="auto"/>
+        <w:ind w:left="-426"/>
+        <w:jc w:val="both"/>
         <w:rPr>
           <w:rFonts w:ascii="Times New Roman" w:hAnsi="Times New Roman" w:cs="Times New Roman"/>
           <w:i/>
@@ -11091,14 +11393,32 @@
           <w:sz w:val="24"/>
           <w:szCs w:val="24"/>
         </w:rPr>
-        <w:t>Draw.io</w:t>
-      </w:r>
-    </w:p>
-    <w:p>
-      <w:pPr>
-        <w:spacing w:before="30" w:line="240" w:lineRule="auto"/>
-        <w:ind w:left="709"/>
-        <w:jc w:val="both"/>
+      </w:pPr>
+      <w:r>
+        <w:rPr>
+          <w:rFonts w:ascii="Times New Roman" w:hAnsi="Times New Roman" w:cs="Times New Roman"/>
+          <w:sz w:val="24"/>
+          <w:szCs w:val="24"/>
+        </w:rPr>
+        <w:t>FER0</w:t>
+      </w:r>
+      <w:r>
+        <w:rPr>
+          <w:rFonts w:ascii="Times New Roman" w:hAnsi="Times New Roman" w:cs="Times New Roman"/>
+          <w:sz w:val="24"/>
+          <w:szCs w:val="24"/>
+        </w:rPr>
+        <w:t>4</w:t>
+      </w:r>
+      <w:r>
+        <w:rPr>
+          <w:rFonts w:ascii="Times New Roman" w:hAnsi="Times New Roman" w:cs="Times New Roman"/>
+          <w:sz w:val="24"/>
+          <w:szCs w:val="24"/>
+        </w:rPr>
+        <w:t xml:space="preserve">: </w:t>
+      </w:r>
+      <w:r>
         <w:rPr>
           <w:rFonts w:ascii="Times New Roman" w:hAnsi="Times New Roman" w:cs="Times New Roman"/>
           <w:i/>
@@ -11106,19 +11426,34 @@
           <w:sz w:val="24"/>
           <w:szCs w:val="24"/>
         </w:rPr>
-      </w:pPr>
+        <w:t>Draw.io</w:t>
+      </w:r>
     </w:p>
     <w:p>
       <w:pPr>
         <w:spacing w:before="30" w:line="240" w:lineRule="auto"/>
-        <w:ind w:left="709"/>
-        <w:jc w:val="both"/>
+        <w:ind w:left="-426"/>
+        <w:jc w:val="both"/>
+        <w:rPr>
+          <w:rFonts w:ascii="Times New Roman" w:hAnsi="Times New Roman" w:cs="Times New Roman"/>
+          <w:i/>
+          <w:iCs/>
+          <w:sz w:val="24"/>
+          <w:szCs w:val="24"/>
+        </w:rPr>
       </w:pPr>
     </w:p>
     <w:p>
       <w:pPr>
         <w:spacing w:before="30" w:line="240" w:lineRule="auto"/>
-        <w:ind w:left="709"/>
+        <w:ind w:left="-426"/>
+        <w:jc w:val="both"/>
+      </w:pPr>
+    </w:p>
+    <w:p>
+      <w:pPr>
+        <w:spacing w:before="30" w:line="240" w:lineRule="auto"/>
+        <w:ind w:left="-426"/>
         <w:jc w:val="both"/>
         <w:rPr>
           <w:color w:val="8AB4F8"/>
@@ -11139,7 +11474,7 @@
       <w:pPr>
         <w:pStyle w:val="SemEspaamento"/>
         <w:spacing w:before="30" w:line="360" w:lineRule="auto"/>
-        <w:ind w:left="709"/>
+        <w:ind w:left="-426"/>
         <w:jc w:val="both"/>
         <w:rPr>
           <w:rFonts w:ascii="Times New Roman" w:hAnsi="Times New Roman" w:cs="Times New Roman"/>
@@ -11165,7 +11500,7 @@
       <w:pPr>
         <w:pStyle w:val="SemEspaamento"/>
         <w:spacing w:before="30" w:line="360" w:lineRule="auto"/>
-        <w:ind w:left="709"/>
+        <w:ind w:left="-426"/>
         <w:jc w:val="both"/>
         <w:rPr>
           <w:rFonts w:ascii="Times New Roman" w:hAnsi="Times New Roman" w:cs="Times New Roman"/>
@@ -11183,6 +11518,7 @@
         </w:rPr>
         <w:t xml:space="preserve">LING01: </w:t>
       </w:r>
+      <w:proofErr w:type="spellStart"/>
       <w:r>
         <w:rPr>
           <w:rFonts w:ascii="Times New Roman" w:hAnsi="Times New Roman" w:cs="Times New Roman"/>
@@ -11193,12 +11529,13 @@
         </w:rPr>
         <w:t>JavaScript</w:t>
       </w:r>
-    </w:p>
-    <w:p>
-      <w:pPr>
-        <w:pStyle w:val="SemEspaamento"/>
-        <w:spacing w:before="30" w:line="360" w:lineRule="auto"/>
-        <w:ind w:left="709"/>
+      <w:proofErr w:type="spellEnd"/>
+    </w:p>
+    <w:p>
+      <w:pPr>
+        <w:pStyle w:val="SemEspaamento"/>
+        <w:spacing w:before="30" w:line="360" w:lineRule="auto"/>
+        <w:ind w:left="-426"/>
         <w:jc w:val="both"/>
         <w:rPr>
           <w:rFonts w:ascii="Times New Roman" w:hAnsi="Times New Roman" w:cs="Times New Roman"/>
@@ -11219,7 +11556,7 @@
       <w:pPr>
         <w:pStyle w:val="SemEspaamento"/>
         <w:spacing w:before="30" w:line="360" w:lineRule="auto"/>
-        <w:ind w:left="709"/>
+        <w:ind w:left="-426"/>
         <w:jc w:val="both"/>
         <w:rPr>
           <w:rFonts w:ascii="Times New Roman" w:hAnsi="Times New Roman" w:cs="Times New Roman"/>
@@ -11240,7 +11577,7 @@
       <w:pPr>
         <w:pStyle w:val="SemEspaamento"/>
         <w:spacing w:before="30" w:line="360" w:lineRule="auto"/>
-        <w:ind w:left="709"/>
+        <w:ind w:left="-426"/>
         <w:jc w:val="both"/>
         <w:rPr>
           <w:rFonts w:ascii="Times New Roman" w:hAnsi="Times New Roman" w:cs="Times New Roman"/>
@@ -11261,7 +11598,7 @@
       <w:pPr>
         <w:pStyle w:val="SemEspaamento"/>
         <w:spacing w:before="30" w:line="360" w:lineRule="auto"/>
-        <w:ind w:left="709"/>
+        <w:ind w:left="-426"/>
         <w:jc w:val="both"/>
         <w:rPr>
           <w:rFonts w:ascii="Times New Roman" w:hAnsi="Times New Roman" w:cs="Times New Roman"/>
@@ -11282,252 +11619,253 @@
       <w:pPr>
         <w:pStyle w:val="SemEspaamento"/>
         <w:spacing w:before="30" w:line="360" w:lineRule="auto"/>
-        <w:ind w:left="709"/>
-        <w:jc w:val="both"/>
-        <w:rPr>
-          <w:rFonts w:ascii="Times New Roman" w:hAnsi="Times New Roman" w:cs="Times New Roman"/>
-          <w:sz w:val="24"/>
-          <w:szCs w:val="24"/>
-        </w:rPr>
-      </w:pPr>
-    </w:p>
-    <w:p>
-      <w:pPr>
-        <w:pStyle w:val="SemEspaamento"/>
-        <w:spacing w:before="30" w:line="360" w:lineRule="auto"/>
-        <w:ind w:left="709"/>
-        <w:jc w:val="both"/>
-        <w:rPr>
-          <w:rFonts w:ascii="Times New Roman" w:hAnsi="Times New Roman" w:cs="Times New Roman"/>
-          <w:sz w:val="24"/>
-          <w:szCs w:val="24"/>
-        </w:rPr>
-      </w:pPr>
-    </w:p>
-    <w:p>
-      <w:pPr>
-        <w:pStyle w:val="SemEspaamento"/>
-        <w:spacing w:before="30" w:line="360" w:lineRule="auto"/>
-        <w:ind w:left="709"/>
-        <w:jc w:val="both"/>
-        <w:rPr>
-          <w:rFonts w:ascii="Times New Roman" w:hAnsi="Times New Roman" w:cs="Times New Roman"/>
-          <w:sz w:val="24"/>
-          <w:szCs w:val="24"/>
-        </w:rPr>
-      </w:pPr>
-    </w:p>
-    <w:p>
-      <w:pPr>
-        <w:pStyle w:val="SemEspaamento"/>
-        <w:spacing w:before="30" w:line="360" w:lineRule="auto"/>
-        <w:ind w:left="709"/>
-        <w:jc w:val="both"/>
-        <w:rPr>
-          <w:rFonts w:ascii="Times New Roman" w:hAnsi="Times New Roman" w:cs="Times New Roman"/>
-          <w:sz w:val="24"/>
-          <w:szCs w:val="24"/>
-        </w:rPr>
-      </w:pPr>
-    </w:p>
-    <w:p>
-      <w:pPr>
-        <w:pStyle w:val="SemEspaamento"/>
-        <w:spacing w:before="30" w:line="360" w:lineRule="auto"/>
-        <w:ind w:left="709"/>
-        <w:jc w:val="both"/>
-        <w:rPr>
-          <w:rFonts w:ascii="Times New Roman" w:hAnsi="Times New Roman" w:cs="Times New Roman"/>
-          <w:sz w:val="24"/>
-          <w:szCs w:val="24"/>
-        </w:rPr>
-      </w:pPr>
-    </w:p>
-    <w:p>
-      <w:pPr>
-        <w:pStyle w:val="SemEspaamento"/>
-        <w:spacing w:before="30" w:line="360" w:lineRule="auto"/>
-        <w:ind w:left="709"/>
-        <w:jc w:val="both"/>
-        <w:rPr>
-          <w:rFonts w:ascii="Times New Roman" w:hAnsi="Times New Roman" w:cs="Times New Roman"/>
-          <w:sz w:val="24"/>
-          <w:szCs w:val="24"/>
-        </w:rPr>
-      </w:pPr>
-    </w:p>
-    <w:p>
-      <w:pPr>
-        <w:pStyle w:val="SemEspaamento"/>
-        <w:spacing w:before="30" w:line="360" w:lineRule="auto"/>
-        <w:ind w:left="709"/>
-        <w:jc w:val="both"/>
-        <w:rPr>
-          <w:rFonts w:ascii="Times New Roman" w:hAnsi="Times New Roman" w:cs="Times New Roman"/>
-          <w:sz w:val="24"/>
-          <w:szCs w:val="24"/>
-        </w:rPr>
-      </w:pPr>
-    </w:p>
-    <w:p>
-      <w:pPr>
-        <w:pStyle w:val="SemEspaamento"/>
-        <w:spacing w:before="30" w:line="360" w:lineRule="auto"/>
-        <w:ind w:left="709"/>
-        <w:jc w:val="both"/>
-        <w:rPr>
-          <w:rFonts w:ascii="Times New Roman" w:hAnsi="Times New Roman" w:cs="Times New Roman"/>
-          <w:sz w:val="24"/>
-          <w:szCs w:val="24"/>
-        </w:rPr>
-      </w:pPr>
-    </w:p>
-    <w:p>
-      <w:pPr>
-        <w:pStyle w:val="SemEspaamento"/>
-        <w:spacing w:before="30" w:line="360" w:lineRule="auto"/>
-        <w:ind w:left="709"/>
-        <w:jc w:val="both"/>
-        <w:rPr>
-          <w:rFonts w:ascii="Times New Roman" w:hAnsi="Times New Roman" w:cs="Times New Roman"/>
-          <w:sz w:val="24"/>
-          <w:szCs w:val="24"/>
-        </w:rPr>
-      </w:pPr>
-    </w:p>
-    <w:p>
-      <w:pPr>
-        <w:pStyle w:val="SemEspaamento"/>
-        <w:spacing w:before="30" w:line="360" w:lineRule="auto"/>
-        <w:ind w:left="709"/>
-        <w:jc w:val="both"/>
-        <w:rPr>
-          <w:rFonts w:ascii="Times New Roman" w:hAnsi="Times New Roman" w:cs="Times New Roman"/>
-          <w:sz w:val="24"/>
-          <w:szCs w:val="24"/>
-        </w:rPr>
-      </w:pPr>
-    </w:p>
-    <w:p>
-      <w:pPr>
-        <w:pStyle w:val="SemEspaamento"/>
-        <w:spacing w:before="30" w:line="360" w:lineRule="auto"/>
-        <w:ind w:left="709"/>
-        <w:jc w:val="both"/>
-        <w:rPr>
-          <w:rFonts w:ascii="Times New Roman" w:hAnsi="Times New Roman" w:cs="Times New Roman"/>
-          <w:sz w:val="24"/>
-          <w:szCs w:val="24"/>
-        </w:rPr>
-      </w:pPr>
-    </w:p>
-    <w:p>
-      <w:pPr>
-        <w:pStyle w:val="SemEspaamento"/>
-        <w:spacing w:before="30" w:line="360" w:lineRule="auto"/>
-        <w:ind w:left="709"/>
-        <w:jc w:val="both"/>
-        <w:rPr>
-          <w:rFonts w:ascii="Times New Roman" w:hAnsi="Times New Roman" w:cs="Times New Roman"/>
-          <w:sz w:val="24"/>
-          <w:szCs w:val="24"/>
-        </w:rPr>
-      </w:pPr>
-    </w:p>
-    <w:p>
-      <w:pPr>
-        <w:pStyle w:val="SemEspaamento"/>
-        <w:spacing w:before="30" w:line="360" w:lineRule="auto"/>
-        <w:ind w:left="709"/>
-        <w:jc w:val="both"/>
-        <w:rPr>
-          <w:rFonts w:ascii="Times New Roman" w:hAnsi="Times New Roman" w:cs="Times New Roman"/>
-          <w:sz w:val="24"/>
-          <w:szCs w:val="24"/>
-        </w:rPr>
-      </w:pPr>
-    </w:p>
-    <w:p>
-      <w:pPr>
-        <w:pStyle w:val="SemEspaamento"/>
-        <w:spacing w:before="30" w:line="360" w:lineRule="auto"/>
-        <w:ind w:left="709"/>
-        <w:jc w:val="both"/>
-        <w:rPr>
-          <w:rFonts w:ascii="Times New Roman" w:hAnsi="Times New Roman" w:cs="Times New Roman"/>
-          <w:sz w:val="24"/>
-          <w:szCs w:val="24"/>
-        </w:rPr>
-      </w:pPr>
-    </w:p>
-    <w:p>
-      <w:pPr>
-        <w:pStyle w:val="SemEspaamento"/>
-        <w:spacing w:before="30" w:line="360" w:lineRule="auto"/>
-        <w:ind w:left="709"/>
-        <w:jc w:val="both"/>
-        <w:rPr>
-          <w:rFonts w:ascii="Times New Roman" w:hAnsi="Times New Roman" w:cs="Times New Roman"/>
-          <w:sz w:val="24"/>
-          <w:szCs w:val="24"/>
-        </w:rPr>
-      </w:pPr>
-    </w:p>
-    <w:p>
-      <w:pPr>
-        <w:pStyle w:val="SemEspaamento"/>
-        <w:spacing w:before="30" w:line="360" w:lineRule="auto"/>
-        <w:ind w:left="709"/>
-        <w:jc w:val="both"/>
-        <w:rPr>
-          <w:rFonts w:ascii="Times New Roman" w:hAnsi="Times New Roman" w:cs="Times New Roman"/>
-          <w:sz w:val="24"/>
-          <w:szCs w:val="24"/>
-        </w:rPr>
-      </w:pPr>
-    </w:p>
-    <w:p>
-      <w:pPr>
-        <w:pStyle w:val="SemEspaamento"/>
-        <w:spacing w:before="30" w:line="360" w:lineRule="auto"/>
-        <w:ind w:left="709"/>
-        <w:jc w:val="both"/>
-        <w:rPr>
-          <w:rFonts w:ascii="Times New Roman" w:hAnsi="Times New Roman" w:cs="Times New Roman"/>
-          <w:sz w:val="24"/>
-          <w:szCs w:val="24"/>
-        </w:rPr>
-      </w:pPr>
-    </w:p>
-    <w:p>
-      <w:pPr>
-        <w:pStyle w:val="SemEspaamento"/>
-        <w:spacing w:before="30" w:line="360" w:lineRule="auto"/>
-        <w:ind w:left="709"/>
-        <w:jc w:val="both"/>
-        <w:rPr>
-          <w:rFonts w:ascii="Times New Roman" w:hAnsi="Times New Roman" w:cs="Times New Roman"/>
-          <w:sz w:val="24"/>
-          <w:szCs w:val="24"/>
-        </w:rPr>
-      </w:pPr>
-    </w:p>
-    <w:p>
-      <w:pPr>
-        <w:pStyle w:val="SemEspaamento"/>
-        <w:spacing w:before="30" w:line="360" w:lineRule="auto"/>
-        <w:jc w:val="both"/>
-        <w:rPr>
-          <w:rFonts w:ascii="Times New Roman" w:hAnsi="Times New Roman" w:cs="Times New Roman"/>
-          <w:sz w:val="24"/>
-          <w:szCs w:val="24"/>
-        </w:rPr>
-      </w:pPr>
-    </w:p>
-    <w:p>
-      <w:pPr>
-        <w:spacing w:before="30" w:line="360" w:lineRule="auto"/>
-        <w:ind w:left="709"/>
+        <w:ind w:left="-426"/>
+        <w:jc w:val="both"/>
+        <w:rPr>
+          <w:rFonts w:ascii="Times New Roman" w:hAnsi="Times New Roman" w:cs="Times New Roman"/>
+          <w:sz w:val="24"/>
+          <w:szCs w:val="24"/>
+        </w:rPr>
+      </w:pPr>
+    </w:p>
+    <w:p>
+      <w:pPr>
+        <w:pStyle w:val="SemEspaamento"/>
+        <w:spacing w:before="30" w:line="360" w:lineRule="auto"/>
+        <w:ind w:left="-426"/>
+        <w:jc w:val="both"/>
+        <w:rPr>
+          <w:rFonts w:ascii="Times New Roman" w:hAnsi="Times New Roman" w:cs="Times New Roman"/>
+          <w:sz w:val="24"/>
+          <w:szCs w:val="24"/>
+        </w:rPr>
+      </w:pPr>
+    </w:p>
+    <w:p>
+      <w:pPr>
+        <w:pStyle w:val="SemEspaamento"/>
+        <w:spacing w:before="30" w:line="360" w:lineRule="auto"/>
+        <w:ind w:left="-426"/>
+        <w:jc w:val="both"/>
+        <w:rPr>
+          <w:rFonts w:ascii="Times New Roman" w:hAnsi="Times New Roman" w:cs="Times New Roman"/>
+          <w:sz w:val="24"/>
+          <w:szCs w:val="24"/>
+        </w:rPr>
+      </w:pPr>
+    </w:p>
+    <w:p>
+      <w:pPr>
+        <w:pStyle w:val="SemEspaamento"/>
+        <w:spacing w:before="30" w:line="360" w:lineRule="auto"/>
+        <w:ind w:left="-426"/>
+        <w:jc w:val="both"/>
+        <w:rPr>
+          <w:rFonts w:ascii="Times New Roman" w:hAnsi="Times New Roman" w:cs="Times New Roman"/>
+          <w:sz w:val="24"/>
+          <w:szCs w:val="24"/>
+        </w:rPr>
+      </w:pPr>
+    </w:p>
+    <w:p>
+      <w:pPr>
+        <w:pStyle w:val="SemEspaamento"/>
+        <w:spacing w:before="30" w:line="360" w:lineRule="auto"/>
+        <w:ind w:left="-426"/>
+        <w:jc w:val="both"/>
+        <w:rPr>
+          <w:rFonts w:ascii="Times New Roman" w:hAnsi="Times New Roman" w:cs="Times New Roman"/>
+          <w:sz w:val="24"/>
+          <w:szCs w:val="24"/>
+        </w:rPr>
+      </w:pPr>
+    </w:p>
+    <w:p>
+      <w:pPr>
+        <w:pStyle w:val="SemEspaamento"/>
+        <w:spacing w:before="30" w:line="360" w:lineRule="auto"/>
+        <w:ind w:left="-426"/>
+        <w:jc w:val="both"/>
+        <w:rPr>
+          <w:rFonts w:ascii="Times New Roman" w:hAnsi="Times New Roman" w:cs="Times New Roman"/>
+          <w:sz w:val="24"/>
+          <w:szCs w:val="24"/>
+        </w:rPr>
+      </w:pPr>
+    </w:p>
+    <w:p>
+      <w:pPr>
+        <w:pStyle w:val="SemEspaamento"/>
+        <w:spacing w:before="30" w:line="360" w:lineRule="auto"/>
+        <w:ind w:left="-426"/>
+        <w:jc w:val="both"/>
+        <w:rPr>
+          <w:rFonts w:ascii="Times New Roman" w:hAnsi="Times New Roman" w:cs="Times New Roman"/>
+          <w:sz w:val="24"/>
+          <w:szCs w:val="24"/>
+        </w:rPr>
+      </w:pPr>
+    </w:p>
+    <w:p>
+      <w:pPr>
+        <w:pStyle w:val="SemEspaamento"/>
+        <w:spacing w:before="30" w:line="360" w:lineRule="auto"/>
+        <w:ind w:left="-426"/>
+        <w:jc w:val="both"/>
+        <w:rPr>
+          <w:rFonts w:ascii="Times New Roman" w:hAnsi="Times New Roman" w:cs="Times New Roman"/>
+          <w:sz w:val="24"/>
+          <w:szCs w:val="24"/>
+        </w:rPr>
+      </w:pPr>
+    </w:p>
+    <w:p>
+      <w:pPr>
+        <w:pStyle w:val="SemEspaamento"/>
+        <w:spacing w:before="30" w:line="360" w:lineRule="auto"/>
+        <w:ind w:left="-426"/>
+        <w:jc w:val="both"/>
+        <w:rPr>
+          <w:rFonts w:ascii="Times New Roman" w:hAnsi="Times New Roman" w:cs="Times New Roman"/>
+          <w:sz w:val="24"/>
+          <w:szCs w:val="24"/>
+        </w:rPr>
+      </w:pPr>
+    </w:p>
+    <w:p>
+      <w:pPr>
+        <w:pStyle w:val="SemEspaamento"/>
+        <w:spacing w:before="30" w:line="360" w:lineRule="auto"/>
+        <w:ind w:left="-426"/>
+        <w:jc w:val="both"/>
+        <w:rPr>
+          <w:rFonts w:ascii="Times New Roman" w:hAnsi="Times New Roman" w:cs="Times New Roman"/>
+          <w:sz w:val="24"/>
+          <w:szCs w:val="24"/>
+        </w:rPr>
+      </w:pPr>
+    </w:p>
+    <w:p>
+      <w:pPr>
+        <w:pStyle w:val="SemEspaamento"/>
+        <w:spacing w:before="30" w:line="360" w:lineRule="auto"/>
+        <w:ind w:left="-426"/>
+        <w:jc w:val="both"/>
+        <w:rPr>
+          <w:rFonts w:ascii="Times New Roman" w:hAnsi="Times New Roman" w:cs="Times New Roman"/>
+          <w:sz w:val="24"/>
+          <w:szCs w:val="24"/>
+        </w:rPr>
+      </w:pPr>
+    </w:p>
+    <w:p>
+      <w:pPr>
+        <w:pStyle w:val="SemEspaamento"/>
+        <w:spacing w:before="30" w:line="360" w:lineRule="auto"/>
+        <w:ind w:left="-426"/>
+        <w:jc w:val="both"/>
+        <w:rPr>
+          <w:rFonts w:ascii="Times New Roman" w:hAnsi="Times New Roman" w:cs="Times New Roman"/>
+          <w:sz w:val="24"/>
+          <w:szCs w:val="24"/>
+        </w:rPr>
+      </w:pPr>
+    </w:p>
+    <w:p>
+      <w:pPr>
+        <w:pStyle w:val="SemEspaamento"/>
+        <w:spacing w:before="30" w:line="360" w:lineRule="auto"/>
+        <w:ind w:left="-426"/>
+        <w:jc w:val="both"/>
+        <w:rPr>
+          <w:rFonts w:ascii="Times New Roman" w:hAnsi="Times New Roman" w:cs="Times New Roman"/>
+          <w:sz w:val="24"/>
+          <w:szCs w:val="24"/>
+        </w:rPr>
+      </w:pPr>
+    </w:p>
+    <w:p>
+      <w:pPr>
+        <w:pStyle w:val="SemEspaamento"/>
+        <w:spacing w:before="30" w:line="360" w:lineRule="auto"/>
+        <w:ind w:left="-426"/>
+        <w:jc w:val="both"/>
+        <w:rPr>
+          <w:rFonts w:ascii="Times New Roman" w:hAnsi="Times New Roman" w:cs="Times New Roman"/>
+          <w:sz w:val="24"/>
+          <w:szCs w:val="24"/>
+        </w:rPr>
+      </w:pPr>
+    </w:p>
+    <w:p>
+      <w:pPr>
+        <w:pStyle w:val="SemEspaamento"/>
+        <w:spacing w:before="30" w:line="360" w:lineRule="auto"/>
+        <w:ind w:left="-426"/>
+        <w:jc w:val="both"/>
+        <w:rPr>
+          <w:rFonts w:ascii="Times New Roman" w:hAnsi="Times New Roman" w:cs="Times New Roman"/>
+          <w:sz w:val="24"/>
+          <w:szCs w:val="24"/>
+        </w:rPr>
+      </w:pPr>
+    </w:p>
+    <w:p>
+      <w:pPr>
+        <w:pStyle w:val="SemEspaamento"/>
+        <w:spacing w:before="30" w:line="360" w:lineRule="auto"/>
+        <w:ind w:left="-426"/>
+        <w:jc w:val="both"/>
+        <w:rPr>
+          <w:rFonts w:ascii="Times New Roman" w:hAnsi="Times New Roman" w:cs="Times New Roman"/>
+          <w:sz w:val="24"/>
+          <w:szCs w:val="24"/>
+        </w:rPr>
+      </w:pPr>
+    </w:p>
+    <w:p>
+      <w:pPr>
+        <w:pStyle w:val="SemEspaamento"/>
+        <w:spacing w:before="30" w:line="360" w:lineRule="auto"/>
+        <w:ind w:left="-426"/>
+        <w:jc w:val="both"/>
+        <w:rPr>
+          <w:rFonts w:ascii="Times New Roman" w:hAnsi="Times New Roman" w:cs="Times New Roman"/>
+          <w:sz w:val="24"/>
+          <w:szCs w:val="24"/>
+        </w:rPr>
+      </w:pPr>
+    </w:p>
+    <w:p>
+      <w:pPr>
+        <w:pStyle w:val="SemEspaamento"/>
+        <w:spacing w:before="30" w:line="360" w:lineRule="auto"/>
+        <w:ind w:left="-426"/>
+        <w:jc w:val="both"/>
+        <w:rPr>
+          <w:rFonts w:ascii="Times New Roman" w:hAnsi="Times New Roman" w:cs="Times New Roman"/>
+          <w:sz w:val="24"/>
+          <w:szCs w:val="24"/>
+        </w:rPr>
+      </w:pPr>
+    </w:p>
+    <w:p>
+      <w:pPr>
+        <w:pStyle w:val="SemEspaamento"/>
+        <w:spacing w:before="30" w:line="360" w:lineRule="auto"/>
+        <w:ind w:left="-426"/>
+        <w:jc w:val="both"/>
+        <w:rPr>
+          <w:rFonts w:ascii="Times New Roman" w:hAnsi="Times New Roman" w:cs="Times New Roman"/>
+          <w:sz w:val="24"/>
+          <w:szCs w:val="24"/>
+        </w:rPr>
+      </w:pPr>
+    </w:p>
+    <w:p>
+      <w:pPr>
+        <w:spacing w:before="30" w:line="360" w:lineRule="auto"/>
+        <w:ind w:left="-426"/>
         <w:jc w:val="both"/>
         <w:rPr>
           <w:sz w:val="24"/>
@@ -11556,7 +11894,7 @@
     <w:p>
       <w:pPr>
         <w:spacing w:before="30" w:line="360" w:lineRule="auto"/>
-        <w:ind w:left="709"/>
+        <w:ind w:left="-426"/>
         <w:jc w:val="both"/>
         <w:rPr>
           <w:b/>
@@ -11587,20 +11925,20 @@
     <w:p>
       <w:pPr>
         <w:spacing w:before="30" w:line="360" w:lineRule="auto"/>
-        <w:ind w:left="709"/>
-        <w:jc w:val="both"/>
-        <w:rPr>
-          <w:b/>
-          <w:bCs/>
-          <w:sz w:val="24"/>
-          <w:szCs w:val="24"/>
-        </w:rPr>
-      </w:pPr>
-    </w:p>
-    <w:p>
-      <w:pPr>
-        <w:spacing w:before="30" w:line="360" w:lineRule="auto"/>
-        <w:ind w:left="709"/>
+        <w:ind w:left="-426"/>
+        <w:jc w:val="both"/>
+        <w:rPr>
+          <w:b/>
+          <w:bCs/>
+          <w:sz w:val="24"/>
+          <w:szCs w:val="24"/>
+        </w:rPr>
+      </w:pPr>
+    </w:p>
+    <w:p>
+      <w:pPr>
+        <w:spacing w:before="30" w:line="360" w:lineRule="auto"/>
+        <w:ind w:left="-426"/>
         <w:jc w:val="both"/>
         <w:rPr>
           <w:b/>
@@ -11619,9 +11957,9 @@
           <w14:ligatures w14:val="standardContextual"/>
         </w:rPr>
         <w:drawing>
-          <wp:inline distT="0" distB="0" distL="0" distR="0" wp14:anchorId="7D518062" wp14:editId="3A2DB060">
-            <wp:extent cx="4301338" cy="3451785"/>
-            <wp:effectExtent l="0" t="0" r="4445" b="0"/>
+          <wp:inline distT="0" distB="0" distL="0" distR="0" wp14:anchorId="7D518062" wp14:editId="081FAC52">
+            <wp:extent cx="4133850" cy="3317378"/>
+            <wp:effectExtent l="0" t="0" r="0" b="0"/>
             <wp:docPr id="1320758324" name="Imagem 1320758324" descr="Diagrama&#10;&#10;Descrição gerada automaticamente"/>
             <wp:cNvGraphicFramePr>
               <a:graphicFrameLocks xmlns:a="http://schemas.openxmlformats.org/drawingml/2006/main" noChangeAspect="1"/>
@@ -11648,7 +11986,7 @@
                   <pic:spPr>
                     <a:xfrm>
                       <a:off x="0" y="0"/>
-                      <a:ext cx="4374773" cy="3510716"/>
+                      <a:ext cx="4216097" cy="3383381"/>
                     </a:xfrm>
                     <a:prstGeom prst="rect">
                       <a:avLst/>
@@ -11664,7 +12002,7 @@
     <w:p>
       <w:pPr>
         <w:spacing w:before="30" w:line="360" w:lineRule="auto"/>
-        <w:ind w:left="709"/>
+        <w:ind w:left="-426"/>
         <w:jc w:val="both"/>
         <w:rPr>
           <w:sz w:val="18"/>
@@ -11696,20 +12034,20 @@
     <w:p>
       <w:pPr>
         <w:spacing w:before="30" w:line="360" w:lineRule="auto"/>
-        <w:ind w:left="709"/>
-        <w:jc w:val="both"/>
-        <w:rPr>
-          <w:b/>
-          <w:bCs/>
-          <w:sz w:val="24"/>
-          <w:szCs w:val="24"/>
-        </w:rPr>
-      </w:pPr>
-    </w:p>
-    <w:p>
-      <w:pPr>
-        <w:spacing w:before="30" w:line="360" w:lineRule="auto"/>
-        <w:ind w:left="709"/>
+        <w:ind w:left="-426"/>
+        <w:jc w:val="both"/>
+        <w:rPr>
+          <w:b/>
+          <w:bCs/>
+          <w:sz w:val="24"/>
+          <w:szCs w:val="24"/>
+        </w:rPr>
+      </w:pPr>
+    </w:p>
+    <w:p>
+      <w:pPr>
+        <w:spacing w:before="30" w:line="360" w:lineRule="auto"/>
+        <w:ind w:left="-426"/>
         <w:jc w:val="both"/>
         <w:rPr>
           <w:sz w:val="24"/>
@@ -11721,7 +12059,7 @@
     <w:p>
       <w:pPr>
         <w:spacing w:before="30" w:line="360" w:lineRule="auto"/>
-        <w:ind w:left="709"/>
+        <w:ind w:left="-426"/>
         <w:jc w:val="both"/>
         <w:rPr>
           <w:sz w:val="24"/>
@@ -11733,7 +12071,7 @@
     <w:p>
       <w:pPr>
         <w:spacing w:before="30" w:line="360" w:lineRule="auto"/>
-        <w:ind w:left="709"/>
+        <w:ind w:left="-426"/>
         <w:jc w:val="both"/>
         <w:rPr>
           <w:sz w:val="24"/>
@@ -11745,7 +12083,7 @@
     <w:p>
       <w:pPr>
         <w:spacing w:before="30" w:line="360" w:lineRule="auto"/>
-        <w:ind w:left="709"/>
+        <w:ind w:left="-426"/>
         <w:jc w:val="both"/>
         <w:rPr>
           <w:sz w:val="24"/>
@@ -11757,7 +12095,7 @@
     <w:p>
       <w:pPr>
         <w:spacing w:before="30" w:line="360" w:lineRule="auto"/>
-        <w:ind w:left="709"/>
+        <w:ind w:left="-426"/>
         <w:jc w:val="both"/>
         <w:rPr>
           <w:sz w:val="24"/>
@@ -11769,7 +12107,7 @@
     <w:p>
       <w:pPr>
         <w:spacing w:before="30" w:line="360" w:lineRule="auto"/>
-        <w:ind w:left="709"/>
+        <w:ind w:left="-426"/>
         <w:jc w:val="both"/>
         <w:rPr>
           <w:sz w:val="24"/>
@@ -11781,7 +12119,7 @@
     <w:p>
       <w:pPr>
         <w:spacing w:before="30" w:line="360" w:lineRule="auto"/>
-        <w:ind w:left="709"/>
+        <w:ind w:left="-426"/>
         <w:jc w:val="both"/>
         <w:rPr>
           <w:sz w:val="24"/>
@@ -11793,7 +12131,7 @@
     <w:p>
       <w:pPr>
         <w:spacing w:before="30" w:line="360" w:lineRule="auto"/>
-        <w:ind w:left="709"/>
+        <w:ind w:left="-426"/>
         <w:jc w:val="both"/>
         <w:rPr>
           <w:sz w:val="24"/>
@@ -11805,7 +12143,7 @@
     <w:p>
       <w:pPr>
         <w:spacing w:before="30" w:line="360" w:lineRule="auto"/>
-        <w:ind w:left="709"/>
+        <w:ind w:left="-426"/>
         <w:jc w:val="both"/>
         <w:rPr>
           <w:sz w:val="24"/>
@@ -11817,7 +12155,7 @@
     <w:p>
       <w:pPr>
         <w:spacing w:before="30" w:line="360" w:lineRule="auto"/>
-        <w:ind w:left="709"/>
+        <w:ind w:left="-426"/>
         <w:jc w:val="both"/>
         <w:rPr>
           <w:sz w:val="24"/>
@@ -11829,7 +12167,7 @@
     <w:p>
       <w:pPr>
         <w:spacing w:before="30" w:line="360" w:lineRule="auto"/>
-        <w:ind w:left="709"/>
+        <w:ind w:left="-426"/>
         <w:jc w:val="both"/>
         <w:rPr>
           <w:sz w:val="24"/>
@@ -11841,7 +12179,7 @@
     <w:p>
       <w:pPr>
         <w:spacing w:before="30" w:line="360" w:lineRule="auto"/>
-        <w:ind w:left="709"/>
+        <w:ind w:left="-426"/>
         <w:jc w:val="both"/>
         <w:rPr>
           <w:sz w:val="24"/>
@@ -11853,7 +12191,7 @@
     <w:p>
       <w:pPr>
         <w:spacing w:before="30" w:line="360" w:lineRule="auto"/>
-        <w:ind w:left="709"/>
+        <w:ind w:left="-426"/>
         <w:jc w:val="both"/>
         <w:rPr>
           <w:sz w:val="24"/>
@@ -11865,6 +12203,7 @@
     <w:p>
       <w:pPr>
         <w:spacing w:before="30" w:line="360" w:lineRule="auto"/>
+        <w:ind w:left="-426"/>
         <w:jc w:val="both"/>
         <w:rPr>
           <w:sz w:val="24"/>
@@ -11876,7 +12215,19 @@
     <w:p>
       <w:pPr>
         <w:spacing w:before="30" w:line="360" w:lineRule="auto"/>
-        <w:ind w:firstLine="708"/>
+        <w:ind w:left="-426"/>
+        <w:jc w:val="both"/>
+        <w:rPr>
+          <w:sz w:val="24"/>
+          <w:szCs w:val="24"/>
+          <w:u w:val="single"/>
+        </w:rPr>
+      </w:pPr>
+    </w:p>
+    <w:p>
+      <w:pPr>
+        <w:spacing w:before="30" w:line="360" w:lineRule="auto"/>
+        <w:ind w:left="-426"/>
         <w:jc w:val="both"/>
         <w:rPr>
           <w:b/>
@@ -11908,7 +12259,7 @@
     <w:p>
       <w:pPr>
         <w:spacing w:before="30" w:line="360" w:lineRule="auto"/>
-        <w:ind w:left="709"/>
+        <w:ind w:left="-426"/>
         <w:jc w:val="both"/>
         <w:rPr>
           <w:sz w:val="24"/>
@@ -11920,7 +12271,7 @@
     <w:p>
       <w:pPr>
         <w:spacing w:before="30" w:line="360" w:lineRule="auto"/>
-        <w:ind w:left="709"/>
+        <w:ind w:left="-426"/>
         <w:jc w:val="both"/>
         <w:rPr>
           <w:b/>
@@ -11939,9 +12290,9 @@
           <w14:ligatures w14:val="standardContextual"/>
         </w:rPr>
         <w:drawing>
-          <wp:inline distT="0" distB="0" distL="0" distR="0" wp14:anchorId="21EDF55C" wp14:editId="3C01318E">
-            <wp:extent cx="4294023" cy="4062435"/>
-            <wp:effectExtent l="0" t="0" r="0" b="0"/>
+          <wp:inline distT="0" distB="0" distL="0" distR="0" wp14:anchorId="21EDF55C" wp14:editId="4227739B">
+            <wp:extent cx="4129006" cy="3906317"/>
+            <wp:effectExtent l="0" t="0" r="5080" b="0"/>
             <wp:docPr id="1755296362" name="Imagem 1755296362" descr="Diagrama&#10;&#10;Descrição gerada automaticamente"/>
             <wp:cNvGraphicFramePr>
               <a:graphicFrameLocks xmlns:a="http://schemas.openxmlformats.org/drawingml/2006/main" noChangeAspect="1"/>
@@ -11968,7 +12319,7 @@
                   <pic:spPr>
                     <a:xfrm>
                       <a:off x="0" y="0"/>
-                      <a:ext cx="4350471" cy="4115838"/>
+                      <a:ext cx="4189586" cy="3963629"/>
                     </a:xfrm>
                     <a:prstGeom prst="rect">
                       <a:avLst/>
@@ -11984,7 +12335,7 @@
     <w:p>
       <w:pPr>
         <w:spacing w:before="30" w:line="360" w:lineRule="auto"/>
-        <w:ind w:left="709"/>
+        <w:ind w:left="-426"/>
         <w:jc w:val="both"/>
         <w:rPr>
           <w:sz w:val="18"/>
@@ -12016,188 +12367,189 @@
     <w:p>
       <w:pPr>
         <w:spacing w:before="30" w:line="360" w:lineRule="auto"/>
-        <w:ind w:left="709"/>
-        <w:jc w:val="both"/>
-        <w:rPr>
-          <w:b/>
-          <w:bCs/>
-          <w:sz w:val="24"/>
-          <w:szCs w:val="24"/>
-        </w:rPr>
-      </w:pPr>
-    </w:p>
-    <w:p>
-      <w:pPr>
-        <w:spacing w:before="30" w:line="360" w:lineRule="auto"/>
-        <w:ind w:left="709"/>
-        <w:jc w:val="both"/>
-        <w:rPr>
-          <w:b/>
-          <w:bCs/>
-          <w:sz w:val="24"/>
-          <w:szCs w:val="24"/>
-        </w:rPr>
-      </w:pPr>
-    </w:p>
-    <w:p>
-      <w:pPr>
-        <w:spacing w:before="30" w:line="360" w:lineRule="auto"/>
-        <w:ind w:left="709"/>
-        <w:jc w:val="both"/>
-        <w:rPr>
-          <w:b/>
-          <w:bCs/>
-          <w:sz w:val="24"/>
-          <w:szCs w:val="24"/>
-        </w:rPr>
-      </w:pPr>
-    </w:p>
-    <w:p>
-      <w:pPr>
-        <w:spacing w:before="30" w:line="360" w:lineRule="auto"/>
-        <w:ind w:left="709"/>
-        <w:jc w:val="both"/>
-        <w:rPr>
-          <w:b/>
-          <w:bCs/>
-          <w:sz w:val="24"/>
-          <w:szCs w:val="24"/>
-        </w:rPr>
-      </w:pPr>
-    </w:p>
-    <w:p>
-      <w:pPr>
-        <w:spacing w:before="30" w:line="360" w:lineRule="auto"/>
-        <w:ind w:left="709"/>
-        <w:jc w:val="both"/>
-        <w:rPr>
-          <w:b/>
-          <w:bCs/>
-          <w:sz w:val="24"/>
-          <w:szCs w:val="24"/>
-        </w:rPr>
-      </w:pPr>
-    </w:p>
-    <w:p>
-      <w:pPr>
-        <w:spacing w:before="30" w:line="360" w:lineRule="auto"/>
-        <w:ind w:left="709"/>
-        <w:jc w:val="both"/>
-        <w:rPr>
-          <w:b/>
-          <w:bCs/>
-          <w:sz w:val="24"/>
-          <w:szCs w:val="24"/>
-        </w:rPr>
-      </w:pPr>
-    </w:p>
-    <w:p>
-      <w:pPr>
-        <w:spacing w:before="30" w:line="360" w:lineRule="auto"/>
-        <w:ind w:left="709"/>
-        <w:jc w:val="both"/>
-        <w:rPr>
-          <w:b/>
-          <w:bCs/>
-          <w:sz w:val="24"/>
-          <w:szCs w:val="24"/>
-        </w:rPr>
-      </w:pPr>
-    </w:p>
-    <w:p>
-      <w:pPr>
-        <w:spacing w:before="30" w:line="360" w:lineRule="auto"/>
-        <w:ind w:left="709"/>
-        <w:jc w:val="both"/>
-        <w:rPr>
-          <w:b/>
-          <w:bCs/>
-          <w:sz w:val="24"/>
-          <w:szCs w:val="24"/>
-        </w:rPr>
-      </w:pPr>
-    </w:p>
-    <w:p>
-      <w:pPr>
-        <w:spacing w:before="30" w:line="360" w:lineRule="auto"/>
-        <w:ind w:left="709"/>
-        <w:jc w:val="both"/>
-        <w:rPr>
-          <w:b/>
-          <w:bCs/>
-          <w:sz w:val="24"/>
-          <w:szCs w:val="24"/>
-        </w:rPr>
-      </w:pPr>
-    </w:p>
-    <w:p>
-      <w:pPr>
-        <w:spacing w:before="30" w:line="360" w:lineRule="auto"/>
-        <w:ind w:left="709"/>
-        <w:jc w:val="both"/>
-        <w:rPr>
-          <w:b/>
-          <w:bCs/>
-          <w:sz w:val="24"/>
-          <w:szCs w:val="24"/>
-        </w:rPr>
-      </w:pPr>
-    </w:p>
-    <w:p>
-      <w:pPr>
-        <w:spacing w:before="30" w:line="360" w:lineRule="auto"/>
-        <w:ind w:left="709"/>
-        <w:jc w:val="both"/>
-        <w:rPr>
-          <w:b/>
-          <w:bCs/>
-          <w:sz w:val="24"/>
-          <w:szCs w:val="24"/>
-        </w:rPr>
-      </w:pPr>
-    </w:p>
-    <w:p>
-      <w:pPr>
-        <w:spacing w:before="30" w:line="360" w:lineRule="auto"/>
-        <w:ind w:left="709"/>
-        <w:jc w:val="both"/>
-        <w:rPr>
-          <w:b/>
-          <w:bCs/>
-          <w:sz w:val="24"/>
-          <w:szCs w:val="24"/>
-        </w:rPr>
-      </w:pPr>
-    </w:p>
-    <w:p>
-      <w:pPr>
-        <w:spacing w:before="30" w:line="360" w:lineRule="auto"/>
-        <w:ind w:left="709"/>
-        <w:jc w:val="both"/>
-        <w:rPr>
-          <w:b/>
-          <w:bCs/>
-          <w:sz w:val="24"/>
-          <w:szCs w:val="24"/>
-        </w:rPr>
-      </w:pPr>
-    </w:p>
-    <w:p>
-      <w:pPr>
-        <w:spacing w:before="30" w:line="360" w:lineRule="auto"/>
-        <w:jc w:val="both"/>
-        <w:rPr>
-          <w:b/>
-          <w:bCs/>
-          <w:sz w:val="24"/>
-          <w:szCs w:val="24"/>
-        </w:rPr>
-      </w:pPr>
-    </w:p>
-    <w:p>
-      <w:pPr>
-        <w:spacing w:before="30" w:line="360" w:lineRule="auto"/>
-        <w:ind w:left="709"/>
+        <w:ind w:left="-426"/>
+        <w:jc w:val="both"/>
+        <w:rPr>
+          <w:b/>
+          <w:bCs/>
+          <w:sz w:val="24"/>
+          <w:szCs w:val="24"/>
+        </w:rPr>
+      </w:pPr>
+    </w:p>
+    <w:p>
+      <w:pPr>
+        <w:spacing w:before="30" w:line="360" w:lineRule="auto"/>
+        <w:ind w:left="-426"/>
+        <w:jc w:val="both"/>
+        <w:rPr>
+          <w:b/>
+          <w:bCs/>
+          <w:sz w:val="24"/>
+          <w:szCs w:val="24"/>
+        </w:rPr>
+      </w:pPr>
+    </w:p>
+    <w:p>
+      <w:pPr>
+        <w:spacing w:before="30" w:line="360" w:lineRule="auto"/>
+        <w:ind w:left="-426"/>
+        <w:jc w:val="both"/>
+        <w:rPr>
+          <w:b/>
+          <w:bCs/>
+          <w:sz w:val="24"/>
+          <w:szCs w:val="24"/>
+        </w:rPr>
+      </w:pPr>
+    </w:p>
+    <w:p>
+      <w:pPr>
+        <w:spacing w:before="30" w:line="360" w:lineRule="auto"/>
+        <w:ind w:left="-426"/>
+        <w:jc w:val="both"/>
+        <w:rPr>
+          <w:b/>
+          <w:bCs/>
+          <w:sz w:val="24"/>
+          <w:szCs w:val="24"/>
+        </w:rPr>
+      </w:pPr>
+    </w:p>
+    <w:p>
+      <w:pPr>
+        <w:spacing w:before="30" w:line="360" w:lineRule="auto"/>
+        <w:ind w:left="-426"/>
+        <w:jc w:val="both"/>
+        <w:rPr>
+          <w:b/>
+          <w:bCs/>
+          <w:sz w:val="24"/>
+          <w:szCs w:val="24"/>
+        </w:rPr>
+      </w:pPr>
+    </w:p>
+    <w:p>
+      <w:pPr>
+        <w:spacing w:before="30" w:line="360" w:lineRule="auto"/>
+        <w:ind w:left="-426"/>
+        <w:jc w:val="both"/>
+        <w:rPr>
+          <w:b/>
+          <w:bCs/>
+          <w:sz w:val="24"/>
+          <w:szCs w:val="24"/>
+        </w:rPr>
+      </w:pPr>
+    </w:p>
+    <w:p>
+      <w:pPr>
+        <w:spacing w:before="30" w:line="360" w:lineRule="auto"/>
+        <w:ind w:left="-426"/>
+        <w:jc w:val="both"/>
+        <w:rPr>
+          <w:b/>
+          <w:bCs/>
+          <w:sz w:val="24"/>
+          <w:szCs w:val="24"/>
+        </w:rPr>
+      </w:pPr>
+    </w:p>
+    <w:p>
+      <w:pPr>
+        <w:spacing w:before="30" w:line="360" w:lineRule="auto"/>
+        <w:ind w:left="-426"/>
+        <w:jc w:val="both"/>
+        <w:rPr>
+          <w:b/>
+          <w:bCs/>
+          <w:sz w:val="24"/>
+          <w:szCs w:val="24"/>
+        </w:rPr>
+      </w:pPr>
+    </w:p>
+    <w:p>
+      <w:pPr>
+        <w:spacing w:before="30" w:line="360" w:lineRule="auto"/>
+        <w:ind w:left="-426"/>
+        <w:jc w:val="both"/>
+        <w:rPr>
+          <w:b/>
+          <w:bCs/>
+          <w:sz w:val="24"/>
+          <w:szCs w:val="24"/>
+        </w:rPr>
+      </w:pPr>
+    </w:p>
+    <w:p>
+      <w:pPr>
+        <w:spacing w:before="30" w:line="360" w:lineRule="auto"/>
+        <w:ind w:left="-426"/>
+        <w:jc w:val="both"/>
+        <w:rPr>
+          <w:b/>
+          <w:bCs/>
+          <w:sz w:val="24"/>
+          <w:szCs w:val="24"/>
+        </w:rPr>
+      </w:pPr>
+    </w:p>
+    <w:p>
+      <w:pPr>
+        <w:spacing w:before="30" w:line="360" w:lineRule="auto"/>
+        <w:ind w:left="-426"/>
+        <w:jc w:val="both"/>
+        <w:rPr>
+          <w:b/>
+          <w:bCs/>
+          <w:sz w:val="24"/>
+          <w:szCs w:val="24"/>
+        </w:rPr>
+      </w:pPr>
+    </w:p>
+    <w:p>
+      <w:pPr>
+        <w:spacing w:before="30" w:line="360" w:lineRule="auto"/>
+        <w:ind w:left="-426"/>
+        <w:jc w:val="both"/>
+        <w:rPr>
+          <w:b/>
+          <w:bCs/>
+          <w:sz w:val="24"/>
+          <w:szCs w:val="24"/>
+        </w:rPr>
+      </w:pPr>
+    </w:p>
+    <w:p>
+      <w:pPr>
+        <w:spacing w:before="30" w:line="360" w:lineRule="auto"/>
+        <w:ind w:left="-426"/>
+        <w:jc w:val="both"/>
+        <w:rPr>
+          <w:b/>
+          <w:bCs/>
+          <w:sz w:val="24"/>
+          <w:szCs w:val="24"/>
+        </w:rPr>
+      </w:pPr>
+    </w:p>
+    <w:p>
+      <w:pPr>
+        <w:spacing w:before="30" w:line="360" w:lineRule="auto"/>
+        <w:ind w:left="-426"/>
+        <w:jc w:val="both"/>
+        <w:rPr>
+          <w:b/>
+          <w:bCs/>
+          <w:sz w:val="24"/>
+          <w:szCs w:val="24"/>
+        </w:rPr>
+      </w:pPr>
+    </w:p>
+    <w:p>
+      <w:pPr>
+        <w:spacing w:before="30" w:line="360" w:lineRule="auto"/>
+        <w:ind w:left="-426"/>
         <w:jc w:val="both"/>
         <w:rPr>
           <w:b/>
@@ -12229,20 +12581,20 @@
     <w:p>
       <w:pPr>
         <w:spacing w:before="30" w:line="360" w:lineRule="auto"/>
-        <w:ind w:left="709"/>
-        <w:jc w:val="both"/>
-        <w:rPr>
-          <w:b/>
-          <w:bCs/>
-          <w:sz w:val="24"/>
-          <w:szCs w:val="24"/>
-        </w:rPr>
-      </w:pPr>
-    </w:p>
-    <w:p>
-      <w:pPr>
-        <w:spacing w:before="30" w:line="360" w:lineRule="auto"/>
-        <w:ind w:left="709"/>
+        <w:ind w:left="-426"/>
+        <w:jc w:val="both"/>
+        <w:rPr>
+          <w:b/>
+          <w:bCs/>
+          <w:sz w:val="24"/>
+          <w:szCs w:val="24"/>
+        </w:rPr>
+      </w:pPr>
+    </w:p>
+    <w:p>
+      <w:pPr>
+        <w:spacing w:before="30" w:line="360" w:lineRule="auto"/>
+        <w:ind w:left="-426"/>
         <w:jc w:val="both"/>
         <w:rPr>
           <w:b/>
@@ -12261,9 +12613,9 @@
           <w14:ligatures w14:val="standardContextual"/>
         </w:rPr>
         <w:drawing>
-          <wp:inline distT="0" distB="0" distL="0" distR="0" wp14:anchorId="00F4FAD3" wp14:editId="3AAC5721">
-            <wp:extent cx="4301338" cy="3616487"/>
-            <wp:effectExtent l="0" t="0" r="4445" b="3175"/>
+          <wp:inline distT="0" distB="0" distL="0" distR="0" wp14:anchorId="00F4FAD3" wp14:editId="5E0738FF">
+            <wp:extent cx="4133850" cy="3475666"/>
+            <wp:effectExtent l="0" t="0" r="0" b="0"/>
             <wp:docPr id="1667717039" name="Imagem 1667717039" descr="Diagrama&#10;&#10;Descrição gerada automaticamente"/>
             <wp:cNvGraphicFramePr>
               <a:graphicFrameLocks xmlns:a="http://schemas.openxmlformats.org/drawingml/2006/main" noChangeAspect="1"/>
@@ -12290,7 +12642,7 @@
                   <pic:spPr>
                     <a:xfrm>
                       <a:off x="0" y="0"/>
-                      <a:ext cx="4331323" cy="3641698"/>
+                      <a:ext cx="4170589" cy="3506556"/>
                     </a:xfrm>
                     <a:prstGeom prst="rect">
                       <a:avLst/>
@@ -12306,7 +12658,7 @@
     <w:p>
       <w:pPr>
         <w:spacing w:before="30" w:line="360" w:lineRule="auto"/>
-        <w:ind w:left="709"/>
+        <w:ind w:left="-426"/>
         <w:jc w:val="both"/>
         <w:rPr>
           <w:sz w:val="18"/>
@@ -12339,163 +12691,163 @@
       <w:pPr>
         <w:pStyle w:val="SemEspaamento"/>
         <w:spacing w:before="30" w:line="360" w:lineRule="auto"/>
-        <w:ind w:left="709"/>
-        <w:jc w:val="both"/>
-        <w:rPr>
-          <w:rFonts w:ascii="Times New Roman" w:hAnsi="Times New Roman" w:cs="Times New Roman"/>
-          <w:sz w:val="24"/>
-          <w:szCs w:val="24"/>
-        </w:rPr>
-      </w:pPr>
-    </w:p>
-    <w:p>
-      <w:pPr>
-        <w:pStyle w:val="SemEspaamento"/>
-        <w:spacing w:before="30" w:line="360" w:lineRule="auto"/>
-        <w:ind w:left="709"/>
-        <w:jc w:val="both"/>
-        <w:rPr>
-          <w:rFonts w:ascii="Times New Roman" w:hAnsi="Times New Roman" w:cs="Times New Roman"/>
-          <w:sz w:val="24"/>
-          <w:szCs w:val="24"/>
-        </w:rPr>
-      </w:pPr>
-    </w:p>
-    <w:p>
-      <w:pPr>
-        <w:pStyle w:val="SemEspaamento"/>
-        <w:spacing w:before="30" w:line="360" w:lineRule="auto"/>
-        <w:ind w:left="709"/>
-        <w:jc w:val="both"/>
-        <w:rPr>
-          <w:rFonts w:ascii="Times New Roman" w:hAnsi="Times New Roman" w:cs="Times New Roman"/>
-          <w:sz w:val="24"/>
-          <w:szCs w:val="24"/>
-        </w:rPr>
-      </w:pPr>
-    </w:p>
-    <w:p>
-      <w:pPr>
-        <w:pStyle w:val="SemEspaamento"/>
-        <w:spacing w:before="30" w:line="360" w:lineRule="auto"/>
-        <w:ind w:left="709"/>
-        <w:jc w:val="both"/>
-        <w:rPr>
-          <w:rFonts w:ascii="Times New Roman" w:hAnsi="Times New Roman" w:cs="Times New Roman"/>
-          <w:sz w:val="24"/>
-          <w:szCs w:val="24"/>
-        </w:rPr>
-      </w:pPr>
-    </w:p>
-    <w:p>
-      <w:pPr>
-        <w:pStyle w:val="SemEspaamento"/>
-        <w:spacing w:before="30" w:line="360" w:lineRule="auto"/>
-        <w:ind w:left="709"/>
-        <w:jc w:val="both"/>
-        <w:rPr>
-          <w:rFonts w:ascii="Times New Roman" w:hAnsi="Times New Roman" w:cs="Times New Roman"/>
-          <w:sz w:val="24"/>
-          <w:szCs w:val="24"/>
-        </w:rPr>
-      </w:pPr>
-    </w:p>
-    <w:p>
-      <w:pPr>
-        <w:pStyle w:val="SemEspaamento"/>
-        <w:spacing w:before="30" w:line="360" w:lineRule="auto"/>
-        <w:ind w:left="709"/>
-        <w:jc w:val="both"/>
-        <w:rPr>
-          <w:rFonts w:ascii="Times New Roman" w:hAnsi="Times New Roman" w:cs="Times New Roman"/>
-          <w:sz w:val="24"/>
-          <w:szCs w:val="24"/>
-        </w:rPr>
-      </w:pPr>
-    </w:p>
-    <w:p>
-      <w:pPr>
-        <w:pStyle w:val="SemEspaamento"/>
-        <w:spacing w:before="30" w:line="360" w:lineRule="auto"/>
-        <w:ind w:left="709"/>
-        <w:jc w:val="both"/>
-        <w:rPr>
-          <w:rFonts w:ascii="Times New Roman" w:hAnsi="Times New Roman" w:cs="Times New Roman"/>
-          <w:sz w:val="24"/>
-          <w:szCs w:val="24"/>
-        </w:rPr>
-      </w:pPr>
-    </w:p>
-    <w:p>
-      <w:pPr>
-        <w:pStyle w:val="SemEspaamento"/>
-        <w:spacing w:before="30" w:line="360" w:lineRule="auto"/>
-        <w:ind w:left="709"/>
-        <w:jc w:val="both"/>
-        <w:rPr>
-          <w:rFonts w:ascii="Times New Roman" w:hAnsi="Times New Roman" w:cs="Times New Roman"/>
-          <w:sz w:val="24"/>
-          <w:szCs w:val="24"/>
-        </w:rPr>
-      </w:pPr>
-    </w:p>
-    <w:p>
-      <w:pPr>
-        <w:pStyle w:val="SemEspaamento"/>
-        <w:spacing w:before="30" w:line="360" w:lineRule="auto"/>
-        <w:ind w:left="709"/>
-        <w:jc w:val="both"/>
-        <w:rPr>
-          <w:rFonts w:ascii="Times New Roman" w:hAnsi="Times New Roman" w:cs="Times New Roman"/>
-          <w:sz w:val="24"/>
-          <w:szCs w:val="24"/>
-        </w:rPr>
-      </w:pPr>
-    </w:p>
-    <w:p>
-      <w:pPr>
-        <w:pStyle w:val="SemEspaamento"/>
-        <w:spacing w:before="30" w:line="360" w:lineRule="auto"/>
-        <w:ind w:left="709"/>
-        <w:jc w:val="both"/>
-        <w:rPr>
-          <w:rFonts w:ascii="Times New Roman" w:hAnsi="Times New Roman" w:cs="Times New Roman"/>
-          <w:sz w:val="24"/>
-          <w:szCs w:val="24"/>
-        </w:rPr>
-      </w:pPr>
-    </w:p>
-    <w:p>
-      <w:pPr>
-        <w:pStyle w:val="SemEspaamento"/>
-        <w:spacing w:before="30" w:line="360" w:lineRule="auto"/>
-        <w:ind w:left="709"/>
-        <w:jc w:val="both"/>
-        <w:rPr>
-          <w:rFonts w:ascii="Times New Roman" w:hAnsi="Times New Roman" w:cs="Times New Roman"/>
-          <w:sz w:val="24"/>
-          <w:szCs w:val="24"/>
-        </w:rPr>
-      </w:pPr>
-    </w:p>
-    <w:p>
-      <w:pPr>
-        <w:pStyle w:val="SemEspaamento"/>
-        <w:spacing w:before="30" w:line="360" w:lineRule="auto"/>
-        <w:ind w:left="709"/>
-        <w:jc w:val="both"/>
-        <w:rPr>
-          <w:rFonts w:ascii="Times New Roman" w:hAnsi="Times New Roman" w:cs="Times New Roman"/>
-          <w:sz w:val="24"/>
-          <w:szCs w:val="24"/>
-        </w:rPr>
-      </w:pPr>
-    </w:p>
-    <w:p>
-      <w:pPr>
-        <w:pStyle w:val="SemEspaamento"/>
-        <w:spacing w:before="30" w:line="360" w:lineRule="auto"/>
-        <w:ind w:left="709"/>
+        <w:ind w:left="-426"/>
+        <w:jc w:val="both"/>
+        <w:rPr>
+          <w:rFonts w:ascii="Times New Roman" w:hAnsi="Times New Roman" w:cs="Times New Roman"/>
+          <w:sz w:val="24"/>
+          <w:szCs w:val="24"/>
+        </w:rPr>
+      </w:pPr>
+    </w:p>
+    <w:p>
+      <w:pPr>
+        <w:pStyle w:val="SemEspaamento"/>
+        <w:spacing w:before="30" w:line="360" w:lineRule="auto"/>
+        <w:ind w:left="-426"/>
+        <w:jc w:val="both"/>
+        <w:rPr>
+          <w:rFonts w:ascii="Times New Roman" w:hAnsi="Times New Roman" w:cs="Times New Roman"/>
+          <w:sz w:val="24"/>
+          <w:szCs w:val="24"/>
+        </w:rPr>
+      </w:pPr>
+    </w:p>
+    <w:p>
+      <w:pPr>
+        <w:pStyle w:val="SemEspaamento"/>
+        <w:spacing w:before="30" w:line="360" w:lineRule="auto"/>
+        <w:ind w:left="-426"/>
+        <w:jc w:val="both"/>
+        <w:rPr>
+          <w:rFonts w:ascii="Times New Roman" w:hAnsi="Times New Roman" w:cs="Times New Roman"/>
+          <w:sz w:val="24"/>
+          <w:szCs w:val="24"/>
+        </w:rPr>
+      </w:pPr>
+    </w:p>
+    <w:p>
+      <w:pPr>
+        <w:pStyle w:val="SemEspaamento"/>
+        <w:spacing w:before="30" w:line="360" w:lineRule="auto"/>
+        <w:ind w:left="-426"/>
+        <w:jc w:val="both"/>
+        <w:rPr>
+          <w:rFonts w:ascii="Times New Roman" w:hAnsi="Times New Roman" w:cs="Times New Roman"/>
+          <w:sz w:val="24"/>
+          <w:szCs w:val="24"/>
+        </w:rPr>
+      </w:pPr>
+    </w:p>
+    <w:p>
+      <w:pPr>
+        <w:pStyle w:val="SemEspaamento"/>
+        <w:spacing w:before="30" w:line="360" w:lineRule="auto"/>
+        <w:ind w:left="-426"/>
+        <w:jc w:val="both"/>
+        <w:rPr>
+          <w:rFonts w:ascii="Times New Roman" w:hAnsi="Times New Roman" w:cs="Times New Roman"/>
+          <w:sz w:val="24"/>
+          <w:szCs w:val="24"/>
+        </w:rPr>
+      </w:pPr>
+    </w:p>
+    <w:p>
+      <w:pPr>
+        <w:pStyle w:val="SemEspaamento"/>
+        <w:spacing w:before="30" w:line="360" w:lineRule="auto"/>
+        <w:ind w:left="-426"/>
+        <w:jc w:val="both"/>
+        <w:rPr>
+          <w:rFonts w:ascii="Times New Roman" w:hAnsi="Times New Roman" w:cs="Times New Roman"/>
+          <w:sz w:val="24"/>
+          <w:szCs w:val="24"/>
+        </w:rPr>
+      </w:pPr>
+    </w:p>
+    <w:p>
+      <w:pPr>
+        <w:pStyle w:val="SemEspaamento"/>
+        <w:spacing w:before="30" w:line="360" w:lineRule="auto"/>
+        <w:ind w:left="-426"/>
+        <w:jc w:val="both"/>
+        <w:rPr>
+          <w:rFonts w:ascii="Times New Roman" w:hAnsi="Times New Roman" w:cs="Times New Roman"/>
+          <w:sz w:val="24"/>
+          <w:szCs w:val="24"/>
+        </w:rPr>
+      </w:pPr>
+    </w:p>
+    <w:p>
+      <w:pPr>
+        <w:pStyle w:val="SemEspaamento"/>
+        <w:spacing w:before="30" w:line="360" w:lineRule="auto"/>
+        <w:ind w:left="-426"/>
+        <w:jc w:val="both"/>
+        <w:rPr>
+          <w:rFonts w:ascii="Times New Roman" w:hAnsi="Times New Roman" w:cs="Times New Roman"/>
+          <w:sz w:val="24"/>
+          <w:szCs w:val="24"/>
+        </w:rPr>
+      </w:pPr>
+    </w:p>
+    <w:p>
+      <w:pPr>
+        <w:pStyle w:val="SemEspaamento"/>
+        <w:spacing w:before="30" w:line="360" w:lineRule="auto"/>
+        <w:ind w:left="-426"/>
+        <w:jc w:val="both"/>
+        <w:rPr>
+          <w:rFonts w:ascii="Times New Roman" w:hAnsi="Times New Roman" w:cs="Times New Roman"/>
+          <w:sz w:val="24"/>
+          <w:szCs w:val="24"/>
+        </w:rPr>
+      </w:pPr>
+    </w:p>
+    <w:p>
+      <w:pPr>
+        <w:pStyle w:val="SemEspaamento"/>
+        <w:spacing w:before="30" w:line="360" w:lineRule="auto"/>
+        <w:ind w:left="-426"/>
+        <w:jc w:val="both"/>
+        <w:rPr>
+          <w:rFonts w:ascii="Times New Roman" w:hAnsi="Times New Roman" w:cs="Times New Roman"/>
+          <w:sz w:val="24"/>
+          <w:szCs w:val="24"/>
+        </w:rPr>
+      </w:pPr>
+    </w:p>
+    <w:p>
+      <w:pPr>
+        <w:pStyle w:val="SemEspaamento"/>
+        <w:spacing w:before="30" w:line="360" w:lineRule="auto"/>
+        <w:ind w:left="-426"/>
+        <w:jc w:val="both"/>
+        <w:rPr>
+          <w:rFonts w:ascii="Times New Roman" w:hAnsi="Times New Roman" w:cs="Times New Roman"/>
+          <w:sz w:val="24"/>
+          <w:szCs w:val="24"/>
+        </w:rPr>
+      </w:pPr>
+    </w:p>
+    <w:p>
+      <w:pPr>
+        <w:pStyle w:val="SemEspaamento"/>
+        <w:spacing w:before="30" w:line="360" w:lineRule="auto"/>
+        <w:ind w:left="-426"/>
+        <w:jc w:val="both"/>
+        <w:rPr>
+          <w:rFonts w:ascii="Times New Roman" w:hAnsi="Times New Roman" w:cs="Times New Roman"/>
+          <w:sz w:val="24"/>
+          <w:szCs w:val="24"/>
+        </w:rPr>
+      </w:pPr>
+    </w:p>
+    <w:p>
+      <w:pPr>
+        <w:pStyle w:val="SemEspaamento"/>
+        <w:spacing w:before="30" w:line="360" w:lineRule="auto"/>
+        <w:ind w:left="-426"/>
         <w:jc w:val="both"/>
         <w:rPr>
           <w:rFonts w:ascii="Times New Roman" w:hAnsi="Times New Roman" w:cs="Times New Roman"/>
@@ -12508,6 +12860,7 @@
       <w:pPr>
         <w:pStyle w:val="SemEspaamento"/>
         <w:spacing w:before="30"/>
+        <w:ind w:left="-426"/>
         <w:jc w:val="both"/>
         <w:rPr>
           <w:rFonts w:ascii="Times New Roman" w:hAnsi="Times New Roman" w:cs="Times New Roman"/>
@@ -12520,6 +12873,7 @@
       <w:pPr>
         <w:pStyle w:val="SemEspaamento"/>
         <w:spacing w:before="30"/>
+        <w:ind w:left="-426"/>
         <w:jc w:val="both"/>
         <w:rPr>
           <w:rFonts w:ascii="Times New Roman" w:hAnsi="Times New Roman" w:cs="Times New Roman"/>
@@ -12532,6 +12886,20 @@
       <w:pPr>
         <w:pStyle w:val="SemEspaamento"/>
         <w:spacing w:before="30"/>
+        <w:ind w:left="-426"/>
+        <w:jc w:val="both"/>
+        <w:rPr>
+          <w:rFonts w:ascii="Times New Roman" w:hAnsi="Times New Roman" w:cs="Times New Roman"/>
+          <w:sz w:val="24"/>
+          <w:szCs w:val="24"/>
+        </w:rPr>
+      </w:pPr>
+    </w:p>
+    <w:p>
+      <w:pPr>
+        <w:pStyle w:val="SemEspaamento"/>
+        <w:spacing w:before="30"/>
+        <w:ind w:left="-426"/>
         <w:jc w:val="both"/>
         <w:rPr>
           <w:rFonts w:ascii="Times New Roman" w:hAnsi="Times New Roman" w:cs="Times New Roman"/>
@@ -12545,7 +12913,7 @@
       <w:pPr>
         <w:pStyle w:val="SemEspaamento"/>
         <w:spacing w:before="30"/>
-        <w:ind w:left="709"/>
+        <w:ind w:left="-426"/>
         <w:jc w:val="both"/>
         <w:rPr>
           <w:rFonts w:ascii="Times New Roman" w:hAnsi="Times New Roman" w:cs="Times New Roman"/>
@@ -12585,7 +12953,7 @@
       <w:pPr>
         <w:pStyle w:val="SemEspaamento"/>
         <w:spacing w:before="30" w:line="360" w:lineRule="auto"/>
-        <w:ind w:left="709"/>
+        <w:ind w:left="-426"/>
         <w:jc w:val="both"/>
         <w:rPr>
           <w:rFonts w:ascii="Times New Roman" w:hAnsi="Times New Roman" w:cs="Times New Roman"/>
@@ -12620,7 +12988,7 @@
       <w:pPr>
         <w:pStyle w:val="SemEspaamento"/>
         <w:spacing w:before="30" w:line="360" w:lineRule="auto"/>
-        <w:ind w:left="709"/>
+        <w:ind w:left="-426"/>
         <w:jc w:val="both"/>
         <w:rPr>
           <w:rFonts w:ascii="Times New Roman" w:hAnsi="Times New Roman" w:cs="Times New Roman"/>
@@ -12637,10 +13005,10 @@
           <w14:ligatures w14:val="standardContextual"/>
         </w:rPr>
         <w:drawing>
-          <wp:inline distT="0" distB="0" distL="0" distR="0" wp14:anchorId="2F7A097C" wp14:editId="1DF61035">
-            <wp:extent cx="5230368" cy="2106199"/>
-            <wp:effectExtent l="0" t="0" r="0" b="8890"/>
-            <wp:docPr id="1650426934" name="Imagem 7" descr="Diagrama&#10;&#10;Descrição gerada automaticamente"/>
+          <wp:inline distT="0" distB="0" distL="0" distR="0" wp14:anchorId="2F7A097C" wp14:editId="471D0EF1">
+            <wp:extent cx="5943600" cy="3881136"/>
+            <wp:effectExtent l="0" t="0" r="0" b="5080"/>
+            <wp:docPr id="1650426934" name="Imagem 7"/>
             <wp:cNvGraphicFramePr>
               <a:graphicFrameLocks xmlns:a="http://schemas.openxmlformats.org/drawingml/2006/main" noChangeAspect="1"/>
             </wp:cNvGraphicFramePr>
@@ -12648,11 +13016,11 @@
               <a:graphicData uri="http://schemas.openxmlformats.org/drawingml/2006/picture">
                 <pic:pic xmlns:pic="http://schemas.openxmlformats.org/drawingml/2006/picture">
                   <pic:nvPicPr>
-                    <pic:cNvPr id="1650426934" name="Imagem 7" descr="Diagrama&#10;&#10;Descrição gerada automaticamente"/>
+                    <pic:cNvPr id="1650426934" name="Imagem 7"/>
                     <pic:cNvPicPr/>
                   </pic:nvPicPr>
                   <pic:blipFill>
-                    <a:blip r:embed="rId12">
+                    <a:blip r:embed="rId12" cstate="print">
                       <a:extLst>
                         <a:ext uri="{28A0092B-C50C-407E-A947-70E740481C1C}">
                           <a14:useLocalDpi xmlns:a14="http://schemas.microsoft.com/office/drawing/2010/main" val="0"/>
@@ -12666,7 +13034,7 @@
                   <pic:spPr>
                     <a:xfrm>
                       <a:off x="0" y="0"/>
-                      <a:ext cx="5301188" cy="2134717"/>
+                      <a:ext cx="6018240" cy="3929875"/>
                     </a:xfrm>
                     <a:prstGeom prst="rect">
                       <a:avLst/>
@@ -12682,21 +13050,13 @@
     <w:p>
       <w:pPr>
         <w:spacing w:before="30" w:line="360" w:lineRule="auto"/>
-        <w:ind w:left="709"/>
+        <w:ind w:left="-426"/>
         <w:jc w:val="both"/>
         <w:rPr>
           <w:sz w:val="16"/>
           <w:szCs w:val="16"/>
         </w:rPr>
       </w:pPr>
-      <w:r>
-        <w:rPr>
-          <w:rFonts w:ascii="Times New Roman" w:hAnsi="Times New Roman" w:cs="Times New Roman"/>
-          <w:sz w:val="24"/>
-          <w:szCs w:val="24"/>
-        </w:rPr>
-        <w:tab/>
-      </w:r>
       <w:r>
         <w:rPr>
           <w:sz w:val="16"/>
@@ -12817,265 +13177,187 @@
           <w:tab w:val="left" w:pos="5737"/>
         </w:tabs>
         <w:spacing w:before="30" w:line="360" w:lineRule="auto"/>
-        <w:ind w:left="709"/>
-        <w:jc w:val="both"/>
-        <w:rPr>
-          <w:rFonts w:ascii="Times New Roman" w:hAnsi="Times New Roman" w:cs="Times New Roman"/>
-          <w:sz w:val="24"/>
-          <w:szCs w:val="24"/>
-        </w:rPr>
-      </w:pPr>
-    </w:p>
-    <w:p>
-      <w:pPr>
-        <w:pStyle w:val="SemEspaamento"/>
-        <w:spacing w:before="30" w:line="360" w:lineRule="auto"/>
-        <w:ind w:left="709"/>
-        <w:jc w:val="both"/>
-        <w:rPr>
-          <w:rFonts w:ascii="Times New Roman" w:hAnsi="Times New Roman" w:cs="Times New Roman"/>
-          <w:sz w:val="24"/>
-          <w:szCs w:val="24"/>
-        </w:rPr>
-      </w:pPr>
-    </w:p>
-    <w:p>
-      <w:pPr>
-        <w:pStyle w:val="SemEspaamento"/>
-        <w:spacing w:before="30" w:line="360" w:lineRule="auto"/>
-        <w:ind w:left="709"/>
-        <w:jc w:val="both"/>
-        <w:rPr>
-          <w:rFonts w:ascii="Times New Roman" w:hAnsi="Times New Roman" w:cs="Times New Roman"/>
-          <w:sz w:val="24"/>
-          <w:szCs w:val="24"/>
-        </w:rPr>
-      </w:pPr>
-    </w:p>
-    <w:p>
-      <w:pPr>
-        <w:pStyle w:val="SemEspaamento"/>
-        <w:spacing w:before="30" w:line="360" w:lineRule="auto"/>
-        <w:ind w:left="709"/>
-        <w:jc w:val="both"/>
-        <w:rPr>
-          <w:rFonts w:ascii="Times New Roman" w:hAnsi="Times New Roman" w:cs="Times New Roman"/>
-          <w:sz w:val="24"/>
-          <w:szCs w:val="24"/>
-        </w:rPr>
-      </w:pPr>
-    </w:p>
-    <w:p>
-      <w:pPr>
-        <w:pStyle w:val="SemEspaamento"/>
-        <w:spacing w:before="30" w:line="360" w:lineRule="auto"/>
-        <w:ind w:left="709"/>
-        <w:jc w:val="both"/>
-        <w:rPr>
-          <w:rFonts w:ascii="Times New Roman" w:hAnsi="Times New Roman" w:cs="Times New Roman"/>
-          <w:sz w:val="24"/>
-          <w:szCs w:val="24"/>
-        </w:rPr>
-      </w:pPr>
-    </w:p>
-    <w:p>
-      <w:pPr>
-        <w:pStyle w:val="SemEspaamento"/>
-        <w:spacing w:before="30" w:line="360" w:lineRule="auto"/>
-        <w:ind w:left="709"/>
-        <w:jc w:val="both"/>
-        <w:rPr>
-          <w:rFonts w:ascii="Times New Roman" w:hAnsi="Times New Roman" w:cs="Times New Roman"/>
-          <w:sz w:val="24"/>
-          <w:szCs w:val="24"/>
-        </w:rPr>
-      </w:pPr>
-    </w:p>
-    <w:p>
-      <w:pPr>
-        <w:pStyle w:val="SemEspaamento"/>
-        <w:spacing w:before="30" w:line="360" w:lineRule="auto"/>
-        <w:ind w:left="709"/>
-        <w:jc w:val="both"/>
-        <w:rPr>
-          <w:rFonts w:ascii="Times New Roman" w:hAnsi="Times New Roman" w:cs="Times New Roman"/>
-          <w:sz w:val="24"/>
-          <w:szCs w:val="24"/>
-        </w:rPr>
-      </w:pPr>
-    </w:p>
-    <w:p>
-      <w:pPr>
-        <w:pStyle w:val="SemEspaamento"/>
-        <w:spacing w:before="30" w:line="360" w:lineRule="auto"/>
-        <w:ind w:left="709"/>
-        <w:jc w:val="both"/>
-        <w:rPr>
-          <w:rFonts w:ascii="Times New Roman" w:hAnsi="Times New Roman" w:cs="Times New Roman"/>
-          <w:sz w:val="24"/>
-          <w:szCs w:val="24"/>
-        </w:rPr>
-      </w:pPr>
-    </w:p>
-    <w:p>
-      <w:pPr>
-        <w:pStyle w:val="SemEspaamento"/>
-        <w:spacing w:before="30" w:line="360" w:lineRule="auto"/>
-        <w:ind w:left="709"/>
-        <w:jc w:val="both"/>
-        <w:rPr>
-          <w:rFonts w:ascii="Times New Roman" w:hAnsi="Times New Roman" w:cs="Times New Roman"/>
-          <w:sz w:val="24"/>
-          <w:szCs w:val="24"/>
-        </w:rPr>
-      </w:pPr>
-    </w:p>
-    <w:p>
-      <w:pPr>
-        <w:pStyle w:val="SemEspaamento"/>
-        <w:spacing w:before="30" w:line="360" w:lineRule="auto"/>
-        <w:ind w:left="709"/>
-        <w:jc w:val="both"/>
-        <w:rPr>
-          <w:rFonts w:ascii="Times New Roman" w:hAnsi="Times New Roman" w:cs="Times New Roman"/>
-          <w:sz w:val="24"/>
-          <w:szCs w:val="24"/>
-        </w:rPr>
-      </w:pPr>
-    </w:p>
-    <w:p>
-      <w:pPr>
-        <w:pStyle w:val="SemEspaamento"/>
-        <w:spacing w:before="30" w:line="360" w:lineRule="auto"/>
-        <w:ind w:left="709"/>
-        <w:jc w:val="both"/>
-        <w:rPr>
-          <w:rFonts w:ascii="Times New Roman" w:hAnsi="Times New Roman" w:cs="Times New Roman"/>
-          <w:sz w:val="24"/>
-          <w:szCs w:val="24"/>
-        </w:rPr>
-      </w:pPr>
-    </w:p>
-    <w:p>
-      <w:pPr>
-        <w:pStyle w:val="SemEspaamento"/>
-        <w:spacing w:before="30" w:line="360" w:lineRule="auto"/>
-        <w:ind w:left="709"/>
-        <w:jc w:val="both"/>
-        <w:rPr>
-          <w:rFonts w:ascii="Times New Roman" w:hAnsi="Times New Roman" w:cs="Times New Roman"/>
-          <w:sz w:val="24"/>
-          <w:szCs w:val="24"/>
-        </w:rPr>
-      </w:pPr>
-    </w:p>
-    <w:p>
-      <w:pPr>
-        <w:pStyle w:val="SemEspaamento"/>
-        <w:spacing w:before="30" w:line="360" w:lineRule="auto"/>
-        <w:ind w:left="709"/>
-        <w:jc w:val="both"/>
-        <w:rPr>
-          <w:rFonts w:ascii="Times New Roman" w:hAnsi="Times New Roman" w:cs="Times New Roman"/>
-          <w:sz w:val="24"/>
-          <w:szCs w:val="24"/>
-        </w:rPr>
-      </w:pPr>
-    </w:p>
-    <w:p>
-      <w:pPr>
-        <w:pStyle w:val="SemEspaamento"/>
-        <w:spacing w:before="30" w:line="360" w:lineRule="auto"/>
-        <w:ind w:left="709"/>
-        <w:jc w:val="both"/>
-        <w:rPr>
-          <w:rFonts w:ascii="Times New Roman" w:hAnsi="Times New Roman" w:cs="Times New Roman"/>
-          <w:sz w:val="24"/>
-          <w:szCs w:val="24"/>
-        </w:rPr>
-      </w:pPr>
-    </w:p>
-    <w:p>
-      <w:pPr>
-        <w:pStyle w:val="SemEspaamento"/>
-        <w:spacing w:before="30" w:line="360" w:lineRule="auto"/>
-        <w:ind w:left="709"/>
-        <w:jc w:val="both"/>
-        <w:rPr>
-          <w:rFonts w:ascii="Times New Roman" w:hAnsi="Times New Roman" w:cs="Times New Roman"/>
-          <w:sz w:val="24"/>
-          <w:szCs w:val="24"/>
-        </w:rPr>
-      </w:pPr>
-    </w:p>
-    <w:p>
-      <w:pPr>
-        <w:pStyle w:val="SemEspaamento"/>
-        <w:spacing w:before="30" w:line="360" w:lineRule="auto"/>
-        <w:ind w:left="709"/>
-        <w:jc w:val="both"/>
-        <w:rPr>
-          <w:rFonts w:ascii="Times New Roman" w:hAnsi="Times New Roman" w:cs="Times New Roman"/>
-          <w:sz w:val="24"/>
-          <w:szCs w:val="24"/>
-        </w:rPr>
-      </w:pPr>
-    </w:p>
-    <w:p>
-      <w:pPr>
-        <w:pStyle w:val="SemEspaamento"/>
-        <w:spacing w:before="30" w:line="360" w:lineRule="auto"/>
-        <w:ind w:left="709"/>
-        <w:jc w:val="both"/>
-        <w:rPr>
-          <w:rFonts w:ascii="Times New Roman" w:hAnsi="Times New Roman" w:cs="Times New Roman"/>
-          <w:sz w:val="24"/>
-          <w:szCs w:val="24"/>
-        </w:rPr>
-      </w:pPr>
-    </w:p>
-    <w:p>
-      <w:pPr>
-        <w:pStyle w:val="SemEspaamento"/>
-        <w:spacing w:before="30" w:line="360" w:lineRule="auto"/>
-        <w:ind w:left="709"/>
-        <w:jc w:val="both"/>
-        <w:rPr>
-          <w:rFonts w:ascii="Times New Roman" w:hAnsi="Times New Roman" w:cs="Times New Roman"/>
-          <w:sz w:val="24"/>
-          <w:szCs w:val="24"/>
-        </w:rPr>
-      </w:pPr>
-    </w:p>
-    <w:p>
-      <w:pPr>
-        <w:pStyle w:val="SemEspaamento"/>
-        <w:spacing w:before="30" w:line="360" w:lineRule="auto"/>
-        <w:ind w:left="709"/>
-        <w:jc w:val="both"/>
-        <w:rPr>
-          <w:rFonts w:ascii="Times New Roman" w:hAnsi="Times New Roman" w:cs="Times New Roman"/>
-          <w:sz w:val="24"/>
-          <w:szCs w:val="24"/>
-        </w:rPr>
-      </w:pPr>
-    </w:p>
-    <w:p>
-      <w:pPr>
-        <w:spacing w:before="30" w:line="360" w:lineRule="auto"/>
-        <w:jc w:val="both"/>
-        <w:rPr>
-          <w:b/>
-          <w:bCs/>
-          <w:sz w:val="24"/>
-          <w:szCs w:val="24"/>
-        </w:rPr>
-      </w:pPr>
-    </w:p>
-    <w:p>
-      <w:pPr>
-        <w:spacing w:before="30" w:line="360" w:lineRule="auto"/>
-        <w:ind w:left="709"/>
+        <w:ind w:left="-426"/>
+        <w:jc w:val="both"/>
+        <w:rPr>
+          <w:rFonts w:ascii="Times New Roman" w:hAnsi="Times New Roman" w:cs="Times New Roman"/>
+          <w:sz w:val="24"/>
+          <w:szCs w:val="24"/>
+        </w:rPr>
+      </w:pPr>
+    </w:p>
+    <w:p>
+      <w:pPr>
+        <w:pStyle w:val="SemEspaamento"/>
+        <w:spacing w:before="30" w:line="360" w:lineRule="auto"/>
+        <w:ind w:left="-426"/>
+        <w:jc w:val="both"/>
+        <w:rPr>
+          <w:rFonts w:ascii="Times New Roman" w:hAnsi="Times New Roman" w:cs="Times New Roman"/>
+          <w:sz w:val="24"/>
+          <w:szCs w:val="24"/>
+        </w:rPr>
+      </w:pPr>
+    </w:p>
+    <w:p>
+      <w:pPr>
+        <w:pStyle w:val="SemEspaamento"/>
+        <w:spacing w:before="30" w:line="360" w:lineRule="auto"/>
+        <w:ind w:left="-426"/>
+        <w:jc w:val="both"/>
+        <w:rPr>
+          <w:rFonts w:ascii="Times New Roman" w:hAnsi="Times New Roman" w:cs="Times New Roman"/>
+          <w:sz w:val="24"/>
+          <w:szCs w:val="24"/>
+        </w:rPr>
+      </w:pPr>
+    </w:p>
+    <w:p>
+      <w:pPr>
+        <w:pStyle w:val="SemEspaamento"/>
+        <w:spacing w:before="30" w:line="360" w:lineRule="auto"/>
+        <w:ind w:left="-426"/>
+        <w:jc w:val="both"/>
+        <w:rPr>
+          <w:rFonts w:ascii="Times New Roman" w:hAnsi="Times New Roman" w:cs="Times New Roman"/>
+          <w:sz w:val="24"/>
+          <w:szCs w:val="24"/>
+        </w:rPr>
+      </w:pPr>
+    </w:p>
+    <w:p>
+      <w:pPr>
+        <w:pStyle w:val="SemEspaamento"/>
+        <w:spacing w:before="30" w:line="360" w:lineRule="auto"/>
+        <w:ind w:left="-426"/>
+        <w:jc w:val="both"/>
+        <w:rPr>
+          <w:rFonts w:ascii="Times New Roman" w:hAnsi="Times New Roman" w:cs="Times New Roman"/>
+          <w:sz w:val="24"/>
+          <w:szCs w:val="24"/>
+        </w:rPr>
+      </w:pPr>
+    </w:p>
+    <w:p>
+      <w:pPr>
+        <w:pStyle w:val="SemEspaamento"/>
+        <w:spacing w:before="30" w:line="360" w:lineRule="auto"/>
+        <w:ind w:left="-426"/>
+        <w:jc w:val="both"/>
+        <w:rPr>
+          <w:rFonts w:ascii="Times New Roman" w:hAnsi="Times New Roman" w:cs="Times New Roman"/>
+          <w:sz w:val="24"/>
+          <w:szCs w:val="24"/>
+        </w:rPr>
+      </w:pPr>
+    </w:p>
+    <w:p>
+      <w:pPr>
+        <w:pStyle w:val="SemEspaamento"/>
+        <w:spacing w:before="30" w:line="360" w:lineRule="auto"/>
+        <w:ind w:left="-426"/>
+        <w:jc w:val="both"/>
+        <w:rPr>
+          <w:rFonts w:ascii="Times New Roman" w:hAnsi="Times New Roman" w:cs="Times New Roman"/>
+          <w:sz w:val="24"/>
+          <w:szCs w:val="24"/>
+        </w:rPr>
+      </w:pPr>
+    </w:p>
+    <w:p>
+      <w:pPr>
+        <w:pStyle w:val="SemEspaamento"/>
+        <w:spacing w:before="30" w:line="360" w:lineRule="auto"/>
+        <w:ind w:left="-426"/>
+        <w:jc w:val="both"/>
+        <w:rPr>
+          <w:rFonts w:ascii="Times New Roman" w:hAnsi="Times New Roman" w:cs="Times New Roman"/>
+          <w:sz w:val="24"/>
+          <w:szCs w:val="24"/>
+        </w:rPr>
+      </w:pPr>
+    </w:p>
+    <w:p>
+      <w:pPr>
+        <w:pStyle w:val="SemEspaamento"/>
+        <w:spacing w:before="30" w:line="360" w:lineRule="auto"/>
+        <w:ind w:left="-426"/>
+        <w:jc w:val="both"/>
+        <w:rPr>
+          <w:rFonts w:ascii="Times New Roman" w:hAnsi="Times New Roman" w:cs="Times New Roman"/>
+          <w:sz w:val="24"/>
+          <w:szCs w:val="24"/>
+        </w:rPr>
+      </w:pPr>
+    </w:p>
+    <w:p>
+      <w:pPr>
+        <w:pStyle w:val="SemEspaamento"/>
+        <w:spacing w:before="30" w:line="360" w:lineRule="auto"/>
+        <w:ind w:left="-426"/>
+        <w:jc w:val="both"/>
+        <w:rPr>
+          <w:rFonts w:ascii="Times New Roman" w:hAnsi="Times New Roman" w:cs="Times New Roman"/>
+          <w:sz w:val="24"/>
+          <w:szCs w:val="24"/>
+        </w:rPr>
+      </w:pPr>
+    </w:p>
+    <w:p>
+      <w:pPr>
+        <w:pStyle w:val="SemEspaamento"/>
+        <w:spacing w:before="30" w:line="360" w:lineRule="auto"/>
+        <w:ind w:left="-426"/>
+        <w:jc w:val="both"/>
+        <w:rPr>
+          <w:rFonts w:ascii="Times New Roman" w:hAnsi="Times New Roman" w:cs="Times New Roman"/>
+          <w:sz w:val="24"/>
+          <w:szCs w:val="24"/>
+        </w:rPr>
+      </w:pPr>
+    </w:p>
+    <w:p>
+      <w:pPr>
+        <w:pStyle w:val="SemEspaamento"/>
+        <w:spacing w:before="30" w:line="360" w:lineRule="auto"/>
+        <w:ind w:left="-426"/>
+        <w:jc w:val="both"/>
+        <w:rPr>
+          <w:rFonts w:ascii="Times New Roman" w:hAnsi="Times New Roman" w:cs="Times New Roman"/>
+          <w:sz w:val="24"/>
+          <w:szCs w:val="24"/>
+        </w:rPr>
+      </w:pPr>
+    </w:p>
+    <w:p>
+      <w:pPr>
+        <w:pStyle w:val="SemEspaamento"/>
+        <w:spacing w:before="30" w:line="360" w:lineRule="auto"/>
+        <w:ind w:left="-426"/>
+        <w:jc w:val="both"/>
+        <w:rPr>
+          <w:rFonts w:ascii="Times New Roman" w:hAnsi="Times New Roman" w:cs="Times New Roman"/>
+          <w:sz w:val="24"/>
+          <w:szCs w:val="24"/>
+        </w:rPr>
+      </w:pPr>
+    </w:p>
+    <w:p>
+      <w:pPr>
+        <w:spacing w:before="30" w:line="360" w:lineRule="auto"/>
+        <w:jc w:val="both"/>
+        <w:rPr>
+          <w:b/>
+          <w:bCs/>
+          <w:sz w:val="24"/>
+          <w:szCs w:val="24"/>
+        </w:rPr>
+      </w:pPr>
+    </w:p>
+    <w:p>
+      <w:pPr>
+        <w:spacing w:before="30" w:line="360" w:lineRule="auto"/>
+        <w:ind w:left="-426"/>
         <w:jc w:val="both"/>
         <w:rPr>
           <w:b/>
@@ -13107,7 +13389,7 @@
     <w:p>
       <w:pPr>
         <w:spacing w:before="30" w:line="360" w:lineRule="auto"/>
-        <w:ind w:left="709"/>
+        <w:ind w:left="-426"/>
         <w:jc w:val="both"/>
         <w:rPr>
           <w:sz w:val="24"/>
@@ -13124,10 +13406,10 @@
           <w14:ligatures w14:val="standardContextual"/>
         </w:rPr>
         <w:drawing>
-          <wp:inline distT="0" distB="0" distL="0" distR="0" wp14:anchorId="1211F242" wp14:editId="1E72ADBF">
-            <wp:extent cx="5294544" cy="2165299"/>
-            <wp:effectExtent l="0" t="0" r="1905" b="6985"/>
-            <wp:docPr id="1015366411" name="Imagem 4" descr="Diagrama&#10;&#10;Descrição gerada automaticamente"/>
+          <wp:inline distT="0" distB="0" distL="0" distR="0" wp14:anchorId="1211F242" wp14:editId="1545868B">
+            <wp:extent cx="5981700" cy="4526525"/>
+            <wp:effectExtent l="0" t="0" r="0" b="7620"/>
+            <wp:docPr id="1015366411" name="Imagem 4"/>
             <wp:cNvGraphicFramePr>
               <a:graphicFrameLocks xmlns:a="http://schemas.openxmlformats.org/drawingml/2006/main" noChangeAspect="1"/>
             </wp:cNvGraphicFramePr>
@@ -13135,11 +13417,11 @@
               <a:graphicData uri="http://schemas.openxmlformats.org/drawingml/2006/picture">
                 <pic:pic xmlns:pic="http://schemas.openxmlformats.org/drawingml/2006/picture">
                   <pic:nvPicPr>
-                    <pic:cNvPr id="1015366411" name="Imagem 4" descr="Diagrama&#10;&#10;Descrição gerada automaticamente"/>
+                    <pic:cNvPr id="1015366411" name="Imagem 4"/>
                     <pic:cNvPicPr/>
                   </pic:nvPicPr>
                   <pic:blipFill>
-                    <a:blip r:embed="rId13">
+                    <a:blip r:embed="rId13" cstate="print">
                       <a:extLst>
                         <a:ext uri="{28A0092B-C50C-407E-A947-70E740481C1C}">
                           <a14:useLocalDpi xmlns:a14="http://schemas.microsoft.com/office/drawing/2010/main" val="0"/>
@@ -13153,7 +13435,7 @@
                   <pic:spPr>
                     <a:xfrm>
                       <a:off x="0" y="0"/>
-                      <a:ext cx="5437963" cy="2223953"/>
+                      <a:ext cx="6028512" cy="4561949"/>
                     </a:xfrm>
                     <a:prstGeom prst="rect">
                       <a:avLst/>
@@ -13169,7 +13451,7 @@
     <w:p>
       <w:pPr>
         <w:spacing w:before="30" w:line="360" w:lineRule="auto"/>
-        <w:ind w:left="709"/>
+        <w:ind w:left="-426"/>
         <w:jc w:val="both"/>
         <w:rPr>
           <w:sz w:val="16"/>
@@ -13265,20 +13547,36 @@
           <w:sz w:val="16"/>
           <w:szCs w:val="16"/>
         </w:rPr>
-        <w:t>, o mesmo(P.S.U.)</w:t>
-      </w:r>
+        <w:t xml:space="preserve">, o </w:t>
+      </w:r>
+      <w:proofErr w:type="gramStart"/>
       <w:r>
         <w:rPr>
           <w:sz w:val="16"/>
           <w:szCs w:val="16"/>
         </w:rPr>
+        <w:t>mesmo(</w:t>
+      </w:r>
+      <w:proofErr w:type="gramEnd"/>
+      <w:r>
+        <w:rPr>
+          <w:sz w:val="16"/>
+          <w:szCs w:val="16"/>
+        </w:rPr>
+        <w:t>P.S.U.)</w:t>
+      </w:r>
+      <w:r>
+        <w:rPr>
+          <w:sz w:val="16"/>
+          <w:szCs w:val="16"/>
+        </w:rPr>
         <w:t xml:space="preserve"> devolve uma mensagem de erro ou sucesso.</w:t>
       </w:r>
     </w:p>
     <w:p>
       <w:pPr>
         <w:spacing w:before="30" w:line="360" w:lineRule="auto"/>
-        <w:ind w:left="709"/>
+        <w:ind w:left="-426"/>
         <w:jc w:val="both"/>
         <w:rPr>
           <w:sz w:val="24"/>
@@ -13290,7 +13588,7 @@
     <w:p>
       <w:pPr>
         <w:spacing w:before="30" w:line="360" w:lineRule="auto"/>
-        <w:ind w:left="709"/>
+        <w:ind w:left="-426"/>
         <w:jc w:val="both"/>
         <w:rPr>
           <w:sz w:val="24"/>
@@ -13302,7 +13600,7 @@
     <w:p>
       <w:pPr>
         <w:spacing w:before="30" w:line="360" w:lineRule="auto"/>
-        <w:ind w:left="709"/>
+        <w:ind w:left="-426"/>
         <w:jc w:val="both"/>
         <w:rPr>
           <w:sz w:val="24"/>
@@ -13314,7 +13612,7 @@
     <w:p>
       <w:pPr>
         <w:spacing w:before="30" w:line="360" w:lineRule="auto"/>
-        <w:ind w:left="709"/>
+        <w:ind w:left="-426"/>
         <w:jc w:val="both"/>
         <w:rPr>
           <w:sz w:val="24"/>
@@ -13326,7 +13624,7 @@
     <w:p>
       <w:pPr>
         <w:spacing w:before="30" w:line="360" w:lineRule="auto"/>
-        <w:ind w:left="709"/>
+        <w:ind w:left="-426"/>
         <w:jc w:val="both"/>
         <w:rPr>
           <w:sz w:val="24"/>
@@ -13338,7 +13636,7 @@
     <w:p>
       <w:pPr>
         <w:spacing w:before="30" w:line="360" w:lineRule="auto"/>
-        <w:ind w:left="709"/>
+        <w:ind w:left="-426"/>
         <w:jc w:val="both"/>
         <w:rPr>
           <w:sz w:val="24"/>
@@ -13350,7 +13648,7 @@
     <w:p>
       <w:pPr>
         <w:spacing w:before="30" w:line="360" w:lineRule="auto"/>
-        <w:ind w:left="709"/>
+        <w:ind w:left="-426"/>
         <w:jc w:val="both"/>
         <w:rPr>
           <w:sz w:val="24"/>
@@ -13362,7 +13660,7 @@
     <w:p>
       <w:pPr>
         <w:spacing w:before="30" w:line="360" w:lineRule="auto"/>
-        <w:ind w:left="709"/>
+        <w:ind w:left="-426"/>
         <w:jc w:val="both"/>
         <w:rPr>
           <w:sz w:val="24"/>
@@ -13374,7 +13672,7 @@
     <w:p>
       <w:pPr>
         <w:spacing w:before="30" w:line="360" w:lineRule="auto"/>
-        <w:ind w:left="709"/>
+        <w:ind w:left="-426"/>
         <w:jc w:val="both"/>
         <w:rPr>
           <w:sz w:val="24"/>
@@ -13386,7 +13684,7 @@
     <w:p>
       <w:pPr>
         <w:spacing w:before="30" w:line="360" w:lineRule="auto"/>
-        <w:ind w:left="709"/>
+        <w:ind w:left="-426"/>
         <w:jc w:val="both"/>
         <w:rPr>
           <w:sz w:val="24"/>
@@ -13398,7 +13696,7 @@
     <w:p>
       <w:pPr>
         <w:spacing w:before="30" w:line="360" w:lineRule="auto"/>
-        <w:ind w:left="709"/>
+        <w:ind w:left="-426"/>
         <w:jc w:val="both"/>
         <w:rPr>
           <w:sz w:val="24"/>
@@ -13410,7 +13708,6 @@
     <w:p>
       <w:pPr>
         <w:spacing w:before="30" w:line="360" w:lineRule="auto"/>
-        <w:ind w:left="709"/>
         <w:jc w:val="both"/>
         <w:rPr>
           <w:sz w:val="24"/>
@@ -13422,103 +13719,7 @@
     <w:p>
       <w:pPr>
         <w:spacing w:before="30" w:line="360" w:lineRule="auto"/>
-        <w:ind w:left="709"/>
-        <w:jc w:val="both"/>
-        <w:rPr>
-          <w:sz w:val="24"/>
-          <w:szCs w:val="24"/>
-          <w:u w:val="single"/>
-        </w:rPr>
-      </w:pPr>
-    </w:p>
-    <w:p>
-      <w:pPr>
-        <w:spacing w:before="30" w:line="360" w:lineRule="auto"/>
-        <w:ind w:left="709"/>
-        <w:jc w:val="both"/>
-        <w:rPr>
-          <w:sz w:val="24"/>
-          <w:szCs w:val="24"/>
-          <w:u w:val="single"/>
-        </w:rPr>
-      </w:pPr>
-    </w:p>
-    <w:p>
-      <w:pPr>
-        <w:spacing w:before="30" w:line="360" w:lineRule="auto"/>
-        <w:ind w:left="709"/>
-        <w:jc w:val="both"/>
-        <w:rPr>
-          <w:sz w:val="24"/>
-          <w:szCs w:val="24"/>
-          <w:u w:val="single"/>
-        </w:rPr>
-      </w:pPr>
-    </w:p>
-    <w:p>
-      <w:pPr>
-        <w:spacing w:before="30" w:line="360" w:lineRule="auto"/>
-        <w:ind w:left="709"/>
-        <w:jc w:val="both"/>
-        <w:rPr>
-          <w:sz w:val="24"/>
-          <w:szCs w:val="24"/>
-          <w:u w:val="single"/>
-        </w:rPr>
-      </w:pPr>
-    </w:p>
-    <w:p>
-      <w:pPr>
-        <w:spacing w:before="30" w:line="360" w:lineRule="auto"/>
-        <w:ind w:left="709"/>
-        <w:jc w:val="both"/>
-        <w:rPr>
-          <w:sz w:val="24"/>
-          <w:szCs w:val="24"/>
-          <w:u w:val="single"/>
-        </w:rPr>
-      </w:pPr>
-    </w:p>
-    <w:p>
-      <w:pPr>
-        <w:spacing w:before="30" w:line="360" w:lineRule="auto"/>
-        <w:ind w:left="709"/>
-        <w:jc w:val="both"/>
-        <w:rPr>
-          <w:sz w:val="24"/>
-          <w:szCs w:val="24"/>
-          <w:u w:val="single"/>
-        </w:rPr>
-      </w:pPr>
-    </w:p>
-    <w:p>
-      <w:pPr>
-        <w:spacing w:before="30" w:line="360" w:lineRule="auto"/>
-        <w:ind w:left="709"/>
-        <w:jc w:val="both"/>
-        <w:rPr>
-          <w:sz w:val="24"/>
-          <w:szCs w:val="24"/>
-          <w:u w:val="single"/>
-        </w:rPr>
-      </w:pPr>
-    </w:p>
-    <w:p>
-      <w:pPr>
-        <w:spacing w:before="30" w:line="360" w:lineRule="auto"/>
-        <w:ind w:left="709"/>
-        <w:jc w:val="both"/>
-        <w:rPr>
-          <w:sz w:val="24"/>
-          <w:szCs w:val="24"/>
-          <w:u w:val="single"/>
-        </w:rPr>
-      </w:pPr>
-    </w:p>
-    <w:p>
-      <w:pPr>
-        <w:spacing w:before="30" w:line="360" w:lineRule="auto"/>
-        <w:ind w:left="709"/>
+        <w:ind w:left="-426"/>
         <w:jc w:val="both"/>
         <w:rPr>
           <w:b/>
@@ -13550,7 +13751,7 @@
     <w:p>
       <w:pPr>
         <w:spacing w:before="30" w:line="360" w:lineRule="auto"/>
-        <w:ind w:left="709"/>
+        <w:ind w:left="-426"/>
         <w:jc w:val="both"/>
         <w:rPr>
           <w:sz w:val="24"/>
@@ -13567,10 +13768,10 @@
           <w14:ligatures w14:val="standardContextual"/>
         </w:rPr>
         <w:drawing>
-          <wp:inline distT="0" distB="0" distL="0" distR="0" wp14:anchorId="61153713" wp14:editId="078C0043">
-            <wp:extent cx="5274259" cy="2145790"/>
-            <wp:effectExtent l="0" t="0" r="3175" b="6985"/>
-            <wp:docPr id="302313259" name="Imagem 8" descr="Diagrama&#10;&#10;Descrição gerada automaticamente"/>
+          <wp:inline distT="0" distB="0" distL="0" distR="0" wp14:anchorId="61153713" wp14:editId="5974EEA9">
+            <wp:extent cx="5962650" cy="4535586"/>
+            <wp:effectExtent l="0" t="0" r="0" b="0"/>
+            <wp:docPr id="302313259" name="Imagem 8"/>
             <wp:cNvGraphicFramePr>
               <a:graphicFrameLocks xmlns:a="http://schemas.openxmlformats.org/drawingml/2006/main" noChangeAspect="1"/>
             </wp:cNvGraphicFramePr>
@@ -13578,7 +13779,7 @@
               <a:graphicData uri="http://schemas.openxmlformats.org/drawingml/2006/picture">
                 <pic:pic xmlns:pic="http://schemas.openxmlformats.org/drawingml/2006/picture">
                   <pic:nvPicPr>
-                    <pic:cNvPr id="302313259" name="Imagem 8" descr="Diagrama&#10;&#10;Descrição gerada automaticamente"/>
+                    <pic:cNvPr id="302313259" name="Imagem 8"/>
                     <pic:cNvPicPr/>
                   </pic:nvPicPr>
                   <pic:blipFill>
@@ -13596,7 +13797,7 @@
                   <pic:spPr>
                     <a:xfrm>
                       <a:off x="0" y="0"/>
-                      <a:ext cx="5340165" cy="2172603"/>
+                      <a:ext cx="6000148" cy="4564110"/>
                     </a:xfrm>
                     <a:prstGeom prst="rect">
                       <a:avLst/>
@@ -13612,7 +13813,7 @@
     <w:p>
       <w:pPr>
         <w:spacing w:before="30" w:line="360" w:lineRule="auto"/>
-        <w:ind w:left="709"/>
+        <w:ind w:left="-426"/>
         <w:jc w:val="both"/>
         <w:rPr>
           <w:sz w:val="16"/>
@@ -13715,27 +13916,43 @@
           <w:sz w:val="16"/>
           <w:szCs w:val="16"/>
         </w:rPr>
-        <w:t xml:space="preserve"> a informação ao </w:t>
-      </w:r>
+        <w:t xml:space="preserve"> </w:t>
+      </w:r>
+      <w:proofErr w:type="gramStart"/>
       <w:r>
         <w:rPr>
           <w:sz w:val="16"/>
           <w:szCs w:val="16"/>
         </w:rPr>
-        <w:t>paciente pelo P.S.U, o mesmo</w:t>
-      </w:r>
+        <w:t>a</w:t>
+      </w:r>
+      <w:proofErr w:type="gramEnd"/>
       <w:r>
         <w:rPr>
           <w:sz w:val="16"/>
           <w:szCs w:val="16"/>
         </w:rPr>
+        <w:t xml:space="preserve"> informação ao </w:t>
+      </w:r>
+      <w:r>
+        <w:rPr>
+          <w:sz w:val="16"/>
+          <w:szCs w:val="16"/>
+        </w:rPr>
+        <w:t>paciente pelo P.S.U, o mesmo</w:t>
+      </w:r>
+      <w:r>
+        <w:rPr>
+          <w:sz w:val="16"/>
+          <w:szCs w:val="16"/>
+        </w:rPr>
         <w:t xml:space="preserve"> devolve uma mensagem de erro ou sucesso.</w:t>
       </w:r>
     </w:p>
     <w:p>
       <w:pPr>
         <w:spacing w:before="30" w:line="360" w:lineRule="auto"/>
-        <w:ind w:left="709"/>
+        <w:ind w:left="-426"/>
         <w:jc w:val="both"/>
         <w:rPr>
           <w:sz w:val="24"/>
@@ -13747,7 +13964,7 @@
     <w:p>
       <w:pPr>
         <w:spacing w:before="30" w:line="360" w:lineRule="auto"/>
-        <w:ind w:left="709"/>
+        <w:ind w:left="-426"/>
         <w:jc w:val="both"/>
         <w:rPr>
           <w:u w:val="single"/>
@@ -13757,7 +13974,7 @@
     <w:p>
       <w:pPr>
         <w:spacing w:before="30" w:line="360" w:lineRule="auto"/>
-        <w:ind w:left="709"/>
+        <w:ind w:left="-426"/>
         <w:jc w:val="both"/>
         <w:rPr>
           <w:noProof/>
@@ -13768,7 +13985,7 @@
     <w:p>
       <w:pPr>
         <w:spacing w:before="30" w:line="360" w:lineRule="auto"/>
-        <w:ind w:left="709"/>
+        <w:ind w:left="-426"/>
         <w:jc w:val="both"/>
         <w:rPr>
           <w:noProof/>
@@ -13779,7 +13996,7 @@
     <w:p>
       <w:pPr>
         <w:spacing w:before="30" w:line="360" w:lineRule="auto"/>
-        <w:ind w:left="709"/>
+        <w:ind w:left="-426"/>
         <w:jc w:val="both"/>
         <w:rPr>
           <w:noProof/>
@@ -13790,7 +14007,7 @@
     <w:p>
       <w:pPr>
         <w:spacing w:before="30" w:line="360" w:lineRule="auto"/>
-        <w:ind w:left="709"/>
+        <w:ind w:left="-426"/>
         <w:jc w:val="both"/>
         <w:rPr>
           <w:noProof/>
@@ -13801,7 +14018,7 @@
     <w:p>
       <w:pPr>
         <w:spacing w:before="30" w:line="360" w:lineRule="auto"/>
-        <w:ind w:left="709"/>
+        <w:ind w:left="-426"/>
         <w:jc w:val="both"/>
         <w:rPr>
           <w:noProof/>
@@ -13812,7 +14029,7 @@
     <w:p>
       <w:pPr>
         <w:spacing w:before="30" w:line="360" w:lineRule="auto"/>
-        <w:ind w:left="709"/>
+        <w:ind w:left="-426"/>
         <w:jc w:val="both"/>
         <w:rPr>
           <w:noProof/>
@@ -13823,7 +14040,7 @@
     <w:p>
       <w:pPr>
         <w:spacing w:before="30" w:line="360" w:lineRule="auto"/>
-        <w:ind w:left="709"/>
+        <w:ind w:left="-426"/>
         <w:jc w:val="both"/>
         <w:rPr>
           <w:noProof/>
@@ -13834,7 +14051,7 @@
     <w:p>
       <w:pPr>
         <w:spacing w:before="30" w:line="360" w:lineRule="auto"/>
-        <w:ind w:left="709"/>
+        <w:ind w:left="-426"/>
         <w:jc w:val="both"/>
         <w:rPr>
           <w:noProof/>
@@ -13845,7 +14062,7 @@
     <w:p>
       <w:pPr>
         <w:spacing w:before="30" w:line="360" w:lineRule="auto"/>
-        <w:ind w:left="709"/>
+        <w:ind w:left="-426"/>
         <w:jc w:val="both"/>
         <w:rPr>
           <w:noProof/>
@@ -13856,7 +14073,7 @@
     <w:p>
       <w:pPr>
         <w:spacing w:before="30" w:line="360" w:lineRule="auto"/>
-        <w:ind w:left="709"/>
+        <w:ind w:left="-426"/>
         <w:jc w:val="both"/>
         <w:rPr>
           <w:noProof/>
@@ -13866,219 +14083,122 @@
     </w:p>
     <w:p>
       <w:pPr>
-        <w:spacing w:before="30" w:line="360" w:lineRule="auto"/>
-        <w:ind w:left="709"/>
-        <w:jc w:val="both"/>
-        <w:rPr>
+        <w:pStyle w:val="SemEspaamento"/>
+        <w:spacing w:before="30" w:line="360" w:lineRule="auto"/>
+        <w:ind w:left="-426"/>
+        <w:jc w:val="both"/>
+        <w:rPr>
+          <w:rFonts w:ascii="Times New Roman" w:eastAsia="Times New Roman" w:hAnsi="Times New Roman" w:cs="Times New Roman"/>
+          <w:b/>
+          <w:color w:val="000000"/>
+          <w:sz w:val="24"/>
+          <w:szCs w:val="24"/>
+        </w:rPr>
+      </w:pPr>
+    </w:p>
+    <w:p>
+      <w:pPr>
+        <w:pStyle w:val="SemEspaamento"/>
+        <w:spacing w:before="30" w:line="360" w:lineRule="auto"/>
+        <w:ind w:left="-426"/>
+        <w:jc w:val="both"/>
+        <w:rPr>
+          <w:rFonts w:ascii="Times New Roman" w:eastAsia="Times New Roman" w:hAnsi="Times New Roman" w:cs="Times New Roman"/>
+          <w:b/>
+          <w:color w:val="000000"/>
+          <w:sz w:val="24"/>
+          <w:szCs w:val="24"/>
+        </w:rPr>
+      </w:pPr>
+      <w:r>
+        <w:rPr>
+          <w:rFonts w:ascii="Times New Roman" w:eastAsia="Times New Roman" w:hAnsi="Times New Roman" w:cs="Times New Roman"/>
+          <w:b/>
+          <w:color w:val="000000"/>
+          <w:sz w:val="24"/>
+          <w:szCs w:val="24"/>
+        </w:rPr>
+        <w:lastRenderedPageBreak/>
+        <w:t xml:space="preserve">7.0 </w:t>
+      </w:r>
+      <w:r>
+        <w:rPr>
+          <w:rFonts w:ascii="Times New Roman" w:eastAsia="Times New Roman" w:hAnsi="Times New Roman" w:cs="Times New Roman"/>
+          <w:b/>
+          <w:color w:val="000000"/>
+          <w:sz w:val="24"/>
+          <w:szCs w:val="24"/>
+        </w:rPr>
+        <w:t xml:space="preserve">BANCO DE DADOS </w:t>
+      </w:r>
+    </w:p>
+    <w:p>
+      <w:pPr>
+        <w:pStyle w:val="SemEspaamento"/>
+        <w:spacing w:before="30" w:line="360" w:lineRule="auto"/>
+        <w:ind w:left="-426"/>
+        <w:jc w:val="both"/>
+        <w:rPr>
+          <w:rFonts w:ascii="Times New Roman" w:eastAsia="Times New Roman" w:hAnsi="Times New Roman" w:cs="Times New Roman"/>
+          <w:b/>
+          <w:color w:val="000000"/>
+          <w:sz w:val="24"/>
+          <w:szCs w:val="24"/>
+        </w:rPr>
+      </w:pPr>
+      <w:r>
+        <w:rPr>
+          <w:rFonts w:ascii="Times New Roman" w:eastAsia="Times New Roman" w:hAnsi="Times New Roman" w:cs="Times New Roman"/>
+          <w:b/>
+          <w:color w:val="000000"/>
+          <w:sz w:val="24"/>
+          <w:szCs w:val="24"/>
+        </w:rPr>
+        <w:t>7.1 Modelo lógico</w:t>
+      </w:r>
+    </w:p>
+    <w:p>
+      <w:pPr>
+        <w:pStyle w:val="SemEspaamento"/>
+        <w:spacing w:before="30" w:line="360" w:lineRule="auto"/>
+        <w:ind w:left="-426"/>
+        <w:jc w:val="both"/>
+        <w:rPr>
+          <w:rFonts w:ascii="Times New Roman" w:eastAsia="Times New Roman" w:hAnsi="Times New Roman" w:cs="Times New Roman"/>
+          <w:b/>
+          <w:color w:val="000000"/>
+          <w:sz w:val="24"/>
+          <w:szCs w:val="24"/>
+        </w:rPr>
+      </w:pPr>
+    </w:p>
+    <w:p>
+      <w:pPr>
+        <w:pStyle w:val="SemEspaamento"/>
+        <w:spacing w:before="30" w:line="360" w:lineRule="auto"/>
+        <w:ind w:left="-426"/>
+        <w:jc w:val="both"/>
+        <w:rPr>
+          <w:rFonts w:ascii="Times New Roman" w:eastAsia="Times New Roman" w:hAnsi="Times New Roman" w:cs="Times New Roman"/>
+          <w:b/>
+          <w:color w:val="000000"/>
+          <w:sz w:val="24"/>
+          <w:szCs w:val="24"/>
+        </w:rPr>
+      </w:pPr>
+      <w:r>
+        <w:rPr>
+          <w:rFonts w:ascii="Times New Roman" w:eastAsia="Times New Roman" w:hAnsi="Times New Roman" w:cs="Times New Roman"/>
+          <w:b/>
           <w:noProof/>
+          <w:color w:val="000000"/>
+          <w:sz w:val="24"/>
+          <w:szCs w:val="24"/>
           <w14:ligatures w14:val="standardContextual"/>
         </w:rPr>
-      </w:pPr>
-    </w:p>
-    <w:p>
-      <w:pPr>
-        <w:spacing w:before="30" w:line="360" w:lineRule="auto"/>
-        <w:ind w:left="709"/>
-        <w:jc w:val="both"/>
-        <w:rPr>
-          <w:noProof/>
-          <w14:ligatures w14:val="standardContextual"/>
-        </w:rPr>
-      </w:pPr>
-    </w:p>
-    <w:p>
-      <w:pPr>
-        <w:spacing w:before="30" w:line="360" w:lineRule="auto"/>
-        <w:ind w:left="709"/>
-        <w:jc w:val="both"/>
-        <w:rPr>
-          <w:noProof/>
-          <w14:ligatures w14:val="standardContextual"/>
-        </w:rPr>
-      </w:pPr>
-    </w:p>
-    <w:p>
-      <w:pPr>
-        <w:spacing w:before="30" w:line="360" w:lineRule="auto"/>
-        <w:ind w:left="709"/>
-        <w:jc w:val="both"/>
-        <w:rPr>
-          <w:noProof/>
-          <w14:ligatures w14:val="standardContextual"/>
-        </w:rPr>
-      </w:pPr>
-    </w:p>
-    <w:p>
-      <w:pPr>
-        <w:spacing w:before="30" w:line="360" w:lineRule="auto"/>
-        <w:ind w:left="709"/>
-        <w:jc w:val="both"/>
-        <w:rPr>
-          <w:noProof/>
-          <w14:ligatures w14:val="standardContextual"/>
-        </w:rPr>
-      </w:pPr>
-    </w:p>
-    <w:p>
-      <w:pPr>
-        <w:spacing w:before="30" w:line="360" w:lineRule="auto"/>
-        <w:ind w:left="709"/>
-        <w:jc w:val="both"/>
-        <w:rPr>
-          <w:noProof/>
-          <w14:ligatures w14:val="standardContextual"/>
-        </w:rPr>
-      </w:pPr>
-    </w:p>
-    <w:p>
-      <w:pPr>
-        <w:spacing w:before="30" w:line="360" w:lineRule="auto"/>
-        <w:ind w:left="709"/>
-        <w:jc w:val="both"/>
-        <w:rPr>
-          <w:noProof/>
-          <w14:ligatures w14:val="standardContextual"/>
-        </w:rPr>
-      </w:pPr>
-    </w:p>
-    <w:p>
-      <w:pPr>
-        <w:spacing w:before="30" w:line="360" w:lineRule="auto"/>
-        <w:ind w:left="709"/>
-        <w:jc w:val="both"/>
-        <w:rPr>
-          <w:noProof/>
-          <w14:ligatures w14:val="standardContextual"/>
-        </w:rPr>
-      </w:pPr>
-    </w:p>
-    <w:p>
-      <w:pPr>
-        <w:spacing w:before="30" w:line="360" w:lineRule="auto"/>
-        <w:jc w:val="both"/>
-        <w:rPr>
-          <w:noProof/>
-          <w14:ligatures w14:val="standardContextual"/>
-        </w:rPr>
-      </w:pPr>
-    </w:p>
-    <w:p>
-      <w:pPr>
-        <w:pStyle w:val="SemEspaamento"/>
-        <w:spacing w:before="30" w:line="360" w:lineRule="auto"/>
-        <w:ind w:left="709"/>
-        <w:jc w:val="both"/>
-        <w:rPr>
-          <w:rFonts w:ascii="Times New Roman" w:eastAsia="Times New Roman" w:hAnsi="Times New Roman" w:cs="Times New Roman"/>
-          <w:b/>
-          <w:color w:val="000000"/>
-          <w:sz w:val="24"/>
-          <w:szCs w:val="24"/>
-        </w:rPr>
-      </w:pPr>
-    </w:p>
-    <w:p>
-      <w:pPr>
-        <w:pStyle w:val="SemEspaamento"/>
-        <w:spacing w:before="30" w:line="360" w:lineRule="auto"/>
-        <w:ind w:left="709"/>
-        <w:jc w:val="both"/>
-        <w:rPr>
-          <w:rFonts w:ascii="Times New Roman" w:eastAsia="Times New Roman" w:hAnsi="Times New Roman" w:cs="Times New Roman"/>
-          <w:b/>
-          <w:color w:val="000000"/>
-          <w:sz w:val="24"/>
-          <w:szCs w:val="24"/>
-        </w:rPr>
-      </w:pPr>
-      <w:r>
-        <w:rPr>
-          <w:rFonts w:ascii="Times New Roman" w:eastAsia="Times New Roman" w:hAnsi="Times New Roman" w:cs="Times New Roman"/>
-          <w:b/>
-          <w:color w:val="000000"/>
-          <w:sz w:val="24"/>
-          <w:szCs w:val="24"/>
-        </w:rPr>
-        <w:t xml:space="preserve">7.0 </w:t>
-      </w:r>
-      <w:r>
-        <w:rPr>
-          <w:rFonts w:ascii="Times New Roman" w:eastAsia="Times New Roman" w:hAnsi="Times New Roman" w:cs="Times New Roman"/>
-          <w:b/>
-          <w:color w:val="000000"/>
-          <w:sz w:val="24"/>
-          <w:szCs w:val="24"/>
-        </w:rPr>
-        <w:t xml:space="preserve">BANCO DE DADOS </w:t>
-      </w:r>
-    </w:p>
-    <w:p>
-      <w:pPr>
-        <w:pStyle w:val="SemEspaamento"/>
-        <w:spacing w:before="30" w:line="360" w:lineRule="auto"/>
-        <w:ind w:left="709"/>
-        <w:jc w:val="both"/>
-        <w:rPr>
-          <w:rFonts w:ascii="Times New Roman" w:eastAsia="Times New Roman" w:hAnsi="Times New Roman" w:cs="Times New Roman"/>
-          <w:b/>
-          <w:color w:val="000000"/>
-          <w:sz w:val="24"/>
-          <w:szCs w:val="24"/>
-        </w:rPr>
-      </w:pPr>
-      <w:r>
-        <w:rPr>
-          <w:rFonts w:ascii="Times New Roman" w:eastAsia="Times New Roman" w:hAnsi="Times New Roman" w:cs="Times New Roman"/>
-          <w:b/>
-          <w:color w:val="000000"/>
-          <w:sz w:val="24"/>
-          <w:szCs w:val="24"/>
-        </w:rPr>
-        <w:t>7.1 Modelo lógico</w:t>
-      </w:r>
-    </w:p>
-    <w:p>
-      <w:pPr>
-        <w:pStyle w:val="SemEspaamento"/>
-        <w:spacing w:before="30" w:line="360" w:lineRule="auto"/>
-        <w:ind w:left="709"/>
-        <w:jc w:val="both"/>
-        <w:rPr>
-          <w:rFonts w:ascii="Times New Roman" w:eastAsia="Times New Roman" w:hAnsi="Times New Roman" w:cs="Times New Roman"/>
-          <w:b/>
-          <w:color w:val="000000"/>
-          <w:sz w:val="24"/>
-          <w:szCs w:val="24"/>
-        </w:rPr>
-      </w:pPr>
-    </w:p>
-    <w:p>
-      <w:pPr>
-        <w:pStyle w:val="SemEspaamento"/>
-        <w:spacing w:before="30" w:line="360" w:lineRule="auto"/>
-        <w:ind w:left="709"/>
-        <w:jc w:val="both"/>
-        <w:rPr>
-          <w:rFonts w:ascii="Times New Roman" w:eastAsia="Times New Roman" w:hAnsi="Times New Roman" w:cs="Times New Roman"/>
-          <w:b/>
-          <w:color w:val="000000"/>
-          <w:sz w:val="24"/>
-          <w:szCs w:val="24"/>
-        </w:rPr>
-      </w:pPr>
-      <w:r>
-        <w:rPr>
-          <w:rFonts w:ascii="Times New Roman" w:eastAsia="Times New Roman" w:hAnsi="Times New Roman" w:cs="Times New Roman"/>
-          <w:b/>
-          <w:noProof/>
-          <w:color w:val="000000"/>
-          <w:sz w:val="24"/>
-          <w:szCs w:val="24"/>
-          <w14:ligatures w14:val="standardContextual"/>
-        </w:rPr>
         <w:drawing>
-          <wp:inline distT="0" distB="0" distL="0" distR="0" wp14:anchorId="3E288837" wp14:editId="04BB7402">
-            <wp:extent cx="5319496" cy="4257447"/>
+          <wp:inline distT="0" distB="0" distL="0" distR="0" wp14:anchorId="3E288837" wp14:editId="31A5F3BC">
+            <wp:extent cx="5605408" cy="4486275"/>
             <wp:effectExtent l="0" t="0" r="0" b="0"/>
             <wp:docPr id="836899754" name="Imagem 1" descr="Interface gráfica do usuário&#10;&#10;Descrição gerada automaticamente com confiança média"/>
             <wp:cNvGraphicFramePr>
@@ -14106,7 +14226,7 @@
                   <pic:spPr>
                     <a:xfrm>
                       <a:off x="0" y="0"/>
-                      <a:ext cx="5349650" cy="4281580"/>
+                      <a:ext cx="5646458" cy="4519129"/>
                     </a:xfrm>
                     <a:prstGeom prst="rect">
                       <a:avLst/>
@@ -14123,7 +14243,7 @@
       <w:pPr>
         <w:pStyle w:val="SemEspaamento"/>
         <w:spacing w:before="30" w:line="360" w:lineRule="auto"/>
-        <w:ind w:left="709"/>
+        <w:ind w:left="-426"/>
         <w:jc w:val="both"/>
         <w:rPr>
           <w:rFonts w:ascii="Times New Roman" w:eastAsia="Times New Roman" w:hAnsi="Times New Roman" w:cs="Times New Roman"/>
@@ -14173,7 +14293,7 @@
       <w:pPr>
         <w:pStyle w:val="SemEspaamento"/>
         <w:spacing w:before="30" w:line="360" w:lineRule="auto"/>
-        <w:ind w:left="709"/>
+        <w:ind w:left="-426"/>
         <w:jc w:val="both"/>
         <w:rPr>
           <w:rFonts w:ascii="Times New Roman" w:eastAsia="Times New Roman" w:hAnsi="Times New Roman" w:cs="Times New Roman"/>
@@ -14188,7 +14308,7 @@
       <w:pPr>
         <w:pStyle w:val="SemEspaamento"/>
         <w:spacing w:before="30" w:line="360" w:lineRule="auto"/>
-        <w:ind w:left="709"/>
+        <w:ind w:left="-426"/>
         <w:jc w:val="both"/>
         <w:rPr>
           <w:rFonts w:ascii="Times New Roman" w:eastAsia="Times New Roman" w:hAnsi="Times New Roman" w:cs="Times New Roman"/>
@@ -14203,7 +14323,7 @@
       <w:pPr>
         <w:pStyle w:val="SemEspaamento"/>
         <w:spacing w:before="30" w:line="360" w:lineRule="auto"/>
-        <w:ind w:left="709"/>
+        <w:ind w:left="-426"/>
         <w:jc w:val="both"/>
         <w:rPr>
           <w:rFonts w:ascii="Times New Roman" w:eastAsia="Times New Roman" w:hAnsi="Times New Roman" w:cs="Times New Roman"/>
@@ -14218,7 +14338,7 @@
       <w:pPr>
         <w:pStyle w:val="SemEspaamento"/>
         <w:spacing w:before="30" w:line="360" w:lineRule="auto"/>
-        <w:ind w:left="709"/>
+        <w:ind w:left="-426"/>
         <w:jc w:val="both"/>
         <w:rPr>
           <w:rFonts w:ascii="Times New Roman" w:eastAsia="Times New Roman" w:hAnsi="Times New Roman" w:cs="Times New Roman"/>
@@ -14233,7 +14353,7 @@
       <w:pPr>
         <w:pStyle w:val="SemEspaamento"/>
         <w:spacing w:before="30" w:line="360" w:lineRule="auto"/>
-        <w:ind w:left="709"/>
+        <w:ind w:left="-426"/>
         <w:jc w:val="both"/>
         <w:rPr>
           <w:rFonts w:ascii="Times New Roman" w:eastAsia="Times New Roman" w:hAnsi="Times New Roman" w:cs="Times New Roman"/>
@@ -14248,7 +14368,7 @@
       <w:pPr>
         <w:pStyle w:val="SemEspaamento"/>
         <w:spacing w:before="30" w:line="360" w:lineRule="auto"/>
-        <w:ind w:left="709"/>
+        <w:ind w:left="-426"/>
         <w:jc w:val="both"/>
         <w:rPr>
           <w:rFonts w:ascii="Times New Roman" w:eastAsia="Times New Roman" w:hAnsi="Times New Roman" w:cs="Times New Roman"/>
@@ -14263,7 +14383,7 @@
       <w:pPr>
         <w:pStyle w:val="SemEspaamento"/>
         <w:spacing w:before="30" w:line="360" w:lineRule="auto"/>
-        <w:ind w:left="709"/>
+        <w:ind w:left="-426"/>
         <w:jc w:val="both"/>
         <w:rPr>
           <w:rFonts w:ascii="Times New Roman" w:eastAsia="Times New Roman" w:hAnsi="Times New Roman" w:cs="Times New Roman"/>
@@ -14278,7 +14398,7 @@
       <w:pPr>
         <w:pStyle w:val="SemEspaamento"/>
         <w:spacing w:before="30" w:line="360" w:lineRule="auto"/>
-        <w:ind w:left="709"/>
+        <w:ind w:left="-426"/>
         <w:jc w:val="both"/>
         <w:rPr>
           <w:rFonts w:ascii="Times New Roman" w:eastAsia="Times New Roman" w:hAnsi="Times New Roman" w:cs="Times New Roman"/>
@@ -14293,7 +14413,7 @@
       <w:pPr>
         <w:pStyle w:val="SemEspaamento"/>
         <w:spacing w:before="30" w:line="360" w:lineRule="auto"/>
-        <w:ind w:left="709"/>
+        <w:ind w:left="-426"/>
         <w:jc w:val="both"/>
         <w:rPr>
           <w:rFonts w:ascii="Times New Roman" w:eastAsia="Times New Roman" w:hAnsi="Times New Roman" w:cs="Times New Roman"/>
@@ -14308,7 +14428,7 @@
       <w:pPr>
         <w:pStyle w:val="SemEspaamento"/>
         <w:spacing w:before="30" w:line="360" w:lineRule="auto"/>
-        <w:ind w:left="709"/>
+        <w:ind w:left="-426"/>
         <w:jc w:val="both"/>
         <w:rPr>
           <w:rFonts w:ascii="Times New Roman" w:eastAsia="Times New Roman" w:hAnsi="Times New Roman" w:cs="Times New Roman"/>
@@ -14337,7 +14457,7 @@
       <w:pPr>
         <w:pStyle w:val="SemEspaamento"/>
         <w:spacing w:before="30" w:line="360" w:lineRule="auto"/>
-        <w:ind w:left="709"/>
+        <w:ind w:left="-426"/>
         <w:jc w:val="both"/>
         <w:rPr>
           <w:rFonts w:ascii="Times New Roman" w:eastAsia="Times New Roman" w:hAnsi="Times New Roman" w:cs="Times New Roman"/>
@@ -14383,7 +14503,7 @@
       <w:pPr>
         <w:pStyle w:val="SemEspaamento"/>
         <w:spacing w:before="30" w:line="360" w:lineRule="auto"/>
-        <w:ind w:left="709"/>
+        <w:ind w:left="-426"/>
         <w:jc w:val="both"/>
         <w:rPr>
           <w:rFonts w:ascii="Times New Roman" w:hAnsi="Times New Roman" w:cs="Times New Roman"/>
@@ -14404,7 +14524,7 @@
       <w:pPr>
         <w:pStyle w:val="SemEspaamento"/>
         <w:spacing w:before="30" w:line="360" w:lineRule="auto"/>
-        <w:ind w:left="709"/>
+        <w:ind w:left="-426"/>
         <w:jc w:val="both"/>
         <w:rPr>
           <w:rFonts w:ascii="Times New Roman" w:eastAsia="Times New Roman" w:hAnsi="Times New Roman" w:cs="Times New Roman"/>
@@ -14429,7 +14549,7 @@
       <w:pPr>
         <w:pStyle w:val="SemEspaamento"/>
         <w:spacing w:before="30" w:line="360" w:lineRule="auto"/>
-        <w:ind w:left="709"/>
+        <w:ind w:left="-426"/>
         <w:jc w:val="both"/>
         <w:rPr>
           <w:rFonts w:ascii="Times New Roman" w:hAnsi="Times New Roman" w:cs="Times New Roman"/>
@@ -14456,7 +14576,7 @@
       <w:pPr>
         <w:pStyle w:val="SemEspaamento"/>
         <w:spacing w:before="30" w:line="360" w:lineRule="auto"/>
-        <w:ind w:left="709"/>
+        <w:ind w:left="-426"/>
         <w:jc w:val="both"/>
         <w:rPr>
           <w:rFonts w:ascii="Times New Roman" w:eastAsia="Times New Roman" w:hAnsi="Times New Roman" w:cs="Times New Roman"/>
@@ -14470,7 +14590,7 @@
     <w:p>
       <w:pPr>
         <w:spacing w:before="30" w:line="360" w:lineRule="auto"/>
-        <w:ind w:left="709"/>
+        <w:ind w:left="-426"/>
         <w:jc w:val="both"/>
       </w:pPr>
       <w:r>
@@ -14480,7 +14600,7 @@
     <w:p>
       <w:pPr>
         <w:spacing w:before="30" w:line="360" w:lineRule="auto"/>
-        <w:ind w:left="709"/>
+        <w:ind w:left="-426"/>
         <w:jc w:val="both"/>
         <w:rPr>
           <w:u w:val="single"/>
@@ -14498,7 +14618,7 @@
     <w:p>
       <w:pPr>
         <w:spacing w:before="30" w:line="360" w:lineRule="auto"/>
-        <w:ind w:left="709"/>
+        <w:ind w:left="-426"/>
         <w:jc w:val="both"/>
       </w:pPr>
       <w:hyperlink r:id="rId18" w:history="1">
@@ -14513,7 +14633,7 @@
     <w:p>
       <w:pPr>
         <w:spacing w:before="30" w:line="360" w:lineRule="auto"/>
-        <w:ind w:left="709"/>
+        <w:ind w:left="-426"/>
         <w:jc w:val="both"/>
         <w:rPr>
           <w:u w:val="single"/>
@@ -14524,7 +14644,7 @@
       <w:pPr>
         <w:pStyle w:val="SemEspaamento"/>
         <w:spacing w:before="30" w:line="360" w:lineRule="auto"/>
-        <w:ind w:left="709"/>
+        <w:ind w:left="-426"/>
         <w:jc w:val="both"/>
         <w:rPr>
           <w:rFonts w:ascii="Times New Roman" w:eastAsia="Times New Roman" w:hAnsi="Times New Roman" w:cs="Times New Roman"/>
@@ -14539,7 +14659,7 @@
       <w:pPr>
         <w:pStyle w:val="SemEspaamento"/>
         <w:spacing w:before="30" w:line="360" w:lineRule="auto"/>
-        <w:ind w:left="709"/>
+        <w:ind w:left="-426"/>
         <w:jc w:val="both"/>
         <w:rPr>
           <w:rFonts w:ascii="Times New Roman" w:hAnsi="Times New Roman" w:cs="Times New Roman"/>
@@ -14566,7 +14686,7 @@
       <w:pPr>
         <w:pStyle w:val="SemEspaamento"/>
         <w:spacing w:before="30" w:line="360" w:lineRule="auto"/>
-        <w:ind w:left="709"/>
+        <w:ind w:left="-426"/>
         <w:jc w:val="both"/>
         <w:rPr>
           <w:rFonts w:ascii="Times New Roman" w:hAnsi="Times New Roman" w:cs="Times New Roman"/>
@@ -14592,19 +14712,19 @@
       <w:pPr>
         <w:pStyle w:val="SemEspaamento"/>
         <w:spacing w:before="30" w:line="360" w:lineRule="auto"/>
-        <w:ind w:left="709"/>
-        <w:jc w:val="both"/>
-        <w:rPr>
-          <w:sz w:val="24"/>
-          <w:szCs w:val="24"/>
-        </w:rPr>
-      </w:pPr>
-    </w:p>
-    <w:p>
-      <w:pPr>
-        <w:pStyle w:val="SemEspaamento"/>
-        <w:spacing w:before="30" w:line="360" w:lineRule="auto"/>
-        <w:ind w:left="709"/>
+        <w:ind w:left="-426"/>
+        <w:jc w:val="both"/>
+        <w:rPr>
+          <w:sz w:val="24"/>
+          <w:szCs w:val="24"/>
+        </w:rPr>
+      </w:pPr>
+    </w:p>
+    <w:p>
+      <w:pPr>
+        <w:pStyle w:val="SemEspaamento"/>
+        <w:spacing w:before="30" w:line="360" w:lineRule="auto"/>
+        <w:ind w:left="-426"/>
         <w:jc w:val="both"/>
         <w:rPr>
           <w:rFonts w:eastAsia="Times New Roman"/>
@@ -14619,7 +14739,7 @@
       <w:pPr>
         <w:pStyle w:val="SemEspaamento"/>
         <w:spacing w:before="30" w:line="360" w:lineRule="auto"/>
-        <w:ind w:left="709"/>
+        <w:ind w:left="-426"/>
         <w:jc w:val="both"/>
         <w:rPr>
           <w:sz w:val="24"/>
@@ -14631,40 +14751,40 @@
     <w:p>
       <w:pPr>
         <w:spacing w:before="30" w:line="360" w:lineRule="auto"/>
-        <w:ind w:left="709"/>
-        <w:jc w:val="both"/>
-      </w:pPr>
-    </w:p>
-    <w:p>
-      <w:pPr>
-        <w:spacing w:before="30" w:line="360" w:lineRule="auto"/>
-        <w:ind w:left="709"/>
-        <w:jc w:val="both"/>
-        <w:rPr>
-          <w:b/>
-          <w:bCs/>
-          <w:sz w:val="24"/>
-          <w:szCs w:val="24"/>
-        </w:rPr>
-      </w:pPr>
-    </w:p>
-    <w:p>
-      <w:pPr>
-        <w:spacing w:before="30" w:line="360" w:lineRule="auto"/>
-        <w:ind w:left="709"/>
-        <w:jc w:val="both"/>
-        <w:rPr>
-          <w:b/>
-          <w:bCs/>
-          <w:sz w:val="24"/>
-          <w:szCs w:val="24"/>
-        </w:rPr>
-      </w:pPr>
-    </w:p>
-    <w:p>
-      <w:pPr>
-        <w:spacing w:before="30" w:line="360" w:lineRule="auto"/>
-        <w:ind w:left="709"/>
+        <w:ind w:left="-426"/>
+        <w:jc w:val="both"/>
+      </w:pPr>
+    </w:p>
+    <w:p>
+      <w:pPr>
+        <w:spacing w:before="30" w:line="360" w:lineRule="auto"/>
+        <w:ind w:left="-426"/>
+        <w:jc w:val="both"/>
+        <w:rPr>
+          <w:b/>
+          <w:bCs/>
+          <w:sz w:val="24"/>
+          <w:szCs w:val="24"/>
+        </w:rPr>
+      </w:pPr>
+    </w:p>
+    <w:p>
+      <w:pPr>
+        <w:spacing w:before="30" w:line="360" w:lineRule="auto"/>
+        <w:ind w:left="-426"/>
+        <w:jc w:val="both"/>
+        <w:rPr>
+          <w:b/>
+          <w:bCs/>
+          <w:sz w:val="24"/>
+          <w:szCs w:val="24"/>
+        </w:rPr>
+      </w:pPr>
+    </w:p>
+    <w:p>
+      <w:pPr>
+        <w:spacing w:before="30" w:line="360" w:lineRule="auto"/>
+        <w:ind w:left="-426"/>
         <w:jc w:val="both"/>
       </w:pPr>
     </w:p>
